--- a/Credit Card Customer Attrition Prediction - Project Report.docx
+++ b/Credit Card Customer Attrition Prediction - Project Report.docx
@@ -114,58 +114,6 @@
         <w:jc w:val="center"/>
         <w:rPr>
           <w:rFonts w:ascii="Arial" w:hAnsi="Arial" w:cs="Arial"/>
-          <w:sz w:val="30"/>
-          <w:szCs w:val="30"/>
-        </w:rPr>
-      </w:pPr>
-      <w:r>
-        <w:rPr>
-          <w:rFonts w:ascii="Arial" w:hAnsi="Arial" w:cs="Arial"/>
-          <w:sz w:val="30"/>
-          <w:szCs w:val="30"/>
-        </w:rPr>
-        <w:t>CAPSTONE TWO:</w:t>
-      </w:r>
-      <w:r>
-        <w:rPr>
-          <w:rFonts w:ascii="Arial" w:hAnsi="Arial" w:cs="Arial"/>
-          <w:sz w:val="30"/>
-          <w:szCs w:val="30"/>
-        </w:rPr>
-        <w:t xml:space="preserve"> </w:t>
-      </w:r>
-      <w:r>
-        <w:rPr>
-          <w:rFonts w:ascii="Arial" w:hAnsi="Arial" w:cs="Arial"/>
-          <w:sz w:val="30"/>
-          <w:szCs w:val="30"/>
-        </w:rPr>
-        <w:t>PROJECT REPORT</w:t>
-      </w:r>
-    </w:p>
-    <w:p>
-      <w:pPr>
-        <w:jc w:val="center"/>
-        <w:rPr>
-          <w:rFonts w:ascii="Arial" w:hAnsi="Arial" w:cs="Arial"/>
-          <w:sz w:val="30"/>
-          <w:szCs w:val="30"/>
-        </w:rPr>
-      </w:pPr>
-      <w:r>
-        <w:rPr>
-          <w:rFonts w:ascii="Arial" w:hAnsi="Arial" w:cs="Arial"/>
-          <w:sz w:val="30"/>
-          <w:szCs w:val="30"/>
-        </w:rPr>
-        <w:t xml:space="preserve">DATA SCIENCE CAREER TRACK </w:t>
-      </w:r>
-    </w:p>
-    <w:p>
-      <w:pPr>
-        <w:jc w:val="center"/>
-        <w:rPr>
-          <w:rFonts w:ascii="Arial" w:hAnsi="Arial" w:cs="Arial"/>
           <w:sz w:val="28"/>
           <w:szCs w:val="28"/>
         </w:rPr>
@@ -173,140 +121,192 @@
       <w:r>
         <w:rPr>
           <w:rFonts w:ascii="Arial" w:hAnsi="Arial" w:cs="Arial"/>
-          <w:sz w:val="30"/>
-          <w:szCs w:val="30"/>
-        </w:rPr>
-        <w:t>SPRINGBOARD</w:t>
-      </w:r>
-    </w:p>
-    <w:p>
-      <w:pPr>
-        <w:jc w:val="center"/>
-        <w:rPr>
-          <w:rFonts w:ascii="Arial" w:hAnsi="Arial" w:cs="Arial"/>
-        </w:rPr>
-      </w:pPr>
-    </w:p>
-    <w:p>
-      <w:pPr>
-        <w:jc w:val="center"/>
-        <w:rPr>
-          <w:rFonts w:ascii="Arial" w:hAnsi="Arial" w:cs="Arial"/>
-        </w:rPr>
-      </w:pPr>
-    </w:p>
-    <w:p>
-      <w:pPr>
-        <w:jc w:val="center"/>
-        <w:rPr>
-          <w:rFonts w:ascii="Arial" w:hAnsi="Arial" w:cs="Arial"/>
-        </w:rPr>
-      </w:pPr>
-    </w:p>
-    <w:p>
-      <w:pPr>
-        <w:jc w:val="center"/>
-        <w:rPr>
-          <w:rFonts w:ascii="Arial" w:hAnsi="Arial" w:cs="Arial"/>
-        </w:rPr>
-      </w:pPr>
-    </w:p>
-    <w:p>
-      <w:pPr>
-        <w:jc w:val="center"/>
-        <w:rPr>
-          <w:rFonts w:ascii="Arial" w:hAnsi="Arial" w:cs="Arial"/>
-        </w:rPr>
-      </w:pPr>
-    </w:p>
-    <w:p>
-      <w:pPr>
-        <w:jc w:val="center"/>
-        <w:rPr>
-          <w:rFonts w:ascii="Arial" w:hAnsi="Arial" w:cs="Arial"/>
-        </w:rPr>
-      </w:pPr>
-    </w:p>
-    <w:p>
-      <w:pPr>
-        <w:rPr>
-          <w:rFonts w:ascii="Arial" w:hAnsi="Arial" w:cs="Arial"/>
-        </w:rPr>
-      </w:pPr>
-    </w:p>
-    <w:p>
-      <w:pPr>
-        <w:jc w:val="center"/>
-        <w:rPr>
-          <w:rFonts w:ascii="Arial" w:hAnsi="Arial" w:cs="Arial"/>
-        </w:rPr>
-      </w:pPr>
-    </w:p>
-    <w:p>
-      <w:pPr>
-        <w:jc w:val="center"/>
-        <w:rPr>
-          <w:rFonts w:ascii="Arial" w:eastAsia="Times New Roman" w:hAnsi="Arial" w:cs="Arial"/>
-        </w:rPr>
-      </w:pPr>
-    </w:p>
-    <w:p>
-      <w:pPr>
-        <w:jc w:val="center"/>
-        <w:rPr>
-          <w:rFonts w:ascii="Arial" w:eastAsia="Times New Roman" w:hAnsi="Arial" w:cs="Arial"/>
-        </w:rPr>
-      </w:pPr>
-    </w:p>
-    <w:p>
-      <w:pPr>
-        <w:jc w:val="center"/>
-        <w:rPr>
-          <w:rFonts w:ascii="Arial" w:hAnsi="Arial" w:cs="Arial"/>
           <w:sz w:val="28"/>
           <w:szCs w:val="28"/>
         </w:rPr>
-      </w:pPr>
+        <w:t>CAPSTONE TWO:</w:t>
+      </w:r>
       <w:r>
         <w:rPr>
           <w:rFonts w:ascii="Arial" w:hAnsi="Arial" w:cs="Arial"/>
           <w:sz w:val="28"/>
           <w:szCs w:val="28"/>
         </w:rPr>
-        <w:t>SUBMITTED BY: SHAHJAHAN AHMED</w:t>
-      </w:r>
-    </w:p>
-    <w:p>
-      <w:pPr>
-        <w:jc w:val="center"/>
+        <w:t xml:space="preserve"> </w:t>
+      </w:r>
+      <w:r>
         <w:rPr>
           <w:rFonts w:ascii="Arial" w:hAnsi="Arial" w:cs="Arial"/>
           <w:sz w:val="28"/>
           <w:szCs w:val="28"/>
         </w:rPr>
-      </w:pPr>
-      <w:r>
+        <w:t>PROJECT REPORT</w:t>
+      </w:r>
+    </w:p>
+    <w:p>
+      <w:pPr>
+        <w:jc w:val="center"/>
         <w:rPr>
           <w:rFonts w:ascii="Arial" w:hAnsi="Arial" w:cs="Arial"/>
           <w:sz w:val="28"/>
           <w:szCs w:val="28"/>
         </w:rPr>
-        <w:t>DATE: OCTOBER</w:t>
-      </w:r>
+      </w:pPr>
       <w:r>
         <w:rPr>
           <w:rFonts w:ascii="Arial" w:hAnsi="Arial" w:cs="Arial"/>
           <w:sz w:val="28"/>
           <w:szCs w:val="28"/>
         </w:rPr>
-        <w:t xml:space="preserve"> 27,</w:t>
-      </w:r>
-      <w:r>
+        <w:t xml:space="preserve">DATA SCIENCE CAREER TRACK </w:t>
+      </w:r>
+    </w:p>
+    <w:p>
+      <w:pPr>
+        <w:jc w:val="center"/>
         <w:rPr>
           <w:rFonts w:ascii="Arial" w:hAnsi="Arial" w:cs="Arial"/>
           <w:sz w:val="28"/>
           <w:szCs w:val="28"/>
         </w:rPr>
+      </w:pPr>
+      <w:r>
+        <w:rPr>
+          <w:rFonts w:ascii="Arial" w:hAnsi="Arial" w:cs="Arial"/>
+          <w:sz w:val="28"/>
+          <w:szCs w:val="28"/>
+        </w:rPr>
+        <w:t>SPRINGBOARD</w:t>
+      </w:r>
+    </w:p>
+    <w:p>
+      <w:pPr>
+        <w:jc w:val="center"/>
+        <w:rPr>
+          <w:rFonts w:ascii="Arial" w:hAnsi="Arial" w:cs="Arial"/>
+        </w:rPr>
+      </w:pPr>
+    </w:p>
+    <w:p>
+      <w:pPr>
+        <w:jc w:val="center"/>
+        <w:rPr>
+          <w:rFonts w:ascii="Arial" w:hAnsi="Arial" w:cs="Arial"/>
+        </w:rPr>
+      </w:pPr>
+    </w:p>
+    <w:p>
+      <w:pPr>
+        <w:jc w:val="center"/>
+        <w:rPr>
+          <w:rFonts w:ascii="Arial" w:hAnsi="Arial" w:cs="Arial"/>
+        </w:rPr>
+      </w:pPr>
+    </w:p>
+    <w:p>
+      <w:pPr>
+        <w:jc w:val="center"/>
+        <w:rPr>
+          <w:rFonts w:ascii="Arial" w:hAnsi="Arial" w:cs="Arial"/>
+        </w:rPr>
+      </w:pPr>
+    </w:p>
+    <w:p>
+      <w:pPr>
+        <w:jc w:val="center"/>
+        <w:rPr>
+          <w:rFonts w:ascii="Arial" w:hAnsi="Arial" w:cs="Arial"/>
+        </w:rPr>
+      </w:pPr>
+    </w:p>
+    <w:p>
+      <w:pPr>
+        <w:jc w:val="center"/>
+        <w:rPr>
+          <w:rFonts w:ascii="Arial" w:hAnsi="Arial" w:cs="Arial"/>
+        </w:rPr>
+      </w:pPr>
+    </w:p>
+    <w:p>
+      <w:pPr>
+        <w:rPr>
+          <w:rFonts w:ascii="Arial" w:hAnsi="Arial" w:cs="Arial"/>
+        </w:rPr>
+      </w:pPr>
+    </w:p>
+    <w:p>
+      <w:pPr>
+        <w:jc w:val="center"/>
+        <w:rPr>
+          <w:rFonts w:ascii="Arial" w:hAnsi="Arial" w:cs="Arial"/>
+        </w:rPr>
+      </w:pPr>
+    </w:p>
+    <w:p>
+      <w:pPr>
+        <w:jc w:val="center"/>
+        <w:rPr>
+          <w:rFonts w:ascii="Arial" w:eastAsia="Times New Roman" w:hAnsi="Arial" w:cs="Arial"/>
+        </w:rPr>
+      </w:pPr>
+    </w:p>
+    <w:p>
+      <w:pPr>
+        <w:jc w:val="center"/>
+        <w:rPr>
+          <w:rFonts w:ascii="Arial" w:eastAsia="Times New Roman" w:hAnsi="Arial" w:cs="Arial"/>
+        </w:rPr>
+      </w:pPr>
+    </w:p>
+    <w:p>
+      <w:pPr>
+        <w:jc w:val="center"/>
+        <w:rPr>
+          <w:rFonts w:ascii="Arial" w:hAnsi="Arial" w:cs="Arial"/>
+          <w:sz w:val="28"/>
+          <w:szCs w:val="28"/>
+        </w:rPr>
+      </w:pPr>
+      <w:r>
+        <w:rPr>
+          <w:rFonts w:ascii="Arial" w:hAnsi="Arial" w:cs="Arial"/>
+          <w:sz w:val="28"/>
+          <w:szCs w:val="28"/>
+        </w:rPr>
+        <w:t>SUBMITTED BY: SHAHJAHAN AHMED</w:t>
+      </w:r>
+    </w:p>
+    <w:p>
+      <w:pPr>
+        <w:jc w:val="center"/>
+        <w:rPr>
+          <w:rFonts w:ascii="Arial" w:hAnsi="Arial" w:cs="Arial"/>
+          <w:sz w:val="28"/>
+          <w:szCs w:val="28"/>
+        </w:rPr>
+      </w:pPr>
+      <w:r>
+        <w:rPr>
+          <w:rFonts w:ascii="Arial" w:hAnsi="Arial" w:cs="Arial"/>
+          <w:sz w:val="28"/>
+          <w:szCs w:val="28"/>
+        </w:rPr>
+        <w:t>DATE: OCTOBER</w:t>
+      </w:r>
+      <w:r>
+        <w:rPr>
+          <w:rFonts w:ascii="Arial" w:hAnsi="Arial" w:cs="Arial"/>
+          <w:sz w:val="28"/>
+          <w:szCs w:val="28"/>
+        </w:rPr>
+        <w:t xml:space="preserve"> 27,</w:t>
+      </w:r>
+      <w:r>
+        <w:rPr>
+          <w:rFonts w:ascii="Arial" w:hAnsi="Arial" w:cs="Arial"/>
+          <w:sz w:val="28"/>
+          <w:szCs w:val="28"/>
+        </w:rPr>
         <w:t xml:space="preserve"> 2021</w:t>
       </w:r>
     </w:p>
@@ -430,6 +430,12 @@
           <w:rFonts w:ascii="Arial" w:hAnsi="Arial" w:cs="Arial"/>
         </w:rPr>
         <w:t xml:space="preserve"> have selected my capstone project </w:t>
+      </w:r>
+      <w:r>
+        <w:rPr>
+          <w:rFonts w:ascii="Arial" w:hAnsi="Arial" w:cs="Arial"/>
+        </w:rPr>
+        <w:t xml:space="preserve">topics </w:t>
       </w:r>
       <w:r>
         <w:rPr>
@@ -584,7 +590,19 @@
         <w:rPr>
           <w:rFonts w:ascii="Arial" w:hAnsi="Arial" w:cs="Arial"/>
         </w:rPr>
-        <w:t xml:space="preserve"> rate and find the potential churning customers by analyzing data for a specific period (last six month) of time </w:t>
+        <w:t xml:space="preserve"> rate and find the potential churning customers by analyzing data for a specific period (last </w:t>
+      </w:r>
+      <w:r>
+        <w:rPr>
+          <w:rFonts w:ascii="Arial" w:hAnsi="Arial" w:cs="Arial"/>
+        </w:rPr>
+        <w:t>twelve</w:t>
+      </w:r>
+      <w:r>
+        <w:rPr>
+          <w:rFonts w:ascii="Arial" w:hAnsi="Arial" w:cs="Arial"/>
+        </w:rPr>
+        <w:t xml:space="preserve"> month) of time </w:t>
       </w:r>
       <w:r>
         <w:rPr>
@@ -1047,7 +1065,43 @@
         <w:rPr>
           <w:rFonts w:ascii="Arial" w:hAnsi="Arial" w:cs="Arial"/>
         </w:rPr>
-        <w:t>By importing appropriate libraries and loading the ‘BankChurners.csv’ dataset I have observed that t</w:t>
+        <w:t xml:space="preserve">By importing </w:t>
+      </w:r>
+      <w:r>
+        <w:rPr>
+          <w:rFonts w:ascii="Arial" w:hAnsi="Arial" w:cs="Arial"/>
+        </w:rPr>
+        <w:t>necessary</w:t>
+      </w:r>
+      <w:r>
+        <w:rPr>
+          <w:rFonts w:ascii="Arial" w:hAnsi="Arial" w:cs="Arial"/>
+        </w:rPr>
+        <w:t xml:space="preserve"> libraries and loading the </w:t>
+      </w:r>
+      <w:r>
+        <w:rPr>
+          <w:rFonts w:ascii="Arial" w:hAnsi="Arial" w:cs="Arial"/>
+        </w:rPr>
+        <w:t xml:space="preserve">downloaded dataset </w:t>
+      </w:r>
+      <w:r>
+        <w:rPr>
+          <w:rFonts w:ascii="Arial" w:hAnsi="Arial" w:cs="Arial"/>
+        </w:rPr>
+        <w:t>‘BankChurners.csv’</w:t>
+      </w:r>
+      <w:r>
+        <w:rPr>
+          <w:rFonts w:ascii="Arial" w:hAnsi="Arial" w:cs="Arial"/>
+        </w:rPr>
+        <w:t xml:space="preserve">, </w:t>
+      </w:r>
+      <w:r>
+        <w:rPr>
+          <w:rFonts w:ascii="Arial" w:hAnsi="Arial" w:cs="Arial"/>
+        </w:rPr>
+        <w:t>I have observed that t</w:t>
       </w:r>
       <w:r>
         <w:rPr>
@@ -1065,13 +1119,19 @@
         <w:rPr>
           <w:rFonts w:ascii="Arial" w:hAnsi="Arial" w:cs="Arial"/>
         </w:rPr>
-        <w:t xml:space="preserve"> columns</w:t>
-      </w:r>
-      <w:r>
-        <w:rPr>
-          <w:rFonts w:ascii="Arial" w:hAnsi="Arial" w:cs="Arial"/>
-        </w:rPr>
-        <w:t xml:space="preserve"> or features.</w:t>
+        <w:t xml:space="preserve"> </w:t>
+      </w:r>
+      <w:r>
+        <w:rPr>
+          <w:rFonts w:ascii="Arial" w:hAnsi="Arial" w:cs="Arial"/>
+        </w:rPr>
+        <w:t>attributes</w:t>
+      </w:r>
+      <w:r>
+        <w:rPr>
+          <w:rFonts w:ascii="Arial" w:hAnsi="Arial" w:cs="Arial"/>
+        </w:rPr>
+        <w:t>.</w:t>
       </w:r>
       <w:r>
         <w:rPr>
@@ -1568,7 +1628,19 @@
         <w:rPr>
           <w:rFonts w:ascii="Arial" w:eastAsia="Times New Roman" w:hAnsi="Arial" w:cs="Arial"/>
         </w:rPr>
-        <w:t xml:space="preserve">The dataset has initially </w:t>
+        <w:t>The dataset ha</w:t>
+      </w:r>
+      <w:r>
+        <w:rPr>
+          <w:rFonts w:ascii="Arial" w:eastAsia="Times New Roman" w:hAnsi="Arial" w:cs="Arial"/>
+        </w:rPr>
+        <w:t>d</w:t>
+      </w:r>
+      <w:r>
+        <w:rPr>
+          <w:rFonts w:ascii="Arial" w:eastAsia="Times New Roman" w:hAnsi="Arial" w:cs="Arial"/>
+        </w:rPr>
+        <w:t xml:space="preserve"> initially </w:t>
       </w:r>
       <w:r>
         <w:rPr>
@@ -1651,10 +1723,109 @@
     </w:p>
     <w:p>
       <w:pPr>
-        <w:rPr>
-          <w:rFonts w:ascii="Arial" w:hAnsi="Arial" w:cs="Arial"/>
-        </w:rPr>
-      </w:pPr>
+        <w:jc w:val="center"/>
+        <w:rPr>
+          <w:rFonts w:ascii="Arial" w:hAnsi="Arial" w:cs="Arial"/>
+        </w:rPr>
+      </w:pPr>
+      <w:r>
+        <w:rPr>
+          <w:rFonts w:ascii="Arial" w:hAnsi="Arial" w:cs="Arial"/>
+          <w:noProof/>
+        </w:rPr>
+        <w:drawing>
+          <wp:inline distT="0" distB="0" distL="0" distR="0" wp14:anchorId="3BA37549" wp14:editId="4D00485B">
+            <wp:extent cx="4048127" cy="2698750"/>
+            <wp:effectExtent l="0" t="0" r="0" b="0"/>
+            <wp:docPr id="9" name="Picture 9" descr="Chart, pie chart&#10;&#10;Description automatically generated"/>
+            <wp:cNvGraphicFramePr>
+              <a:graphicFrameLocks xmlns:a="http://schemas.openxmlformats.org/drawingml/2006/main" noChangeAspect="1"/>
+            </wp:cNvGraphicFramePr>
+            <a:graphic xmlns:a="http://schemas.openxmlformats.org/drawingml/2006/main">
+              <a:graphicData uri="http://schemas.openxmlformats.org/drawingml/2006/picture">
+                <pic:pic xmlns:pic="http://schemas.openxmlformats.org/drawingml/2006/picture">
+                  <pic:nvPicPr>
+                    <pic:cNvPr id="9" name="Picture 9" descr="Chart, pie chart&#10;&#10;Description automatically generated"/>
+                    <pic:cNvPicPr/>
+                  </pic:nvPicPr>
+                  <pic:blipFill>
+                    <a:blip r:embed="rId7" cstate="print">
+                      <a:extLst>
+                        <a:ext uri="{28A0092B-C50C-407E-A947-70E740481C1C}">
+                          <a14:useLocalDpi xmlns:a14="http://schemas.microsoft.com/office/drawing/2010/main" val="0"/>
+                        </a:ext>
+                      </a:extLst>
+                    </a:blip>
+                    <a:stretch>
+                      <a:fillRect/>
+                    </a:stretch>
+                  </pic:blipFill>
+                  <pic:spPr>
+                    <a:xfrm>
+                      <a:off x="0" y="0"/>
+                      <a:ext cx="4086255" cy="2724169"/>
+                    </a:xfrm>
+                    <a:prstGeom prst="rect">
+                      <a:avLst/>
+                    </a:prstGeom>
+                  </pic:spPr>
+                </pic:pic>
+              </a:graphicData>
+            </a:graphic>
+          </wp:inline>
+        </w:drawing>
+      </w:r>
+    </w:p>
+    <w:p>
+      <w:pPr>
+        <w:ind w:firstLine="720"/>
+        <w:jc w:val="center"/>
+        <w:rPr>
+          <w:rFonts w:ascii="Arial" w:hAnsi="Arial" w:cs="Arial"/>
+        </w:rPr>
+      </w:pPr>
+      <w:r>
+        <w:rPr>
+          <w:rFonts w:ascii="Arial" w:hAnsi="Arial" w:cs="Arial"/>
+        </w:rPr>
+        <w:t xml:space="preserve">Figures: Distribution of Attributes </w:t>
+      </w:r>
+      <w:r>
+        <w:rPr>
+          <w:rFonts w:ascii="Arial" w:hAnsi="Arial" w:cs="Arial"/>
+        </w:rPr>
+        <w:t>B</w:t>
+      </w:r>
+      <w:r>
+        <w:rPr>
+          <w:rFonts w:ascii="Arial" w:hAnsi="Arial" w:cs="Arial"/>
+        </w:rPr>
+        <w:t xml:space="preserve">ased on </w:t>
+      </w:r>
+      <w:r>
+        <w:rPr>
+          <w:rFonts w:ascii="Arial" w:hAnsi="Arial" w:cs="Arial"/>
+        </w:rPr>
+        <w:t>D</w:t>
+      </w:r>
+      <w:r>
+        <w:rPr>
+          <w:rFonts w:ascii="Arial" w:hAnsi="Arial" w:cs="Arial"/>
+        </w:rPr>
+        <w:t xml:space="preserve">ata </w:t>
+      </w:r>
+      <w:r>
+        <w:rPr>
+          <w:rFonts w:ascii="Arial" w:hAnsi="Arial" w:cs="Arial"/>
+        </w:rPr>
+        <w:t>T</w:t>
+      </w:r>
+      <w:r>
+        <w:rPr>
+          <w:rFonts w:ascii="Arial" w:hAnsi="Arial" w:cs="Arial"/>
+        </w:rPr>
+        <w:t>ypes</w:t>
+      </w:r>
     </w:p>
     <w:p>
       <w:pPr>
@@ -1741,7 +1912,69 @@
         <w:rPr>
           <w:rFonts w:ascii="Arial" w:hAnsi="Arial" w:cs="Arial"/>
         </w:rPr>
-        <w:t xml:space="preserve"> I have found that the dataset is pretty much clean, only contained fe</w:t>
+        <w:t xml:space="preserve"> I have found that the dataset </w:t>
+      </w:r>
+      <w:r>
+        <w:rPr>
+          <w:rFonts w:ascii="Arial" w:hAnsi="Arial" w:cs="Arial"/>
+        </w:rPr>
+        <w:t>was</w:t>
+      </w:r>
+      <w:r>
+        <w:rPr>
+          <w:rFonts w:ascii="Arial" w:hAnsi="Arial" w:cs="Arial"/>
+        </w:rPr>
+        <w:t xml:space="preserve"> </w:t>
+      </w:r>
+      <w:r>
+        <w:rPr>
+          <w:rFonts w:ascii="Arial" w:hAnsi="Arial" w:cs="Arial"/>
+        </w:rPr>
+        <w:t xml:space="preserve">not too messy. </w:t>
+      </w:r>
+      <w:r>
+        <w:rPr>
+          <w:rFonts w:ascii="Arial" w:hAnsi="Arial" w:cs="Arial"/>
+        </w:rPr>
+        <w:t xml:space="preserve"> </w:t>
+      </w:r>
+      <w:r>
+        <w:rPr>
+          <w:rFonts w:ascii="Arial" w:hAnsi="Arial" w:cs="Arial"/>
+        </w:rPr>
+        <w:t xml:space="preserve">The </w:t>
+      </w:r>
+      <w:r>
+        <w:rPr>
+          <w:rFonts w:ascii="Arial" w:hAnsi="Arial" w:cs="Arial"/>
+        </w:rPr>
+        <w:t>‘</w:t>
+      </w:r>
+      <w:proofErr w:type="spellStart"/>
+      <w:r>
+        <w:rPr>
+          <w:rFonts w:ascii="Arial" w:hAnsi="Arial" w:cs="Arial"/>
+        </w:rPr>
+        <w:t>Dependent_Count</w:t>
+      </w:r>
+      <w:proofErr w:type="spellEnd"/>
+      <w:r>
+        <w:rPr>
+          <w:rFonts w:ascii="Arial" w:hAnsi="Arial" w:cs="Arial"/>
+        </w:rPr>
+        <w:t>’ column</w:t>
+      </w:r>
+      <w:r>
+        <w:rPr>
+          <w:rFonts w:ascii="Arial" w:hAnsi="Arial" w:cs="Arial"/>
+        </w:rPr>
+        <w:t xml:space="preserve"> </w:t>
+      </w:r>
+      <w:r>
+        <w:rPr>
+          <w:rFonts w:ascii="Arial" w:hAnsi="Arial" w:cs="Arial"/>
+        </w:rPr>
+        <w:t>only contained fe</w:t>
       </w:r>
       <w:r>
         <w:rPr>
@@ -1753,21 +1986,7 @@
         <w:rPr>
           <w:rFonts w:ascii="Arial" w:hAnsi="Arial" w:cs="Arial"/>
         </w:rPr>
-        <w:t>missing values in ‘</w:t>
-      </w:r>
-      <w:proofErr w:type="spellStart"/>
-      <w:r>
-        <w:rPr>
-          <w:rFonts w:ascii="Arial" w:hAnsi="Arial" w:cs="Arial"/>
-        </w:rPr>
-        <w:t>Dependent_Count</w:t>
-      </w:r>
-      <w:proofErr w:type="spellEnd"/>
-      <w:r>
-        <w:rPr>
-          <w:rFonts w:ascii="Arial" w:hAnsi="Arial" w:cs="Arial"/>
-        </w:rPr>
-        <w:t>’ column. I have imputed those missing values by using the median value of that column.</w:t>
+        <w:t>missing values. I have imputed those missing values by using the median value of that column.</w:t>
       </w:r>
     </w:p>
     <w:p>
@@ -1827,7 +2046,19 @@
         <w:rPr>
           <w:rFonts w:ascii="Arial" w:hAnsi="Arial" w:cs="Arial"/>
         </w:rPr>
-        <w:t>By inspecting the categorial columns, I have found some irrelevant values in the Gender columns labeled by ‘U’. I have removed those entries from the dataset.</w:t>
+        <w:t>By inspecting the categorial columns, I have found some irrelevant values in the Gender columns labeled by ‘U’</w:t>
+      </w:r>
+      <w:r>
+        <w:rPr>
+          <w:rFonts w:ascii="Arial" w:hAnsi="Arial" w:cs="Arial"/>
+        </w:rPr>
+        <w:t xml:space="preserve"> instead of ‘M’ or ‘F’</w:t>
+      </w:r>
+      <w:r>
+        <w:rPr>
+          <w:rFonts w:ascii="Arial" w:hAnsi="Arial" w:cs="Arial"/>
+        </w:rPr>
+        <w:t>. I have removed those entries from the dataset.</w:t>
       </w:r>
     </w:p>
     <w:p>
@@ -2008,23 +2239,17 @@
       <w:pPr>
         <w:rPr>
           <w:rFonts w:ascii="Arial" w:hAnsi="Arial" w:cs="Arial"/>
-        </w:rPr>
-      </w:pPr>
-    </w:p>
-    <w:p>
-      <w:pPr>
-        <w:rPr>
-          <w:rFonts w:ascii="Arial" w:hAnsi="Arial" w:cs="Arial"/>
-          <w:sz w:val="24"/>
-          <w:szCs w:val="24"/>
-        </w:rPr>
-      </w:pPr>
-      <w:r>
-        <w:rPr>
-          <w:rFonts w:ascii="Arial" w:hAnsi="Arial" w:cs="Arial"/>
-          <w:sz w:val="24"/>
-          <w:szCs w:val="24"/>
-        </w:rPr>
+          <w:sz w:val="24"/>
+          <w:szCs w:val="24"/>
+        </w:rPr>
+      </w:pPr>
+      <w:r>
+        <w:rPr>
+          <w:rFonts w:ascii="Arial" w:hAnsi="Arial" w:cs="Arial"/>
+          <w:sz w:val="24"/>
+          <w:szCs w:val="24"/>
+        </w:rPr>
+        <w:lastRenderedPageBreak/>
         <w:t xml:space="preserve">2.4 Identifying </w:t>
       </w:r>
       <w:r>
@@ -2110,13 +2335,6 @@
         </w:rPr>
         <w:t>’ column is our dependent variable or response variable, and the rest columns are predictor variable or independent variable.</w:t>
       </w:r>
-    </w:p>
-    <w:p>
-      <w:pPr>
-        <w:rPr>
-          <w:rFonts w:ascii="Arial" w:hAnsi="Arial" w:cs="Arial"/>
-        </w:rPr>
-      </w:pPr>
     </w:p>
     <w:p>
       <w:pPr>
@@ -2126,20 +2344,29 @@
           <w:szCs w:val="26"/>
         </w:rPr>
       </w:pPr>
-      <w:r>
+    </w:p>
+    <w:p>
+      <w:pPr>
         <w:rPr>
           <w:rFonts w:ascii="Arial" w:hAnsi="Arial" w:cs="Arial"/>
           <w:sz w:val="26"/>
           <w:szCs w:val="26"/>
         </w:rPr>
-        <w:t xml:space="preserve">3. </w:t>
-      </w:r>
+      </w:pPr>
       <w:r>
         <w:rPr>
           <w:rFonts w:ascii="Arial" w:hAnsi="Arial" w:cs="Arial"/>
           <w:sz w:val="26"/>
           <w:szCs w:val="26"/>
         </w:rPr>
+        <w:t xml:space="preserve">3. </w:t>
+      </w:r>
+      <w:r>
+        <w:rPr>
+          <w:rFonts w:ascii="Arial" w:hAnsi="Arial" w:cs="Arial"/>
+          <w:sz w:val="26"/>
+          <w:szCs w:val="26"/>
+        </w:rPr>
         <w:t>Exploratory data Analysis</w:t>
       </w:r>
     </w:p>
@@ -2243,7 +2470,6 @@
           <w:rFonts w:ascii="Arial" w:hAnsi="Arial" w:cs="Arial"/>
           <w:noProof/>
         </w:rPr>
-        <w:lastRenderedPageBreak/>
         <w:drawing>
           <wp:inline distT="0" distB="0" distL="0" distR="0" wp14:anchorId="569FEF92" wp14:editId="375F6052">
             <wp:extent cx="5359400" cy="4895135"/>
@@ -2260,7 +2486,7 @@
                     <pic:cNvPicPr/>
                   </pic:nvPicPr>
                   <pic:blipFill>
-                    <a:blip r:embed="rId7">
+                    <a:blip r:embed="rId8">
                       <a:extLst>
                         <a:ext uri="{28A0092B-C50C-407E-A947-70E740481C1C}">
                           <a14:useLocalDpi xmlns:a14="http://schemas.microsoft.com/office/drawing/2010/main" val="0"/>
@@ -2315,14 +2541,31 @@
     </w:p>
     <w:p>
       <w:pPr>
-        <w:rPr>
-          <w:rFonts w:ascii="Arial" w:hAnsi="Arial" w:cs="Arial"/>
-        </w:rPr>
-      </w:pPr>
-      <w:r>
-        <w:rPr>
-          <w:rFonts w:ascii="Arial" w:hAnsi="Arial" w:cs="Arial"/>
-        </w:rPr>
+        <w:jc w:val="center"/>
+        <w:rPr>
+          <w:rFonts w:ascii="Arial" w:hAnsi="Arial" w:cs="Arial"/>
+        </w:rPr>
+      </w:pPr>
+    </w:p>
+    <w:p>
+      <w:pPr>
+        <w:jc w:val="center"/>
+        <w:rPr>
+          <w:rFonts w:ascii="Arial" w:hAnsi="Arial" w:cs="Arial"/>
+        </w:rPr>
+      </w:pPr>
+    </w:p>
+    <w:p>
+      <w:pPr>
+        <w:rPr>
+          <w:rFonts w:ascii="Arial" w:hAnsi="Arial" w:cs="Arial"/>
+        </w:rPr>
+      </w:pPr>
+      <w:r>
+        <w:rPr>
+          <w:rFonts w:ascii="Arial" w:hAnsi="Arial" w:cs="Arial"/>
+        </w:rPr>
+        <w:lastRenderedPageBreak/>
         <w:t xml:space="preserve">Also, the </w:t>
       </w:r>
       <w:proofErr w:type="spellStart"/>
@@ -2351,7 +2594,19 @@
         <w:rPr>
           <w:rFonts w:ascii="Arial" w:hAnsi="Arial" w:cs="Arial"/>
         </w:rPr>
-        <w:t>) method shows the distribution of numerical columns. From that</w:t>
+        <w:t xml:space="preserve">) method shows the </w:t>
+      </w:r>
+      <w:r>
+        <w:rPr>
+          <w:rFonts w:ascii="Arial" w:hAnsi="Arial" w:cs="Arial"/>
+        </w:rPr>
+        <w:t>statistical summary</w:t>
+      </w:r>
+      <w:r>
+        <w:rPr>
+          <w:rFonts w:ascii="Arial" w:hAnsi="Arial" w:cs="Arial"/>
+        </w:rPr>
+        <w:t xml:space="preserve"> of numerical columns. From that</w:t>
       </w:r>
       <w:r>
         <w:rPr>
@@ -2365,7 +2620,6 @@
         </w:rPr>
         <w:t xml:space="preserve">we can get clear picture of the distribution of each numerical </w:t>
       </w:r>
-      <w:proofErr w:type="gramStart"/>
       <w:r>
         <w:rPr>
           <w:rFonts w:ascii="Arial" w:hAnsi="Arial" w:cs="Arial"/>
@@ -2376,13 +2630,6 @@
         <w:rPr>
           <w:rFonts w:ascii="Arial" w:hAnsi="Arial" w:cs="Arial"/>
         </w:rPr>
-        <w:t>s</w:t>
-      </w:r>
-      <w:proofErr w:type="gramEnd"/>
-      <w:r>
-        <w:rPr>
-          <w:rFonts w:ascii="Arial" w:hAnsi="Arial" w:cs="Arial"/>
-        </w:rPr>
         <w:t>.</w:t>
       </w:r>
     </w:p>
@@ -2398,7 +2645,6 @@
           <w:rFonts w:ascii="Arial" w:hAnsi="Arial" w:cs="Arial"/>
           <w:noProof/>
         </w:rPr>
-        <w:lastRenderedPageBreak/>
         <w:drawing>
           <wp:inline distT="0" distB="0" distL="0" distR="0" wp14:anchorId="55259836" wp14:editId="0EE80275">
             <wp:extent cx="5829300" cy="3307630"/>
@@ -2415,7 +2661,7 @@
                     <pic:cNvPicPr/>
                   </pic:nvPicPr>
                   <pic:blipFill>
-                    <a:blip r:embed="rId8">
+                    <a:blip r:embed="rId9">
                       <a:extLst>
                         <a:ext uri="{28A0092B-C50C-407E-A947-70E740481C1C}">
                           <a14:useLocalDpi xmlns:a14="http://schemas.microsoft.com/office/drawing/2010/main" val="0"/>
@@ -2465,7 +2711,19 @@
         <w:rPr>
           <w:rFonts w:ascii="Arial" w:hAnsi="Arial" w:cs="Arial"/>
         </w:rPr>
-        <w:t xml:space="preserve"> Description of numerical attributes</w:t>
+        <w:t xml:space="preserve"> </w:t>
+      </w:r>
+      <w:r>
+        <w:rPr>
+          <w:rFonts w:ascii="Arial" w:hAnsi="Arial" w:cs="Arial"/>
+        </w:rPr>
+        <w:t xml:space="preserve">Statistical Summary </w:t>
+      </w:r>
+      <w:r>
+        <w:rPr>
+          <w:rFonts w:ascii="Arial" w:hAnsi="Arial" w:cs="Arial"/>
+        </w:rPr>
+        <w:t>of numerical attributes</w:t>
       </w:r>
     </w:p>
     <w:p>
@@ -2576,7 +2834,7 @@
       <w:pPr>
         <w:rPr>
           <w:rFonts w:ascii="Arial" w:hAnsi="Arial" w:cs="Arial"/>
-          <w:shd w:val="clear" w:color="auto" w:fill="FFFFFF"/>
+          <w:noProof/>
         </w:rPr>
       </w:pPr>
       <w:r>
@@ -3078,60 +3336,92 @@
           <w:rFonts w:ascii="Arial" w:hAnsi="Arial" w:cs="Arial"/>
           <w:shd w:val="clear" w:color="auto" w:fill="FFFFFF"/>
         </w:rPr>
+        <w:t>c</w:t>
+      </w:r>
+      <w:r>
+        <w:rPr>
+          <w:rFonts w:ascii="Arial" w:hAnsi="Arial" w:cs="Arial"/>
+          <w:shd w:val="clear" w:color="auto" w:fill="FFFFFF"/>
+        </w:rPr>
+        <w:t>ustomers spending is in between 0 and 5000 USD</w:t>
+      </w:r>
+      <w:r>
+        <w:rPr>
+          <w:rFonts w:ascii="Arial" w:hAnsi="Arial" w:cs="Arial"/>
+          <w:shd w:val="clear" w:color="auto" w:fill="FFFFFF"/>
+        </w:rPr>
+        <w:t xml:space="preserve"> for </w:t>
+      </w:r>
+      <w:r>
+        <w:rPr>
+          <w:rFonts w:ascii="Arial" w:hAnsi="Arial" w:cs="Arial"/>
+          <w:shd w:val="clear" w:color="auto" w:fill="FFFFFF"/>
+        </w:rPr>
+        <w:t>12-month</w:t>
+      </w:r>
+      <w:r>
+        <w:rPr>
+          <w:rFonts w:ascii="Arial" w:hAnsi="Arial" w:cs="Arial"/>
+          <w:shd w:val="clear" w:color="auto" w:fill="FFFFFF"/>
+        </w:rPr>
+        <w:t xml:space="preserve"> duration period</w:t>
+      </w:r>
+      <w:r>
+        <w:rPr>
+          <w:rFonts w:ascii="Arial" w:hAnsi="Arial" w:cs="Arial"/>
+          <w:shd w:val="clear" w:color="auto" w:fill="FFFFFF"/>
+        </w:rPr>
+        <w:t>.</w:t>
+      </w:r>
+      <w:r>
+        <w:rPr>
+          <w:rFonts w:ascii="Arial" w:hAnsi="Arial" w:cs="Arial"/>
+          <w:shd w:val="clear" w:color="auto" w:fill="FFFFFF"/>
+        </w:rPr>
+        <w:t xml:space="preserve"> </w:t>
+      </w:r>
+    </w:p>
+    <w:p>
+      <w:pPr>
+        <w:rPr>
+          <w:rFonts w:ascii="Arial" w:hAnsi="Arial" w:cs="Arial"/>
+          <w:noProof/>
+        </w:rPr>
+      </w:pPr>
+    </w:p>
+    <w:p>
+      <w:pPr>
+        <w:rPr>
+          <w:rFonts w:ascii="Arial" w:hAnsi="Arial" w:cs="Arial"/>
+          <w:noProof/>
+        </w:rPr>
+      </w:pPr>
+    </w:p>
+    <w:p>
+      <w:pPr>
+        <w:rPr>
+          <w:rFonts w:ascii="Arial" w:hAnsi="Arial" w:cs="Arial"/>
+          <w:noProof/>
+        </w:rPr>
+      </w:pPr>
+    </w:p>
+    <w:p>
+      <w:pPr>
+        <w:rPr>
+          <w:rFonts w:ascii="Arial" w:hAnsi="Arial" w:cs="Arial"/>
+          <w:noProof/>
+        </w:rPr>
+      </w:pPr>
+      <w:r>
+        <w:rPr>
+          <w:rFonts w:ascii="Arial" w:hAnsi="Arial" w:cs="Arial"/>
+          <w:noProof/>
+        </w:rPr>
         <w:lastRenderedPageBreak/>
-        <w:t>c</w:t>
-      </w:r>
-      <w:r>
-        <w:rPr>
-          <w:rFonts w:ascii="Arial" w:hAnsi="Arial" w:cs="Arial"/>
-          <w:shd w:val="clear" w:color="auto" w:fill="FFFFFF"/>
-        </w:rPr>
-        <w:t>ustomers spending is in between 0 and 5000 USD</w:t>
-      </w:r>
-      <w:r>
-        <w:rPr>
-          <w:rFonts w:ascii="Arial" w:hAnsi="Arial" w:cs="Arial"/>
-          <w:shd w:val="clear" w:color="auto" w:fill="FFFFFF"/>
-        </w:rPr>
-        <w:t xml:space="preserve"> for </w:t>
-      </w:r>
-      <w:r>
-        <w:rPr>
-          <w:rFonts w:ascii="Arial" w:hAnsi="Arial" w:cs="Arial"/>
-          <w:shd w:val="clear" w:color="auto" w:fill="FFFFFF"/>
-        </w:rPr>
-        <w:t>12-month</w:t>
-      </w:r>
-      <w:r>
-        <w:rPr>
-          <w:rFonts w:ascii="Arial" w:hAnsi="Arial" w:cs="Arial"/>
-          <w:shd w:val="clear" w:color="auto" w:fill="FFFFFF"/>
-        </w:rPr>
-        <w:t xml:space="preserve"> duration period</w:t>
-      </w:r>
-      <w:r>
-        <w:rPr>
-          <w:rFonts w:ascii="Arial" w:hAnsi="Arial" w:cs="Arial"/>
-          <w:shd w:val="clear" w:color="auto" w:fill="FFFFFF"/>
-        </w:rPr>
-        <w:t>.</w:t>
-      </w:r>
-      <w:r>
-        <w:rPr>
-          <w:rFonts w:ascii="Arial" w:hAnsi="Arial" w:cs="Arial"/>
-          <w:shd w:val="clear" w:color="auto" w:fill="FFFFFF"/>
-        </w:rPr>
-        <w:t xml:space="preserve"> </w:t>
-      </w:r>
-      <w:r>
-        <w:rPr>
-          <w:rFonts w:ascii="Arial" w:hAnsi="Arial" w:cs="Arial"/>
-          <w:noProof/>
-        </w:rPr>
         <w:drawing>
-          <wp:inline distT="0" distB="0" distL="0" distR="0" wp14:anchorId="40548598" wp14:editId="31345042">
-            <wp:extent cx="6026150" cy="4017433"/>
-            <wp:effectExtent l="0" t="0" r="0" b="2540"/>
+          <wp:inline distT="0" distB="0" distL="0" distR="0" wp14:anchorId="267F8952" wp14:editId="69E0E6FB">
+            <wp:extent cx="5943600" cy="3961982"/>
+            <wp:effectExtent l="0" t="0" r="0" b="635"/>
             <wp:docPr id="3" name="Picture 3" descr="Diagram&#10;&#10;Description automatically generated"/>
             <wp:cNvGraphicFramePr>
               <a:graphicFrameLocks xmlns:a="http://schemas.openxmlformats.org/drawingml/2006/main" noChangeAspect="1"/>
@@ -3144,7 +3434,7 @@
                     <pic:cNvPicPr/>
                   </pic:nvPicPr>
                   <pic:blipFill>
-                    <a:blip r:embed="rId9" cstate="print">
+                    <a:blip r:embed="rId10" cstate="print">
                       <a:extLst>
                         <a:ext uri="{28A0092B-C50C-407E-A947-70E740481C1C}">
                           <a14:useLocalDpi xmlns:a14="http://schemas.microsoft.com/office/drawing/2010/main" val="0"/>
@@ -3158,7 +3448,7 @@
                   <pic:spPr>
                     <a:xfrm>
                       <a:off x="0" y="0"/>
-                      <a:ext cx="6053810" cy="4035873"/>
+                      <a:ext cx="5943600" cy="3961982"/>
                     </a:xfrm>
                     <a:prstGeom prst="rect">
                       <a:avLst/>
@@ -3196,6 +3486,14 @@
         </w:rPr>
         <w:t xml:space="preserve"> Histogram of numerical columns</w:t>
       </w:r>
+    </w:p>
+    <w:p>
+      <w:pPr>
+        <w:jc w:val="center"/>
+        <w:rPr>
+          <w:rFonts w:ascii="Arial" w:hAnsi="Arial" w:cs="Arial"/>
+        </w:rPr>
+      </w:pPr>
     </w:p>
     <w:p>
       <w:pPr>
@@ -3511,7 +3809,7 @@
                           <pic:cNvPicPr/>
                         </pic:nvPicPr>
                         <pic:blipFill>
-                          <a:blip r:embed="rId10" cstate="print">
+                          <a:blip r:embed="rId11" cstate="print">
                             <a:extLst>
                               <a:ext uri="{28A0092B-C50C-407E-A947-70E740481C1C}">
                                 <a14:useLocalDpi xmlns:a14="http://schemas.microsoft.com/office/drawing/2010/main" val="0"/>
@@ -3571,7 +3869,7 @@
                           <pic:cNvPicPr/>
                         </pic:nvPicPr>
                         <pic:blipFill>
-                          <a:blip r:embed="rId11" cstate="print">
+                          <a:blip r:embed="rId12" cstate="print">
                             <a:extLst>
                               <a:ext uri="{28A0092B-C50C-407E-A947-70E740481C1C}">
                                 <a14:useLocalDpi xmlns:a14="http://schemas.microsoft.com/office/drawing/2010/main" val="0"/>
@@ -3636,7 +3934,7 @@
                           <pic:cNvPicPr/>
                         </pic:nvPicPr>
                         <pic:blipFill>
-                          <a:blip r:embed="rId12" cstate="print">
+                          <a:blip r:embed="rId13" cstate="print">
                             <a:extLst>
                               <a:ext uri="{28A0092B-C50C-407E-A947-70E740481C1C}">
                                 <a14:useLocalDpi xmlns:a14="http://schemas.microsoft.com/office/drawing/2010/main" val="0"/>
@@ -3695,7 +3993,7 @@
                           <pic:cNvPicPr/>
                         </pic:nvPicPr>
                         <pic:blipFill>
-                          <a:blip r:embed="rId13" cstate="print">
+                          <a:blip r:embed="rId14" cstate="print">
                             <a:extLst>
                               <a:ext uri="{28A0092B-C50C-407E-A947-70E740481C1C}">
                                 <a14:useLocalDpi xmlns:a14="http://schemas.microsoft.com/office/drawing/2010/main" val="0"/>
@@ -3760,7 +4058,7 @@
                           <pic:cNvPicPr/>
                         </pic:nvPicPr>
                         <pic:blipFill>
-                          <a:blip r:embed="rId14" cstate="print">
+                          <a:blip r:embed="rId15" cstate="print">
                             <a:extLst>
                               <a:ext uri="{28A0092B-C50C-407E-A947-70E740481C1C}">
                                 <a14:useLocalDpi xmlns:a14="http://schemas.microsoft.com/office/drawing/2010/main" val="0"/>
@@ -3820,7 +4118,7 @@
                           <pic:cNvPicPr/>
                         </pic:nvPicPr>
                         <pic:blipFill>
-                          <a:blip r:embed="rId15" cstate="print">
+                          <a:blip r:embed="rId16" cstate="print">
                             <a:extLst>
                               <a:ext uri="{28A0092B-C50C-407E-A947-70E740481C1C}">
                                 <a14:useLocalDpi xmlns:a14="http://schemas.microsoft.com/office/drawing/2010/main" val="0"/>
@@ -3885,7 +4183,7 @@
                           <pic:cNvPicPr/>
                         </pic:nvPicPr>
                         <pic:blipFill>
-                          <a:blip r:embed="rId16" cstate="print">
+                          <a:blip r:embed="rId17" cstate="print">
                             <a:extLst>
                               <a:ext uri="{28A0092B-C50C-407E-A947-70E740481C1C}">
                                 <a14:useLocalDpi xmlns:a14="http://schemas.microsoft.com/office/drawing/2010/main" val="0"/>
@@ -3945,7 +4243,7 @@
                           <pic:cNvPicPr/>
                         </pic:nvPicPr>
                         <pic:blipFill>
-                          <a:blip r:embed="rId17" cstate="print">
+                          <a:blip r:embed="rId18" cstate="print">
                             <a:extLst>
                               <a:ext uri="{28A0092B-C50C-407E-A947-70E740481C1C}">
                                 <a14:useLocalDpi xmlns:a14="http://schemas.microsoft.com/office/drawing/2010/main" val="0"/>
@@ -4102,7 +4400,8 @@
     <w:p>
       <w:pPr>
         <w:rPr>
-          <w:rFonts w:ascii="Arial" w:eastAsia="Times New Roman" w:hAnsi="Arial" w:cs="Arial"/>
+          <w:rFonts w:ascii="Arial" w:hAnsi="Arial" w:cs="Arial"/>
+          <w:shd w:val="clear" w:color="auto" w:fill="FFFFFF"/>
         </w:rPr>
       </w:pPr>
       <w:r>
@@ -4419,12 +4718,14 @@
         </w:rPr>
         <w:t>.</w:t>
       </w:r>
-      <w:r>
-        <w:rPr>
-          <w:rFonts w:ascii="Arial" w:eastAsia="Times New Roman" w:hAnsi="Arial" w:cs="Arial"/>
-        </w:rPr>
-        <w:tab/>
-      </w:r>
+    </w:p>
+    <w:p>
+      <w:pPr>
+        <w:jc w:val="center"/>
+        <w:rPr>
+          <w:rFonts w:ascii="Arial" w:eastAsia="Times New Roman" w:hAnsi="Arial" w:cs="Arial"/>
+        </w:rPr>
+      </w:pPr>
       <w:r>
         <w:rPr>
           <w:rFonts w:ascii="Arial" w:eastAsia="Times New Roman" w:hAnsi="Arial" w:cs="Arial"/>
@@ -4446,7 +4747,7 @@
                     <pic:cNvPicPr/>
                   </pic:nvPicPr>
                   <pic:blipFill>
-                    <a:blip r:embed="rId18" cstate="print">
+                    <a:blip r:embed="rId19" cstate="print">
                       <a:extLst>
                         <a:ext uri="{28A0092B-C50C-407E-A947-70E740481C1C}">
                           <a14:useLocalDpi xmlns:a14="http://schemas.microsoft.com/office/drawing/2010/main" val="0"/>
@@ -4475,22 +4776,11 @@
     </w:p>
     <w:p>
       <w:pPr>
-        <w:rPr>
-          <w:rFonts w:ascii="Arial" w:hAnsi="Arial" w:cs="Arial"/>
-        </w:rPr>
-      </w:pPr>
-      <w:r>
-        <w:rPr>
-          <w:rFonts w:ascii="Arial" w:hAnsi="Arial" w:cs="Arial"/>
-        </w:rPr>
-        <w:tab/>
-      </w:r>
-      <w:r>
-        <w:rPr>
-          <w:rFonts w:ascii="Arial" w:hAnsi="Arial" w:cs="Arial"/>
-        </w:rPr>
-        <w:tab/>
-      </w:r>
+        <w:jc w:val="center"/>
+        <w:rPr>
+          <w:rFonts w:ascii="Arial" w:hAnsi="Arial" w:cs="Arial"/>
+        </w:rPr>
+      </w:pPr>
       <w:r>
         <w:rPr>
           <w:rFonts w:ascii="Arial" w:hAnsi="Arial" w:cs="Arial"/>
@@ -4572,7 +4862,7 @@
                           <pic:cNvPicPr/>
                         </pic:nvPicPr>
                         <pic:blipFill>
-                          <a:blip r:embed="rId19" cstate="print">
+                          <a:blip r:embed="rId20" cstate="print">
                             <a:extLst>
                               <a:ext uri="{28A0092B-C50C-407E-A947-70E740481C1C}">
                                 <a14:useLocalDpi xmlns:a14="http://schemas.microsoft.com/office/drawing/2010/main" val="0"/>
@@ -4631,7 +4921,7 @@
                           <pic:cNvPicPr/>
                         </pic:nvPicPr>
                         <pic:blipFill>
-                          <a:blip r:embed="rId20" cstate="print">
+                          <a:blip r:embed="rId21" cstate="print">
                             <a:extLst>
                               <a:ext uri="{28A0092B-C50C-407E-A947-70E740481C1C}">
                                 <a14:useLocalDpi xmlns:a14="http://schemas.microsoft.com/office/drawing/2010/main" val="0"/>
@@ -4695,7 +4985,7 @@
                           <pic:cNvPicPr/>
                         </pic:nvPicPr>
                         <pic:blipFill>
-                          <a:blip r:embed="rId21" cstate="print">
+                          <a:blip r:embed="rId22" cstate="print">
                             <a:extLst>
                               <a:ext uri="{28A0092B-C50C-407E-A947-70E740481C1C}">
                                 <a14:useLocalDpi xmlns:a14="http://schemas.microsoft.com/office/drawing/2010/main" val="0"/>
@@ -4754,7 +5044,7 @@
                           <pic:cNvPicPr/>
                         </pic:nvPicPr>
                         <pic:blipFill>
-                          <a:blip r:embed="rId22" cstate="print">
+                          <a:blip r:embed="rId23" cstate="print">
                             <a:extLst>
                               <a:ext uri="{28A0092B-C50C-407E-A947-70E740481C1C}">
                                 <a14:useLocalDpi xmlns:a14="http://schemas.microsoft.com/office/drawing/2010/main" val="0"/>
@@ -4841,13 +5131,6 @@
       <w:pPr>
         <w:rPr>
           <w:rFonts w:ascii="Arial" w:eastAsia="Times New Roman" w:hAnsi="Arial" w:cs="Arial"/>
-        </w:rPr>
-      </w:pPr>
-    </w:p>
-    <w:p>
-      <w:pPr>
-        <w:rPr>
-          <w:rFonts w:ascii="Arial" w:eastAsia="Times New Roman" w:hAnsi="Arial" w:cs="Arial"/>
           <w:sz w:val="24"/>
           <w:szCs w:val="24"/>
         </w:rPr>
@@ -5054,7 +5337,7 @@
                     <pic:cNvPicPr/>
                   </pic:nvPicPr>
                   <pic:blipFill>
-                    <a:blip r:embed="rId23">
+                    <a:blip r:embed="rId24">
                       <a:extLst>
                         <a:ext uri="{28A0092B-C50C-407E-A947-70E740481C1C}">
                           <a14:useLocalDpi xmlns:a14="http://schemas.microsoft.com/office/drawing/2010/main" val="0"/>
@@ -5291,7 +5574,7 @@
                           <pic:cNvPicPr/>
                         </pic:nvPicPr>
                         <pic:blipFill>
-                          <a:blip r:embed="rId24">
+                          <a:blip r:embed="rId25">
                             <a:extLst>
                               <a:ext uri="{28A0092B-C50C-407E-A947-70E740481C1C}">
                                 <a14:useLocalDpi xmlns:a14="http://schemas.microsoft.com/office/drawing/2010/main" val="0"/>
@@ -5350,7 +5633,7 @@
                           <pic:cNvPicPr/>
                         </pic:nvPicPr>
                         <pic:blipFill>
-                          <a:blip r:embed="rId25">
+                          <a:blip r:embed="rId26">
                             <a:extLst>
                               <a:ext uri="{28A0092B-C50C-407E-A947-70E740481C1C}">
                                 <a14:useLocalDpi xmlns:a14="http://schemas.microsoft.com/office/drawing/2010/main" val="0"/>
@@ -5415,7 +5698,7 @@
                           <pic:cNvPicPr/>
                         </pic:nvPicPr>
                         <pic:blipFill>
-                          <a:blip r:embed="rId26">
+                          <a:blip r:embed="rId27">
                             <a:extLst>
                               <a:ext uri="{28A0092B-C50C-407E-A947-70E740481C1C}">
                                 <a14:useLocalDpi xmlns:a14="http://schemas.microsoft.com/office/drawing/2010/main" val="0"/>
@@ -5474,7 +5757,7 @@
                           <pic:cNvPicPr/>
                         </pic:nvPicPr>
                         <pic:blipFill>
-                          <a:blip r:embed="rId27">
+                          <a:blip r:embed="rId28">
                             <a:extLst>
                               <a:ext uri="{28A0092B-C50C-407E-A947-70E740481C1C}">
                                 <a14:useLocalDpi xmlns:a14="http://schemas.microsoft.com/office/drawing/2010/main" val="0"/>
@@ -5615,6 +5898,7 @@
           <w:ilvl w:val="0"/>
           <w:numId w:val="17"/>
         </w:numPr>
+        <w:spacing w:line="276" w:lineRule="auto"/>
         <w:rPr>
           <w:rFonts w:ascii="Arial" w:hAnsi="Arial" w:cs="Arial"/>
           <w:shd w:val="clear" w:color="auto" w:fill="FFFFFF"/>
@@ -5787,6 +6071,15 @@
         </w:rPr>
         <w:t>.</w:t>
       </w:r>
+    </w:p>
+    <w:p>
+      <w:pPr>
+        <w:pStyle w:val="ListParagraph"/>
+        <w:rPr>
+          <w:rFonts w:ascii="Arial" w:hAnsi="Arial" w:cs="Arial"/>
+          <w:shd w:val="clear" w:color="auto" w:fill="FFFFFF"/>
+        </w:rPr>
+      </w:pPr>
     </w:p>
     <w:p>
       <w:pPr>
@@ -5795,6 +6088,7 @@
           <w:ilvl w:val="0"/>
           <w:numId w:val="17"/>
         </w:numPr>
+        <w:spacing w:after="0"/>
         <w:rPr>
           <w:rFonts w:ascii="Arial" w:hAnsi="Arial" w:cs="Arial"/>
           <w:shd w:val="clear" w:color="auto" w:fill="FFFFFF"/>
@@ -5814,6 +6108,15 @@
         </w:rPr>
         <w:t>y, and the predictor/Independent variables X from the dataset.</w:t>
       </w:r>
+    </w:p>
+    <w:p>
+      <w:pPr>
+        <w:spacing w:after="0"/>
+        <w:rPr>
+          <w:rFonts w:ascii="Arial" w:hAnsi="Arial" w:cs="Arial"/>
+          <w:shd w:val="clear" w:color="auto" w:fill="FFFFFF"/>
+        </w:rPr>
+      </w:pPr>
     </w:p>
     <w:p>
       <w:pPr>
@@ -5822,6 +6125,7 @@
           <w:ilvl w:val="0"/>
           <w:numId w:val="17"/>
         </w:numPr>
+        <w:spacing w:after="0"/>
         <w:rPr>
           <w:rFonts w:ascii="Arial" w:hAnsi="Arial" w:cs="Arial"/>
           <w:shd w:val="clear" w:color="auto" w:fill="FFFFFF"/>
@@ -5961,6 +6265,15 @@
         </w:rPr>
         <w:t xml:space="preserve"> respectively (7108, 19), (2370, 19), (7108,), and (2370,)</w:t>
       </w:r>
+    </w:p>
+    <w:p>
+      <w:pPr>
+        <w:spacing w:after="0"/>
+        <w:rPr>
+          <w:rFonts w:ascii="Arial" w:hAnsi="Arial" w:cs="Arial"/>
+          <w:shd w:val="clear" w:color="auto" w:fill="FFFFFF"/>
+        </w:rPr>
+      </w:pPr>
     </w:p>
     <w:p>
       <w:pPr>
@@ -5969,6 +6282,7 @@
           <w:ilvl w:val="0"/>
           <w:numId w:val="17"/>
         </w:numPr>
+        <w:spacing w:after="0"/>
         <w:rPr>
           <w:rFonts w:ascii="Arial" w:hAnsi="Arial" w:cs="Arial"/>
           <w:shd w:val="clear" w:color="auto" w:fill="FFFFFF"/>
@@ -6076,6 +6390,15 @@
         </w:rPr>
         <w:t xml:space="preserve"> observations are below numerical value 1 and some are above 35000.</w:t>
       </w:r>
+    </w:p>
+    <w:p>
+      <w:pPr>
+        <w:spacing w:after="0"/>
+        <w:rPr>
+          <w:rFonts w:ascii="Arial" w:hAnsi="Arial" w:cs="Arial"/>
+          <w:shd w:val="clear" w:color="auto" w:fill="FFFFFF"/>
+        </w:rPr>
+      </w:pPr>
     </w:p>
     <w:p>
       <w:pPr>
@@ -6084,6 +6407,7 @@
           <w:ilvl w:val="0"/>
           <w:numId w:val="17"/>
         </w:numPr>
+        <w:spacing w:after="0"/>
         <w:rPr>
           <w:rFonts w:ascii="Arial" w:hAnsi="Arial" w:cs="Arial"/>
           <w:shd w:val="clear" w:color="auto" w:fill="FFFFFF"/>
@@ -6230,13 +6554,34 @@
           <w:shd w:val="clear" w:color="auto" w:fill="FFFFFF"/>
         </w:rPr>
       </w:pPr>
-      <w:r>
+    </w:p>
+    <w:p>
+      <w:pPr>
         <w:rPr>
           <w:rFonts w:ascii="Arial" w:hAnsi="Arial" w:cs="Arial"/>
           <w:sz w:val="26"/>
           <w:szCs w:val="26"/>
           <w:shd w:val="clear" w:color="auto" w:fill="FFFFFF"/>
         </w:rPr>
+      </w:pPr>
+    </w:p>
+    <w:p>
+      <w:pPr>
+        <w:rPr>
+          <w:rFonts w:ascii="Arial" w:hAnsi="Arial" w:cs="Arial"/>
+          <w:sz w:val="26"/>
+          <w:szCs w:val="26"/>
+          <w:shd w:val="clear" w:color="auto" w:fill="FFFFFF"/>
+        </w:rPr>
+      </w:pPr>
+      <w:r>
+        <w:rPr>
+          <w:rFonts w:ascii="Arial" w:hAnsi="Arial" w:cs="Arial"/>
+          <w:sz w:val="26"/>
+          <w:szCs w:val="26"/>
+          <w:shd w:val="clear" w:color="auto" w:fill="FFFFFF"/>
+        </w:rPr>
+        <w:lastRenderedPageBreak/>
         <w:t>5. Modeling</w:t>
       </w:r>
     </w:p>
@@ -6327,14 +6672,23 @@
           <w:shd w:val="clear" w:color="auto" w:fill="FFFFFF"/>
         </w:rPr>
       </w:pPr>
-      <w:r>
-        <w:rPr>
-          <w:rFonts w:ascii="Arial" w:eastAsia="Times New Roman" w:hAnsi="Arial" w:cs="Arial"/>
-          <w:sz w:val="24"/>
-          <w:szCs w:val="24"/>
-          <w:shd w:val="clear" w:color="auto" w:fill="FFFFFF"/>
-        </w:rPr>
-        <w:lastRenderedPageBreak/>
+    </w:p>
+    <w:p>
+      <w:pPr>
+        <w:rPr>
+          <w:rFonts w:ascii="Arial" w:eastAsia="Times New Roman" w:hAnsi="Arial" w:cs="Arial"/>
+          <w:sz w:val="24"/>
+          <w:szCs w:val="24"/>
+          <w:shd w:val="clear" w:color="auto" w:fill="FFFFFF"/>
+        </w:rPr>
+      </w:pPr>
+      <w:r>
+        <w:rPr>
+          <w:rFonts w:ascii="Arial" w:eastAsia="Times New Roman" w:hAnsi="Arial" w:cs="Arial"/>
+          <w:sz w:val="24"/>
+          <w:szCs w:val="24"/>
+          <w:shd w:val="clear" w:color="auto" w:fill="FFFFFF"/>
+        </w:rPr>
         <w:t xml:space="preserve">5.1 </w:t>
       </w:r>
       <w:r>
@@ -6441,377 +6795,399 @@
       <w:pPr>
         <w:rPr>
           <w:rFonts w:ascii="Arial" w:eastAsia="Times New Roman" w:hAnsi="Arial" w:cs="Arial"/>
+          <w:shd w:val="clear" w:color="auto" w:fill="FFFFFF"/>
+        </w:rPr>
+      </w:pPr>
+      <w:r>
+        <w:rPr>
+          <w:rFonts w:ascii="Arial" w:eastAsia="Times New Roman" w:hAnsi="Arial" w:cs="Arial"/>
+          <w:sz w:val="24"/>
+          <w:szCs w:val="24"/>
+          <w:shd w:val="clear" w:color="auto" w:fill="FFFFFF"/>
+        </w:rPr>
+        <w:t>Accuracy:</w:t>
+      </w:r>
+      <w:r>
+        <w:rPr>
+          <w:rFonts w:ascii="Arial" w:eastAsia="Times New Roman" w:hAnsi="Arial" w:cs="Arial"/>
+          <w:shd w:val="clear" w:color="auto" w:fill="FFFFFF"/>
+        </w:rPr>
+        <w:t xml:space="preserve"> </w:t>
+      </w:r>
+    </w:p>
+    <w:p>
+      <w:pPr>
+        <w:rPr>
+          <w:rFonts w:ascii="Arial" w:eastAsia="Times New Roman" w:hAnsi="Arial" w:cs="Arial"/>
+          <w:shd w:val="clear" w:color="auto" w:fill="FFFFFF"/>
+        </w:rPr>
+      </w:pPr>
+      <w:r>
+        <w:rPr>
+          <w:rFonts w:ascii="Arial" w:eastAsia="Times New Roman" w:hAnsi="Arial" w:cs="Arial"/>
+          <w:shd w:val="clear" w:color="auto" w:fill="FFFFFF"/>
+        </w:rPr>
+        <w:t xml:space="preserve">Accuracy in classification problems is the number of correct predictions made by the model over all kinds </w:t>
+      </w:r>
+      <w:r>
+        <w:rPr>
+          <w:rFonts w:ascii="Arial" w:eastAsia="Times New Roman" w:hAnsi="Arial" w:cs="Arial"/>
+          <w:shd w:val="clear" w:color="auto" w:fill="FFFFFF"/>
+        </w:rPr>
+        <w:t xml:space="preserve">of </w:t>
+      </w:r>
+      <w:r>
+        <w:rPr>
+          <w:rFonts w:ascii="Arial" w:eastAsia="Times New Roman" w:hAnsi="Arial" w:cs="Arial"/>
+          <w:shd w:val="clear" w:color="auto" w:fill="FFFFFF"/>
+        </w:rPr>
+        <w:t>predictions made.</w:t>
+      </w:r>
+    </w:p>
+    <w:p>
+      <w:pPr>
+        <w:rPr>
+          <w:rFonts w:ascii="Arial" w:eastAsia="Times New Roman" w:hAnsi="Arial" w:cs="Arial"/>
+          <w:sz w:val="24"/>
+          <w:szCs w:val="24"/>
+          <w:shd w:val="clear" w:color="auto" w:fill="FFFFFF"/>
+        </w:rPr>
+      </w:pPr>
+      <w:r>
+        <w:rPr>
+          <w:rFonts w:ascii="Arial" w:eastAsia="Times New Roman" w:hAnsi="Arial" w:cs="Arial"/>
+          <w:sz w:val="24"/>
+          <w:szCs w:val="24"/>
+          <w:shd w:val="clear" w:color="auto" w:fill="FFFFFF"/>
+        </w:rPr>
+        <w:t>Precision:</w:t>
+      </w:r>
+      <w:r>
+        <w:rPr>
+          <w:rFonts w:ascii="Arial" w:eastAsia="Times New Roman" w:hAnsi="Arial" w:cs="Arial"/>
+          <w:sz w:val="24"/>
+          <w:szCs w:val="24"/>
+          <w:shd w:val="clear" w:color="auto" w:fill="FFFFFF"/>
+        </w:rPr>
+        <w:t xml:space="preserve"> </w:t>
+      </w:r>
+    </w:p>
+    <w:p>
+      <w:pPr>
+        <w:rPr>
+          <w:rFonts w:ascii="Arial" w:hAnsi="Arial" w:cs="Arial"/>
+        </w:rPr>
+      </w:pPr>
+      <w:r>
+        <w:rPr>
+          <w:rFonts w:ascii="Arial" w:hAnsi="Arial" w:cs="Arial"/>
+        </w:rPr>
+        <w:t>Precision in binary classification (Yes/No) refers to a model's ability to correctly interpret positive observations. In other words, how often does a positive value forecast turn out to be correct? We may manipulate this metric by only returning positive for the single observation in which we have the most confidence.</w:t>
+      </w:r>
+    </w:p>
+    <w:p>
+      <w:pPr>
+        <w:rPr>
+          <w:rFonts w:ascii="Arial" w:hAnsi="Arial" w:cs="Arial"/>
+          <w:sz w:val="24"/>
+          <w:szCs w:val="24"/>
+        </w:rPr>
+      </w:pPr>
+      <w:r>
+        <w:rPr>
+          <w:rFonts w:ascii="Arial" w:hAnsi="Arial" w:cs="Arial"/>
+          <w:sz w:val="24"/>
+          <w:szCs w:val="24"/>
+        </w:rPr>
+        <w:t>Recall:</w:t>
+      </w:r>
+    </w:p>
+    <w:p>
+      <w:pPr>
+        <w:rPr>
+          <w:rFonts w:ascii="Arial" w:eastAsia="Times New Roman" w:hAnsi="Arial" w:cs="Arial"/>
+          <w:shd w:val="clear" w:color="auto" w:fill="FFFFFF"/>
+        </w:rPr>
+      </w:pPr>
+      <w:r>
+        <w:rPr>
+          <w:rFonts w:ascii="Arial" w:hAnsi="Arial" w:cs="Arial"/>
+        </w:rPr>
+        <w:t>The recall is also known as sensitivity. In binary classification (Yes/No) recall is used to measure how “sensitive” the classifier is to detecting positive cases. To put it another way, how many real findings did we “catch” in our sample? We may manipulate this metric by classifying both results as positive. In our case r</w:t>
+      </w:r>
+      <w:r>
+        <w:rPr>
+          <w:rFonts w:ascii="Arial" w:eastAsia="Times New Roman" w:hAnsi="Arial" w:cs="Arial"/>
+          <w:shd w:val="clear" w:color="auto" w:fill="FFFFFF"/>
+        </w:rPr>
+        <w:t xml:space="preserve">ecall is a measure that tells us what proportion of customer in the dataset that </w:t>
+      </w:r>
+      <w:r>
+        <w:rPr>
+          <w:rFonts w:ascii="Arial" w:hAnsi="Arial" w:cs="Arial"/>
+          <w:shd w:val="clear" w:color="auto" w:fill="FFFFFF"/>
+        </w:rPr>
+        <w:t>going</w:t>
+      </w:r>
+      <w:r>
+        <w:rPr>
+          <w:rFonts w:ascii="Arial" w:eastAsia="Times New Roman" w:hAnsi="Arial" w:cs="Arial"/>
+          <w:shd w:val="clear" w:color="auto" w:fill="FFFFFF"/>
+        </w:rPr>
+        <w:t xml:space="preserve"> to churn will diagnosed by the algorithm as possible churner. </w:t>
+      </w:r>
+    </w:p>
+    <w:p>
+      <w:pPr>
+        <w:rPr>
+          <w:rFonts w:ascii="Arial" w:eastAsia="Times New Roman" w:hAnsi="Arial" w:cs="Arial"/>
+          <w:sz w:val="24"/>
+          <w:szCs w:val="24"/>
+        </w:rPr>
+      </w:pPr>
+      <w:r>
+        <w:rPr>
+          <w:rFonts w:ascii="Arial" w:eastAsia="Times New Roman" w:hAnsi="Arial" w:cs="Arial"/>
+          <w:sz w:val="24"/>
+          <w:szCs w:val="24"/>
+        </w:rPr>
+        <w:t>AUC-ROC curve:</w:t>
+      </w:r>
+    </w:p>
+    <w:p>
+      <w:pPr>
+        <w:rPr>
+          <w:rFonts w:ascii="Arial" w:eastAsia="Times New Roman" w:hAnsi="Arial" w:cs="Arial"/>
+        </w:rPr>
+      </w:pPr>
+      <w:r>
+        <w:rPr>
+          <w:rFonts w:ascii="Arial" w:eastAsia="Times New Roman" w:hAnsi="Arial" w:cs="Arial"/>
+        </w:rPr>
+        <w:t>ROC curve stands for Receiver Operating Characteristics Curve and AUC stands for Area Under the Curve.</w:t>
+      </w:r>
+      <w:r>
+        <w:rPr>
+          <w:rFonts w:ascii="Arial" w:eastAsia="Times New Roman" w:hAnsi="Arial" w:cs="Arial"/>
+        </w:rPr>
+        <w:t xml:space="preserve"> </w:t>
+      </w:r>
+      <w:r>
+        <w:rPr>
+          <w:rFonts w:ascii="Arial" w:eastAsia="Times New Roman" w:hAnsi="Arial" w:cs="Arial"/>
+        </w:rPr>
+        <w:t>It is a graph that shows the performance of the classification model at different thresholds.</w:t>
+      </w:r>
+      <w:r>
+        <w:rPr>
+          <w:rFonts w:ascii="Arial" w:eastAsia="Times New Roman" w:hAnsi="Arial" w:cs="Arial"/>
+        </w:rPr>
+        <w:t xml:space="preserve"> </w:t>
+      </w:r>
+      <w:r>
+        <w:rPr>
+          <w:rFonts w:ascii="Arial" w:eastAsia="Times New Roman" w:hAnsi="Arial" w:cs="Arial"/>
+        </w:rPr>
+        <w:t>To visualize the performance of the multi-class classification model, we use the AUC-ROC Curve.</w:t>
+      </w:r>
+      <w:r>
+        <w:rPr>
+          <w:rFonts w:ascii="Arial" w:eastAsia="Times New Roman" w:hAnsi="Arial" w:cs="Arial"/>
+        </w:rPr>
+        <w:t xml:space="preserve"> </w:t>
+      </w:r>
+      <w:r>
+        <w:rPr>
+          <w:rFonts w:ascii="Arial" w:eastAsia="Times New Roman" w:hAnsi="Arial" w:cs="Arial"/>
+        </w:rPr>
+        <w:t xml:space="preserve">The ROC curve is plotted with TPR and FPR, where TPR (True Positive Rate) on Y-axis and </w:t>
+      </w:r>
+      <w:proofErr w:type="gramStart"/>
+      <w:r>
+        <w:rPr>
+          <w:rFonts w:ascii="Arial" w:eastAsia="Times New Roman" w:hAnsi="Arial" w:cs="Arial"/>
+        </w:rPr>
+        <w:t>FPR(</w:t>
+      </w:r>
+      <w:proofErr w:type="gramEnd"/>
+      <w:r>
+        <w:rPr>
+          <w:rFonts w:ascii="Arial" w:eastAsia="Times New Roman" w:hAnsi="Arial" w:cs="Arial"/>
+        </w:rPr>
+        <w:t>False Positive Rate) on X-axis.</w:t>
+      </w:r>
+    </w:p>
+    <w:p>
+      <w:pPr>
+        <w:rPr>
+          <w:rFonts w:ascii="Arial" w:hAnsi="Arial" w:cs="Arial"/>
           <w:b/>
           <w:bCs/>
-          <w:shd w:val="clear" w:color="auto" w:fill="FFFFFF"/>
-        </w:rPr>
-      </w:pPr>
-      <w:r>
-        <w:rPr>
-          <w:rFonts w:ascii="Arial" w:eastAsia="Times New Roman" w:hAnsi="Arial" w:cs="Arial"/>
+          <w:sz w:val="24"/>
+          <w:szCs w:val="24"/>
+        </w:rPr>
+      </w:pPr>
+      <w:r>
+        <w:rPr>
+          <w:rStyle w:val="Strong"/>
+          <w:rFonts w:ascii="Arial" w:hAnsi="Arial" w:cs="Arial"/>
+          <w:b w:val="0"/>
+          <w:bCs w:val="0"/>
+          <w:color w:val="000000" w:themeColor="text1"/>
+          <w:sz w:val="24"/>
+          <w:szCs w:val="24"/>
+        </w:rPr>
+        <w:t>F1 S</w:t>
+      </w:r>
+      <w:r>
+        <w:rPr>
+          <w:rStyle w:val="Strong"/>
+          <w:rFonts w:ascii="Arial" w:hAnsi="Arial" w:cs="Arial"/>
+          <w:b w:val="0"/>
+          <w:bCs w:val="0"/>
+          <w:color w:val="000000" w:themeColor="text1"/>
+          <w:sz w:val="24"/>
+          <w:szCs w:val="24"/>
+        </w:rPr>
+        <w:t>core:</w:t>
+      </w:r>
+      <w:r>
+        <w:rPr>
+          <w:rFonts w:ascii="Arial" w:hAnsi="Arial" w:cs="Arial"/>
           <w:b/>
           <w:bCs/>
-          <w:shd w:val="clear" w:color="auto" w:fill="FFFFFF"/>
-        </w:rPr>
-        <w:t xml:space="preserve">Accuracy: </w:t>
-      </w:r>
-    </w:p>
-    <w:p>
-      <w:pPr>
-        <w:rPr>
-          <w:rFonts w:ascii="Arial" w:eastAsia="Times New Roman" w:hAnsi="Arial" w:cs="Arial"/>
-          <w:shd w:val="clear" w:color="auto" w:fill="FFFFFF"/>
-        </w:rPr>
-      </w:pPr>
-      <w:r>
-        <w:rPr>
-          <w:rFonts w:ascii="Arial" w:eastAsia="Times New Roman" w:hAnsi="Arial" w:cs="Arial"/>
-          <w:shd w:val="clear" w:color="auto" w:fill="FFFFFF"/>
-        </w:rPr>
-        <w:t xml:space="preserve">Accuracy in classification problems is the number of correct predictions made by the model over all kinds </w:t>
-      </w:r>
-      <w:r>
-        <w:rPr>
-          <w:rFonts w:ascii="Arial" w:eastAsia="Times New Roman" w:hAnsi="Arial" w:cs="Arial"/>
-          <w:shd w:val="clear" w:color="auto" w:fill="FFFFFF"/>
-        </w:rPr>
-        <w:t xml:space="preserve">of </w:t>
-      </w:r>
-      <w:r>
-        <w:rPr>
-          <w:rFonts w:ascii="Arial" w:eastAsia="Times New Roman" w:hAnsi="Arial" w:cs="Arial"/>
-          <w:shd w:val="clear" w:color="auto" w:fill="FFFFFF"/>
-        </w:rPr>
-        <w:t>predictions made.</w:t>
-      </w:r>
-    </w:p>
-    <w:p>
-      <w:pPr>
-        <w:rPr>
-          <w:rFonts w:ascii="Arial" w:eastAsia="Times New Roman" w:hAnsi="Arial" w:cs="Arial"/>
-          <w:b/>
-          <w:bCs/>
-          <w:shd w:val="clear" w:color="auto" w:fill="FFFFFF"/>
-        </w:rPr>
-      </w:pPr>
-      <w:r>
-        <w:rPr>
-          <w:rFonts w:ascii="Arial" w:eastAsia="Times New Roman" w:hAnsi="Arial" w:cs="Arial"/>
-          <w:b/>
-          <w:bCs/>
-          <w:shd w:val="clear" w:color="auto" w:fill="FFFFFF"/>
-        </w:rPr>
-        <w:t>Precision:</w:t>
-      </w:r>
-      <w:r>
-        <w:rPr>
-          <w:rFonts w:ascii="Arial" w:eastAsia="Times New Roman" w:hAnsi="Arial" w:cs="Arial"/>
-          <w:b/>
-          <w:bCs/>
-          <w:shd w:val="clear" w:color="auto" w:fill="FFFFFF"/>
+          <w:sz w:val="24"/>
+          <w:szCs w:val="24"/>
+        </w:rPr>
+        <w:t> </w:t>
+      </w:r>
+    </w:p>
+    <w:p>
+      <w:pPr>
+        <w:rPr>
+          <w:rFonts w:ascii="Arial" w:hAnsi="Arial" w:cs="Arial"/>
+        </w:rPr>
+      </w:pPr>
+      <w:r>
+        <w:rPr>
+          <w:rFonts w:ascii="Arial" w:hAnsi="Arial" w:cs="Arial"/>
+        </w:rPr>
+        <w:t>The F1 score can be thought of as a weighted average of precision and recall, with the best value being 1 and the worst being 0. Precision and recall also make an equal contribution to the F1 ranking.</w:t>
+      </w:r>
+    </w:p>
+    <w:p>
+      <w:pPr>
+        <w:rPr>
+          <w:rFonts w:ascii="Arial" w:hAnsi="Arial" w:cs="Arial"/>
+        </w:rPr>
+      </w:pPr>
+    </w:p>
+    <w:p>
+      <w:pPr>
+        <w:rPr>
+          <w:rFonts w:ascii="Arial" w:hAnsi="Arial" w:cs="Arial"/>
+          <w:sz w:val="24"/>
+          <w:szCs w:val="24"/>
+        </w:rPr>
+      </w:pPr>
+      <w:r>
+        <w:rPr>
+          <w:rFonts w:ascii="Arial" w:hAnsi="Arial" w:cs="Arial"/>
+          <w:sz w:val="24"/>
+          <w:szCs w:val="24"/>
+        </w:rPr>
+        <w:t>5.2 Classification Algorithms</w:t>
+      </w:r>
+      <w:r>
+        <w:rPr>
+          <w:rFonts w:ascii="Arial" w:hAnsi="Arial" w:cs="Arial"/>
+          <w:sz w:val="24"/>
+          <w:szCs w:val="24"/>
+        </w:rPr>
+        <w:t xml:space="preserve"> for Modeling</w:t>
+      </w:r>
+    </w:p>
+    <w:p>
+      <w:pPr>
+        <w:rPr>
+          <w:rFonts w:ascii="Arial" w:hAnsi="Arial" w:cs="Arial"/>
+        </w:rPr>
+      </w:pPr>
+      <w:r>
+        <w:rPr>
+          <w:rFonts w:ascii="Arial" w:hAnsi="Arial" w:cs="Arial"/>
+        </w:rPr>
+        <w:t>To</w:t>
+      </w:r>
+      <w:r>
+        <w:rPr>
+          <w:rFonts w:ascii="Arial" w:hAnsi="Arial" w:cs="Arial"/>
+        </w:rPr>
+        <w:t xml:space="preserve"> find the best classifier algorithm to predict the possible churning customer I have used different classification algorithms including KNN, Logistic Regression, Decision Tree. </w:t>
+      </w:r>
+      <w:r>
+        <w:rPr>
+          <w:rFonts w:ascii="Arial" w:hAnsi="Arial" w:cs="Arial"/>
+        </w:rPr>
+        <w:t xml:space="preserve">Support Vector Machines, Random Forest, Gradient Boosting, </w:t>
+      </w:r>
+      <w:r>
+        <w:rPr>
+          <w:rFonts w:ascii="Arial" w:hAnsi="Arial" w:cs="Arial"/>
+        </w:rPr>
+        <w:t xml:space="preserve">and </w:t>
+      </w:r>
+      <w:proofErr w:type="spellStart"/>
+      <w:r>
+        <w:rPr>
+          <w:rFonts w:ascii="Arial" w:hAnsi="Arial" w:cs="Arial"/>
+        </w:rPr>
+        <w:t>XGBoost</w:t>
+      </w:r>
+      <w:proofErr w:type="spellEnd"/>
+      <w:r>
+        <w:rPr>
+          <w:rFonts w:ascii="Arial" w:hAnsi="Arial" w:cs="Arial"/>
+        </w:rPr>
+        <w:t xml:space="preserve"> Classifiers.</w:t>
+      </w:r>
+      <w:r>
+        <w:rPr>
+          <w:rFonts w:ascii="Arial" w:hAnsi="Arial" w:cs="Arial"/>
+        </w:rPr>
+        <w:t xml:space="preserve"> For each</w:t>
+      </w:r>
+      <w:r>
+        <w:rPr>
+          <w:rFonts w:ascii="Arial" w:hAnsi="Arial" w:cs="Arial"/>
+        </w:rPr>
+        <w:t xml:space="preserve"> of </w:t>
+      </w:r>
+      <w:r>
+        <w:rPr>
+          <w:rFonts w:ascii="Arial" w:hAnsi="Arial" w:cs="Arial"/>
+        </w:rPr>
+        <w:lastRenderedPageBreak/>
+        <w:t xml:space="preserve">those classification algorithms, I have used hyperparameter tuning by using the randomized search cv to get best performance from the model. </w:t>
+      </w:r>
+      <w:r>
+        <w:rPr>
+          <w:rFonts w:ascii="Arial" w:hAnsi="Arial" w:cs="Arial"/>
+        </w:rPr>
+        <w:t xml:space="preserve">The result of each classification model and the corresponding roc curve </w:t>
+      </w:r>
+      <w:r>
+        <w:rPr>
+          <w:rFonts w:ascii="Arial" w:hAnsi="Arial" w:cs="Arial"/>
+        </w:rPr>
+        <w:t>shown</w:t>
+      </w:r>
+      <w:r>
+        <w:rPr>
+          <w:rFonts w:ascii="Arial" w:hAnsi="Arial" w:cs="Arial"/>
         </w:rPr>
         <w:t xml:space="preserve"> </w:t>
       </w:r>
-    </w:p>
-    <w:p>
-      <w:pPr>
-        <w:rPr>
-          <w:rFonts w:ascii="Arial" w:hAnsi="Arial" w:cs="Arial"/>
-        </w:rPr>
-      </w:pPr>
-      <w:r>
-        <w:rPr>
-          <w:rFonts w:ascii="Arial" w:hAnsi="Arial" w:cs="Arial"/>
-        </w:rPr>
-        <w:t>Precision in binary classification (Yes/No) refers to a model's ability to correctly interpret positive observations. In other words, how often does a positive value forecast turn out to be correct? We may manipulate this metric by only returning positive for the single observation in which we have the most confidence.</w:t>
-      </w:r>
-    </w:p>
-    <w:p>
-      <w:pPr>
-        <w:rPr>
-          <w:rFonts w:ascii="Arial" w:hAnsi="Arial" w:cs="Arial"/>
-          <w:b/>
-          <w:bCs/>
-        </w:rPr>
-      </w:pPr>
-      <w:r>
-        <w:rPr>
-          <w:rFonts w:ascii="Arial" w:hAnsi="Arial" w:cs="Arial"/>
-          <w:b/>
-          <w:bCs/>
-        </w:rPr>
-        <w:t>Recall:</w:t>
-      </w:r>
-    </w:p>
-    <w:p>
-      <w:pPr>
-        <w:rPr>
-          <w:rFonts w:ascii="Arial" w:eastAsia="Times New Roman" w:hAnsi="Arial" w:cs="Arial"/>
-          <w:shd w:val="clear" w:color="auto" w:fill="FFFFFF"/>
-        </w:rPr>
-      </w:pPr>
-      <w:r>
-        <w:rPr>
-          <w:rFonts w:ascii="Arial" w:hAnsi="Arial" w:cs="Arial"/>
-        </w:rPr>
-        <w:t>The recall is also known as sensitivity. In binary classification (Yes/No) recall is used to measure how “sensitive” the classifier is to detecting positive cases. To put it another way, how many real findings did we “catch” in our sample? We may manipulate this metric by classifying both results as positive. In our case r</w:t>
-      </w:r>
-      <w:r>
-        <w:rPr>
-          <w:rFonts w:ascii="Arial" w:eastAsia="Times New Roman" w:hAnsi="Arial" w:cs="Arial"/>
-          <w:shd w:val="clear" w:color="auto" w:fill="FFFFFF"/>
-        </w:rPr>
-        <w:t xml:space="preserve">ecall is a measure that tells us what proportion of customer in the dataset that </w:t>
-      </w:r>
-      <w:r>
-        <w:rPr>
-          <w:rFonts w:ascii="Arial" w:hAnsi="Arial" w:cs="Arial"/>
-          <w:shd w:val="clear" w:color="auto" w:fill="FFFFFF"/>
-        </w:rPr>
-        <w:t>going</w:t>
-      </w:r>
-      <w:r>
-        <w:rPr>
-          <w:rFonts w:ascii="Arial" w:eastAsia="Times New Roman" w:hAnsi="Arial" w:cs="Arial"/>
-          <w:shd w:val="clear" w:color="auto" w:fill="FFFFFF"/>
-        </w:rPr>
-        <w:t xml:space="preserve"> to churn will diagnosed by the algorithm as possible churner. </w:t>
-      </w:r>
-    </w:p>
-    <w:p>
-      <w:pPr>
-        <w:rPr>
-          <w:rFonts w:ascii="Arial" w:eastAsia="Times New Roman" w:hAnsi="Arial" w:cs="Arial"/>
-          <w:b/>
-          <w:bCs/>
-        </w:rPr>
-      </w:pPr>
-      <w:r>
-        <w:rPr>
-          <w:rFonts w:ascii="Arial" w:eastAsia="Times New Roman" w:hAnsi="Arial" w:cs="Arial"/>
-          <w:b/>
-          <w:bCs/>
-        </w:rPr>
-        <w:t>AUC-ROC curve:</w:t>
-      </w:r>
-    </w:p>
-    <w:p>
-      <w:pPr>
-        <w:rPr>
-          <w:rFonts w:ascii="Arial" w:eastAsia="Times New Roman" w:hAnsi="Arial" w:cs="Arial"/>
-        </w:rPr>
-      </w:pPr>
-      <w:r>
-        <w:rPr>
-          <w:rFonts w:ascii="Arial" w:eastAsia="Times New Roman" w:hAnsi="Arial" w:cs="Arial"/>
-        </w:rPr>
-        <w:t>ROC curve stands for Receiver Operating Characteristics Curve and AUC stands for Area Under the Curve.</w:t>
-      </w:r>
-      <w:r>
-        <w:rPr>
-          <w:rFonts w:ascii="Arial" w:eastAsia="Times New Roman" w:hAnsi="Arial" w:cs="Arial"/>
-        </w:rPr>
-        <w:t xml:space="preserve"> </w:t>
-      </w:r>
-      <w:r>
-        <w:rPr>
-          <w:rFonts w:ascii="Arial" w:eastAsia="Times New Roman" w:hAnsi="Arial" w:cs="Arial"/>
-        </w:rPr>
-        <w:t>It is a graph that shows the performance of the classification model at different thresholds.</w:t>
-      </w:r>
-      <w:r>
-        <w:rPr>
-          <w:rFonts w:ascii="Arial" w:eastAsia="Times New Roman" w:hAnsi="Arial" w:cs="Arial"/>
-        </w:rPr>
-        <w:t xml:space="preserve"> </w:t>
-      </w:r>
-      <w:r>
-        <w:rPr>
-          <w:rFonts w:ascii="Arial" w:eastAsia="Times New Roman" w:hAnsi="Arial" w:cs="Arial"/>
-        </w:rPr>
-        <w:t>To visualize the performance of the multi-class classification model, we use the AUC-ROC Curve.</w:t>
-      </w:r>
-      <w:r>
-        <w:rPr>
-          <w:rFonts w:ascii="Arial" w:eastAsia="Times New Roman" w:hAnsi="Arial" w:cs="Arial"/>
-        </w:rPr>
-        <w:t xml:space="preserve"> </w:t>
-      </w:r>
-      <w:r>
-        <w:rPr>
-          <w:rFonts w:ascii="Arial" w:eastAsia="Times New Roman" w:hAnsi="Arial" w:cs="Arial"/>
-        </w:rPr>
-        <w:t xml:space="preserve">The ROC curve is plotted with TPR and FPR, where TPR (True Positive Rate) on Y-axis and </w:t>
-      </w:r>
-      <w:proofErr w:type="gramStart"/>
-      <w:r>
-        <w:rPr>
-          <w:rFonts w:ascii="Arial" w:eastAsia="Times New Roman" w:hAnsi="Arial" w:cs="Arial"/>
-        </w:rPr>
-        <w:t>FPR(</w:t>
-      </w:r>
-      <w:proofErr w:type="gramEnd"/>
-      <w:r>
-        <w:rPr>
-          <w:rFonts w:ascii="Arial" w:eastAsia="Times New Roman" w:hAnsi="Arial" w:cs="Arial"/>
-        </w:rPr>
-        <w:t>False Positive Rate) on X-axis.</w:t>
-      </w:r>
-    </w:p>
-    <w:p>
-      <w:pPr>
-        <w:rPr>
-          <w:rFonts w:ascii="Arial" w:hAnsi="Arial" w:cs="Arial"/>
-        </w:rPr>
-      </w:pPr>
-      <w:r>
-        <w:rPr>
-          <w:rStyle w:val="Strong"/>
-          <w:rFonts w:ascii="Arial" w:hAnsi="Arial" w:cs="Arial"/>
-          <w:color w:val="000000" w:themeColor="text1"/>
-        </w:rPr>
-        <w:t>F1 S</w:t>
-      </w:r>
-      <w:r>
-        <w:rPr>
-          <w:rStyle w:val="Strong"/>
-          <w:rFonts w:ascii="Arial" w:hAnsi="Arial" w:cs="Arial"/>
-          <w:color w:val="000000" w:themeColor="text1"/>
-        </w:rPr>
-        <w:t>core:</w:t>
-      </w:r>
-      <w:r>
-        <w:rPr>
-          <w:rFonts w:ascii="Arial" w:hAnsi="Arial" w:cs="Arial"/>
-        </w:rPr>
-        <w:t> </w:t>
-      </w:r>
-    </w:p>
-    <w:p>
-      <w:pPr>
-        <w:rPr>
-          <w:rFonts w:ascii="Arial" w:hAnsi="Arial" w:cs="Arial"/>
-        </w:rPr>
-      </w:pPr>
-      <w:r>
-        <w:rPr>
-          <w:rFonts w:ascii="Arial" w:hAnsi="Arial" w:cs="Arial"/>
-        </w:rPr>
-        <w:t>The F1 score can be thought of as a weighted average of precision and recall, with the best value being 1 and the worst being 0. Precision and recall also make an equal contribution to the F1 ranking.</w:t>
-      </w:r>
-    </w:p>
-    <w:p>
-      <w:pPr>
-        <w:rPr>
-          <w:rFonts w:ascii="Arial" w:hAnsi="Arial" w:cs="Arial"/>
-        </w:rPr>
-      </w:pPr>
-    </w:p>
-    <w:p>
-      <w:pPr>
-        <w:rPr>
-          <w:rFonts w:ascii="Arial" w:hAnsi="Arial" w:cs="Arial"/>
-          <w:sz w:val="24"/>
-          <w:szCs w:val="24"/>
-        </w:rPr>
-      </w:pPr>
-      <w:r>
-        <w:rPr>
-          <w:rFonts w:ascii="Arial" w:hAnsi="Arial" w:cs="Arial"/>
-          <w:sz w:val="24"/>
-          <w:szCs w:val="24"/>
-        </w:rPr>
-        <w:t>5.2 Classification Algorithms</w:t>
-      </w:r>
-      <w:r>
-        <w:rPr>
-          <w:rFonts w:ascii="Arial" w:hAnsi="Arial" w:cs="Arial"/>
-          <w:sz w:val="24"/>
-          <w:szCs w:val="24"/>
-        </w:rPr>
-        <w:t xml:space="preserve"> for Modeling</w:t>
-      </w:r>
-    </w:p>
-    <w:p>
-      <w:pPr>
-        <w:rPr>
-          <w:rFonts w:ascii="Arial" w:hAnsi="Arial" w:cs="Arial"/>
-        </w:rPr>
-      </w:pPr>
-      <w:r>
-        <w:rPr>
-          <w:rFonts w:ascii="Arial" w:hAnsi="Arial" w:cs="Arial"/>
-        </w:rPr>
-        <w:tab/>
-      </w:r>
-      <w:r>
-        <w:rPr>
-          <w:rFonts w:ascii="Arial" w:hAnsi="Arial" w:cs="Arial"/>
-        </w:rPr>
-        <w:t>To</w:t>
-      </w:r>
-      <w:r>
-        <w:rPr>
-          <w:rFonts w:ascii="Arial" w:hAnsi="Arial" w:cs="Arial"/>
-        </w:rPr>
-        <w:t xml:space="preserve"> find the best classifier algorithm to predict the possible churning customer I have used different classification algorithms including KNN, Logistic Regression, Decision Tree. </w:t>
-      </w:r>
-      <w:r>
-        <w:rPr>
-          <w:rFonts w:ascii="Arial" w:hAnsi="Arial" w:cs="Arial"/>
-        </w:rPr>
-        <w:t xml:space="preserve">Support Vector Machines, Random Forest, Gradient Boosting, </w:t>
-      </w:r>
-      <w:r>
-        <w:rPr>
-          <w:rFonts w:ascii="Arial" w:hAnsi="Arial" w:cs="Arial"/>
-        </w:rPr>
-        <w:t xml:space="preserve">and </w:t>
-      </w:r>
-      <w:proofErr w:type="spellStart"/>
-      <w:r>
-        <w:rPr>
-          <w:rFonts w:ascii="Arial" w:hAnsi="Arial" w:cs="Arial"/>
-        </w:rPr>
-        <w:t>XGBoost</w:t>
-      </w:r>
-      <w:proofErr w:type="spellEnd"/>
-      <w:r>
-        <w:rPr>
-          <w:rFonts w:ascii="Arial" w:hAnsi="Arial" w:cs="Arial"/>
-        </w:rPr>
-        <w:t xml:space="preserve"> Classifiers.</w:t>
-      </w:r>
-      <w:r>
-        <w:rPr>
-          <w:rFonts w:ascii="Arial" w:hAnsi="Arial" w:cs="Arial"/>
-        </w:rPr>
-        <w:t xml:space="preserve"> For each</w:t>
-      </w:r>
-      <w:r>
-        <w:rPr>
-          <w:rFonts w:ascii="Arial" w:hAnsi="Arial" w:cs="Arial"/>
-        </w:rPr>
-        <w:t xml:space="preserve"> of those classification algorithms, I have used hyperparameter tuning by using the randomized search cv to get best performance from the model. </w:t>
-      </w:r>
-      <w:r>
-        <w:rPr>
-          <w:rFonts w:ascii="Arial" w:hAnsi="Arial" w:cs="Arial"/>
-        </w:rPr>
-        <w:t xml:space="preserve">The result of each classification model and the corresponding roc curve </w:t>
-      </w:r>
-      <w:r>
-        <w:rPr>
-          <w:rFonts w:ascii="Arial" w:hAnsi="Arial" w:cs="Arial"/>
-        </w:rPr>
-        <w:t>shown</w:t>
-      </w:r>
-      <w:r>
-        <w:rPr>
-          <w:rFonts w:ascii="Arial" w:hAnsi="Arial" w:cs="Arial"/>
-        </w:rPr>
-        <w:t xml:space="preserve"> </w:t>
-      </w:r>
       <w:r>
         <w:rPr>
           <w:rFonts w:ascii="Arial" w:hAnsi="Arial" w:cs="Arial"/>
@@ -6830,38 +7206,16 @@
       <w:pPr>
         <w:rPr>
           <w:rFonts w:ascii="Arial" w:hAnsi="Arial" w:cs="Arial"/>
-        </w:rPr>
-      </w:pPr>
-    </w:p>
-    <w:p>
-      <w:pPr>
-        <w:rPr>
-          <w:rFonts w:ascii="Arial" w:hAnsi="Arial" w:cs="Arial"/>
-        </w:rPr>
-      </w:pPr>
-    </w:p>
-    <w:p>
-      <w:pPr>
-        <w:rPr>
-          <w:rFonts w:ascii="Arial" w:hAnsi="Arial" w:cs="Arial"/>
-        </w:rPr>
-      </w:pPr>
-    </w:p>
-    <w:p>
-      <w:pPr>
-        <w:rPr>
-          <w:rFonts w:ascii="Arial" w:hAnsi="Arial" w:cs="Arial"/>
-          <w:sz w:val="24"/>
-          <w:szCs w:val="24"/>
-        </w:rPr>
-      </w:pPr>
-      <w:r>
-        <w:rPr>
-          <w:rFonts w:ascii="Arial" w:hAnsi="Arial" w:cs="Arial"/>
-          <w:sz w:val="24"/>
-          <w:szCs w:val="24"/>
-        </w:rPr>
-        <w:lastRenderedPageBreak/>
+          <w:sz w:val="24"/>
+          <w:szCs w:val="24"/>
+        </w:rPr>
+      </w:pPr>
+      <w:r>
+        <w:rPr>
+          <w:rFonts w:ascii="Arial" w:hAnsi="Arial" w:cs="Arial"/>
+          <w:sz w:val="24"/>
+          <w:szCs w:val="24"/>
+        </w:rPr>
         <w:t xml:space="preserve">5.2.1 </w:t>
       </w:r>
       <w:r>
@@ -7224,7 +7578,7 @@
                           <pic:cNvPicPr/>
                         </pic:nvPicPr>
                         <pic:blipFill>
-                          <a:blip r:embed="rId28" cstate="print">
+                          <a:blip r:embed="rId29" cstate="print">
                             <a:extLst>
                               <a:ext uri="{28A0092B-C50C-407E-A947-70E740481C1C}">
                                 <a14:useLocalDpi xmlns:a14="http://schemas.microsoft.com/office/drawing/2010/main" val="0"/>
@@ -7283,7 +7637,7 @@
                           <pic:cNvPicPr/>
                         </pic:nvPicPr>
                         <pic:blipFill>
-                          <a:blip r:embed="rId29" cstate="print">
+                          <a:blip r:embed="rId30" cstate="print">
                             <a:extLst>
                               <a:ext uri="{28A0092B-C50C-407E-A947-70E740481C1C}">
                                 <a14:useLocalDpi xmlns:a14="http://schemas.microsoft.com/office/drawing/2010/main" val="0"/>
@@ -7375,15 +7729,7 @@
           <w:sz w:val="24"/>
           <w:szCs w:val="24"/>
         </w:rPr>
-        <w:t xml:space="preserve">Customer Churn Prediction using </w:t>
-      </w:r>
-      <w:r>
-        <w:rPr>
-          <w:rFonts w:ascii="Arial" w:hAnsi="Arial" w:cs="Arial"/>
-          <w:sz w:val="24"/>
-          <w:szCs w:val="24"/>
-        </w:rPr>
-        <w:t>Logistic Regression</w:t>
+        <w:t>Customer Churn Prediction using Logistic Regression</w:t>
       </w:r>
       <w:r>
         <w:rPr>
@@ -7629,39 +7975,7 @@
           <w:sz w:val="24"/>
           <w:szCs w:val="24"/>
         </w:rPr>
-        <w:t xml:space="preserve">Figure: </w:t>
-      </w:r>
-      <w:r>
-        <w:rPr>
-          <w:rFonts w:ascii="Arial" w:hAnsi="Arial" w:cs="Arial"/>
-          <w:sz w:val="24"/>
-          <w:szCs w:val="24"/>
-        </w:rPr>
-        <w:t>Logistic Regression</w:t>
-      </w:r>
-      <w:r>
-        <w:rPr>
-          <w:rFonts w:ascii="Arial" w:hAnsi="Arial" w:cs="Arial"/>
-          <w:sz w:val="24"/>
-          <w:szCs w:val="24"/>
-        </w:rPr>
-        <w:t xml:space="preserve"> </w:t>
-      </w:r>
-      <w:r>
-        <w:rPr>
-          <w:rFonts w:ascii="Arial" w:hAnsi="Arial" w:cs="Arial"/>
-          <w:sz w:val="24"/>
-          <w:szCs w:val="24"/>
-        </w:rPr>
-        <w:t>e</w:t>
-      </w:r>
-      <w:r>
-        <w:rPr>
-          <w:rFonts w:ascii="Arial" w:hAnsi="Arial" w:cs="Arial"/>
-          <w:sz w:val="24"/>
-          <w:szCs w:val="24"/>
-        </w:rPr>
-        <w:t>valuation metrics score</w:t>
+        <w:t>Figure: Logistic Regression evaluation metrics score</w:t>
       </w:r>
     </w:p>
     <w:p>
@@ -7742,7 +8056,7 @@
                           <pic:cNvPicPr/>
                         </pic:nvPicPr>
                         <pic:blipFill>
-                          <a:blip r:embed="rId30" cstate="print">
+                          <a:blip r:embed="rId31" cstate="print">
                             <a:extLst>
                               <a:ext uri="{28A0092B-C50C-407E-A947-70E740481C1C}">
                                 <a14:useLocalDpi xmlns:a14="http://schemas.microsoft.com/office/drawing/2010/main" val="0"/>
@@ -7801,7 +8115,7 @@
                           <pic:cNvPicPr/>
                         </pic:nvPicPr>
                         <pic:blipFill>
-                          <a:blip r:embed="rId31" cstate="print">
+                          <a:blip r:embed="rId32" cstate="print">
                             <a:extLst>
                               <a:ext uri="{28A0092B-C50C-407E-A947-70E740481C1C}">
                                 <a14:useLocalDpi xmlns:a14="http://schemas.microsoft.com/office/drawing/2010/main" val="0"/>
@@ -8137,23 +8451,7 @@
           <w:sz w:val="24"/>
           <w:szCs w:val="24"/>
         </w:rPr>
-        <w:t xml:space="preserve">Figure: </w:t>
-      </w:r>
-      <w:r>
-        <w:rPr>
-          <w:rFonts w:ascii="Arial" w:hAnsi="Arial" w:cs="Arial"/>
-          <w:sz w:val="24"/>
-          <w:szCs w:val="24"/>
-        </w:rPr>
-        <w:t>Decision Tree</w:t>
-      </w:r>
-      <w:r>
-        <w:rPr>
-          <w:rFonts w:ascii="Arial" w:hAnsi="Arial" w:cs="Arial"/>
-          <w:sz w:val="24"/>
-          <w:szCs w:val="24"/>
-        </w:rPr>
-        <w:t xml:space="preserve"> evaluation metrics score</w:t>
+        <w:t>Figure: Decision Tree evaluation metrics score</w:t>
       </w:r>
     </w:p>
     <w:p>
@@ -8209,7 +8507,7 @@
                           <pic:cNvPicPr/>
                         </pic:nvPicPr>
                         <pic:blipFill>
-                          <a:blip r:embed="rId32" cstate="print">
+                          <a:blip r:embed="rId33" cstate="print">
                             <a:extLst>
                               <a:ext uri="{28A0092B-C50C-407E-A947-70E740481C1C}">
                                 <a14:useLocalDpi xmlns:a14="http://schemas.microsoft.com/office/drawing/2010/main" val="0"/>
@@ -8268,7 +8566,7 @@
                           <pic:cNvPicPr/>
                         </pic:nvPicPr>
                         <pic:blipFill>
-                          <a:blip r:embed="rId33" cstate="print">
+                          <a:blip r:embed="rId34" cstate="print">
                             <a:extLst>
                               <a:ext uri="{28A0092B-C50C-407E-A947-70E740481C1C}">
                                 <a14:useLocalDpi xmlns:a14="http://schemas.microsoft.com/office/drawing/2010/main" val="0"/>
@@ -8301,6 +8599,7 @@
     <w:p>
       <w:pPr>
         <w:ind w:firstLine="720"/>
+        <w:jc w:val="center"/>
         <w:rPr>
           <w:rFonts w:ascii="Arial" w:hAnsi="Arial" w:cs="Arial"/>
         </w:rPr>
@@ -8382,15 +8681,7 @@
           <w:sz w:val="24"/>
           <w:szCs w:val="24"/>
         </w:rPr>
-        <w:t xml:space="preserve">Customer Churn Prediction using </w:t>
-      </w:r>
-      <w:r>
-        <w:rPr>
-          <w:rFonts w:ascii="Arial" w:hAnsi="Arial" w:cs="Arial"/>
-          <w:sz w:val="24"/>
-          <w:szCs w:val="24"/>
-        </w:rPr>
-        <w:t>SVM</w:t>
+        <w:t>Customer Churn Prediction using SVM</w:t>
       </w:r>
       <w:r>
         <w:rPr>
@@ -8697,7 +8988,7 @@
                           <pic:cNvPicPr/>
                         </pic:nvPicPr>
                         <pic:blipFill>
-                          <a:blip r:embed="rId34" cstate="print">
+                          <a:blip r:embed="rId35" cstate="print">
                             <a:extLst>
                               <a:ext uri="{28A0092B-C50C-407E-A947-70E740481C1C}">
                                 <a14:useLocalDpi xmlns:a14="http://schemas.microsoft.com/office/drawing/2010/main" val="0"/>
@@ -8756,7 +9047,7 @@
                           <pic:cNvPicPr/>
                         </pic:nvPicPr>
                         <pic:blipFill>
-                          <a:blip r:embed="rId35" cstate="print">
+                          <a:blip r:embed="rId36" cstate="print">
                             <a:extLst>
                               <a:ext uri="{28A0092B-C50C-407E-A947-70E740481C1C}">
                                 <a14:useLocalDpi xmlns:a14="http://schemas.microsoft.com/office/drawing/2010/main" val="0"/>
@@ -8848,15 +9139,7 @@
           <w:sz w:val="24"/>
           <w:szCs w:val="24"/>
         </w:rPr>
-        <w:t xml:space="preserve">Customer Churn Prediction using </w:t>
-      </w:r>
-      <w:r>
-        <w:rPr>
-          <w:rFonts w:ascii="Arial" w:hAnsi="Arial" w:cs="Arial"/>
-          <w:sz w:val="24"/>
-          <w:szCs w:val="24"/>
-        </w:rPr>
-        <w:t>Random Forest</w:t>
+        <w:t>Customer Churn Prediction using Random Forest</w:t>
       </w:r>
       <w:r>
         <w:rPr>
@@ -9135,23 +9418,7 @@
           <w:sz w:val="24"/>
           <w:szCs w:val="24"/>
         </w:rPr>
-        <w:t xml:space="preserve">Figure: </w:t>
-      </w:r>
-      <w:r>
-        <w:rPr>
-          <w:rFonts w:ascii="Arial" w:hAnsi="Arial" w:cs="Arial"/>
-          <w:sz w:val="24"/>
-          <w:szCs w:val="24"/>
-        </w:rPr>
-        <w:t>Random Forest</w:t>
-      </w:r>
-      <w:r>
-        <w:rPr>
-          <w:rFonts w:ascii="Arial" w:hAnsi="Arial" w:cs="Arial"/>
-          <w:sz w:val="24"/>
-          <w:szCs w:val="24"/>
-        </w:rPr>
-        <w:t xml:space="preserve"> evaluation metrics score</w:t>
+        <w:t>Figure: Random Forest evaluation metrics score</w:t>
       </w:r>
     </w:p>
     <w:p>
@@ -9222,7 +9489,7 @@
                           <pic:cNvPicPr/>
                         </pic:nvPicPr>
                         <pic:blipFill>
-                          <a:blip r:embed="rId36" cstate="print">
+                          <a:blip r:embed="rId37" cstate="print">
                             <a:extLst>
                               <a:ext uri="{28A0092B-C50C-407E-A947-70E740481C1C}">
                                 <a14:useLocalDpi xmlns:a14="http://schemas.microsoft.com/office/drawing/2010/main" val="0"/>
@@ -9281,7 +9548,7 @@
                           <pic:cNvPicPr/>
                         </pic:nvPicPr>
                         <pic:blipFill>
-                          <a:blip r:embed="rId37" cstate="print">
+                          <a:blip r:embed="rId38" cstate="print">
                             <a:extLst>
                               <a:ext uri="{28A0092B-C50C-407E-A947-70E740481C1C}">
                                 <a14:useLocalDpi xmlns:a14="http://schemas.microsoft.com/office/drawing/2010/main" val="0"/>
@@ -9367,15 +9634,7 @@
           <w:sz w:val="24"/>
           <w:szCs w:val="24"/>
         </w:rPr>
-        <w:t xml:space="preserve">Customer Churn Prediction using </w:t>
-      </w:r>
-      <w:r>
-        <w:rPr>
-          <w:rFonts w:ascii="Arial" w:hAnsi="Arial" w:cs="Arial"/>
-          <w:sz w:val="24"/>
-          <w:szCs w:val="24"/>
-        </w:rPr>
-        <w:t>Gradient Boosting</w:t>
+        <w:t>Customer Churn Prediction using Gradient Boosting</w:t>
       </w:r>
       <w:r>
         <w:rPr>
@@ -9617,23 +9876,7 @@
           <w:sz w:val="24"/>
           <w:szCs w:val="24"/>
         </w:rPr>
-        <w:t xml:space="preserve">Figure: </w:t>
-      </w:r>
-      <w:r>
-        <w:rPr>
-          <w:rFonts w:ascii="Arial" w:hAnsi="Arial" w:cs="Arial"/>
-          <w:sz w:val="24"/>
-          <w:szCs w:val="24"/>
-        </w:rPr>
-        <w:t>Gradient Boosting</w:t>
-      </w:r>
-      <w:r>
-        <w:rPr>
-          <w:rFonts w:ascii="Arial" w:hAnsi="Arial" w:cs="Arial"/>
-          <w:sz w:val="24"/>
-          <w:szCs w:val="24"/>
-        </w:rPr>
-        <w:t xml:space="preserve"> evaluation metrics score</w:t>
+        <w:t>Figure: Gradient Boosting evaluation metrics score</w:t>
       </w:r>
     </w:p>
     <w:p>
@@ -9691,7 +9934,7 @@
                           <pic:cNvPicPr/>
                         </pic:nvPicPr>
                         <pic:blipFill>
-                          <a:blip r:embed="rId38" cstate="print">
+                          <a:blip r:embed="rId39" cstate="print">
                             <a:extLst>
                               <a:ext uri="{28A0092B-C50C-407E-A947-70E740481C1C}">
                                 <a14:useLocalDpi xmlns:a14="http://schemas.microsoft.com/office/drawing/2010/main" val="0"/>
@@ -9750,7 +9993,7 @@
                           <pic:cNvPicPr/>
                         </pic:nvPicPr>
                         <pic:blipFill>
-                          <a:blip r:embed="rId39" cstate="print">
+                          <a:blip r:embed="rId40" cstate="print">
                             <a:extLst>
                               <a:ext uri="{28A0092B-C50C-407E-A947-70E740481C1C}">
                                 <a14:useLocalDpi xmlns:a14="http://schemas.microsoft.com/office/drawing/2010/main" val="0"/>
@@ -10240,7 +10483,7 @@
                           <pic:cNvPicPr/>
                         </pic:nvPicPr>
                         <pic:blipFill>
-                          <a:blip r:embed="rId40" cstate="print">
+                          <a:blip r:embed="rId41" cstate="print">
                             <a:extLst>
                               <a:ext uri="{28A0092B-C50C-407E-A947-70E740481C1C}">
                                 <a14:useLocalDpi xmlns:a14="http://schemas.microsoft.com/office/drawing/2010/main" val="0"/>
@@ -10299,7 +10542,7 @@
                           <pic:cNvPicPr/>
                         </pic:nvPicPr>
                         <pic:blipFill>
-                          <a:blip r:embed="rId41" cstate="print">
+                          <a:blip r:embed="rId42" cstate="print">
                             <a:extLst>
                               <a:ext uri="{28A0092B-C50C-407E-A947-70E740481C1C}">
                                 <a14:useLocalDpi xmlns:a14="http://schemas.microsoft.com/office/drawing/2010/main" val="0"/>
@@ -10445,7 +10688,7 @@
           <w:color w:val="000000"/>
           <w:shd w:val="clear" w:color="auto" w:fill="FFFFFF"/>
         </w:rPr>
-        <w:t xml:space="preserve"> those algorithms </w:t>
+        <w:t xml:space="preserve"> th</w:t>
       </w:r>
       <w:r>
         <w:rPr>
@@ -10453,6 +10696,22 @@
           <w:color w:val="000000"/>
           <w:shd w:val="clear" w:color="auto" w:fill="FFFFFF"/>
         </w:rPr>
+        <w:t>e</w:t>
+      </w:r>
+      <w:r>
+        <w:rPr>
+          <w:rFonts w:ascii="Arial" w:hAnsi="Arial" w:cs="Arial"/>
+          <w:color w:val="000000"/>
+          <w:shd w:val="clear" w:color="auto" w:fill="FFFFFF"/>
+        </w:rPr>
+        <w:t xml:space="preserve"> algorithms </w:t>
+      </w:r>
+      <w:r>
+        <w:rPr>
+          <w:rFonts w:ascii="Arial" w:hAnsi="Arial" w:cs="Arial"/>
+          <w:color w:val="000000"/>
+          <w:shd w:val="clear" w:color="auto" w:fill="FFFFFF"/>
+        </w:rPr>
         <w:t xml:space="preserve">mentioned above, </w:t>
       </w:r>
       <w:r>
@@ -10637,7 +10896,19 @@
         <w:rPr>
           <w:rFonts w:ascii="Arial" w:hAnsi="Arial" w:cs="Arial"/>
         </w:rPr>
-        <w:t>A good classification model should have a high recall value to classify all possible churning customers. Since the target attribute of my model contained class imbalance data, t</w:t>
+        <w:t xml:space="preserve">A good classification model should have a high recall value to classify all possible churning customers. </w:t>
+      </w:r>
+      <w:r>
+        <w:rPr>
+          <w:rFonts w:ascii="Arial" w:hAnsi="Arial" w:cs="Arial"/>
+        </w:rPr>
+        <w:t>Despite the</w:t>
+      </w:r>
+      <w:r>
+        <w:rPr>
+          <w:rFonts w:ascii="Arial" w:hAnsi="Arial" w:cs="Arial"/>
+        </w:rPr>
+        <w:t xml:space="preserve"> target attribute of my model contained class imbalance data, t</w:t>
       </w:r>
       <w:r>
         <w:rPr>
@@ -10655,33 +10926,25 @@
         <w:rPr>
           <w:rFonts w:ascii="Arial" w:hAnsi="Arial" w:cs="Arial"/>
         </w:rPr>
+        <w:t xml:space="preserve"> 0.909 or </w:t>
+      </w:r>
+      <w:r>
+        <w:rPr>
+          <w:rFonts w:ascii="Arial" w:hAnsi="Arial" w:cs="Arial"/>
+        </w:rPr>
+        <w:t>91%</w:t>
+      </w:r>
+      <w:r>
+        <w:rPr>
+          <w:rFonts w:ascii="Arial" w:hAnsi="Arial" w:cs="Arial"/>
+        </w:rPr>
         <w:t xml:space="preserve"> </w:t>
       </w:r>
-      <w:proofErr w:type="spellStart"/>
-      <w:r>
-        <w:rPr>
-          <w:rFonts w:ascii="Arial" w:hAnsi="Arial" w:cs="Arial"/>
-        </w:rPr>
-        <w:t>XGBoost</w:t>
-      </w:r>
-      <w:proofErr w:type="spellEnd"/>
-      <w:r>
-        <w:rPr>
-          <w:rFonts w:ascii="Arial" w:hAnsi="Arial" w:cs="Arial"/>
-        </w:rPr>
-        <w:t xml:space="preserve"> classifier is 0.909 or </w:t>
-      </w:r>
-      <w:r>
-        <w:rPr>
-          <w:rFonts w:ascii="Arial" w:hAnsi="Arial" w:cs="Arial"/>
-        </w:rPr>
-        <w:t>91%</w:t>
-      </w:r>
-      <w:r>
-        <w:rPr>
-          <w:rFonts w:ascii="Arial" w:hAnsi="Arial" w:cs="Arial"/>
-        </w:rPr>
-        <w:t xml:space="preserve"> indicates that my model worked well on predicting possible churning customers.</w:t>
+      <w:r>
+        <w:rPr>
+          <w:rFonts w:ascii="Arial" w:hAnsi="Arial" w:cs="Arial"/>
+        </w:rPr>
+        <w:t>indicates that my model worked well on predicting possible churning customers.</w:t>
       </w:r>
       <w:r>
         <w:rPr>

--- a/Credit Card Customer Attrition Prediction - Project Report.docx
+++ b/Credit Card Customer Attrition Prediction - Project Report.docx
@@ -664,21 +664,7 @@
         <w:rPr>
           <w:rFonts w:ascii="Arial" w:hAnsi="Arial" w:cs="Arial"/>
         </w:rPr>
-        <w:t xml:space="preserve">Customer churn is a tendency of customers to abandon a brand and stop being a paying client of a particular business. The percentage of customers that discontinue using a company’s products or services during a particular period is known as customer churn or attrition rate. A Churn rate is a health indicator for businesses whose customers are subscribers and paying for services on a recurring basis and a churn rate higher than a certain threshold can have both tangible and intangible effects on a company's business success. </w:t>
-      </w:r>
-      <w:proofErr w:type="gramStart"/>
-      <w:r>
-        <w:rPr>
-          <w:rFonts w:ascii="Arial" w:hAnsi="Arial" w:cs="Arial"/>
-        </w:rPr>
-        <w:t>In order to</w:t>
-      </w:r>
-      <w:proofErr w:type="gramEnd"/>
-      <w:r>
-        <w:rPr>
-          <w:rFonts w:ascii="Arial" w:hAnsi="Arial" w:cs="Arial"/>
-        </w:rPr>
-        <w:t xml:space="preserve"> get profit, keep the company's growth and financial stability, the company needs to find the possible churning customer to tackle the churning rate.</w:t>
+        <w:t>Customer churn is a tendency of customers to abandon a brand and stop being a paying client of a particular business. The percentage of customers that discontinue using a company’s products or services during a particular period is known as customer churn or attrition rate. A Churn rate is a health indicator for businesses whose customers are subscribers and paying for services on a recurring basis and a churn rate higher than a certain threshold can have both tangible and intangible effects on a company's business success. In order to get profit, keep the company's growth and financial stability, the company needs to find the possible churning customer to tackle the churning rate.</w:t>
       </w:r>
     </w:p>
     <w:p>
@@ -802,21 +788,7 @@
         <w:rPr>
           <w:rFonts w:ascii="Arial" w:hAnsi="Arial" w:cs="Arial"/>
         </w:rPr>
-        <w:t xml:space="preserve">The main goal of this project is to predict the potential churning customer by analyzing data for a specific </w:t>
-      </w:r>
-      <w:proofErr w:type="gramStart"/>
-      <w:r>
-        <w:rPr>
-          <w:rFonts w:ascii="Arial" w:hAnsi="Arial" w:cs="Arial"/>
-        </w:rPr>
-        <w:t>period of time</w:t>
-      </w:r>
-      <w:proofErr w:type="gramEnd"/>
-      <w:r>
-        <w:rPr>
-          <w:rFonts w:ascii="Arial" w:hAnsi="Arial" w:cs="Arial"/>
-        </w:rPr>
-        <w:t>. To do this accurately, I will use the binary classification algorithm to find the possible churning customer.</w:t>
+        <w:t>The main goal of this project is to predict the potential churning customer by analyzing data for a specific period of time. To do this accurately, I will use the binary classification algorithm to find the possible churning customer.</w:t>
       </w:r>
     </w:p>
     <w:p>
@@ -1171,40 +1143,24 @@
           <w:rFonts w:ascii="Arial" w:eastAsia="Times New Roman" w:hAnsi="Arial" w:cs="Arial"/>
         </w:rPr>
       </w:pPr>
-      <w:proofErr w:type="spellStart"/>
-      <w:r>
-        <w:rPr>
-          <w:rFonts w:ascii="Arial" w:eastAsia="Times New Roman" w:hAnsi="Arial" w:cs="Arial"/>
-        </w:rPr>
-        <w:t>Attrition_Flag</w:t>
-      </w:r>
-      <w:proofErr w:type="spellEnd"/>
-      <w:r>
-        <w:rPr>
-          <w:rFonts w:ascii="Arial" w:eastAsia="Times New Roman" w:hAnsi="Arial" w:cs="Arial"/>
-        </w:rPr>
-        <w:t>: Internal event (customer activity) variable - if the account is closed then 1 else 0</w:t>
-      </w:r>
-    </w:p>
-    <w:p>
-      <w:pPr>
-        <w:rPr>
-          <w:rFonts w:ascii="Arial" w:eastAsia="Times New Roman" w:hAnsi="Arial" w:cs="Arial"/>
-        </w:rPr>
-      </w:pPr>
-      <w:proofErr w:type="spellStart"/>
-      <w:r>
-        <w:rPr>
-          <w:rFonts w:ascii="Arial" w:eastAsia="Times New Roman" w:hAnsi="Arial" w:cs="Arial"/>
-        </w:rPr>
-        <w:t>Customer_Age</w:t>
-      </w:r>
-      <w:proofErr w:type="spellEnd"/>
-      <w:r>
-        <w:rPr>
-          <w:rFonts w:ascii="Arial" w:eastAsia="Times New Roman" w:hAnsi="Arial" w:cs="Arial"/>
-        </w:rPr>
-        <w:t>: Demographic variable - Customer's Age in Years</w:t>
+      <w:r>
+        <w:rPr>
+          <w:rFonts w:ascii="Arial" w:eastAsia="Times New Roman" w:hAnsi="Arial" w:cs="Arial"/>
+        </w:rPr>
+        <w:t>Attrition_Flag: Internal event (customer activity) variable - if the account is closed then 1 else 0</w:t>
+      </w:r>
+    </w:p>
+    <w:p>
+      <w:pPr>
+        <w:rPr>
+          <w:rFonts w:ascii="Arial" w:eastAsia="Times New Roman" w:hAnsi="Arial" w:cs="Arial"/>
+        </w:rPr>
+      </w:pPr>
+      <w:r>
+        <w:rPr>
+          <w:rFonts w:ascii="Arial" w:eastAsia="Times New Roman" w:hAnsi="Arial" w:cs="Arial"/>
+        </w:rPr>
+        <w:t>Customer_Age: Demographic variable - Customer's Age in Years</w:t>
       </w:r>
     </w:p>
     <w:p>
@@ -1226,82 +1182,50 @@
           <w:rFonts w:ascii="Arial" w:eastAsia="Times New Roman" w:hAnsi="Arial" w:cs="Arial"/>
         </w:rPr>
       </w:pPr>
-      <w:proofErr w:type="spellStart"/>
-      <w:r>
-        <w:rPr>
-          <w:rFonts w:ascii="Arial" w:eastAsia="Times New Roman" w:hAnsi="Arial" w:cs="Arial"/>
-        </w:rPr>
-        <w:t>Dependent_count</w:t>
-      </w:r>
-      <w:proofErr w:type="spellEnd"/>
-      <w:r>
-        <w:rPr>
-          <w:rFonts w:ascii="Arial" w:eastAsia="Times New Roman" w:hAnsi="Arial" w:cs="Arial"/>
-        </w:rPr>
-        <w:t>: Demographic variable - Number of dependents</w:t>
-      </w:r>
-    </w:p>
-    <w:p>
-      <w:pPr>
-        <w:rPr>
-          <w:rFonts w:ascii="Arial" w:eastAsia="Times New Roman" w:hAnsi="Arial" w:cs="Arial"/>
-        </w:rPr>
-      </w:pPr>
-      <w:proofErr w:type="spellStart"/>
-      <w:r>
-        <w:rPr>
-          <w:rFonts w:ascii="Arial" w:eastAsia="Times New Roman" w:hAnsi="Arial" w:cs="Arial"/>
-        </w:rPr>
-        <w:t>Education_Level</w:t>
-      </w:r>
-      <w:proofErr w:type="spellEnd"/>
-      <w:r>
-        <w:rPr>
-          <w:rFonts w:ascii="Arial" w:eastAsia="Times New Roman" w:hAnsi="Arial" w:cs="Arial"/>
-        </w:rPr>
-        <w:t>: Demographic variable - Educational Qualification of the account holder (example: high school, college graduate, etc.)</w:t>
-      </w:r>
-    </w:p>
-    <w:p>
-      <w:pPr>
-        <w:rPr>
-          <w:rFonts w:ascii="Arial" w:eastAsia="Times New Roman" w:hAnsi="Arial" w:cs="Arial"/>
-        </w:rPr>
-      </w:pPr>
-      <w:proofErr w:type="spellStart"/>
-      <w:r>
-        <w:rPr>
-          <w:rFonts w:ascii="Arial" w:eastAsia="Times New Roman" w:hAnsi="Arial" w:cs="Arial"/>
-        </w:rPr>
-        <w:t>Marital_Status</w:t>
-      </w:r>
-      <w:proofErr w:type="spellEnd"/>
-      <w:r>
-        <w:rPr>
-          <w:rFonts w:ascii="Arial" w:eastAsia="Times New Roman" w:hAnsi="Arial" w:cs="Arial"/>
-        </w:rPr>
-        <w:t>: Demographic variable - Married, Single, Divorced, Unknown</w:t>
-      </w:r>
-    </w:p>
-    <w:p>
-      <w:pPr>
-        <w:rPr>
-          <w:rFonts w:ascii="Arial" w:eastAsia="Times New Roman" w:hAnsi="Arial" w:cs="Arial"/>
-        </w:rPr>
-      </w:pPr>
-      <w:proofErr w:type="spellStart"/>
-      <w:r>
-        <w:rPr>
-          <w:rFonts w:ascii="Arial" w:eastAsia="Times New Roman" w:hAnsi="Arial" w:cs="Arial"/>
-        </w:rPr>
-        <w:t>Income_Category</w:t>
-      </w:r>
-      <w:proofErr w:type="spellEnd"/>
-      <w:r>
-        <w:rPr>
-          <w:rFonts w:ascii="Arial" w:eastAsia="Times New Roman" w:hAnsi="Arial" w:cs="Arial"/>
-        </w:rPr>
-        <w:t>: Demographic variable - Annual Income Category of the account holder (&lt; </w:t>
+      <w:r>
+        <w:rPr>
+          <w:rFonts w:ascii="Arial" w:eastAsia="Times New Roman" w:hAnsi="Arial" w:cs="Arial"/>
+        </w:rPr>
+        <w:t>Dependent_count: Demographic variable - Number of dependents</w:t>
+      </w:r>
+    </w:p>
+    <w:p>
+      <w:pPr>
+        <w:rPr>
+          <w:rFonts w:ascii="Arial" w:eastAsia="Times New Roman" w:hAnsi="Arial" w:cs="Arial"/>
+        </w:rPr>
+      </w:pPr>
+      <w:r>
+        <w:rPr>
+          <w:rFonts w:ascii="Arial" w:eastAsia="Times New Roman" w:hAnsi="Arial" w:cs="Arial"/>
+        </w:rPr>
+        <w:t>Education_Level: Demographic variable - Educational Qualification of the account holder (example: high school, college graduate, etc.)</w:t>
+      </w:r>
+    </w:p>
+    <w:p>
+      <w:pPr>
+        <w:rPr>
+          <w:rFonts w:ascii="Arial" w:eastAsia="Times New Roman" w:hAnsi="Arial" w:cs="Arial"/>
+        </w:rPr>
+      </w:pPr>
+      <w:r>
+        <w:rPr>
+          <w:rFonts w:ascii="Arial" w:eastAsia="Times New Roman" w:hAnsi="Arial" w:cs="Arial"/>
+        </w:rPr>
+        <w:t>Marital_Status: Demographic variable - Married, Single, Divorced, Unknown</w:t>
+      </w:r>
+    </w:p>
+    <w:p>
+      <w:pPr>
+        <w:rPr>
+          <w:rFonts w:ascii="Arial" w:eastAsia="Times New Roman" w:hAnsi="Arial" w:cs="Arial"/>
+        </w:rPr>
+      </w:pPr>
+      <w:r>
+        <w:rPr>
+          <w:rFonts w:ascii="Arial" w:eastAsia="Times New Roman" w:hAnsi="Arial" w:cs="Arial"/>
+        </w:rPr>
+        <w:t>Income_Category: Demographic variable - Annual Income Category of the account holder (&lt; </w:t>
       </w:r>
       <w:r>
         <w:rPr>
@@ -1349,61 +1273,37 @@
           <w:rFonts w:ascii="Arial" w:eastAsia="Times New Roman" w:hAnsi="Arial" w:cs="Arial"/>
         </w:rPr>
       </w:pPr>
-      <w:proofErr w:type="spellStart"/>
-      <w:r>
-        <w:rPr>
-          <w:rFonts w:ascii="Arial" w:eastAsia="Times New Roman" w:hAnsi="Arial" w:cs="Arial"/>
-        </w:rPr>
-        <w:t>Card_Category</w:t>
-      </w:r>
-      <w:proofErr w:type="spellEnd"/>
-      <w:r>
-        <w:rPr>
-          <w:rFonts w:ascii="Arial" w:eastAsia="Times New Roman" w:hAnsi="Arial" w:cs="Arial"/>
-        </w:rPr>
-        <w:t>: Product Variable - Type of Card (Blue, Silver, Gold, Platinum)</w:t>
-      </w:r>
-    </w:p>
-    <w:p>
-      <w:pPr>
-        <w:rPr>
-          <w:rFonts w:ascii="Arial" w:eastAsia="Times New Roman" w:hAnsi="Arial" w:cs="Arial"/>
-        </w:rPr>
-      </w:pPr>
-      <w:proofErr w:type="spellStart"/>
-      <w:r>
-        <w:rPr>
-          <w:rFonts w:ascii="Arial" w:eastAsia="Times New Roman" w:hAnsi="Arial" w:cs="Arial"/>
-        </w:rPr>
-        <w:t>Months_on_book</w:t>
-      </w:r>
-      <w:proofErr w:type="spellEnd"/>
-      <w:r>
-        <w:rPr>
-          <w:rFonts w:ascii="Arial" w:eastAsia="Times New Roman" w:hAnsi="Arial" w:cs="Arial"/>
-        </w:rPr>
-        <w:t>: Period of relationship with bank</w:t>
-      </w:r>
-    </w:p>
-    <w:p>
-      <w:pPr>
-        <w:rPr>
-          <w:rFonts w:ascii="Arial" w:eastAsia="Times New Roman" w:hAnsi="Arial" w:cs="Arial"/>
-        </w:rPr>
-      </w:pPr>
-      <w:proofErr w:type="spellStart"/>
-      <w:r>
-        <w:rPr>
-          <w:rFonts w:ascii="Arial" w:eastAsia="Times New Roman" w:hAnsi="Arial" w:cs="Arial"/>
-        </w:rPr>
-        <w:t>Total_Relationship_Count</w:t>
-      </w:r>
-      <w:proofErr w:type="spellEnd"/>
-      <w:r>
-        <w:rPr>
-          <w:rFonts w:ascii="Arial" w:eastAsia="Times New Roman" w:hAnsi="Arial" w:cs="Arial"/>
-        </w:rPr>
-        <w:t>: Total no. of products held by the customer</w:t>
+      <w:r>
+        <w:rPr>
+          <w:rFonts w:ascii="Arial" w:eastAsia="Times New Roman" w:hAnsi="Arial" w:cs="Arial"/>
+        </w:rPr>
+        <w:t>Card_Category: Product Variable - Type of Card (Blue, Silver, Gold, Platinum)</w:t>
+      </w:r>
+    </w:p>
+    <w:p>
+      <w:pPr>
+        <w:rPr>
+          <w:rFonts w:ascii="Arial" w:eastAsia="Times New Roman" w:hAnsi="Arial" w:cs="Arial"/>
+        </w:rPr>
+      </w:pPr>
+      <w:r>
+        <w:rPr>
+          <w:rFonts w:ascii="Arial" w:eastAsia="Times New Roman" w:hAnsi="Arial" w:cs="Arial"/>
+        </w:rPr>
+        <w:t>Months_on_book: Period of relationship with bank</w:t>
+      </w:r>
+    </w:p>
+    <w:p>
+      <w:pPr>
+        <w:rPr>
+          <w:rFonts w:ascii="Arial" w:eastAsia="Times New Roman" w:hAnsi="Arial" w:cs="Arial"/>
+        </w:rPr>
+      </w:pPr>
+      <w:r>
+        <w:rPr>
+          <w:rFonts w:ascii="Arial" w:eastAsia="Times New Roman" w:hAnsi="Arial" w:cs="Arial"/>
+        </w:rPr>
+        <w:t>Total_Relationship_Count: Total no. of products held by the customer</w:t>
       </w:r>
     </w:p>
     <w:p>
@@ -1438,61 +1338,37 @@
           <w:rFonts w:ascii="Arial" w:eastAsia="Times New Roman" w:hAnsi="Arial" w:cs="Arial"/>
         </w:rPr>
       </w:pPr>
-      <w:proofErr w:type="spellStart"/>
-      <w:r>
-        <w:rPr>
-          <w:rFonts w:ascii="Arial" w:eastAsia="Times New Roman" w:hAnsi="Arial" w:cs="Arial"/>
-        </w:rPr>
-        <w:t>Credit_Limit</w:t>
-      </w:r>
-      <w:proofErr w:type="spellEnd"/>
-      <w:r>
-        <w:rPr>
-          <w:rFonts w:ascii="Arial" w:eastAsia="Times New Roman" w:hAnsi="Arial" w:cs="Arial"/>
-        </w:rPr>
-        <w:t>; Credit Limit on the Credit Card</w:t>
-      </w:r>
-    </w:p>
-    <w:p>
-      <w:pPr>
-        <w:rPr>
-          <w:rFonts w:ascii="Arial" w:eastAsia="Times New Roman" w:hAnsi="Arial" w:cs="Arial"/>
-        </w:rPr>
-      </w:pPr>
-      <w:proofErr w:type="spellStart"/>
-      <w:r>
-        <w:rPr>
-          <w:rFonts w:ascii="Arial" w:eastAsia="Times New Roman" w:hAnsi="Arial" w:cs="Arial"/>
-        </w:rPr>
-        <w:t>Total_Revolving_Bal</w:t>
-      </w:r>
-      <w:proofErr w:type="spellEnd"/>
-      <w:r>
-        <w:rPr>
-          <w:rFonts w:ascii="Arial" w:eastAsia="Times New Roman" w:hAnsi="Arial" w:cs="Arial"/>
-        </w:rPr>
-        <w:t>: Total Revolving Balance on the Credit Card</w:t>
-      </w:r>
-    </w:p>
-    <w:p>
-      <w:pPr>
-        <w:rPr>
-          <w:rFonts w:ascii="Arial" w:eastAsia="Times New Roman" w:hAnsi="Arial" w:cs="Arial"/>
-        </w:rPr>
-      </w:pPr>
-      <w:proofErr w:type="spellStart"/>
-      <w:r>
-        <w:rPr>
-          <w:rFonts w:ascii="Arial" w:eastAsia="Times New Roman" w:hAnsi="Arial" w:cs="Arial"/>
-        </w:rPr>
-        <w:t>Avg_Open_To_Buy</w:t>
-      </w:r>
-      <w:proofErr w:type="spellEnd"/>
-      <w:r>
-        <w:rPr>
-          <w:rFonts w:ascii="Arial" w:eastAsia="Times New Roman" w:hAnsi="Arial" w:cs="Arial"/>
-        </w:rPr>
-        <w:t>: Open to Buy Credit Line (Average of last 12 months)</w:t>
+      <w:r>
+        <w:rPr>
+          <w:rFonts w:ascii="Arial" w:eastAsia="Times New Roman" w:hAnsi="Arial" w:cs="Arial"/>
+        </w:rPr>
+        <w:t>Credit_Limit; Credit Limit on the Credit Card</w:t>
+      </w:r>
+    </w:p>
+    <w:p>
+      <w:pPr>
+        <w:rPr>
+          <w:rFonts w:ascii="Arial" w:eastAsia="Times New Roman" w:hAnsi="Arial" w:cs="Arial"/>
+        </w:rPr>
+      </w:pPr>
+      <w:r>
+        <w:rPr>
+          <w:rFonts w:ascii="Arial" w:eastAsia="Times New Roman" w:hAnsi="Arial" w:cs="Arial"/>
+        </w:rPr>
+        <w:t>Total_Revolving_Bal: Total Revolving Balance on the Credit Card</w:t>
+      </w:r>
+    </w:p>
+    <w:p>
+      <w:pPr>
+        <w:rPr>
+          <w:rFonts w:ascii="Arial" w:eastAsia="Times New Roman" w:hAnsi="Arial" w:cs="Arial"/>
+        </w:rPr>
+      </w:pPr>
+      <w:r>
+        <w:rPr>
+          <w:rFonts w:ascii="Arial" w:eastAsia="Times New Roman" w:hAnsi="Arial" w:cs="Arial"/>
+        </w:rPr>
+        <w:t>Avg_Open_To_Buy: Open to Buy Credit Line (Average of last 12 months)</w:t>
       </w:r>
     </w:p>
     <w:p>
@@ -1514,40 +1390,24 @@
           <w:rFonts w:ascii="Arial" w:eastAsia="Times New Roman" w:hAnsi="Arial" w:cs="Arial"/>
         </w:rPr>
       </w:pPr>
-      <w:proofErr w:type="spellStart"/>
-      <w:r>
-        <w:rPr>
-          <w:rFonts w:ascii="Arial" w:eastAsia="Times New Roman" w:hAnsi="Arial" w:cs="Arial"/>
-        </w:rPr>
-        <w:t>Total_Trans_Amt</w:t>
-      </w:r>
-      <w:proofErr w:type="spellEnd"/>
-      <w:r>
-        <w:rPr>
-          <w:rFonts w:ascii="Arial" w:eastAsia="Times New Roman" w:hAnsi="Arial" w:cs="Arial"/>
-        </w:rPr>
-        <w:t>: Total Transaction Amount (Last 12 months)</w:t>
-      </w:r>
-    </w:p>
-    <w:p>
-      <w:pPr>
-        <w:rPr>
-          <w:rFonts w:ascii="Arial" w:eastAsia="Times New Roman" w:hAnsi="Arial" w:cs="Arial"/>
-        </w:rPr>
-      </w:pPr>
-      <w:proofErr w:type="spellStart"/>
-      <w:r>
-        <w:rPr>
-          <w:rFonts w:ascii="Arial" w:eastAsia="Times New Roman" w:hAnsi="Arial" w:cs="Arial"/>
-        </w:rPr>
-        <w:t>Total_Trans_Ct</w:t>
-      </w:r>
-      <w:proofErr w:type="spellEnd"/>
-      <w:r>
-        <w:rPr>
-          <w:rFonts w:ascii="Arial" w:eastAsia="Times New Roman" w:hAnsi="Arial" w:cs="Arial"/>
-        </w:rPr>
-        <w:t>: Total Transaction Count (Last 12 months)</w:t>
+      <w:r>
+        <w:rPr>
+          <w:rFonts w:ascii="Arial" w:eastAsia="Times New Roman" w:hAnsi="Arial" w:cs="Arial"/>
+        </w:rPr>
+        <w:t>Total_Trans_Amt: Total Transaction Amount (Last 12 months)</w:t>
+      </w:r>
+    </w:p>
+    <w:p>
+      <w:pPr>
+        <w:rPr>
+          <w:rFonts w:ascii="Arial" w:eastAsia="Times New Roman" w:hAnsi="Arial" w:cs="Arial"/>
+        </w:rPr>
+      </w:pPr>
+      <w:r>
+        <w:rPr>
+          <w:rFonts w:ascii="Arial" w:eastAsia="Times New Roman" w:hAnsi="Arial" w:cs="Arial"/>
+        </w:rPr>
+        <w:t>Total_Trans_Ct: Total Transaction Count (Last 12 months)</w:t>
       </w:r>
     </w:p>
     <w:p>
@@ -1569,19 +1429,11 @@
           <w:rFonts w:ascii="Arial" w:eastAsia="Times New Roman" w:hAnsi="Arial" w:cs="Arial"/>
         </w:rPr>
       </w:pPr>
-      <w:proofErr w:type="spellStart"/>
-      <w:r>
-        <w:rPr>
-          <w:rFonts w:ascii="Arial" w:eastAsia="Times New Roman" w:hAnsi="Arial" w:cs="Arial"/>
-        </w:rPr>
-        <w:t>Avg_Utilization_Ratio</w:t>
-      </w:r>
-      <w:proofErr w:type="spellEnd"/>
-      <w:r>
-        <w:rPr>
-          <w:rFonts w:ascii="Arial" w:eastAsia="Times New Roman" w:hAnsi="Arial" w:cs="Arial"/>
-        </w:rPr>
-        <w:t>: Average Card Utilization Ratio</w:t>
+      <w:r>
+        <w:rPr>
+          <w:rFonts w:ascii="Arial" w:eastAsia="Times New Roman" w:hAnsi="Arial" w:cs="Arial"/>
+        </w:rPr>
+        <w:t>Avg_Utilization_Ratio: Average Card Utilization Ratio</w:t>
       </w:r>
     </w:p>
     <w:p>
@@ -1948,21 +1800,7 @@
         <w:rPr>
           <w:rFonts w:ascii="Arial" w:hAnsi="Arial" w:cs="Arial"/>
         </w:rPr>
-        <w:t>‘</w:t>
-      </w:r>
-      <w:proofErr w:type="spellStart"/>
-      <w:r>
-        <w:rPr>
-          <w:rFonts w:ascii="Arial" w:hAnsi="Arial" w:cs="Arial"/>
-        </w:rPr>
-        <w:t>Dependent_Count</w:t>
-      </w:r>
-      <w:proofErr w:type="spellEnd"/>
-      <w:r>
-        <w:rPr>
-          <w:rFonts w:ascii="Arial" w:hAnsi="Arial" w:cs="Arial"/>
-        </w:rPr>
-        <w:t>’ column</w:t>
+        <w:t>‘Dependent_Count’ column</w:t>
       </w:r>
       <w:r>
         <w:rPr>
@@ -2088,21 +1926,7 @@
         <w:rPr>
           <w:rFonts w:ascii="Arial" w:hAnsi="Arial" w:cs="Arial"/>
         </w:rPr>
-        <w:t xml:space="preserve"> observations in the ‘</w:t>
-      </w:r>
-      <w:proofErr w:type="spellStart"/>
-      <w:r>
-        <w:rPr>
-          <w:rFonts w:ascii="Arial" w:hAnsi="Arial" w:cs="Arial"/>
-        </w:rPr>
-        <w:t>Credit_Limit</w:t>
-      </w:r>
-      <w:proofErr w:type="spellEnd"/>
-      <w:r>
-        <w:rPr>
-          <w:rFonts w:ascii="Arial" w:hAnsi="Arial" w:cs="Arial"/>
-        </w:rPr>
-        <w:t>’ column contained 0 value. I have removed those observations as they are irrelevant or should not be included in the dataset.</w:t>
+        <w:t xml:space="preserve"> observations in the ‘Credit_Limit’ column contained 0 value. I have removed those observations as they are irrelevant or should not be included in the dataset.</w:t>
       </w:r>
     </w:p>
     <w:p>
@@ -2319,21 +2143,7 @@
         <w:rPr>
           <w:rFonts w:ascii="Arial" w:hAnsi="Arial" w:cs="Arial"/>
         </w:rPr>
-        <w:t>The ‘</w:t>
-      </w:r>
-      <w:proofErr w:type="spellStart"/>
-      <w:r>
-        <w:rPr>
-          <w:rFonts w:ascii="Arial" w:hAnsi="Arial" w:cs="Arial"/>
-        </w:rPr>
-        <w:t>Attrition_Flag</w:t>
-      </w:r>
-      <w:proofErr w:type="spellEnd"/>
-      <w:r>
-        <w:rPr>
-          <w:rFonts w:ascii="Arial" w:hAnsi="Arial" w:cs="Arial"/>
-        </w:rPr>
-        <w:t>’ column is our dependent variable or response variable, and the rest columns are predictor variable or independent variable.</w:t>
+        <w:t>The ‘Attrition_Flag’ column is our dependent variable or response variable, and the rest columns are predictor variable or independent variable.</w:t>
       </w:r>
     </w:p>
     <w:p>
@@ -2413,49 +2223,7 @@
         <w:rPr>
           <w:rFonts w:ascii="Arial" w:hAnsi="Arial" w:cs="Arial"/>
         </w:rPr>
-        <w:t xml:space="preserve">The </w:t>
-      </w:r>
-      <w:proofErr w:type="spellStart"/>
-      <w:r>
-        <w:rPr>
-          <w:rFonts w:ascii="Arial" w:hAnsi="Arial" w:cs="Arial"/>
-        </w:rPr>
-        <w:t>dataframes</w:t>
-      </w:r>
-      <w:proofErr w:type="spellEnd"/>
-      <w:r>
-        <w:rPr>
-          <w:rFonts w:ascii="Arial" w:hAnsi="Arial" w:cs="Arial"/>
-        </w:rPr>
-        <w:t xml:space="preserve"> </w:t>
-      </w:r>
-      <w:proofErr w:type="gramStart"/>
-      <w:r>
-        <w:rPr>
-          <w:rFonts w:ascii="Arial" w:hAnsi="Arial" w:cs="Arial"/>
-        </w:rPr>
-        <w:t>info(</w:t>
-      </w:r>
-      <w:proofErr w:type="gramEnd"/>
-      <w:r>
-        <w:rPr>
-          <w:rFonts w:ascii="Arial" w:hAnsi="Arial" w:cs="Arial"/>
-        </w:rPr>
-        <w:t xml:space="preserve">) method clearly shows us that there is no missing values in the </w:t>
-      </w:r>
-      <w:proofErr w:type="spellStart"/>
-      <w:r>
-        <w:rPr>
-          <w:rFonts w:ascii="Arial" w:hAnsi="Arial" w:cs="Arial"/>
-        </w:rPr>
-        <w:t>dataframe</w:t>
-      </w:r>
-      <w:proofErr w:type="spellEnd"/>
-      <w:r>
-        <w:rPr>
-          <w:rFonts w:ascii="Arial" w:hAnsi="Arial" w:cs="Arial"/>
-        </w:rPr>
-        <w:t>, and it shows the distribution of columns among numerical and categorical types.</w:t>
+        <w:t>The dataframes info() method clearly shows us that there is no missing values in the dataframe, and it shows the distribution of columns among numerical and categorical types.</w:t>
       </w:r>
     </w:p>
     <w:p>
@@ -2566,35 +2334,13 @@
           <w:rFonts w:ascii="Arial" w:hAnsi="Arial" w:cs="Arial"/>
         </w:rPr>
         <w:lastRenderedPageBreak/>
-        <w:t xml:space="preserve">Also, the </w:t>
-      </w:r>
-      <w:proofErr w:type="spellStart"/>
-      <w:r>
-        <w:rPr>
-          <w:rFonts w:ascii="Arial" w:hAnsi="Arial" w:cs="Arial"/>
-        </w:rPr>
-        <w:t>dataframes</w:t>
-      </w:r>
-      <w:proofErr w:type="spellEnd"/>
-      <w:r>
-        <w:rPr>
-          <w:rFonts w:ascii="Arial" w:hAnsi="Arial" w:cs="Arial"/>
-        </w:rPr>
-        <w:t xml:space="preserve"> </w:t>
-      </w:r>
-      <w:proofErr w:type="gramStart"/>
-      <w:r>
-        <w:rPr>
-          <w:rFonts w:ascii="Arial" w:hAnsi="Arial" w:cs="Arial"/>
-        </w:rPr>
-        <w:t>describe(</w:t>
-      </w:r>
-      <w:proofErr w:type="gramEnd"/>
-      <w:r>
-        <w:rPr>
-          <w:rFonts w:ascii="Arial" w:hAnsi="Arial" w:cs="Arial"/>
-        </w:rPr>
-        <w:t xml:space="preserve">) method shows the </w:t>
+        <w:t xml:space="preserve">Also, the dataframes </w:t>
+      </w:r>
+      <w:r>
+        <w:rPr>
+          <w:rFonts w:ascii="Arial" w:hAnsi="Arial" w:cs="Arial"/>
+        </w:rPr>
+        <w:t xml:space="preserve">describe() method shows the </w:t>
       </w:r>
       <w:r>
         <w:rPr>
@@ -2901,91 +2647,7 @@
         <w:rPr>
           <w:rFonts w:ascii="Arial" w:hAnsi="Arial" w:cs="Arial"/>
         </w:rPr>
-        <w:t xml:space="preserve"> By observing histogram its clear that some of the numerical columns are continuous and the rest are discrete. The columns ‘</w:t>
-      </w:r>
-      <w:proofErr w:type="spellStart"/>
-      <w:r>
-        <w:rPr>
-          <w:rFonts w:ascii="Arial" w:hAnsi="Arial" w:cs="Arial"/>
-        </w:rPr>
-        <w:t>Dependent_Count</w:t>
-      </w:r>
-      <w:proofErr w:type="spellEnd"/>
-      <w:r>
-        <w:rPr>
-          <w:rFonts w:ascii="Arial" w:hAnsi="Arial" w:cs="Arial"/>
-        </w:rPr>
-        <w:t>’, ‘</w:t>
-      </w:r>
-      <w:proofErr w:type="spellStart"/>
-      <w:r>
-        <w:rPr>
-          <w:rFonts w:ascii="Arial" w:hAnsi="Arial" w:cs="Arial"/>
-        </w:rPr>
-        <w:t>Total_Relationship_Count</w:t>
-      </w:r>
-      <w:proofErr w:type="spellEnd"/>
-      <w:r>
-        <w:rPr>
-          <w:rFonts w:ascii="Arial" w:hAnsi="Arial" w:cs="Arial"/>
-        </w:rPr>
-        <w:t>’, ‘</w:t>
-      </w:r>
-      <w:proofErr w:type="spellStart"/>
-      <w:r>
-        <w:rPr>
-          <w:rFonts w:ascii="Arial" w:hAnsi="Arial" w:cs="Arial"/>
-        </w:rPr>
-        <w:t>Months_Inactive</w:t>
-      </w:r>
-      <w:proofErr w:type="spellEnd"/>
-      <w:r>
-        <w:rPr>
-          <w:rFonts w:ascii="Arial" w:hAnsi="Arial" w:cs="Arial"/>
-        </w:rPr>
-        <w:t>’, ‘</w:t>
-      </w:r>
-      <w:proofErr w:type="spellStart"/>
-      <w:r>
-        <w:rPr>
-          <w:rFonts w:ascii="Arial" w:hAnsi="Arial" w:cs="Arial"/>
-        </w:rPr>
-        <w:t>Contacts_Count</w:t>
-      </w:r>
-      <w:proofErr w:type="spellEnd"/>
-      <w:r>
-        <w:rPr>
-          <w:rFonts w:ascii="Arial" w:hAnsi="Arial" w:cs="Arial"/>
-        </w:rPr>
-        <w:t>’ columns are discrete. Among those discrete columns the values of ‘</w:t>
-      </w:r>
-      <w:proofErr w:type="spellStart"/>
-      <w:r>
-        <w:rPr>
-          <w:rFonts w:ascii="Arial" w:hAnsi="Arial" w:cs="Arial"/>
-        </w:rPr>
-        <w:t>Dependent_Count</w:t>
-      </w:r>
-      <w:proofErr w:type="spellEnd"/>
-      <w:r>
-        <w:rPr>
-          <w:rFonts w:ascii="Arial" w:hAnsi="Arial" w:cs="Arial"/>
-        </w:rPr>
-        <w:t>’ and ‘</w:t>
-      </w:r>
-      <w:proofErr w:type="spellStart"/>
-      <w:r>
-        <w:rPr>
-          <w:rFonts w:ascii="Arial" w:hAnsi="Arial" w:cs="Arial"/>
-        </w:rPr>
-        <w:t>Contacts_Count</w:t>
-      </w:r>
-      <w:proofErr w:type="spellEnd"/>
-      <w:r>
-        <w:rPr>
-          <w:rFonts w:ascii="Arial" w:hAnsi="Arial" w:cs="Arial"/>
-        </w:rPr>
-        <w:t xml:space="preserve">’ columns are normally distributed and the other two columns have no </w:t>
+        <w:t xml:space="preserve"> By observing histogram its clear that some of the numerical columns are continuous and the rest are discrete. The columns ‘Dependent_Count’, ‘Total_Relationship_Count’, ‘Months_Inactive’, ‘Contacts_Count’ columns are discrete. Among those discrete columns the values of ‘Dependent_Count’ and ‘Contacts_Count’ columns are normally distributed and the other two columns have no </w:t>
       </w:r>
       <w:r>
         <w:rPr>
@@ -3042,78 +2704,14 @@
           <w:rFonts w:ascii="Arial" w:hAnsi="Arial" w:cs="Arial"/>
           <w:shd w:val="clear" w:color="auto" w:fill="FFFFFF"/>
         </w:rPr>
-        <w:t xml:space="preserve"> normally distributed. The values of ‘</w:t>
-      </w:r>
-      <w:proofErr w:type="spellStart"/>
-      <w:r>
-        <w:rPr>
-          <w:rFonts w:ascii="Arial" w:hAnsi="Arial" w:cs="Arial"/>
-          <w:shd w:val="clear" w:color="auto" w:fill="FFFFFF"/>
-        </w:rPr>
-        <w:t>Total_Trans_Count</w:t>
-      </w:r>
-      <w:proofErr w:type="spellEnd"/>
-      <w:r>
-        <w:rPr>
-          <w:rFonts w:ascii="Arial" w:hAnsi="Arial" w:cs="Arial"/>
-          <w:shd w:val="clear" w:color="auto" w:fill="FFFFFF"/>
-        </w:rPr>
-        <w:t xml:space="preserve">’ column shows bimodal distribution. </w:t>
-      </w:r>
-      <w:r>
-        <w:rPr>
-          <w:rFonts w:ascii="Arial" w:hAnsi="Arial" w:cs="Arial"/>
-          <w:shd w:val="clear" w:color="auto" w:fill="FFFFFF"/>
-        </w:rPr>
-        <w:t>The values of the ‘</w:t>
-      </w:r>
-      <w:proofErr w:type="spellStart"/>
-      <w:r>
-        <w:rPr>
-          <w:rFonts w:ascii="Arial" w:hAnsi="Arial" w:cs="Arial"/>
-          <w:shd w:val="clear" w:color="auto" w:fill="FFFFFF"/>
-        </w:rPr>
-        <w:t>Credit_Limit</w:t>
-      </w:r>
-      <w:proofErr w:type="spellEnd"/>
-      <w:r>
-        <w:rPr>
-          <w:rFonts w:ascii="Arial" w:hAnsi="Arial" w:cs="Arial"/>
-          <w:shd w:val="clear" w:color="auto" w:fill="FFFFFF"/>
-        </w:rPr>
-        <w:t>’, ‘</w:t>
-      </w:r>
-      <w:proofErr w:type="spellStart"/>
-      <w:r>
-        <w:rPr>
-          <w:rFonts w:ascii="Arial" w:hAnsi="Arial" w:cs="Arial"/>
-          <w:shd w:val="clear" w:color="auto" w:fill="FFFFFF"/>
-        </w:rPr>
-        <w:t>Avg_Utilization_Ratio</w:t>
-      </w:r>
-      <w:proofErr w:type="spellEnd"/>
-      <w:r>
-        <w:rPr>
-          <w:rFonts w:ascii="Arial" w:hAnsi="Arial" w:cs="Arial"/>
-          <w:shd w:val="clear" w:color="auto" w:fill="FFFFFF"/>
-        </w:rPr>
-        <w:t>’, and ‘</w:t>
-      </w:r>
-      <w:proofErr w:type="spellStart"/>
-      <w:r>
-        <w:rPr>
-          <w:rFonts w:ascii="Arial" w:hAnsi="Arial" w:cs="Arial"/>
-          <w:shd w:val="clear" w:color="auto" w:fill="FFFFFF"/>
-        </w:rPr>
-        <w:t>Average_Open_To_Buy</w:t>
-      </w:r>
-      <w:proofErr w:type="spellEnd"/>
-      <w:r>
-        <w:rPr>
-          <w:rFonts w:ascii="Arial" w:hAnsi="Arial" w:cs="Arial"/>
-          <w:shd w:val="clear" w:color="auto" w:fill="FFFFFF"/>
-        </w:rPr>
-        <w:t xml:space="preserve">’ columns are skewed to the right. The </w:t>
+        <w:t xml:space="preserve"> normally distributed. The values of ‘Total_Trans_Count’ column shows bimodal distribution. </w:t>
+      </w:r>
+      <w:r>
+        <w:rPr>
+          <w:rFonts w:ascii="Arial" w:hAnsi="Arial" w:cs="Arial"/>
+          <w:shd w:val="clear" w:color="auto" w:fill="FFFFFF"/>
+        </w:rPr>
+        <w:t xml:space="preserve">The values of the ‘Credit_Limit’, ‘Avg_Utilization_Ratio’, and ‘Average_Open_To_Buy’ columns are skewed to the right. The </w:t>
       </w:r>
       <w:r>
         <w:rPr>
@@ -3204,23 +2802,7 @@
           <w:rFonts w:ascii="Arial" w:hAnsi="Arial" w:cs="Arial"/>
           <w:shd w:val="clear" w:color="auto" w:fill="FFFFFF"/>
         </w:rPr>
-        <w:t xml:space="preserve"> The ‘</w:t>
-      </w:r>
-      <w:proofErr w:type="spellStart"/>
-      <w:r>
-        <w:rPr>
-          <w:rFonts w:ascii="Arial" w:hAnsi="Arial" w:cs="Arial"/>
-          <w:shd w:val="clear" w:color="auto" w:fill="FFFFFF"/>
-        </w:rPr>
-        <w:t>Total_Revolving_Bal</w:t>
-      </w:r>
-      <w:proofErr w:type="spellEnd"/>
-      <w:r>
-        <w:rPr>
-          <w:rFonts w:ascii="Arial" w:hAnsi="Arial" w:cs="Arial"/>
-          <w:shd w:val="clear" w:color="auto" w:fill="FFFFFF"/>
-        </w:rPr>
-        <w:t xml:space="preserve">’ column shows that </w:t>
+        <w:t xml:space="preserve"> The ‘Total_Revolving_Bal’ column shows that </w:t>
       </w:r>
       <w:r>
         <w:rPr>
@@ -3283,31 +2865,7 @@
           <w:rFonts w:ascii="Arial" w:hAnsi="Arial" w:cs="Arial"/>
           <w:shd w:val="clear" w:color="auto" w:fill="FFFFFF"/>
         </w:rPr>
-        <w:t xml:space="preserve"> By observing the ‘</w:t>
-      </w:r>
-      <w:proofErr w:type="spellStart"/>
-      <w:r>
-        <w:rPr>
-          <w:rFonts w:ascii="Arial" w:hAnsi="Arial" w:cs="Arial"/>
-          <w:shd w:val="clear" w:color="auto" w:fill="FFFFFF"/>
-        </w:rPr>
-        <w:t>Total_Trans_Amt</w:t>
-      </w:r>
-      <w:proofErr w:type="spellEnd"/>
-      <w:r>
-        <w:rPr>
-          <w:rFonts w:ascii="Arial" w:hAnsi="Arial" w:cs="Arial"/>
-          <w:shd w:val="clear" w:color="auto" w:fill="FFFFFF"/>
-        </w:rPr>
-        <w:t xml:space="preserve">’ column </w:t>
-      </w:r>
-      <w:proofErr w:type="gramStart"/>
-      <w:r>
-        <w:rPr>
-          <w:rFonts w:ascii="Arial" w:hAnsi="Arial" w:cs="Arial"/>
-          <w:shd w:val="clear" w:color="auto" w:fill="FFFFFF"/>
-        </w:rPr>
-        <w:t xml:space="preserve">it </w:t>
+        <w:t xml:space="preserve"> By observing the ‘Total_Trans_Amt’ column it </w:t>
       </w:r>
       <w:r>
         <w:rPr>
@@ -3321,15 +2879,7 @@
           <w:rFonts w:ascii="Arial" w:hAnsi="Arial" w:cs="Arial"/>
           <w:shd w:val="clear" w:color="auto" w:fill="FFFFFF"/>
         </w:rPr>
-        <w:t>clear that most</w:t>
-      </w:r>
-      <w:proofErr w:type="gramEnd"/>
-      <w:r>
-        <w:rPr>
-          <w:rFonts w:ascii="Arial" w:hAnsi="Arial" w:cs="Arial"/>
-          <w:shd w:val="clear" w:color="auto" w:fill="FFFFFF"/>
-        </w:rPr>
-        <w:t xml:space="preserve"> of the </w:t>
+        <w:t xml:space="preserve">clear that most of the </w:t>
       </w:r>
       <w:r>
         <w:rPr>
@@ -3536,36 +3086,20 @@
         <w:rPr>
           <w:rFonts w:ascii="Arial" w:hAnsi="Arial" w:cs="Arial"/>
         </w:rPr>
-        <w:t xml:space="preserve"> the theoretical </w:t>
-      </w:r>
-      <w:proofErr w:type="spellStart"/>
+        <w:t xml:space="preserve"> the theoretical cdf with e</w:t>
+      </w:r>
+      <w:r>
+        <w:rPr>
+          <w:rFonts w:ascii="Arial" w:hAnsi="Arial" w:cs="Arial"/>
+        </w:rPr>
+        <w:t xml:space="preserve">mpirical </w:t>
+      </w:r>
       <w:r>
         <w:rPr>
           <w:rFonts w:ascii="Arial" w:hAnsi="Arial" w:cs="Arial"/>
         </w:rPr>
         <w:t>cdf</w:t>
       </w:r>
-      <w:proofErr w:type="spellEnd"/>
-      <w:r>
-        <w:rPr>
-          <w:rFonts w:ascii="Arial" w:hAnsi="Arial" w:cs="Arial"/>
-        </w:rPr>
-        <w:t xml:space="preserve"> with e</w:t>
-      </w:r>
-      <w:r>
-        <w:rPr>
-          <w:rFonts w:ascii="Arial" w:hAnsi="Arial" w:cs="Arial"/>
-        </w:rPr>
-        <w:t xml:space="preserve">mpirical </w:t>
-      </w:r>
-      <w:proofErr w:type="spellStart"/>
-      <w:r>
-        <w:rPr>
-          <w:rFonts w:ascii="Arial" w:hAnsi="Arial" w:cs="Arial"/>
-        </w:rPr>
-        <w:t>cdf</w:t>
-      </w:r>
-      <w:proofErr w:type="spellEnd"/>
       <w:r>
         <w:rPr>
           <w:rFonts w:ascii="Arial" w:hAnsi="Arial" w:cs="Arial"/>
@@ -3576,21 +3110,7 @@
         <w:rPr>
           <w:rFonts w:ascii="Arial" w:hAnsi="Arial" w:cs="Arial"/>
         </w:rPr>
-        <w:t xml:space="preserve">I have used this visualization to </w:t>
-      </w:r>
-      <w:proofErr w:type="gramStart"/>
-      <w:r>
-        <w:rPr>
-          <w:rFonts w:ascii="Arial" w:hAnsi="Arial" w:cs="Arial"/>
-        </w:rPr>
-        <w:t>more precisely make a conclusion</w:t>
-      </w:r>
-      <w:proofErr w:type="gramEnd"/>
-      <w:r>
-        <w:rPr>
-          <w:rFonts w:ascii="Arial" w:hAnsi="Arial" w:cs="Arial"/>
-        </w:rPr>
-        <w:t xml:space="preserve"> about the distribution of numerical columns</w:t>
+        <w:t>I have used this visualization to more precisely make a conclusion about the distribution of numerical columns</w:t>
       </w:r>
       <w:r>
         <w:rPr>
@@ -3651,21 +3171,7 @@
         <w:rPr>
           <w:rFonts w:ascii="Arial" w:hAnsi="Arial" w:cs="Arial"/>
         </w:rPr>
-        <w:t xml:space="preserve">in the </w:t>
-      </w:r>
-      <w:proofErr w:type="spellStart"/>
-      <w:r>
-        <w:rPr>
-          <w:rFonts w:ascii="Arial" w:hAnsi="Arial" w:cs="Arial"/>
-        </w:rPr>
-        <w:t>dataframe</w:t>
-      </w:r>
-      <w:proofErr w:type="spellEnd"/>
-      <w:r>
-        <w:rPr>
-          <w:rFonts w:ascii="Arial" w:hAnsi="Arial" w:cs="Arial"/>
-        </w:rPr>
-        <w:t xml:space="preserve"> are approximately normally distributed and the rest are not normally distributed.</w:t>
+        <w:t>in the dataframe are approximately normally distributed and the rest are not normally distributed.</w:t>
       </w:r>
       <w:r>
         <w:rPr>
@@ -3677,49 +3183,7 @@
         <w:rPr>
           <w:rFonts w:ascii="Arial" w:hAnsi="Arial" w:cs="Arial"/>
         </w:rPr>
-        <w:t>'</w:t>
-      </w:r>
-      <w:proofErr w:type="spellStart"/>
-      <w:r>
-        <w:rPr>
-          <w:rFonts w:ascii="Arial" w:hAnsi="Arial" w:cs="Arial"/>
-        </w:rPr>
-        <w:t>Dependent_Count</w:t>
-      </w:r>
-      <w:proofErr w:type="spellEnd"/>
-      <w:r>
-        <w:rPr>
-          <w:rFonts w:ascii="Arial" w:hAnsi="Arial" w:cs="Arial"/>
-        </w:rPr>
-        <w:t>', '</w:t>
-      </w:r>
-      <w:proofErr w:type="spellStart"/>
-      <w:r>
-        <w:rPr>
-          <w:rFonts w:ascii="Arial" w:hAnsi="Arial" w:cs="Arial"/>
-        </w:rPr>
-        <w:t>Total_Relationship_Count</w:t>
-      </w:r>
-      <w:proofErr w:type="spellEnd"/>
-      <w:r>
-        <w:rPr>
-          <w:rFonts w:ascii="Arial" w:hAnsi="Arial" w:cs="Arial"/>
-        </w:rPr>
-        <w:t>', '</w:t>
-      </w:r>
-      <w:proofErr w:type="spellStart"/>
-      <w:r>
-        <w:rPr>
-          <w:rFonts w:ascii="Arial" w:hAnsi="Arial" w:cs="Arial"/>
-        </w:rPr>
-        <w:t>Months_Inactive</w:t>
-      </w:r>
-      <w:proofErr w:type="spellEnd"/>
-      <w:r>
-        <w:rPr>
-          <w:rFonts w:ascii="Arial" w:hAnsi="Arial" w:cs="Arial"/>
-        </w:rPr>
-        <w:t>',</w:t>
+        <w:t>'Dependent_Count', 'Total_Relationship_Count', 'Months_Inactive',</w:t>
       </w:r>
       <w:r>
         <w:rPr>
@@ -3731,21 +3195,7 @@
         <w:rPr>
           <w:rFonts w:ascii="Arial" w:hAnsi="Arial" w:cs="Arial"/>
         </w:rPr>
-        <w:t>'</w:t>
-      </w:r>
-      <w:proofErr w:type="spellStart"/>
-      <w:r>
-        <w:rPr>
-          <w:rFonts w:ascii="Arial" w:hAnsi="Arial" w:cs="Arial"/>
-        </w:rPr>
-        <w:t>Contacts_Count</w:t>
-      </w:r>
-      <w:proofErr w:type="spellEnd"/>
-      <w:r>
-        <w:rPr>
-          <w:rFonts w:ascii="Arial" w:hAnsi="Arial" w:cs="Arial"/>
-        </w:rPr>
-        <w:t>'</w:t>
+        <w:t>'Contacts_Count'</w:t>
       </w:r>
       <w:r>
         <w:rPr>
@@ -4303,35 +3753,7 @@
         <w:rPr>
           <w:rFonts w:ascii="Arial" w:eastAsia="Times New Roman" w:hAnsi="Arial" w:cs="Arial"/>
         </w:rPr>
-        <w:t xml:space="preserve"> Theoretical </w:t>
-      </w:r>
-      <w:proofErr w:type="spellStart"/>
-      <w:r>
-        <w:rPr>
-          <w:rFonts w:ascii="Arial" w:eastAsia="Times New Roman" w:hAnsi="Arial" w:cs="Arial"/>
-        </w:rPr>
-        <w:t>cdf</w:t>
-      </w:r>
-      <w:proofErr w:type="spellEnd"/>
-      <w:r>
-        <w:rPr>
-          <w:rFonts w:ascii="Arial" w:eastAsia="Times New Roman" w:hAnsi="Arial" w:cs="Arial"/>
-        </w:rPr>
-        <w:t xml:space="preserve"> and </w:t>
-      </w:r>
-      <w:proofErr w:type="spellStart"/>
-      <w:r>
-        <w:rPr>
-          <w:rFonts w:ascii="Arial" w:eastAsia="Times New Roman" w:hAnsi="Arial" w:cs="Arial"/>
-        </w:rPr>
-        <w:t>ecdf</w:t>
-      </w:r>
-      <w:proofErr w:type="spellEnd"/>
-      <w:r>
-        <w:rPr>
-          <w:rFonts w:ascii="Arial" w:eastAsia="Times New Roman" w:hAnsi="Arial" w:cs="Arial"/>
-        </w:rPr>
-        <w:t xml:space="preserve"> </w:t>
+        <w:t xml:space="preserve"> Theoretical cdf and ecdf </w:t>
       </w:r>
       <w:r>
         <w:rPr>
@@ -4521,55 +3943,7 @@
           <w:rFonts w:ascii="Arial" w:hAnsi="Arial" w:cs="Arial"/>
           <w:shd w:val="clear" w:color="auto" w:fill="FFFFFF"/>
         </w:rPr>
-        <w:t xml:space="preserve"> its visible that the numerical columns '</w:t>
-      </w:r>
-      <w:proofErr w:type="spellStart"/>
-      <w:r>
-        <w:rPr>
-          <w:rFonts w:ascii="Arial" w:hAnsi="Arial" w:cs="Arial"/>
-          <w:shd w:val="clear" w:color="auto" w:fill="FFFFFF"/>
-        </w:rPr>
-        <w:t>Months_Inactive</w:t>
-      </w:r>
-      <w:proofErr w:type="spellEnd"/>
-      <w:r>
-        <w:rPr>
-          <w:rFonts w:ascii="Arial" w:hAnsi="Arial" w:cs="Arial"/>
-          <w:shd w:val="clear" w:color="auto" w:fill="FFFFFF"/>
-        </w:rPr>
-        <w:t>', '</w:t>
-      </w:r>
-      <w:proofErr w:type="spellStart"/>
-      <w:r>
-        <w:rPr>
-          <w:rFonts w:ascii="Arial" w:hAnsi="Arial" w:cs="Arial"/>
-          <w:shd w:val="clear" w:color="auto" w:fill="FFFFFF"/>
-        </w:rPr>
-        <w:t>Contact_Count</w:t>
-      </w:r>
-      <w:proofErr w:type="spellEnd"/>
-      <w:r>
-        <w:rPr>
-          <w:rFonts w:ascii="Arial" w:hAnsi="Arial" w:cs="Arial"/>
-          <w:shd w:val="clear" w:color="auto" w:fill="FFFFFF"/>
-        </w:rPr>
-        <w:t>', 'Total_Amt_Chng_Q4_Q1', '</w:t>
-      </w:r>
-      <w:proofErr w:type="spellStart"/>
-      <w:r>
-        <w:rPr>
-          <w:rFonts w:ascii="Arial" w:hAnsi="Arial" w:cs="Arial"/>
-          <w:shd w:val="clear" w:color="auto" w:fill="FFFFFF"/>
-        </w:rPr>
-        <w:t>Total_Trans_Amt</w:t>
-      </w:r>
-      <w:proofErr w:type="spellEnd"/>
-      <w:r>
-        <w:rPr>
-          <w:rFonts w:ascii="Arial" w:hAnsi="Arial" w:cs="Arial"/>
-          <w:shd w:val="clear" w:color="auto" w:fill="FFFFFF"/>
-        </w:rPr>
-        <w:t xml:space="preserve">', </w:t>
+        <w:t xml:space="preserve"> its visible that the numerical columns 'Months_Inactive', 'Contact_Count', 'Total_Amt_Chng_Q4_Q1', 'Total_Trans_Amt', </w:t>
       </w:r>
       <w:r>
         <w:rPr>
@@ -4612,23 +3986,7 @@
           <w:rFonts w:ascii="Arial" w:hAnsi="Arial" w:cs="Arial"/>
           <w:shd w:val="clear" w:color="auto" w:fill="FFFFFF"/>
         </w:rPr>
-        <w:t>'</w:t>
-      </w:r>
-      <w:proofErr w:type="spellStart"/>
-      <w:r>
-        <w:rPr>
-          <w:rFonts w:ascii="Arial" w:hAnsi="Arial" w:cs="Arial"/>
-          <w:shd w:val="clear" w:color="auto" w:fill="FFFFFF"/>
-        </w:rPr>
-        <w:t>Months_Inactive</w:t>
-      </w:r>
-      <w:proofErr w:type="spellEnd"/>
-      <w:r>
-        <w:rPr>
-          <w:rFonts w:ascii="Arial" w:hAnsi="Arial" w:cs="Arial"/>
-          <w:shd w:val="clear" w:color="auto" w:fill="FFFFFF"/>
-        </w:rPr>
-        <w:t xml:space="preserve">', </w:t>
+        <w:t xml:space="preserve">'Months_Inactive', </w:t>
       </w:r>
       <w:r>
         <w:rPr>
@@ -4642,23 +4000,7 @@
           <w:rFonts w:ascii="Arial" w:hAnsi="Arial" w:cs="Arial"/>
           <w:shd w:val="clear" w:color="auto" w:fill="FFFFFF"/>
         </w:rPr>
-        <w:t>'</w:t>
-      </w:r>
-      <w:proofErr w:type="spellStart"/>
-      <w:r>
-        <w:rPr>
-          <w:rFonts w:ascii="Arial" w:hAnsi="Arial" w:cs="Arial"/>
-          <w:shd w:val="clear" w:color="auto" w:fill="FFFFFF"/>
-        </w:rPr>
-        <w:t>Contact_Count</w:t>
-      </w:r>
-      <w:proofErr w:type="spellEnd"/>
-      <w:r>
-        <w:rPr>
-          <w:rFonts w:ascii="Arial" w:hAnsi="Arial" w:cs="Arial"/>
-          <w:shd w:val="clear" w:color="auto" w:fill="FFFFFF"/>
-        </w:rPr>
-        <w:t xml:space="preserve">' columns. The result of </w:t>
+        <w:t xml:space="preserve">'Contact_Count' columns. The result of </w:t>
       </w:r>
       <w:r>
         <w:rPr>
@@ -4674,7 +4016,6 @@
         </w:rPr>
         <w:t>‘</w:t>
       </w:r>
-      <w:proofErr w:type="spellStart"/>
       <w:r>
         <w:rPr>
           <w:rFonts w:ascii="Arial" w:hAnsi="Arial" w:cs="Arial"/>
@@ -4687,15 +4028,7 @@
           <w:rFonts w:ascii="Arial" w:hAnsi="Arial" w:cs="Arial"/>
           <w:shd w:val="clear" w:color="auto" w:fill="FFFFFF"/>
         </w:rPr>
-        <w:t>N</w:t>
-      </w:r>
-      <w:proofErr w:type="spellEnd"/>
-      <w:r>
-        <w:rPr>
-          <w:rFonts w:ascii="Arial" w:hAnsi="Arial" w:cs="Arial"/>
-          <w:shd w:val="clear" w:color="auto" w:fill="FFFFFF"/>
-        </w:rPr>
-        <w:t>’</w:t>
+        <w:t>N’</w:t>
       </w:r>
       <w:r>
         <w:rPr>
@@ -5229,35 +4562,7 @@
         <w:rPr>
           <w:rFonts w:ascii="Arial" w:hAnsi="Arial" w:cs="Arial"/>
         </w:rPr>
-        <w:t>here is a significantly high positive correlations between the '</w:t>
-      </w:r>
-      <w:proofErr w:type="spellStart"/>
-      <w:r>
-        <w:rPr>
-          <w:rFonts w:ascii="Arial" w:hAnsi="Arial" w:cs="Arial"/>
-        </w:rPr>
-        <w:t>Credit_Limit</w:t>
-      </w:r>
-      <w:proofErr w:type="spellEnd"/>
-      <w:r>
-        <w:rPr>
-          <w:rFonts w:ascii="Arial" w:hAnsi="Arial" w:cs="Arial"/>
-        </w:rPr>
-        <w:t>' and '</w:t>
-      </w:r>
-      <w:proofErr w:type="spellStart"/>
-      <w:r>
-        <w:rPr>
-          <w:rFonts w:ascii="Arial" w:hAnsi="Arial" w:cs="Arial"/>
-        </w:rPr>
-        <w:t>Avg_Open_To_Buy</w:t>
-      </w:r>
-      <w:proofErr w:type="spellEnd"/>
-      <w:r>
-        <w:rPr>
-          <w:rFonts w:ascii="Arial" w:hAnsi="Arial" w:cs="Arial"/>
-        </w:rPr>
-        <w:t>' columns</w:t>
+        <w:t>here is a significantly high positive correlations between the 'Credit_Limit' and 'Avg_Open_To_Buy' columns</w:t>
       </w:r>
       <w:r>
         <w:rPr>
@@ -5494,23 +4799,7 @@
           <w:rFonts w:ascii="Arial" w:hAnsi="Arial" w:cs="Arial"/>
           <w:shd w:val="clear" w:color="auto" w:fill="FFFFFF"/>
         </w:rPr>
-        <w:t>The figures below show the count plot which visualizes the distribution of categorical columns. The '</w:t>
-      </w:r>
-      <w:proofErr w:type="spellStart"/>
-      <w:r>
-        <w:rPr>
-          <w:rFonts w:ascii="Arial" w:hAnsi="Arial" w:cs="Arial"/>
-          <w:shd w:val="clear" w:color="auto" w:fill="FFFFFF"/>
-        </w:rPr>
-        <w:t>Card_Category</w:t>
-      </w:r>
-      <w:proofErr w:type="spellEnd"/>
-      <w:r>
-        <w:rPr>
-          <w:rFonts w:ascii="Arial" w:hAnsi="Arial" w:cs="Arial"/>
-          <w:shd w:val="clear" w:color="auto" w:fill="FFFFFF"/>
-        </w:rPr>
-        <w:t>' column contains class imbalance data.</w:t>
+        <w:t>The figures below show the count plot which visualizes the distribution of categorical columns. The 'Card_Category' column contains class imbalance data.</w:t>
       </w:r>
     </w:p>
     <w:p>
@@ -5909,23 +5198,7 @@
           <w:rFonts w:ascii="Arial" w:hAnsi="Arial" w:cs="Arial"/>
           <w:shd w:val="clear" w:color="auto" w:fill="FFFFFF"/>
         </w:rPr>
-        <w:t>Encoded the target attribute ‘</w:t>
-      </w:r>
-      <w:proofErr w:type="spellStart"/>
-      <w:r>
-        <w:rPr>
-          <w:rFonts w:ascii="Arial" w:hAnsi="Arial" w:cs="Arial"/>
-          <w:shd w:val="clear" w:color="auto" w:fill="FFFFFF"/>
-        </w:rPr>
-        <w:t>Attrition_Flag</w:t>
-      </w:r>
-      <w:proofErr w:type="spellEnd"/>
-      <w:r>
-        <w:rPr>
-          <w:rFonts w:ascii="Arial" w:hAnsi="Arial" w:cs="Arial"/>
-          <w:shd w:val="clear" w:color="auto" w:fill="FFFFFF"/>
-        </w:rPr>
-        <w:t xml:space="preserve">’ to binary 1 and 0. I have encoded the binary </w:t>
+        <w:t xml:space="preserve">Encoded the target attribute ‘Attrition_Flag’ to binary 1 and 0. I have encoded the binary </w:t>
       </w:r>
       <w:r>
         <w:rPr>
@@ -5953,23 +5226,7 @@
           <w:rFonts w:ascii="Arial" w:hAnsi="Arial" w:cs="Arial"/>
           <w:shd w:val="clear" w:color="auto" w:fill="FFFFFF"/>
         </w:rPr>
-        <w:t xml:space="preserve"> for '</w:t>
-      </w:r>
-      <w:proofErr w:type="spellStart"/>
-      <w:r>
-        <w:rPr>
-          <w:rFonts w:ascii="Arial" w:hAnsi="Arial" w:cs="Arial"/>
-          <w:shd w:val="clear" w:color="auto" w:fill="FFFFFF"/>
-        </w:rPr>
-        <w:t>Attrited</w:t>
-      </w:r>
-      <w:proofErr w:type="spellEnd"/>
-      <w:r>
-        <w:rPr>
-          <w:rFonts w:ascii="Arial" w:hAnsi="Arial" w:cs="Arial"/>
-          <w:shd w:val="clear" w:color="auto" w:fill="FFFFFF"/>
-        </w:rPr>
-        <w:t xml:space="preserve"> Customer' and binary </w:t>
+        <w:t xml:space="preserve"> for 'Attrited Customer' and binary </w:t>
       </w:r>
       <w:r>
         <w:rPr>
@@ -6039,23 +5296,7 @@
           <w:rFonts w:ascii="Arial" w:hAnsi="Arial" w:cs="Arial"/>
           <w:shd w:val="clear" w:color="auto" w:fill="FFFFFF"/>
         </w:rPr>
-        <w:t xml:space="preserve"> to find the possible '</w:t>
-      </w:r>
-      <w:proofErr w:type="spellStart"/>
-      <w:r>
-        <w:rPr>
-          <w:rFonts w:ascii="Arial" w:hAnsi="Arial" w:cs="Arial"/>
-          <w:shd w:val="clear" w:color="auto" w:fill="FFFFFF"/>
-        </w:rPr>
-        <w:t>Attrited</w:t>
-      </w:r>
-      <w:proofErr w:type="spellEnd"/>
-      <w:r>
-        <w:rPr>
-          <w:rFonts w:ascii="Arial" w:hAnsi="Arial" w:cs="Arial"/>
-          <w:shd w:val="clear" w:color="auto" w:fill="FFFFFF"/>
-        </w:rPr>
-        <w:t xml:space="preserve"> Customer'</w:t>
+        <w:t xml:space="preserve"> to find the possible 'Attrited Customer'</w:t>
       </w:r>
       <w:r>
         <w:rPr>
@@ -6199,71 +5440,7 @@
           <w:rFonts w:ascii="Arial" w:hAnsi="Arial" w:cs="Arial"/>
           <w:shd w:val="clear" w:color="auto" w:fill="FFFFFF"/>
         </w:rPr>
-        <w:t xml:space="preserve"> After splitting the shape of the </w:t>
-      </w:r>
-      <w:proofErr w:type="spellStart"/>
-      <w:r>
-        <w:rPr>
-          <w:rFonts w:ascii="Arial" w:hAnsi="Arial" w:cs="Arial"/>
-          <w:shd w:val="clear" w:color="auto" w:fill="FFFFFF"/>
-        </w:rPr>
-        <w:t>X_train</w:t>
-      </w:r>
-      <w:proofErr w:type="spellEnd"/>
-      <w:r>
-        <w:rPr>
-          <w:rFonts w:ascii="Arial" w:hAnsi="Arial" w:cs="Arial"/>
-          <w:shd w:val="clear" w:color="auto" w:fill="FFFFFF"/>
-        </w:rPr>
-        <w:t xml:space="preserve">, </w:t>
-      </w:r>
-      <w:proofErr w:type="spellStart"/>
-      <w:r>
-        <w:rPr>
-          <w:rFonts w:ascii="Arial" w:hAnsi="Arial" w:cs="Arial"/>
-          <w:shd w:val="clear" w:color="auto" w:fill="FFFFFF"/>
-        </w:rPr>
-        <w:t>X_test</w:t>
-      </w:r>
-      <w:proofErr w:type="spellEnd"/>
-      <w:r>
-        <w:rPr>
-          <w:rFonts w:ascii="Arial" w:hAnsi="Arial" w:cs="Arial"/>
-          <w:shd w:val="clear" w:color="auto" w:fill="FFFFFF"/>
-        </w:rPr>
-        <w:t xml:space="preserve">, </w:t>
-      </w:r>
-      <w:proofErr w:type="spellStart"/>
-      <w:r>
-        <w:rPr>
-          <w:rFonts w:ascii="Arial" w:hAnsi="Arial" w:cs="Arial"/>
-          <w:shd w:val="clear" w:color="auto" w:fill="FFFFFF"/>
-        </w:rPr>
-        <w:t>y_train</w:t>
-      </w:r>
-      <w:proofErr w:type="spellEnd"/>
-      <w:r>
-        <w:rPr>
-          <w:rFonts w:ascii="Arial" w:hAnsi="Arial" w:cs="Arial"/>
-          <w:shd w:val="clear" w:color="auto" w:fill="FFFFFF"/>
-        </w:rPr>
-        <w:t xml:space="preserve">, and </w:t>
-      </w:r>
-      <w:proofErr w:type="spellStart"/>
-      <w:r>
-        <w:rPr>
-          <w:rFonts w:ascii="Arial" w:hAnsi="Arial" w:cs="Arial"/>
-          <w:shd w:val="clear" w:color="auto" w:fill="FFFFFF"/>
-        </w:rPr>
-        <w:t>y_test</w:t>
-      </w:r>
-      <w:proofErr w:type="spellEnd"/>
-      <w:r>
-        <w:rPr>
-          <w:rFonts w:ascii="Arial" w:hAnsi="Arial" w:cs="Arial"/>
-          <w:shd w:val="clear" w:color="auto" w:fill="FFFFFF"/>
-        </w:rPr>
-        <w:t xml:space="preserve"> respectively (7108, 19), (2370, 19), (7108,), and (2370,)</w:t>
+        <w:t xml:space="preserve"> After splitting the shape of the X_train, X_test, y_train, and y_test respectively (7108, 19), (2370, 19), (7108,), and (2370,)</w:t>
       </w:r>
     </w:p>
     <w:p>
@@ -6293,17 +5470,8 @@
           <w:rFonts w:ascii="Arial" w:hAnsi="Arial" w:cs="Arial"/>
           <w:shd w:val="clear" w:color="auto" w:fill="FFFFFF"/>
         </w:rPr>
-        <w:t xml:space="preserve">I have used </w:t>
-      </w:r>
-      <w:proofErr w:type="spellStart"/>
-      <w:r>
-        <w:rPr>
-          <w:rFonts w:ascii="Arial" w:hAnsi="Arial" w:cs="Arial"/>
-          <w:shd w:val="clear" w:color="auto" w:fill="FFFFFF"/>
-        </w:rPr>
-        <w:t>StandardScaler</w:t>
-      </w:r>
-      <w:proofErr w:type="spellEnd"/>
+        <w:t>I have used StandardScaler</w:t>
+      </w:r>
       <w:r>
         <w:rPr>
           <w:rFonts w:ascii="Arial" w:hAnsi="Arial" w:cs="Arial"/>
@@ -6330,23 +5498,7 @@
           <w:rFonts w:ascii="Arial" w:hAnsi="Arial" w:cs="Arial"/>
           <w:shd w:val="clear" w:color="auto" w:fill="FFFFFF"/>
         </w:rPr>
-        <w:t xml:space="preserve">because </w:t>
-      </w:r>
-      <w:proofErr w:type="spellStart"/>
-      <w:r>
-        <w:rPr>
-          <w:rFonts w:ascii="Arial" w:hAnsi="Arial" w:cs="Arial"/>
-          <w:shd w:val="clear" w:color="auto" w:fill="FFFFFF"/>
-        </w:rPr>
-        <w:t>StandardScaler</w:t>
-      </w:r>
-      <w:proofErr w:type="spellEnd"/>
-      <w:r>
-        <w:rPr>
-          <w:rFonts w:ascii="Arial" w:hAnsi="Arial" w:cs="Arial"/>
-          <w:shd w:val="clear" w:color="auto" w:fill="FFFFFF"/>
-        </w:rPr>
-        <w:t> removes the mean and scales each feature/variable to unit variance. This operation is performed feature-wise in an independent way. I have used scaling function because t</w:t>
+        <w:t>because StandardScaler removes the mean and scales each feature/variable to unit variance. This operation is performed feature-wise in an independent way. I have used scaling function because t</w:t>
       </w:r>
       <w:r>
         <w:rPr>
@@ -6434,37 +5586,12 @@
         </w:rPr>
         <w:t xml:space="preserve"> the pandas </w:t>
       </w:r>
-      <w:proofErr w:type="spellStart"/>
-      <w:r>
-        <w:rPr>
-          <w:rFonts w:ascii="Arial" w:hAnsi="Arial" w:cs="Arial"/>
-          <w:shd w:val="clear" w:color="auto" w:fill="FFFFFF"/>
-        </w:rPr>
-        <w:t>get_</w:t>
-      </w:r>
-      <w:proofErr w:type="gramStart"/>
-      <w:r>
-        <w:rPr>
-          <w:rFonts w:ascii="Arial" w:hAnsi="Arial" w:cs="Arial"/>
-          <w:shd w:val="clear" w:color="auto" w:fill="FFFFFF"/>
-        </w:rPr>
-        <w:t>dummies</w:t>
-      </w:r>
-      <w:proofErr w:type="spellEnd"/>
-      <w:r>
-        <w:rPr>
-          <w:rFonts w:ascii="Arial" w:hAnsi="Arial" w:cs="Arial"/>
-          <w:shd w:val="clear" w:color="auto" w:fill="FFFFFF"/>
-        </w:rPr>
-        <w:t>(</w:t>
-      </w:r>
-      <w:proofErr w:type="gramEnd"/>
-      <w:r>
-        <w:rPr>
-          <w:rFonts w:ascii="Arial" w:hAnsi="Arial" w:cs="Arial"/>
-          <w:shd w:val="clear" w:color="auto" w:fill="FFFFFF"/>
-        </w:rPr>
-        <w:t>)</w:t>
+      <w:r>
+        <w:rPr>
+          <w:rFonts w:ascii="Arial" w:hAnsi="Arial" w:cs="Arial"/>
+          <w:shd w:val="clear" w:color="auto" w:fill="FFFFFF"/>
+        </w:rPr>
+        <w:t>get_dummies()</w:t>
       </w:r>
       <w:r>
         <w:rPr>
@@ -6781,190 +5908,197 @@
         </w:rPr>
         <w:t>valuation</w:t>
       </w:r>
-      <w:r>
-        <w:rPr>
-          <w:rFonts w:ascii="Arial" w:eastAsia="Times New Roman" w:hAnsi="Arial" w:cs="Arial"/>
-          <w:sz w:val="24"/>
-          <w:szCs w:val="24"/>
-          <w:shd w:val="clear" w:color="auto" w:fill="FFFFFF"/>
-        </w:rPr>
-        <w:t>:</w:t>
-      </w:r>
-    </w:p>
-    <w:p>
-      <w:pPr>
-        <w:rPr>
-          <w:rFonts w:ascii="Arial" w:eastAsia="Times New Roman" w:hAnsi="Arial" w:cs="Arial"/>
-          <w:shd w:val="clear" w:color="auto" w:fill="FFFFFF"/>
-        </w:rPr>
-      </w:pPr>
-      <w:r>
-        <w:rPr>
-          <w:rFonts w:ascii="Arial" w:eastAsia="Times New Roman" w:hAnsi="Arial" w:cs="Arial"/>
-          <w:sz w:val="24"/>
-          <w:szCs w:val="24"/>
-          <w:shd w:val="clear" w:color="auto" w:fill="FFFFFF"/>
-        </w:rPr>
-        <w:t>Accuracy:</w:t>
-      </w:r>
-      <w:r>
-        <w:rPr>
-          <w:rFonts w:ascii="Arial" w:eastAsia="Times New Roman" w:hAnsi="Arial" w:cs="Arial"/>
-          <w:shd w:val="clear" w:color="auto" w:fill="FFFFFF"/>
+    </w:p>
+    <w:p>
+      <w:pPr>
+        <w:rPr>
+          <w:rFonts w:ascii="Arial" w:eastAsia="Times New Roman" w:hAnsi="Arial" w:cs="Arial"/>
+          <w:shd w:val="clear" w:color="auto" w:fill="FFFFFF"/>
+        </w:rPr>
+      </w:pPr>
+      <w:r>
+        <w:rPr>
+          <w:rFonts w:ascii="Arial" w:eastAsia="Times New Roman" w:hAnsi="Arial" w:cs="Arial"/>
+          <w:sz w:val="24"/>
+          <w:szCs w:val="24"/>
+          <w:shd w:val="clear" w:color="auto" w:fill="FFFFFF"/>
+        </w:rPr>
+        <w:t>Accuracy</w:t>
+      </w:r>
+    </w:p>
+    <w:p>
+      <w:pPr>
+        <w:rPr>
+          <w:rFonts w:ascii="Arial" w:eastAsia="Times New Roman" w:hAnsi="Arial" w:cs="Arial"/>
+          <w:shd w:val="clear" w:color="auto" w:fill="FFFFFF"/>
+        </w:rPr>
+      </w:pPr>
+      <w:r>
+        <w:rPr>
+          <w:rFonts w:ascii="Arial" w:eastAsia="Times New Roman" w:hAnsi="Arial" w:cs="Arial"/>
+          <w:shd w:val="clear" w:color="auto" w:fill="FFFFFF"/>
+        </w:rPr>
+        <w:t xml:space="preserve">Accuracy in classification problems is the number of correct predictions made by the model over all kinds </w:t>
+      </w:r>
+      <w:r>
+        <w:rPr>
+          <w:rFonts w:ascii="Arial" w:eastAsia="Times New Roman" w:hAnsi="Arial" w:cs="Arial"/>
+          <w:shd w:val="clear" w:color="auto" w:fill="FFFFFF"/>
+        </w:rPr>
+        <w:t xml:space="preserve">of </w:t>
+      </w:r>
+      <w:r>
+        <w:rPr>
+          <w:rFonts w:ascii="Arial" w:eastAsia="Times New Roman" w:hAnsi="Arial" w:cs="Arial"/>
+          <w:shd w:val="clear" w:color="auto" w:fill="FFFFFF"/>
+        </w:rPr>
+        <w:t>predictions made.</w:t>
+      </w:r>
+    </w:p>
+    <w:p>
+      <w:pPr>
+        <w:rPr>
+          <w:rFonts w:ascii="Arial" w:eastAsia="Times New Roman" w:hAnsi="Arial" w:cs="Arial"/>
+          <w:sz w:val="24"/>
+          <w:szCs w:val="24"/>
+          <w:shd w:val="clear" w:color="auto" w:fill="FFFFFF"/>
+        </w:rPr>
+      </w:pPr>
+      <w:r>
+        <w:rPr>
+          <w:rFonts w:ascii="Arial" w:eastAsia="Times New Roman" w:hAnsi="Arial" w:cs="Arial"/>
+          <w:sz w:val="24"/>
+          <w:szCs w:val="24"/>
+          <w:shd w:val="clear" w:color="auto" w:fill="FFFFFF"/>
+        </w:rPr>
+        <w:t>Precision</w:t>
+      </w:r>
+    </w:p>
+    <w:p>
+      <w:pPr>
+        <w:rPr>
+          <w:rFonts w:ascii="Arial" w:hAnsi="Arial" w:cs="Arial"/>
+        </w:rPr>
+      </w:pPr>
+      <w:r>
+        <w:rPr>
+          <w:rFonts w:ascii="Arial" w:hAnsi="Arial" w:cs="Arial"/>
+        </w:rPr>
+        <w:t>Precision in binary classification (Yes/No) refers to a model's ability to correctly interpret positive observations. In other words, how often does a positive value forecast turn out to be correct? We may manipulate this metric by only returning positive for the single observation in which we have the most confidence.</w:t>
+      </w:r>
+    </w:p>
+    <w:p>
+      <w:pPr>
+        <w:rPr>
+          <w:rFonts w:ascii="Arial" w:hAnsi="Arial" w:cs="Arial"/>
+          <w:sz w:val="24"/>
+          <w:szCs w:val="24"/>
+        </w:rPr>
+      </w:pPr>
+      <w:r>
+        <w:rPr>
+          <w:rFonts w:ascii="Arial" w:hAnsi="Arial" w:cs="Arial"/>
+          <w:sz w:val="24"/>
+          <w:szCs w:val="24"/>
+        </w:rPr>
+        <w:t>Recal</w:t>
+      </w:r>
+      <w:r>
+        <w:rPr>
+          <w:rFonts w:ascii="Arial" w:hAnsi="Arial" w:cs="Arial"/>
+          <w:sz w:val="24"/>
+          <w:szCs w:val="24"/>
+        </w:rPr>
+        <w:t>l</w:t>
+      </w:r>
+    </w:p>
+    <w:p>
+      <w:pPr>
+        <w:rPr>
+          <w:rFonts w:ascii="Arial" w:eastAsia="Times New Roman" w:hAnsi="Arial" w:cs="Arial"/>
+          <w:shd w:val="clear" w:color="auto" w:fill="FFFFFF"/>
+        </w:rPr>
+      </w:pPr>
+      <w:r>
+        <w:rPr>
+          <w:rFonts w:ascii="Arial" w:hAnsi="Arial" w:cs="Arial"/>
+        </w:rPr>
+        <w:t>The recall is also known as sensitivity. In binary classification (Yes/No) recall is used to measure how “sensitive” the classifier is to detecting positive cases. To put it another way, how many real findings did we “catch” in our sample? We may manipulate this metric by classifying both results as positive. In our case r</w:t>
+      </w:r>
+      <w:r>
+        <w:rPr>
+          <w:rFonts w:ascii="Arial" w:eastAsia="Times New Roman" w:hAnsi="Arial" w:cs="Arial"/>
+          <w:shd w:val="clear" w:color="auto" w:fill="FFFFFF"/>
+        </w:rPr>
+        <w:t xml:space="preserve">ecall is a measure that tells us what proportion of customer in the dataset that </w:t>
+      </w:r>
+      <w:r>
+        <w:rPr>
+          <w:rFonts w:ascii="Arial" w:hAnsi="Arial" w:cs="Arial"/>
+          <w:shd w:val="clear" w:color="auto" w:fill="FFFFFF"/>
+        </w:rPr>
+        <w:t>going</w:t>
+      </w:r>
+      <w:r>
+        <w:rPr>
+          <w:rFonts w:ascii="Arial" w:eastAsia="Times New Roman" w:hAnsi="Arial" w:cs="Arial"/>
+          <w:shd w:val="clear" w:color="auto" w:fill="FFFFFF"/>
+        </w:rPr>
+        <w:t xml:space="preserve"> to churn will diagnosed by the algorithm as possible churner. </w:t>
+      </w:r>
+    </w:p>
+    <w:p>
+      <w:pPr>
+        <w:rPr>
+          <w:rFonts w:ascii="Arial" w:eastAsia="Times New Roman" w:hAnsi="Arial" w:cs="Arial"/>
+          <w:sz w:val="24"/>
+          <w:szCs w:val="24"/>
+        </w:rPr>
+      </w:pPr>
+      <w:r>
+        <w:rPr>
+          <w:rFonts w:ascii="Arial" w:eastAsia="Times New Roman" w:hAnsi="Arial" w:cs="Arial"/>
+          <w:sz w:val="24"/>
+          <w:szCs w:val="24"/>
+        </w:rPr>
+        <w:t>AUC-ROC curve</w:t>
+      </w:r>
+    </w:p>
+    <w:p>
+      <w:pPr>
+        <w:rPr>
+          <w:rFonts w:ascii="Arial" w:eastAsia="Times New Roman" w:hAnsi="Arial" w:cs="Arial"/>
+        </w:rPr>
+      </w:pPr>
+      <w:r>
+        <w:rPr>
+          <w:rFonts w:ascii="Arial" w:eastAsia="Times New Roman" w:hAnsi="Arial" w:cs="Arial"/>
+        </w:rPr>
+        <w:t>ROC curve stands for Receiver Operating Characteristics Curve and AUC stands for Area Under the Curve.</w:t>
+      </w:r>
+      <w:r>
+        <w:rPr>
+          <w:rFonts w:ascii="Arial" w:eastAsia="Times New Roman" w:hAnsi="Arial" w:cs="Arial"/>
         </w:rPr>
         <w:t xml:space="preserve"> </w:t>
       </w:r>
-    </w:p>
-    <w:p>
-      <w:pPr>
-        <w:rPr>
-          <w:rFonts w:ascii="Arial" w:eastAsia="Times New Roman" w:hAnsi="Arial" w:cs="Arial"/>
-          <w:shd w:val="clear" w:color="auto" w:fill="FFFFFF"/>
-        </w:rPr>
-      </w:pPr>
-      <w:r>
-        <w:rPr>
-          <w:rFonts w:ascii="Arial" w:eastAsia="Times New Roman" w:hAnsi="Arial" w:cs="Arial"/>
-          <w:shd w:val="clear" w:color="auto" w:fill="FFFFFF"/>
-        </w:rPr>
-        <w:t xml:space="preserve">Accuracy in classification problems is the number of correct predictions made by the model over all kinds </w:t>
-      </w:r>
-      <w:r>
-        <w:rPr>
-          <w:rFonts w:ascii="Arial" w:eastAsia="Times New Roman" w:hAnsi="Arial" w:cs="Arial"/>
-          <w:shd w:val="clear" w:color="auto" w:fill="FFFFFF"/>
-        </w:rPr>
-        <w:t xml:space="preserve">of </w:t>
-      </w:r>
-      <w:r>
-        <w:rPr>
-          <w:rFonts w:ascii="Arial" w:eastAsia="Times New Roman" w:hAnsi="Arial" w:cs="Arial"/>
-          <w:shd w:val="clear" w:color="auto" w:fill="FFFFFF"/>
-        </w:rPr>
-        <w:t>predictions made.</w:t>
-      </w:r>
-    </w:p>
-    <w:p>
-      <w:pPr>
-        <w:rPr>
-          <w:rFonts w:ascii="Arial" w:eastAsia="Times New Roman" w:hAnsi="Arial" w:cs="Arial"/>
-          <w:sz w:val="24"/>
-          <w:szCs w:val="24"/>
-          <w:shd w:val="clear" w:color="auto" w:fill="FFFFFF"/>
-        </w:rPr>
-      </w:pPr>
-      <w:r>
-        <w:rPr>
-          <w:rFonts w:ascii="Arial" w:eastAsia="Times New Roman" w:hAnsi="Arial" w:cs="Arial"/>
-          <w:sz w:val="24"/>
-          <w:szCs w:val="24"/>
-          <w:shd w:val="clear" w:color="auto" w:fill="FFFFFF"/>
-        </w:rPr>
-        <w:t>Precision:</w:t>
-      </w:r>
-      <w:r>
-        <w:rPr>
-          <w:rFonts w:ascii="Arial" w:eastAsia="Times New Roman" w:hAnsi="Arial" w:cs="Arial"/>
-          <w:sz w:val="24"/>
-          <w:szCs w:val="24"/>
-          <w:shd w:val="clear" w:color="auto" w:fill="FFFFFF"/>
+      <w:r>
+        <w:rPr>
+          <w:rFonts w:ascii="Arial" w:eastAsia="Times New Roman" w:hAnsi="Arial" w:cs="Arial"/>
+        </w:rPr>
+        <w:t>It is a graph that shows the performance of the classification model at different thresholds.</w:t>
+      </w:r>
+      <w:r>
+        <w:rPr>
+          <w:rFonts w:ascii="Arial" w:eastAsia="Times New Roman" w:hAnsi="Arial" w:cs="Arial"/>
         </w:rPr>
         <w:t xml:space="preserve"> </w:t>
       </w:r>
-    </w:p>
-    <w:p>
-      <w:pPr>
-        <w:rPr>
-          <w:rFonts w:ascii="Arial" w:hAnsi="Arial" w:cs="Arial"/>
-        </w:rPr>
-      </w:pPr>
-      <w:r>
-        <w:rPr>
-          <w:rFonts w:ascii="Arial" w:hAnsi="Arial" w:cs="Arial"/>
-        </w:rPr>
-        <w:t>Precision in binary classification (Yes/No) refers to a model's ability to correctly interpret positive observations. In other words, how often does a positive value forecast turn out to be correct? We may manipulate this metric by only returning positive for the single observation in which we have the most confidence.</w:t>
-      </w:r>
-    </w:p>
-    <w:p>
-      <w:pPr>
-        <w:rPr>
-          <w:rFonts w:ascii="Arial" w:hAnsi="Arial" w:cs="Arial"/>
-          <w:sz w:val="24"/>
-          <w:szCs w:val="24"/>
-        </w:rPr>
-      </w:pPr>
-      <w:r>
-        <w:rPr>
-          <w:rFonts w:ascii="Arial" w:hAnsi="Arial" w:cs="Arial"/>
-          <w:sz w:val="24"/>
-          <w:szCs w:val="24"/>
-        </w:rPr>
-        <w:t>Recall:</w:t>
-      </w:r>
-    </w:p>
-    <w:p>
-      <w:pPr>
-        <w:rPr>
-          <w:rFonts w:ascii="Arial" w:eastAsia="Times New Roman" w:hAnsi="Arial" w:cs="Arial"/>
-          <w:shd w:val="clear" w:color="auto" w:fill="FFFFFF"/>
-        </w:rPr>
-      </w:pPr>
-      <w:r>
-        <w:rPr>
-          <w:rFonts w:ascii="Arial" w:hAnsi="Arial" w:cs="Arial"/>
-        </w:rPr>
-        <w:t>The recall is also known as sensitivity. In binary classification (Yes/No) recall is used to measure how “sensitive” the classifier is to detecting positive cases. To put it another way, how many real findings did we “catch” in our sample? We may manipulate this metric by classifying both results as positive. In our case r</w:t>
-      </w:r>
-      <w:r>
-        <w:rPr>
-          <w:rFonts w:ascii="Arial" w:eastAsia="Times New Roman" w:hAnsi="Arial" w:cs="Arial"/>
-          <w:shd w:val="clear" w:color="auto" w:fill="FFFFFF"/>
-        </w:rPr>
-        <w:t xml:space="preserve">ecall is a measure that tells us what proportion of customer in the dataset that </w:t>
-      </w:r>
-      <w:r>
-        <w:rPr>
-          <w:rFonts w:ascii="Arial" w:hAnsi="Arial" w:cs="Arial"/>
-          <w:shd w:val="clear" w:color="auto" w:fill="FFFFFF"/>
-        </w:rPr>
-        <w:t>going</w:t>
-      </w:r>
-      <w:r>
-        <w:rPr>
-          <w:rFonts w:ascii="Arial" w:eastAsia="Times New Roman" w:hAnsi="Arial" w:cs="Arial"/>
-          <w:shd w:val="clear" w:color="auto" w:fill="FFFFFF"/>
-        </w:rPr>
-        <w:t xml:space="preserve"> to churn will diagnosed by the algorithm as possible churner. </w:t>
-      </w:r>
-    </w:p>
-    <w:p>
-      <w:pPr>
-        <w:rPr>
-          <w:rFonts w:ascii="Arial" w:eastAsia="Times New Roman" w:hAnsi="Arial" w:cs="Arial"/>
-          <w:sz w:val="24"/>
-          <w:szCs w:val="24"/>
-        </w:rPr>
-      </w:pPr>
-      <w:r>
-        <w:rPr>
-          <w:rFonts w:ascii="Arial" w:eastAsia="Times New Roman" w:hAnsi="Arial" w:cs="Arial"/>
-          <w:sz w:val="24"/>
-          <w:szCs w:val="24"/>
-        </w:rPr>
-        <w:t>AUC-ROC curve:</w:t>
-      </w:r>
-    </w:p>
-    <w:p>
-      <w:pPr>
-        <w:rPr>
-          <w:rFonts w:ascii="Arial" w:eastAsia="Times New Roman" w:hAnsi="Arial" w:cs="Arial"/>
-        </w:rPr>
-      </w:pPr>
-      <w:r>
-        <w:rPr>
-          <w:rFonts w:ascii="Arial" w:eastAsia="Times New Roman" w:hAnsi="Arial" w:cs="Arial"/>
-        </w:rPr>
-        <w:t>ROC curve stands for Receiver Operating Characteristics Curve and AUC stands for Area Under the Curve.</w:t>
+      <w:r>
+        <w:rPr>
+          <w:rFonts w:ascii="Arial" w:eastAsia="Times New Roman" w:hAnsi="Arial" w:cs="Arial"/>
+        </w:rPr>
+        <w:t>To visualize the performance of the multi-class classification model, we use the AUC-ROC Curve.</w:t>
       </w:r>
       <w:r>
         <w:rPr>
@@ -6976,45 +6110,7 @@
         <w:rPr>
           <w:rFonts w:ascii="Arial" w:eastAsia="Times New Roman" w:hAnsi="Arial" w:cs="Arial"/>
         </w:rPr>
-        <w:t>It is a graph that shows the performance of the classification model at different thresholds.</w:t>
-      </w:r>
-      <w:r>
-        <w:rPr>
-          <w:rFonts w:ascii="Arial" w:eastAsia="Times New Roman" w:hAnsi="Arial" w:cs="Arial"/>
-        </w:rPr>
-        <w:t xml:space="preserve"> </w:t>
-      </w:r>
-      <w:r>
-        <w:rPr>
-          <w:rFonts w:ascii="Arial" w:eastAsia="Times New Roman" w:hAnsi="Arial" w:cs="Arial"/>
-        </w:rPr>
-        <w:t>To visualize the performance of the multi-class classification model, we use the AUC-ROC Curve.</w:t>
-      </w:r>
-      <w:r>
-        <w:rPr>
-          <w:rFonts w:ascii="Arial" w:eastAsia="Times New Roman" w:hAnsi="Arial" w:cs="Arial"/>
-        </w:rPr>
-        <w:t xml:space="preserve"> </w:t>
-      </w:r>
-      <w:r>
-        <w:rPr>
-          <w:rFonts w:ascii="Arial" w:eastAsia="Times New Roman" w:hAnsi="Arial" w:cs="Arial"/>
-        </w:rPr>
-        <w:t xml:space="preserve">The ROC curve is plotted with TPR and FPR, where TPR (True Positive Rate) on Y-axis and </w:t>
-      </w:r>
-      <w:proofErr w:type="gramStart"/>
-      <w:r>
-        <w:rPr>
-          <w:rFonts w:ascii="Arial" w:eastAsia="Times New Roman" w:hAnsi="Arial" w:cs="Arial"/>
-        </w:rPr>
-        <w:t>FPR(</w:t>
-      </w:r>
-      <w:proofErr w:type="gramEnd"/>
-      <w:r>
-        <w:rPr>
-          <w:rFonts w:ascii="Arial" w:eastAsia="Times New Roman" w:hAnsi="Arial" w:cs="Arial"/>
-        </w:rPr>
-        <w:t>False Positive Rate) on X-axis.</w:t>
+        <w:t>The ROC curve is plotted with TPR and FPR, where TPR (True Positive Rate) on Y-axis and FPR(False Positive Rate) on X-axis.</w:t>
       </w:r>
     </w:p>
     <w:p>
@@ -7049,17 +6145,7 @@
           <w:sz w:val="24"/>
           <w:szCs w:val="24"/>
         </w:rPr>
-        <w:t>core:</w:t>
-      </w:r>
-      <w:r>
-        <w:rPr>
-          <w:rFonts w:ascii="Arial" w:hAnsi="Arial" w:cs="Arial"/>
-          <w:b/>
-          <w:bCs/>
-          <w:sz w:val="24"/>
-          <w:szCs w:val="24"/>
-        </w:rPr>
-        <w:t> </w:t>
+        <w:t>core</w:t>
       </w:r>
     </w:p>
     <w:p>
@@ -7137,19 +6223,11 @@
         </w:rPr>
         <w:t xml:space="preserve">and </w:t>
       </w:r>
-      <w:proofErr w:type="spellStart"/>
-      <w:r>
-        <w:rPr>
-          <w:rFonts w:ascii="Arial" w:hAnsi="Arial" w:cs="Arial"/>
-        </w:rPr>
-        <w:t>XGBoost</w:t>
-      </w:r>
-      <w:proofErr w:type="spellEnd"/>
-      <w:r>
-        <w:rPr>
-          <w:rFonts w:ascii="Arial" w:hAnsi="Arial" w:cs="Arial"/>
-        </w:rPr>
-        <w:t xml:space="preserve"> Classifiers.</w:t>
+      <w:r>
+        <w:rPr>
+          <w:rFonts w:ascii="Arial" w:hAnsi="Arial" w:cs="Arial"/>
+        </w:rPr>
+        <w:t>XGBoost Classifiers.</w:t>
       </w:r>
       <w:r>
         <w:rPr>
@@ -7257,14 +6335,6 @@
           <w:szCs w:val="24"/>
         </w:rPr>
         <w:t>er</w:t>
-      </w:r>
-      <w:r>
-        <w:rPr>
-          <w:rFonts w:ascii="Arial" w:hAnsi="Arial" w:cs="Arial"/>
-          <w:sz w:val="24"/>
-          <w:szCs w:val="24"/>
-        </w:rPr>
-        <w:t>:</w:t>
       </w:r>
     </w:p>
     <w:tbl>
@@ -7301,51 +6371,7 @@
               <w:rPr>
                 <w:rFonts w:ascii="Arial" w:hAnsi="Arial" w:cs="Arial"/>
               </w:rPr>
-              <w:t xml:space="preserve">Model: </w:t>
-            </w:r>
-            <w:proofErr w:type="spellStart"/>
-            <w:proofErr w:type="gramStart"/>
-            <w:r>
-              <w:rPr>
-                <w:rFonts w:ascii="Arial" w:hAnsi="Arial" w:cs="Arial"/>
-              </w:rPr>
-              <w:t>KNeighborsClassifier</w:t>
-            </w:r>
-            <w:proofErr w:type="spellEnd"/>
-            <w:r>
-              <w:rPr>
-                <w:rFonts w:ascii="Arial" w:hAnsi="Arial" w:cs="Arial"/>
-              </w:rPr>
-              <w:t>(</w:t>
-            </w:r>
-            <w:proofErr w:type="spellStart"/>
-            <w:proofErr w:type="gramEnd"/>
-            <w:r>
-              <w:rPr>
-                <w:rFonts w:ascii="Arial" w:hAnsi="Arial" w:cs="Arial"/>
-              </w:rPr>
-              <w:t>leaf_size</w:t>
-            </w:r>
-            <w:proofErr w:type="spellEnd"/>
-            <w:r>
-              <w:rPr>
-                <w:rFonts w:ascii="Arial" w:hAnsi="Arial" w:cs="Arial"/>
-              </w:rPr>
-              <w:t xml:space="preserve">=5, </w:t>
-            </w:r>
-            <w:proofErr w:type="spellStart"/>
-            <w:r>
-              <w:rPr>
-                <w:rFonts w:ascii="Arial" w:hAnsi="Arial" w:cs="Arial"/>
-              </w:rPr>
-              <w:t>n_neighbors</w:t>
-            </w:r>
-            <w:proofErr w:type="spellEnd"/>
-            <w:r>
-              <w:rPr>
-                <w:rFonts w:ascii="Arial" w:hAnsi="Arial" w:cs="Arial"/>
-              </w:rPr>
-              <w:t>=3, p=1)</w:t>
+              <w:t>Model: KNeighborsClassifier(leaf_size=5, n_neighbors=3, p=1)</w:t>
             </w:r>
           </w:p>
         </w:tc>
@@ -7498,31 +6524,39 @@
           <w:sz w:val="24"/>
           <w:szCs w:val="24"/>
         </w:rPr>
-        <w:t xml:space="preserve">Figure: KNN </w:t>
-      </w:r>
-      <w:r>
-        <w:rPr>
-          <w:rFonts w:ascii="Arial" w:hAnsi="Arial" w:cs="Arial"/>
-          <w:sz w:val="24"/>
-          <w:szCs w:val="24"/>
-        </w:rPr>
-        <w:t>e</w:t>
-      </w:r>
-      <w:r>
-        <w:rPr>
-          <w:rFonts w:ascii="Arial" w:hAnsi="Arial" w:cs="Arial"/>
-          <w:sz w:val="24"/>
-          <w:szCs w:val="24"/>
-        </w:rPr>
-        <w:t xml:space="preserve">valuation metrics </w:t>
-      </w:r>
-      <w:r>
-        <w:rPr>
-          <w:rFonts w:ascii="Arial" w:hAnsi="Arial" w:cs="Arial"/>
-          <w:sz w:val="24"/>
-          <w:szCs w:val="24"/>
-        </w:rPr>
-        <w:t>score</w:t>
+        <w:t xml:space="preserve">Figure: </w:t>
+      </w:r>
+      <w:r>
+        <w:rPr>
+          <w:rFonts w:ascii="Arial" w:hAnsi="Arial" w:cs="Arial"/>
+          <w:sz w:val="24"/>
+          <w:szCs w:val="24"/>
+        </w:rPr>
+        <w:t xml:space="preserve">Final Outcomes of </w:t>
+      </w:r>
+      <w:r>
+        <w:rPr>
+          <w:rFonts w:ascii="Arial" w:hAnsi="Arial" w:cs="Arial"/>
+          <w:sz w:val="24"/>
+          <w:szCs w:val="24"/>
+        </w:rPr>
+        <w:t xml:space="preserve">KNN </w:t>
+      </w:r>
+      <w:r>
+        <w:rPr>
+          <w:rFonts w:ascii="Arial" w:hAnsi="Arial" w:cs="Arial"/>
+          <w:sz w:val="24"/>
+          <w:szCs w:val="24"/>
+        </w:rPr>
+        <w:t>Classifier</w:t>
+      </w:r>
+      <w:r>
+        <w:rPr>
+          <w:rFonts w:ascii="Arial" w:hAnsi="Arial" w:cs="Arial"/>
+          <w:sz w:val="24"/>
+          <w:szCs w:val="24"/>
+        </w:rPr>
+        <w:t xml:space="preserve"> Model</w:t>
       </w:r>
     </w:p>
     <w:p>
@@ -7737,16 +6771,7 @@
           <w:sz w:val="24"/>
           <w:szCs w:val="24"/>
         </w:rPr>
-        <w:t xml:space="preserve"> </w:t>
-      </w:r>
-      <w:proofErr w:type="gramStart"/>
-      <w:r>
-        <w:rPr>
-          <w:rFonts w:ascii="Arial" w:hAnsi="Arial" w:cs="Arial"/>
-          <w:sz w:val="24"/>
-          <w:szCs w:val="24"/>
-        </w:rPr>
-        <w:t>Classifi</w:t>
+        <w:t xml:space="preserve"> Classifi</w:t>
       </w:r>
       <w:r>
         <w:rPr>
@@ -7756,23 +6781,6 @@
         </w:rPr>
         <w:t>er</w:t>
       </w:r>
-      <w:r>
-        <w:rPr>
-          <w:rFonts w:ascii="Arial" w:hAnsi="Arial" w:cs="Arial"/>
-          <w:sz w:val="24"/>
-          <w:szCs w:val="24"/>
-        </w:rPr>
-        <w:t>:</w:t>
-      </w:r>
-      <w:r>
-        <w:rPr>
-          <w:rFonts w:ascii="Arial" w:hAnsi="Arial" w:cs="Arial"/>
-          <w:sz w:val="24"/>
-          <w:szCs w:val="24"/>
-        </w:rPr>
-        <w:t>:</w:t>
-      </w:r>
-      <w:proofErr w:type="gramEnd"/>
     </w:p>
     <w:tbl>
       <w:tblPr>
@@ -7808,21 +6816,7 @@
               <w:rPr>
                 <w:rFonts w:ascii="Arial" w:hAnsi="Arial" w:cs="Arial"/>
               </w:rPr>
-              <w:t xml:space="preserve">Model: </w:t>
-            </w:r>
-            <w:proofErr w:type="spellStart"/>
-            <w:r>
-              <w:rPr>
-                <w:rFonts w:ascii="Arial" w:hAnsi="Arial" w:cs="Arial"/>
-              </w:rPr>
-              <w:t>LogisticRegression</w:t>
-            </w:r>
-            <w:proofErr w:type="spellEnd"/>
-            <w:r>
-              <w:rPr>
-                <w:rFonts w:ascii="Arial" w:hAnsi="Arial" w:cs="Arial"/>
-              </w:rPr>
-              <w:t>(C=0.1)</w:t>
+              <w:t>Model: LogisticRegression(C=0.1)</w:t>
             </w:r>
           </w:p>
         </w:tc>
@@ -7975,7 +6969,39 @@
           <w:sz w:val="24"/>
           <w:szCs w:val="24"/>
         </w:rPr>
-        <w:t>Figure: Logistic Regression evaluation metrics score</w:t>
+        <w:t xml:space="preserve">Figure: </w:t>
+      </w:r>
+      <w:r>
+        <w:rPr>
+          <w:rFonts w:ascii="Arial" w:hAnsi="Arial" w:cs="Arial"/>
+          <w:sz w:val="24"/>
+          <w:szCs w:val="24"/>
+        </w:rPr>
+        <w:t xml:space="preserve">Final Outcomes of </w:t>
+      </w:r>
+      <w:r>
+        <w:rPr>
+          <w:rFonts w:ascii="Arial" w:hAnsi="Arial" w:cs="Arial"/>
+          <w:sz w:val="24"/>
+          <w:szCs w:val="24"/>
+        </w:rPr>
+        <w:t xml:space="preserve">Logistic Regression </w:t>
+      </w:r>
+      <w:r>
+        <w:rPr>
+          <w:rFonts w:ascii="Arial" w:hAnsi="Arial" w:cs="Arial"/>
+          <w:sz w:val="24"/>
+          <w:szCs w:val="24"/>
+        </w:rPr>
+        <w:t>Classifier</w:t>
+      </w:r>
+      <w:r>
+        <w:rPr>
+          <w:rFonts w:ascii="Arial" w:hAnsi="Arial" w:cs="Arial"/>
+          <w:sz w:val="24"/>
+          <w:szCs w:val="24"/>
+        </w:rPr>
+        <w:t xml:space="preserve"> Model</w:t>
       </w:r>
     </w:p>
     <w:p>
@@ -8227,14 +7253,6 @@
         </w:rPr>
         <w:t>er</w:t>
       </w:r>
-      <w:r>
-        <w:rPr>
-          <w:rFonts w:ascii="Arial" w:hAnsi="Arial" w:cs="Arial"/>
-          <w:sz w:val="24"/>
-          <w:szCs w:val="24"/>
-        </w:rPr>
-        <w:t>:</w:t>
-      </w:r>
     </w:p>
     <w:tbl>
       <w:tblPr>
@@ -8270,35 +7288,7 @@
               <w:rPr>
                 <w:rFonts w:ascii="Arial" w:hAnsi="Arial" w:cs="Arial"/>
               </w:rPr>
-              <w:t xml:space="preserve">Model: </w:t>
-            </w:r>
-            <w:proofErr w:type="spellStart"/>
-            <w:r>
-              <w:rPr>
-                <w:rFonts w:ascii="Arial" w:hAnsi="Arial" w:cs="Arial"/>
-              </w:rPr>
-              <w:t>DecisionTreeClassifier</w:t>
-            </w:r>
-            <w:proofErr w:type="spellEnd"/>
-            <w:r>
-              <w:rPr>
-                <w:rFonts w:ascii="Arial" w:hAnsi="Arial" w:cs="Arial"/>
-              </w:rPr>
-              <w:t>(</w:t>
-            </w:r>
-            <w:proofErr w:type="spellStart"/>
-            <w:r>
-              <w:rPr>
-                <w:rFonts w:ascii="Arial" w:hAnsi="Arial" w:cs="Arial"/>
-              </w:rPr>
-              <w:t>max_depth</w:t>
-            </w:r>
-            <w:proofErr w:type="spellEnd"/>
-            <w:r>
-              <w:rPr>
-                <w:rFonts w:ascii="Arial" w:hAnsi="Arial" w:cs="Arial"/>
-              </w:rPr>
-              <w:t>=9)</w:t>
+              <w:t>Model: DecisionTreeClassifier(max_depth=9)</w:t>
             </w:r>
           </w:p>
         </w:tc>
@@ -8451,7 +7441,39 @@
           <w:sz w:val="24"/>
           <w:szCs w:val="24"/>
         </w:rPr>
-        <w:t>Figure: Decision Tree evaluation metrics score</w:t>
+        <w:t xml:space="preserve">Figure: </w:t>
+      </w:r>
+      <w:r>
+        <w:rPr>
+          <w:rFonts w:ascii="Arial" w:hAnsi="Arial" w:cs="Arial"/>
+          <w:sz w:val="24"/>
+          <w:szCs w:val="24"/>
+        </w:rPr>
+        <w:t xml:space="preserve">Final Outcomes of </w:t>
+      </w:r>
+      <w:r>
+        <w:rPr>
+          <w:rFonts w:ascii="Arial" w:hAnsi="Arial" w:cs="Arial"/>
+          <w:sz w:val="24"/>
+          <w:szCs w:val="24"/>
+        </w:rPr>
+        <w:t xml:space="preserve">Decision Tree </w:t>
+      </w:r>
+      <w:r>
+        <w:rPr>
+          <w:rFonts w:ascii="Arial" w:hAnsi="Arial" w:cs="Arial"/>
+          <w:sz w:val="24"/>
+          <w:szCs w:val="24"/>
+        </w:rPr>
+        <w:t>Classifier</w:t>
+      </w:r>
+      <w:r>
+        <w:rPr>
+          <w:rFonts w:ascii="Arial" w:hAnsi="Arial" w:cs="Arial"/>
+          <w:sz w:val="24"/>
+          <w:szCs w:val="24"/>
+        </w:rPr>
+        <w:t xml:space="preserve"> Model</w:t>
       </w:r>
     </w:p>
     <w:p>
@@ -8662,8 +7684,6 @@
       <w:pPr>
         <w:rPr>
           <w:rFonts w:ascii="Arial" w:hAnsi="Arial" w:cs="Arial"/>
-          <w:sz w:val="24"/>
-          <w:szCs w:val="24"/>
         </w:rPr>
       </w:pPr>
       <w:r>
@@ -8699,21 +7719,6 @@
         </w:rPr>
         <w:t>er</w:t>
       </w:r>
-      <w:r>
-        <w:rPr>
-          <w:rFonts w:ascii="Arial" w:hAnsi="Arial" w:cs="Arial"/>
-          <w:sz w:val="24"/>
-          <w:szCs w:val="24"/>
-        </w:rPr>
-        <w:t>:</w:t>
-      </w:r>
-    </w:p>
-    <w:p>
-      <w:pPr>
-        <w:rPr>
-          <w:rFonts w:ascii="Arial" w:hAnsi="Arial" w:cs="Arial"/>
-        </w:rPr>
-      </w:pPr>
     </w:p>
     <w:tbl>
       <w:tblPr>
@@ -8749,21 +7754,7 @@
               <w:rPr>
                 <w:rFonts w:ascii="Arial" w:hAnsi="Arial" w:cs="Arial"/>
               </w:rPr>
-              <w:t xml:space="preserve">Model: </w:t>
-            </w:r>
-            <w:proofErr w:type="gramStart"/>
-            <w:r>
-              <w:rPr>
-                <w:rFonts w:ascii="Arial" w:hAnsi="Arial" w:cs="Arial"/>
-              </w:rPr>
-              <w:t>SVC(</w:t>
-            </w:r>
-            <w:proofErr w:type="gramEnd"/>
-            <w:r>
-              <w:rPr>
-                <w:rFonts w:ascii="Arial" w:hAnsi="Arial" w:cs="Arial"/>
-              </w:rPr>
-              <w:t>C=1, gamma=0.1, probability=True)</w:t>
+              <w:t>Model: SVC(C=1, gamma=0.1, probability=True)</w:t>
             </w:r>
           </w:p>
         </w:tc>
@@ -8924,6 +7915,14 @@
           <w:sz w:val="24"/>
           <w:szCs w:val="24"/>
         </w:rPr>
+        <w:t xml:space="preserve">Final Outcomes of </w:t>
+      </w:r>
+      <w:r>
+        <w:rPr>
+          <w:rFonts w:ascii="Arial" w:hAnsi="Arial" w:cs="Arial"/>
+          <w:sz w:val="24"/>
+          <w:szCs w:val="24"/>
+        </w:rPr>
         <w:t>SVM</w:t>
       </w:r>
       <w:r>
@@ -8932,7 +7931,23 @@
           <w:sz w:val="24"/>
           <w:szCs w:val="24"/>
         </w:rPr>
-        <w:t xml:space="preserve"> evaluation metrics score</w:t>
+        <w:t xml:space="preserve"> </w:t>
+      </w:r>
+      <w:r>
+        <w:rPr>
+          <w:rFonts w:ascii="Arial" w:hAnsi="Arial" w:cs="Arial"/>
+          <w:sz w:val="24"/>
+          <w:szCs w:val="24"/>
+        </w:rPr>
+        <w:t>Classifier</w:t>
+      </w:r>
+      <w:r>
+        <w:rPr>
+          <w:rFonts w:ascii="Arial" w:hAnsi="Arial" w:cs="Arial"/>
+          <w:sz w:val="24"/>
+          <w:szCs w:val="24"/>
+        </w:rPr>
+        <w:t xml:space="preserve"> Model</w:t>
       </w:r>
     </w:p>
     <w:p>
@@ -9157,14 +8172,6 @@
         </w:rPr>
         <w:t>er</w:t>
       </w:r>
-      <w:r>
-        <w:rPr>
-          <w:rFonts w:ascii="Arial" w:hAnsi="Arial" w:cs="Arial"/>
-          <w:sz w:val="24"/>
-          <w:szCs w:val="24"/>
-        </w:rPr>
-        <w:t>:</w:t>
-      </w:r>
     </w:p>
     <w:tbl>
       <w:tblPr>
@@ -9221,51 +8228,7 @@
               <w:rPr>
                 <w:rFonts w:ascii="Arial" w:hAnsi="Arial" w:cs="Arial"/>
               </w:rPr>
-              <w:t xml:space="preserve">Model: </w:t>
-            </w:r>
-            <w:proofErr w:type="spellStart"/>
-            <w:proofErr w:type="gramStart"/>
-            <w:r>
-              <w:rPr>
-                <w:rFonts w:ascii="Arial" w:hAnsi="Arial" w:cs="Arial"/>
-              </w:rPr>
-              <w:t>RandomForestClassifier</w:t>
-            </w:r>
-            <w:proofErr w:type="spellEnd"/>
-            <w:r>
-              <w:rPr>
-                <w:rFonts w:ascii="Arial" w:hAnsi="Arial" w:cs="Arial"/>
-              </w:rPr>
-              <w:t>(</w:t>
-            </w:r>
-            <w:proofErr w:type="spellStart"/>
-            <w:proofErr w:type="gramEnd"/>
-            <w:r>
-              <w:rPr>
-                <w:rFonts w:ascii="Arial" w:hAnsi="Arial" w:cs="Arial"/>
-              </w:rPr>
-              <w:t>n_estimators</w:t>
-            </w:r>
-            <w:proofErr w:type="spellEnd"/>
-            <w:r>
-              <w:rPr>
-                <w:rFonts w:ascii="Arial" w:hAnsi="Arial" w:cs="Arial"/>
-              </w:rPr>
-              <w:t xml:space="preserve">=800, </w:t>
-            </w:r>
-            <w:proofErr w:type="spellStart"/>
-            <w:r>
-              <w:rPr>
-                <w:rFonts w:ascii="Arial" w:hAnsi="Arial" w:cs="Arial"/>
-              </w:rPr>
-              <w:t>random_state</w:t>
-            </w:r>
-            <w:proofErr w:type="spellEnd"/>
-            <w:r>
-              <w:rPr>
-                <w:rFonts w:ascii="Arial" w:hAnsi="Arial" w:cs="Arial"/>
-              </w:rPr>
-              <w:t>=42)</w:t>
+              <w:t>Model: RandomForestClassifier(n_estimators=800, random_state=42)</w:t>
             </w:r>
           </w:p>
         </w:tc>
@@ -9418,7 +8381,39 @@
           <w:sz w:val="24"/>
           <w:szCs w:val="24"/>
         </w:rPr>
-        <w:t>Figure: Random Forest evaluation metrics score</w:t>
+        <w:t xml:space="preserve">Figure: </w:t>
+      </w:r>
+      <w:r>
+        <w:rPr>
+          <w:rFonts w:ascii="Arial" w:hAnsi="Arial" w:cs="Arial"/>
+          <w:sz w:val="24"/>
+          <w:szCs w:val="24"/>
+        </w:rPr>
+        <w:t xml:space="preserve">Final Outcomes of </w:t>
+      </w:r>
+      <w:r>
+        <w:rPr>
+          <w:rFonts w:ascii="Arial" w:hAnsi="Arial" w:cs="Arial"/>
+          <w:sz w:val="24"/>
+          <w:szCs w:val="24"/>
+        </w:rPr>
+        <w:t xml:space="preserve">Random Forest </w:t>
+      </w:r>
+      <w:r>
+        <w:rPr>
+          <w:rFonts w:ascii="Arial" w:hAnsi="Arial" w:cs="Arial"/>
+          <w:sz w:val="24"/>
+          <w:szCs w:val="24"/>
+        </w:rPr>
+        <w:t>Classifier</w:t>
+      </w:r>
+      <w:r>
+        <w:rPr>
+          <w:rFonts w:ascii="Arial" w:hAnsi="Arial" w:cs="Arial"/>
+          <w:sz w:val="24"/>
+          <w:szCs w:val="24"/>
+        </w:rPr>
+        <w:t xml:space="preserve"> Model</w:t>
       </w:r>
     </w:p>
     <w:p>
@@ -9652,14 +8647,6 @@
         </w:rPr>
         <w:t>er</w:t>
       </w:r>
-      <w:r>
-        <w:rPr>
-          <w:rFonts w:ascii="Arial" w:hAnsi="Arial" w:cs="Arial"/>
-          <w:sz w:val="24"/>
-          <w:szCs w:val="24"/>
-        </w:rPr>
-        <w:t>:</w:t>
-      </w:r>
     </w:p>
     <w:tbl>
       <w:tblPr>
@@ -9695,35 +8682,7 @@
               <w:rPr>
                 <w:rFonts w:ascii="Arial" w:hAnsi="Arial" w:cs="Arial"/>
               </w:rPr>
-              <w:t xml:space="preserve">Model: </w:t>
-            </w:r>
-            <w:proofErr w:type="spellStart"/>
-            <w:r>
-              <w:rPr>
-                <w:rFonts w:ascii="Arial" w:hAnsi="Arial" w:cs="Arial"/>
-              </w:rPr>
-              <w:t>GradientBoostingClassifier</w:t>
-            </w:r>
-            <w:proofErr w:type="spellEnd"/>
-            <w:r>
-              <w:rPr>
-                <w:rFonts w:ascii="Arial" w:hAnsi="Arial" w:cs="Arial"/>
-              </w:rPr>
-              <w:t>(</w:t>
-            </w:r>
-            <w:proofErr w:type="spellStart"/>
-            <w:r>
-              <w:rPr>
-                <w:rFonts w:ascii="Arial" w:hAnsi="Arial" w:cs="Arial"/>
-              </w:rPr>
-              <w:t>n_estimators</w:t>
-            </w:r>
-            <w:proofErr w:type="spellEnd"/>
-            <w:r>
-              <w:rPr>
-                <w:rFonts w:ascii="Arial" w:hAnsi="Arial" w:cs="Arial"/>
-              </w:rPr>
-              <w:t>=500)</w:t>
+              <w:t>Model: GradientBoostingClassifier(n_estimators=500)</w:t>
             </w:r>
           </w:p>
         </w:tc>
@@ -9876,7 +8835,31 @@
           <w:sz w:val="24"/>
           <w:szCs w:val="24"/>
         </w:rPr>
-        <w:t>Figure: Gradient Boosting evaluation metrics score</w:t>
+        <w:t xml:space="preserve">Figure: </w:t>
+      </w:r>
+      <w:r>
+        <w:rPr>
+          <w:rFonts w:ascii="Arial" w:hAnsi="Arial" w:cs="Arial"/>
+          <w:sz w:val="24"/>
+          <w:szCs w:val="24"/>
+        </w:rPr>
+        <w:t xml:space="preserve">Final Outcomes of </w:t>
+      </w:r>
+      <w:r>
+        <w:rPr>
+          <w:rFonts w:ascii="Arial" w:hAnsi="Arial" w:cs="Arial"/>
+          <w:sz w:val="24"/>
+          <w:szCs w:val="24"/>
+        </w:rPr>
+        <w:t xml:space="preserve">Gradient Boosting </w:t>
+      </w:r>
+      <w:r>
+        <w:rPr>
+          <w:rFonts w:ascii="Arial" w:hAnsi="Arial" w:cs="Arial"/>
+          <w:sz w:val="24"/>
+          <w:szCs w:val="24"/>
+        </w:rPr>
+        <w:t>Classifier Model</w:t>
       </w:r>
     </w:p>
     <w:p>
@@ -10107,18 +9090,8 @@
           <w:sz w:val="24"/>
           <w:szCs w:val="24"/>
         </w:rPr>
-        <w:t xml:space="preserve">Customer Churn Prediction using </w:t>
-      </w:r>
-      <w:proofErr w:type="spellStart"/>
-      <w:r>
-        <w:rPr>
-          <w:rFonts w:ascii="Arial" w:hAnsi="Arial" w:cs="Arial"/>
-          <w:sz w:val="24"/>
-          <w:szCs w:val="24"/>
-        </w:rPr>
-        <w:t>XGBoost</w:t>
-      </w:r>
-      <w:proofErr w:type="spellEnd"/>
+        <w:t>Customer Churn Prediction using XGBoost</w:t>
+      </w:r>
       <w:r>
         <w:rPr>
           <w:rFonts w:ascii="Arial" w:hAnsi="Arial" w:cs="Arial"/>
@@ -10134,14 +9107,6 @@
           <w:szCs w:val="24"/>
         </w:rPr>
         <w:t>er</w:t>
-      </w:r>
-      <w:r>
-        <w:rPr>
-          <w:rFonts w:ascii="Arial" w:hAnsi="Arial" w:cs="Arial"/>
-          <w:sz w:val="24"/>
-          <w:szCs w:val="24"/>
-        </w:rPr>
-        <w:t>:</w:t>
       </w:r>
     </w:p>
     <w:tbl>
@@ -10178,85 +9143,7 @@
               <w:rPr>
                 <w:rFonts w:ascii="Arial" w:hAnsi="Arial" w:cs="Arial"/>
               </w:rPr>
-              <w:t xml:space="preserve">Model: </w:t>
-            </w:r>
-            <w:proofErr w:type="spellStart"/>
-            <w:proofErr w:type="gramStart"/>
-            <w:r>
-              <w:rPr>
-                <w:rFonts w:ascii="Arial" w:hAnsi="Arial" w:cs="Arial"/>
-              </w:rPr>
-              <w:t>XGBClassifier</w:t>
-            </w:r>
-            <w:proofErr w:type="spellEnd"/>
-            <w:r>
-              <w:rPr>
-                <w:rFonts w:ascii="Arial" w:hAnsi="Arial" w:cs="Arial"/>
-              </w:rPr>
-              <w:t>(</w:t>
-            </w:r>
-            <w:proofErr w:type="gramEnd"/>
-            <w:r>
-              <w:rPr>
-                <w:rFonts w:ascii="Arial" w:hAnsi="Arial" w:cs="Arial"/>
-              </w:rPr>
-              <w:t>metric='</w:t>
-            </w:r>
-            <w:proofErr w:type="spellStart"/>
-            <w:r>
-              <w:rPr>
-                <w:rFonts w:ascii="Arial" w:hAnsi="Arial" w:cs="Arial"/>
-              </w:rPr>
-              <w:t>logloss</w:t>
-            </w:r>
-            <w:proofErr w:type="spellEnd"/>
-            <w:r>
-              <w:rPr>
-                <w:rFonts w:ascii="Arial" w:hAnsi="Arial" w:cs="Arial"/>
-              </w:rPr>
-              <w:t xml:space="preserve">', </w:t>
-            </w:r>
-            <w:proofErr w:type="spellStart"/>
-            <w:r>
-              <w:rPr>
-                <w:rFonts w:ascii="Arial" w:hAnsi="Arial" w:cs="Arial"/>
-              </w:rPr>
-              <w:t>learning_rate</w:t>
-            </w:r>
-            <w:proofErr w:type="spellEnd"/>
-            <w:r>
-              <w:rPr>
-                <w:rFonts w:ascii="Arial" w:hAnsi="Arial" w:cs="Arial"/>
-              </w:rPr>
-              <w:t xml:space="preserve">=0.3, </w:t>
-            </w:r>
-            <w:proofErr w:type="spellStart"/>
-            <w:r>
-              <w:rPr>
-                <w:rFonts w:ascii="Arial" w:hAnsi="Arial" w:cs="Arial"/>
-              </w:rPr>
-              <w:t>max_depth</w:t>
-            </w:r>
-            <w:proofErr w:type="spellEnd"/>
-            <w:r>
-              <w:rPr>
-                <w:rFonts w:ascii="Arial" w:hAnsi="Arial" w:cs="Arial"/>
-              </w:rPr>
-              <w:t xml:space="preserve">=3, </w:t>
-            </w:r>
-            <w:proofErr w:type="spellStart"/>
-            <w:r>
-              <w:rPr>
-                <w:rFonts w:ascii="Arial" w:hAnsi="Arial" w:cs="Arial"/>
-              </w:rPr>
-              <w:t>n_estimators</w:t>
-            </w:r>
-            <w:proofErr w:type="spellEnd"/>
-            <w:r>
-              <w:rPr>
-                <w:rFonts w:ascii="Arial" w:hAnsi="Arial" w:cs="Arial"/>
-              </w:rPr>
-              <w:t>=500)</w:t>
+              <w:t>Model: XGBClassifier(metric='logloss', learning_rate=0.3, max_depth=3, n_estimators=500)</w:t>
             </w:r>
           </w:p>
         </w:tc>
@@ -10411,23 +9298,29 @@
         </w:rPr>
         <w:t xml:space="preserve">Figure: </w:t>
       </w:r>
-      <w:proofErr w:type="spellStart"/>
-      <w:r>
-        <w:rPr>
-          <w:rFonts w:ascii="Arial" w:hAnsi="Arial" w:cs="Arial"/>
-          <w:sz w:val="24"/>
-          <w:szCs w:val="24"/>
-        </w:rPr>
-        <w:t>XGBoost</w:t>
-      </w:r>
-      <w:proofErr w:type="spellEnd"/>
-      <w:r>
-        <w:rPr>
-          <w:rFonts w:ascii="Arial" w:hAnsi="Arial" w:cs="Arial"/>
-          <w:sz w:val="24"/>
-          <w:szCs w:val="24"/>
-        </w:rPr>
-        <w:t xml:space="preserve"> evaluation metrics score</w:t>
+      <w:r>
+        <w:rPr>
+          <w:rFonts w:ascii="Arial" w:hAnsi="Arial" w:cs="Arial"/>
+          <w:sz w:val="24"/>
+          <w:szCs w:val="24"/>
+        </w:rPr>
+        <w:t xml:space="preserve">Final Outcomes of </w:t>
+      </w:r>
+      <w:r>
+        <w:rPr>
+          <w:rFonts w:ascii="Arial" w:hAnsi="Arial" w:cs="Arial"/>
+          <w:sz w:val="24"/>
+          <w:szCs w:val="24"/>
+        </w:rPr>
+        <w:t xml:space="preserve">XGBoost </w:t>
+      </w:r>
+      <w:r>
+        <w:rPr>
+          <w:rFonts w:ascii="Arial" w:hAnsi="Arial" w:cs="Arial"/>
+          <w:sz w:val="24"/>
+          <w:szCs w:val="24"/>
+        </w:rPr>
+        <w:t>Classifier Model</w:t>
       </w:r>
     </w:p>
     <w:p>
@@ -10595,21 +9488,7 @@
         <w:rPr>
           <w:rFonts w:ascii="Arial" w:hAnsi="Arial" w:cs="Arial"/>
         </w:rPr>
-        <w:t xml:space="preserve"> Confusion matrix and ROC curve for </w:t>
-      </w:r>
-      <w:proofErr w:type="spellStart"/>
-      <w:r>
-        <w:rPr>
-          <w:rFonts w:ascii="Arial" w:hAnsi="Arial" w:cs="Arial"/>
-        </w:rPr>
-        <w:t>XGBoost</w:t>
-      </w:r>
-      <w:proofErr w:type="spellEnd"/>
-      <w:r>
-        <w:rPr>
-          <w:rFonts w:ascii="Arial" w:hAnsi="Arial" w:cs="Arial"/>
-        </w:rPr>
-        <w:t xml:space="preserve"> Classifier</w:t>
+        <w:t xml:space="preserve"> Confusion matrix and ROC curve for XGBoost Classifier</w:t>
       </w:r>
     </w:p>
     <w:p>
@@ -10651,342 +9530,314 @@
         </w:rPr>
         <w:t>indings</w:t>
       </w:r>
-      <w:r>
+    </w:p>
+    <w:p>
+      <w:pPr>
+        <w:rPr>
+          <w:rFonts w:ascii="Arial" w:hAnsi="Arial" w:cs="Arial"/>
+        </w:rPr>
+      </w:pPr>
+      <w:r>
+        <w:rPr>
+          <w:rFonts w:ascii="Arial" w:hAnsi="Arial" w:cs="Arial"/>
+          <w:color w:val="000000"/>
+          <w:shd w:val="clear" w:color="auto" w:fill="FFFFFF"/>
+        </w:rPr>
+        <w:t xml:space="preserve">Among </w:t>
+      </w:r>
+      <w:r>
+        <w:rPr>
+          <w:rFonts w:ascii="Arial" w:hAnsi="Arial" w:cs="Arial"/>
+          <w:color w:val="000000"/>
+          <w:shd w:val="clear" w:color="auto" w:fill="FFFFFF"/>
+        </w:rPr>
+        <w:t>all</w:t>
+      </w:r>
+      <w:r>
+        <w:rPr>
+          <w:rFonts w:ascii="Arial" w:hAnsi="Arial" w:cs="Arial"/>
+          <w:color w:val="000000"/>
+          <w:shd w:val="clear" w:color="auto" w:fill="FFFFFF"/>
+        </w:rPr>
+        <w:t xml:space="preserve"> th</w:t>
+      </w:r>
+      <w:r>
+        <w:rPr>
+          <w:rFonts w:ascii="Arial" w:hAnsi="Arial" w:cs="Arial"/>
+          <w:color w:val="000000"/>
+          <w:shd w:val="clear" w:color="auto" w:fill="FFFFFF"/>
+        </w:rPr>
+        <w:t>e</w:t>
+      </w:r>
+      <w:r>
+        <w:rPr>
+          <w:rFonts w:ascii="Arial" w:hAnsi="Arial" w:cs="Arial"/>
+          <w:color w:val="000000"/>
+          <w:shd w:val="clear" w:color="auto" w:fill="FFFFFF"/>
+        </w:rPr>
+        <w:t xml:space="preserve"> algorithms </w:t>
+      </w:r>
+      <w:r>
+        <w:rPr>
+          <w:rFonts w:ascii="Arial" w:hAnsi="Arial" w:cs="Arial"/>
+          <w:color w:val="000000"/>
+          <w:shd w:val="clear" w:color="auto" w:fill="FFFFFF"/>
+        </w:rPr>
+        <w:t xml:space="preserve">mentioned above, </w:t>
+      </w:r>
+      <w:r>
+        <w:rPr>
+          <w:rFonts w:ascii="Arial" w:hAnsi="Arial" w:cs="Arial"/>
+          <w:color w:val="000000"/>
+          <w:shd w:val="clear" w:color="auto" w:fill="FFFFFF"/>
+        </w:rPr>
+        <w:t xml:space="preserve">the </w:t>
+      </w:r>
+      <w:r>
+        <w:rPr>
+          <w:rFonts w:ascii="Arial" w:hAnsi="Arial" w:cs="Arial"/>
+          <w:color w:val="000000"/>
+          <w:shd w:val="clear" w:color="auto" w:fill="FFFFFF"/>
+        </w:rPr>
+        <w:t xml:space="preserve">XGBoost Classifier performed well based on the several </w:t>
+      </w:r>
+      <w:r>
+        <w:rPr>
+          <w:rFonts w:ascii="Arial" w:hAnsi="Arial" w:cs="Arial"/>
+          <w:color w:val="000000"/>
+          <w:shd w:val="clear" w:color="auto" w:fill="FFFFFF"/>
+        </w:rPr>
+        <w:t xml:space="preserve">model evaluation metrics I have used. </w:t>
+      </w:r>
+      <w:r>
+        <w:rPr>
+          <w:rFonts w:ascii="Arial" w:hAnsi="Arial" w:cs="Arial"/>
+          <w:color w:val="000000"/>
+          <w:shd w:val="clear" w:color="auto" w:fill="FFFFFF"/>
+        </w:rPr>
+        <w:t xml:space="preserve">The resultant summary of XGBoost </w:t>
+      </w:r>
+      <w:r>
+        <w:rPr>
+          <w:rFonts w:ascii="Arial" w:hAnsi="Arial" w:cs="Arial"/>
+          <w:color w:val="000000"/>
+          <w:shd w:val="clear" w:color="auto" w:fill="FFFFFF"/>
+        </w:rPr>
+        <w:t xml:space="preserve">classifier </w:t>
+      </w:r>
+      <w:r>
+        <w:rPr>
+          <w:rFonts w:ascii="Arial" w:hAnsi="Arial" w:cs="Arial"/>
+          <w:color w:val="000000"/>
+          <w:shd w:val="clear" w:color="auto" w:fill="FFFFFF"/>
+        </w:rPr>
+        <w:t>is</w:t>
+      </w:r>
+      <w:r>
+        <w:rPr>
+          <w:rFonts w:ascii="Arial" w:hAnsi="Arial" w:cs="Arial"/>
+          <w:color w:val="000000"/>
+          <w:shd w:val="clear" w:color="auto" w:fill="FFFFFF"/>
+        </w:rPr>
+        <w:t xml:space="preserve"> </w:t>
+      </w:r>
+      <w:r>
+        <w:rPr>
+          <w:rFonts w:ascii="Arial" w:hAnsi="Arial" w:cs="Arial"/>
+        </w:rPr>
+        <w:t>Precision Score: 0.935</w:t>
+      </w:r>
+      <w:r>
+        <w:rPr>
+          <w:rFonts w:ascii="Arial" w:hAnsi="Arial" w:cs="Arial"/>
+          <w:color w:val="000000"/>
+          <w:shd w:val="clear" w:color="auto" w:fill="FFFFFF"/>
+        </w:rPr>
+        <w:t xml:space="preserve">, </w:t>
+      </w:r>
+      <w:r>
+        <w:rPr>
+          <w:rFonts w:ascii="Arial" w:hAnsi="Arial" w:cs="Arial"/>
+        </w:rPr>
+        <w:t>Recall Score: 0.909</w:t>
+      </w:r>
+      <w:r>
+        <w:rPr>
+          <w:rFonts w:ascii="Arial" w:hAnsi="Arial" w:cs="Arial"/>
+          <w:color w:val="000000"/>
+          <w:shd w:val="clear" w:color="auto" w:fill="FFFFFF"/>
+        </w:rPr>
+        <w:t xml:space="preserve">, </w:t>
+      </w:r>
+      <w:r>
+        <w:rPr>
+          <w:rFonts w:ascii="Arial" w:hAnsi="Arial" w:cs="Arial"/>
+        </w:rPr>
+        <w:t>Training Accuracy: 0.999</w:t>
+      </w:r>
+      <w:r>
+        <w:rPr>
+          <w:rFonts w:ascii="Arial" w:hAnsi="Arial" w:cs="Arial"/>
+          <w:color w:val="000000"/>
+          <w:shd w:val="clear" w:color="auto" w:fill="FFFFFF"/>
+        </w:rPr>
+        <w:t xml:space="preserve">, </w:t>
+      </w:r>
+      <w:r>
+        <w:rPr>
+          <w:rFonts w:ascii="Arial" w:hAnsi="Arial" w:cs="Arial"/>
+        </w:rPr>
+        <w:t>Test Accuracy: 0.974</w:t>
+      </w:r>
+      <w:r>
+        <w:rPr>
+          <w:rFonts w:ascii="Arial" w:hAnsi="Arial" w:cs="Arial"/>
+          <w:color w:val="000000"/>
+          <w:shd w:val="clear" w:color="auto" w:fill="FFFFFF"/>
+        </w:rPr>
+        <w:t xml:space="preserve">, </w:t>
+      </w:r>
+      <w:r>
+        <w:rPr>
+          <w:rFonts w:ascii="Arial" w:hAnsi="Arial" w:cs="Arial"/>
+        </w:rPr>
+        <w:t>F1 Score: 0.974</w:t>
+      </w:r>
+      <w:r>
+        <w:rPr>
+          <w:rFonts w:ascii="Arial" w:hAnsi="Arial" w:cs="Arial"/>
+          <w:color w:val="000000"/>
+          <w:shd w:val="clear" w:color="auto" w:fill="FFFFFF"/>
+        </w:rPr>
+        <w:t xml:space="preserve">, </w:t>
+      </w:r>
+      <w:r>
+        <w:rPr>
+          <w:rFonts w:ascii="Arial" w:hAnsi="Arial" w:cs="Arial"/>
+        </w:rPr>
+        <w:t xml:space="preserve">Area Under ROC: 0.994. </w:t>
+      </w:r>
+      <w:r>
+        <w:rPr>
+          <w:rFonts w:ascii="Arial" w:hAnsi="Arial" w:cs="Arial"/>
+        </w:rPr>
+        <w:t xml:space="preserve">To predict all possible churning customer accurately or to get a model that will have low false negatives, I have used the metric ‘Recall’ as my main </w:t>
+      </w:r>
+      <w:r>
+        <w:rPr>
+          <w:rFonts w:ascii="Arial" w:hAnsi="Arial" w:cs="Arial"/>
+        </w:rPr>
+        <w:t>evaluation metric</w:t>
+      </w:r>
+      <w:r>
+        <w:rPr>
+          <w:rFonts w:ascii="Arial" w:hAnsi="Arial" w:cs="Arial"/>
+        </w:rPr>
+        <w:t xml:space="preserve">. </w:t>
+      </w:r>
+      <w:r>
+        <w:rPr>
+          <w:rFonts w:ascii="Arial" w:hAnsi="Arial" w:cs="Arial"/>
+        </w:rPr>
+        <w:t xml:space="preserve">A good classification model should have a high recall value to classify all possible churning customers. </w:t>
+      </w:r>
+      <w:r>
+        <w:rPr>
+          <w:rFonts w:ascii="Arial" w:hAnsi="Arial" w:cs="Arial"/>
+        </w:rPr>
+        <w:t>Despite the</w:t>
+      </w:r>
+      <w:r>
+        <w:rPr>
+          <w:rFonts w:ascii="Arial" w:hAnsi="Arial" w:cs="Arial"/>
+        </w:rPr>
+        <w:t xml:space="preserve"> target attribute of my model contained class imbalance data, t</w:t>
+      </w:r>
+      <w:r>
+        <w:rPr>
+          <w:rFonts w:ascii="Arial" w:hAnsi="Arial" w:cs="Arial"/>
+        </w:rPr>
+        <w:t>he ‘Recall’ value</w:t>
+      </w:r>
+      <w:r>
+        <w:rPr>
+          <w:rFonts w:ascii="Arial" w:hAnsi="Arial" w:cs="Arial"/>
+        </w:rPr>
+        <w:t xml:space="preserve"> of</w:t>
+      </w:r>
+      <w:r>
+        <w:rPr>
+          <w:rFonts w:ascii="Arial" w:hAnsi="Arial" w:cs="Arial"/>
+        </w:rPr>
+        <w:t xml:space="preserve"> 0.909 or </w:t>
+      </w:r>
+      <w:r>
+        <w:rPr>
+          <w:rFonts w:ascii="Arial" w:hAnsi="Arial" w:cs="Arial"/>
+        </w:rPr>
+        <w:t>91%</w:t>
+      </w:r>
+      <w:r>
+        <w:rPr>
+          <w:rFonts w:ascii="Arial" w:hAnsi="Arial" w:cs="Arial"/>
+        </w:rPr>
+        <w:t xml:space="preserve"> </w:t>
+      </w:r>
+      <w:r>
+        <w:rPr>
+          <w:rFonts w:ascii="Arial" w:hAnsi="Arial" w:cs="Arial"/>
+        </w:rPr>
+        <w:t>indicates that my model worked well on predicting possible churning customers.</w:t>
+      </w:r>
+      <w:r>
+        <w:rPr>
+          <w:rFonts w:ascii="Arial" w:hAnsi="Arial" w:cs="Arial"/>
+        </w:rPr>
+        <w:t xml:space="preserve"> Also, the ‘F1 Score’</w:t>
+      </w:r>
+      <w:r>
+        <w:rPr>
+          <w:rFonts w:ascii="Arial" w:hAnsi="Arial" w:cs="Arial"/>
+        </w:rPr>
+        <w:t xml:space="preserve"> </w:t>
+      </w:r>
+      <w:r>
+        <w:rPr>
+          <w:rFonts w:ascii="Arial" w:hAnsi="Arial" w:cs="Arial"/>
+        </w:rPr>
+        <w:t>of 0.974 and the Area under roc curve of 0.994 indicates that my model performed well.</w:t>
+      </w:r>
+    </w:p>
+    <w:p>
+      <w:pPr>
+        <w:rPr>
+          <w:rFonts w:ascii="Arial" w:hAnsi="Arial" w:cs="Arial"/>
+        </w:rPr>
+      </w:pPr>
+    </w:p>
+    <w:p>
+      <w:pPr>
         <w:rPr>
           <w:rFonts w:ascii="Arial" w:hAnsi="Arial" w:cs="Arial"/>
           <w:sz w:val="26"/>
           <w:szCs w:val="26"/>
         </w:rPr>
-        <w:t>:</w:t>
-      </w:r>
-    </w:p>
-    <w:p>
-      <w:pPr>
-        <w:rPr>
-          <w:rFonts w:ascii="Arial" w:hAnsi="Arial" w:cs="Arial"/>
-        </w:rPr>
-      </w:pPr>
-      <w:r>
-        <w:rPr>
-          <w:rFonts w:ascii="Arial" w:hAnsi="Arial" w:cs="Arial"/>
-          <w:color w:val="000000"/>
-          <w:shd w:val="clear" w:color="auto" w:fill="FFFFFF"/>
-        </w:rPr>
-        <w:t xml:space="preserve">Among </w:t>
-      </w:r>
-      <w:r>
-        <w:rPr>
-          <w:rFonts w:ascii="Arial" w:hAnsi="Arial" w:cs="Arial"/>
-          <w:color w:val="000000"/>
-          <w:shd w:val="clear" w:color="auto" w:fill="FFFFFF"/>
-        </w:rPr>
-        <w:t>all</w:t>
-      </w:r>
-      <w:r>
-        <w:rPr>
-          <w:rFonts w:ascii="Arial" w:hAnsi="Arial" w:cs="Arial"/>
-          <w:color w:val="000000"/>
-          <w:shd w:val="clear" w:color="auto" w:fill="FFFFFF"/>
-        </w:rPr>
-        <w:t xml:space="preserve"> th</w:t>
-      </w:r>
-      <w:r>
-        <w:rPr>
-          <w:rFonts w:ascii="Arial" w:hAnsi="Arial" w:cs="Arial"/>
-          <w:color w:val="000000"/>
-          <w:shd w:val="clear" w:color="auto" w:fill="FFFFFF"/>
-        </w:rPr>
-        <w:t>e</w:t>
-      </w:r>
-      <w:r>
-        <w:rPr>
-          <w:rFonts w:ascii="Arial" w:hAnsi="Arial" w:cs="Arial"/>
-          <w:color w:val="000000"/>
-          <w:shd w:val="clear" w:color="auto" w:fill="FFFFFF"/>
-        </w:rPr>
-        <w:t xml:space="preserve"> algorithms </w:t>
-      </w:r>
-      <w:r>
-        <w:rPr>
-          <w:rFonts w:ascii="Arial" w:hAnsi="Arial" w:cs="Arial"/>
-          <w:color w:val="000000"/>
-          <w:shd w:val="clear" w:color="auto" w:fill="FFFFFF"/>
-        </w:rPr>
-        <w:t xml:space="preserve">mentioned above, </w:t>
-      </w:r>
-      <w:r>
-        <w:rPr>
-          <w:rFonts w:ascii="Arial" w:hAnsi="Arial" w:cs="Arial"/>
-          <w:color w:val="000000"/>
-          <w:shd w:val="clear" w:color="auto" w:fill="FFFFFF"/>
-        </w:rPr>
-        <w:t xml:space="preserve">the </w:t>
-      </w:r>
-      <w:proofErr w:type="spellStart"/>
-      <w:r>
-        <w:rPr>
-          <w:rFonts w:ascii="Arial" w:hAnsi="Arial" w:cs="Arial"/>
-          <w:color w:val="000000"/>
-          <w:shd w:val="clear" w:color="auto" w:fill="FFFFFF"/>
-        </w:rPr>
-        <w:t>XGBoost</w:t>
-      </w:r>
-      <w:proofErr w:type="spellEnd"/>
-      <w:r>
-        <w:rPr>
-          <w:rFonts w:ascii="Arial" w:hAnsi="Arial" w:cs="Arial"/>
-          <w:color w:val="000000"/>
-          <w:shd w:val="clear" w:color="auto" w:fill="FFFFFF"/>
-        </w:rPr>
-        <w:t xml:space="preserve"> Classifier performed well based on the several </w:t>
-      </w:r>
-      <w:r>
-        <w:rPr>
-          <w:rFonts w:ascii="Arial" w:hAnsi="Arial" w:cs="Arial"/>
-          <w:color w:val="000000"/>
-          <w:shd w:val="clear" w:color="auto" w:fill="FFFFFF"/>
-        </w:rPr>
-        <w:t xml:space="preserve">model evaluation metrics I have used. </w:t>
-      </w:r>
-      <w:r>
-        <w:rPr>
-          <w:rFonts w:ascii="Arial" w:hAnsi="Arial" w:cs="Arial"/>
-          <w:color w:val="000000"/>
-          <w:shd w:val="clear" w:color="auto" w:fill="FFFFFF"/>
-        </w:rPr>
-        <w:t xml:space="preserve">The resultant summary of </w:t>
-      </w:r>
-      <w:proofErr w:type="spellStart"/>
-      <w:r>
-        <w:rPr>
-          <w:rFonts w:ascii="Arial" w:hAnsi="Arial" w:cs="Arial"/>
-          <w:color w:val="000000"/>
-          <w:shd w:val="clear" w:color="auto" w:fill="FFFFFF"/>
-        </w:rPr>
-        <w:t>XGBoost</w:t>
-      </w:r>
-      <w:proofErr w:type="spellEnd"/>
-      <w:r>
-        <w:rPr>
-          <w:rFonts w:ascii="Arial" w:hAnsi="Arial" w:cs="Arial"/>
-          <w:color w:val="000000"/>
-          <w:shd w:val="clear" w:color="auto" w:fill="FFFFFF"/>
-        </w:rPr>
-        <w:t xml:space="preserve"> </w:t>
-      </w:r>
-      <w:r>
-        <w:rPr>
-          <w:rFonts w:ascii="Arial" w:hAnsi="Arial" w:cs="Arial"/>
-          <w:color w:val="000000"/>
-          <w:shd w:val="clear" w:color="auto" w:fill="FFFFFF"/>
-        </w:rPr>
-        <w:t xml:space="preserve">classifier </w:t>
-      </w:r>
-      <w:r>
-        <w:rPr>
-          <w:rFonts w:ascii="Arial" w:hAnsi="Arial" w:cs="Arial"/>
-          <w:color w:val="000000"/>
-          <w:shd w:val="clear" w:color="auto" w:fill="FFFFFF"/>
-        </w:rPr>
-        <w:t>is</w:t>
-      </w:r>
-      <w:r>
-        <w:rPr>
-          <w:rFonts w:ascii="Arial" w:hAnsi="Arial" w:cs="Arial"/>
-          <w:color w:val="000000"/>
-          <w:shd w:val="clear" w:color="auto" w:fill="FFFFFF"/>
-        </w:rPr>
-        <w:t xml:space="preserve"> </w:t>
-      </w:r>
-      <w:r>
-        <w:rPr>
-          <w:rFonts w:ascii="Arial" w:hAnsi="Arial" w:cs="Arial"/>
-        </w:rPr>
-        <w:t>Precision Score: 0.935</w:t>
-      </w:r>
-      <w:r>
-        <w:rPr>
-          <w:rFonts w:ascii="Arial" w:hAnsi="Arial" w:cs="Arial"/>
-          <w:color w:val="000000"/>
-          <w:shd w:val="clear" w:color="auto" w:fill="FFFFFF"/>
-        </w:rPr>
-        <w:t xml:space="preserve">, </w:t>
-      </w:r>
-      <w:r>
-        <w:rPr>
-          <w:rFonts w:ascii="Arial" w:hAnsi="Arial" w:cs="Arial"/>
-        </w:rPr>
-        <w:t>Recall Score: 0.909</w:t>
-      </w:r>
-      <w:r>
-        <w:rPr>
-          <w:rFonts w:ascii="Arial" w:hAnsi="Arial" w:cs="Arial"/>
-          <w:color w:val="000000"/>
-          <w:shd w:val="clear" w:color="auto" w:fill="FFFFFF"/>
-        </w:rPr>
-        <w:t xml:space="preserve">, </w:t>
-      </w:r>
-      <w:r>
-        <w:rPr>
-          <w:rFonts w:ascii="Arial" w:hAnsi="Arial" w:cs="Arial"/>
-        </w:rPr>
-        <w:t>Training Accuracy: 0.999</w:t>
-      </w:r>
-      <w:r>
-        <w:rPr>
-          <w:rFonts w:ascii="Arial" w:hAnsi="Arial" w:cs="Arial"/>
-          <w:color w:val="000000"/>
-          <w:shd w:val="clear" w:color="auto" w:fill="FFFFFF"/>
-        </w:rPr>
-        <w:t xml:space="preserve">, </w:t>
-      </w:r>
-      <w:r>
-        <w:rPr>
-          <w:rFonts w:ascii="Arial" w:hAnsi="Arial" w:cs="Arial"/>
-        </w:rPr>
-        <w:t>Test Accuracy: 0.974</w:t>
-      </w:r>
-      <w:r>
-        <w:rPr>
-          <w:rFonts w:ascii="Arial" w:hAnsi="Arial" w:cs="Arial"/>
-          <w:color w:val="000000"/>
-          <w:shd w:val="clear" w:color="auto" w:fill="FFFFFF"/>
-        </w:rPr>
-        <w:t xml:space="preserve">, </w:t>
-      </w:r>
-      <w:r>
-        <w:rPr>
-          <w:rFonts w:ascii="Arial" w:hAnsi="Arial" w:cs="Arial"/>
-        </w:rPr>
-        <w:t>F1 Score: 0.974</w:t>
-      </w:r>
-      <w:r>
-        <w:rPr>
-          <w:rFonts w:ascii="Arial" w:hAnsi="Arial" w:cs="Arial"/>
-          <w:color w:val="000000"/>
-          <w:shd w:val="clear" w:color="auto" w:fill="FFFFFF"/>
-        </w:rPr>
-        <w:t xml:space="preserve">, </w:t>
-      </w:r>
-      <w:r>
-        <w:rPr>
-          <w:rFonts w:ascii="Arial" w:hAnsi="Arial" w:cs="Arial"/>
-        </w:rPr>
-        <w:t xml:space="preserve">Area Under ROC: 0.994. </w:t>
-      </w:r>
-      <w:r>
-        <w:rPr>
-          <w:rFonts w:ascii="Arial" w:hAnsi="Arial" w:cs="Arial"/>
-        </w:rPr>
-        <w:t xml:space="preserve">To predict all possible churning customer accurately or to get a model that will have low false negatives, I have used the metric ‘Recall’ as my main </w:t>
-      </w:r>
-      <w:r>
-        <w:rPr>
-          <w:rFonts w:ascii="Arial" w:hAnsi="Arial" w:cs="Arial"/>
-        </w:rPr>
-        <w:t>evaluation metric</w:t>
-      </w:r>
-      <w:r>
-        <w:rPr>
-          <w:rFonts w:ascii="Arial" w:hAnsi="Arial" w:cs="Arial"/>
-        </w:rPr>
-        <w:t xml:space="preserve">. </w:t>
-      </w:r>
-      <w:r>
-        <w:rPr>
-          <w:rFonts w:ascii="Arial" w:hAnsi="Arial" w:cs="Arial"/>
-        </w:rPr>
-        <w:t xml:space="preserve">A good classification model should have a high recall value to classify all possible churning customers. </w:t>
-      </w:r>
-      <w:r>
-        <w:rPr>
-          <w:rFonts w:ascii="Arial" w:hAnsi="Arial" w:cs="Arial"/>
-        </w:rPr>
-        <w:t>Despite the</w:t>
-      </w:r>
-      <w:r>
-        <w:rPr>
-          <w:rFonts w:ascii="Arial" w:hAnsi="Arial" w:cs="Arial"/>
-        </w:rPr>
-        <w:t xml:space="preserve"> target attribute of my model contained class imbalance data, t</w:t>
-      </w:r>
-      <w:r>
-        <w:rPr>
-          <w:rFonts w:ascii="Arial" w:hAnsi="Arial" w:cs="Arial"/>
-        </w:rPr>
-        <w:t>he ‘Recall’ value</w:t>
-      </w:r>
-      <w:r>
-        <w:rPr>
-          <w:rFonts w:ascii="Arial" w:hAnsi="Arial" w:cs="Arial"/>
-        </w:rPr>
-        <w:t xml:space="preserve"> of</w:t>
-      </w:r>
-      <w:r>
-        <w:rPr>
-          <w:rFonts w:ascii="Arial" w:hAnsi="Arial" w:cs="Arial"/>
-        </w:rPr>
-        <w:t xml:space="preserve"> 0.909 or </w:t>
-      </w:r>
-      <w:r>
-        <w:rPr>
-          <w:rFonts w:ascii="Arial" w:hAnsi="Arial" w:cs="Arial"/>
-        </w:rPr>
-        <w:t>91%</w:t>
-      </w:r>
-      <w:r>
-        <w:rPr>
-          <w:rFonts w:ascii="Arial" w:hAnsi="Arial" w:cs="Arial"/>
-        </w:rPr>
-        <w:t xml:space="preserve"> </w:t>
-      </w:r>
-      <w:r>
-        <w:rPr>
-          <w:rFonts w:ascii="Arial" w:hAnsi="Arial" w:cs="Arial"/>
-        </w:rPr>
-        <w:t>indicates that my model worked well on predicting possible churning customers.</w:t>
-      </w:r>
-      <w:r>
-        <w:rPr>
-          <w:rFonts w:ascii="Arial" w:hAnsi="Arial" w:cs="Arial"/>
-        </w:rPr>
-        <w:t xml:space="preserve"> Also, the ‘F1 Score’</w:t>
-      </w:r>
-      <w:r>
-        <w:rPr>
-          <w:rFonts w:ascii="Arial" w:hAnsi="Arial" w:cs="Arial"/>
-        </w:rPr>
-        <w:t xml:space="preserve"> </w:t>
-      </w:r>
-      <w:r>
-        <w:rPr>
-          <w:rFonts w:ascii="Arial" w:hAnsi="Arial" w:cs="Arial"/>
-        </w:rPr>
-        <w:t>of 0.974 and the Area under roc curve of 0.994 indicates that my model performed well.</w:t>
-      </w:r>
-    </w:p>
-    <w:p>
-      <w:pPr>
-        <w:rPr>
-          <w:rFonts w:ascii="Arial" w:hAnsi="Arial" w:cs="Arial"/>
-        </w:rPr>
-      </w:pPr>
-    </w:p>
-    <w:p>
-      <w:pPr>
+      </w:pPr>
+      <w:r>
         <w:rPr>
           <w:rFonts w:ascii="Arial" w:hAnsi="Arial" w:cs="Arial"/>
           <w:sz w:val="26"/>
           <w:szCs w:val="26"/>
         </w:rPr>
-      </w:pPr>
+        <w:t>Conclusio</w:t>
+      </w:r>
       <w:r>
         <w:rPr>
           <w:rFonts w:ascii="Arial" w:hAnsi="Arial" w:cs="Arial"/>
           <w:sz w:val="26"/>
           <w:szCs w:val="26"/>
         </w:rPr>
-        <w:t>Conclusio</w:t>
+        <w:t>n</w:t>
       </w:r>
       <w:r>
         <w:rPr>
@@ -10994,7 +9845,7 @@
           <w:sz w:val="26"/>
           <w:szCs w:val="26"/>
         </w:rPr>
-        <w:t>n</w:t>
+        <w:t xml:space="preserve"> and </w:t>
       </w:r>
       <w:r>
         <w:rPr>
@@ -11002,7 +9853,7 @@
           <w:sz w:val="26"/>
           <w:szCs w:val="26"/>
         </w:rPr>
-        <w:t xml:space="preserve"> and future work</w:t>
+        <w:t>F</w:t>
       </w:r>
       <w:r>
         <w:rPr>
@@ -11010,7 +9861,23 @@
           <w:sz w:val="26"/>
           <w:szCs w:val="26"/>
         </w:rPr>
-        <w:t>:</w:t>
+        <w:t xml:space="preserve">uture </w:t>
+      </w:r>
+      <w:r>
+        <w:rPr>
+          <w:rFonts w:ascii="Arial" w:hAnsi="Arial" w:cs="Arial"/>
+          <w:sz w:val="26"/>
+          <w:szCs w:val="26"/>
+        </w:rPr>
+        <w:t>W</w:t>
+      </w:r>
+      <w:r>
+        <w:rPr>
+          <w:rFonts w:ascii="Arial" w:hAnsi="Arial" w:cs="Arial"/>
+          <w:sz w:val="26"/>
+          <w:szCs w:val="26"/>
+        </w:rPr>
+        <w:t>ork</w:t>
       </w:r>
     </w:p>
     <w:p>
@@ -11025,21 +9892,7 @@
         <w:rPr>
           <w:rFonts w:ascii="Arial" w:hAnsi="Arial" w:cs="Arial"/>
         </w:rPr>
-        <w:t>The target attributes have class imbalance data, and approximately 16% of the customers are labeled with ‘</w:t>
-      </w:r>
-      <w:proofErr w:type="spellStart"/>
-      <w:r>
-        <w:rPr>
-          <w:rFonts w:ascii="Arial" w:hAnsi="Arial" w:cs="Arial"/>
-        </w:rPr>
-        <w:t>Attrited</w:t>
-      </w:r>
-      <w:proofErr w:type="spellEnd"/>
-      <w:r>
-        <w:rPr>
-          <w:rFonts w:ascii="Arial" w:hAnsi="Arial" w:cs="Arial"/>
-        </w:rPr>
-        <w:t xml:space="preserve"> Customer’ and the remaining 84% customers are labeled with ‘Current Customer’. Because of the class imbalance data, </w:t>
+        <w:t xml:space="preserve">The target attributes have class imbalance data, and approximately 16% of the customers are labeled with ‘Attrited Customer’ and the remaining 84% customers are labeled with ‘Current Customer’. Because of the class imbalance data, </w:t>
       </w:r>
       <w:r>
         <w:rPr>

--- a/Credit Card Customer Attrition Prediction - Project Report.docx
+++ b/Credit Card Customer Attrition Prediction - Project Report.docx
@@ -564,7 +564,7 @@
           <w:sz w:val="24"/>
           <w:szCs w:val="24"/>
         </w:rPr>
-        <w:t xml:space="preserve">ormation: </w:t>
+        <w:t>ormation</w:t>
       </w:r>
     </w:p>
     <w:p>
@@ -651,7 +651,7 @@
           <w:sz w:val="24"/>
           <w:szCs w:val="24"/>
         </w:rPr>
-        <w:t xml:space="preserve">Context: </w:t>
+        <w:t>Context</w:t>
       </w:r>
     </w:p>
     <w:p>
@@ -705,7 +705,7 @@
           <w:sz w:val="24"/>
           <w:szCs w:val="24"/>
         </w:rPr>
-        <w:t xml:space="preserve">uccess: </w:t>
+        <w:t>uccess</w:t>
       </w:r>
     </w:p>
     <w:p>
@@ -775,7 +775,7 @@
           <w:sz w:val="24"/>
           <w:szCs w:val="24"/>
         </w:rPr>
-        <w:t xml:space="preserve">pace: </w:t>
+        <w:t>pace</w:t>
       </w:r>
     </w:p>
     <w:p>
@@ -813,7 +813,7 @@
           <w:sz w:val="24"/>
           <w:szCs w:val="24"/>
         </w:rPr>
-        <w:t xml:space="preserve">Constraints: </w:t>
+        <w:t>Constraints</w:t>
       </w:r>
     </w:p>
     <w:p>
@@ -851,7 +851,7 @@
           <w:sz w:val="24"/>
           <w:szCs w:val="24"/>
         </w:rPr>
-        <w:t xml:space="preserve">Stakeholders: </w:t>
+        <w:t>Stakeholders</w:t>
       </w:r>
     </w:p>
     <w:p>
@@ -924,7 +924,7 @@
           <w:sz w:val="24"/>
           <w:szCs w:val="24"/>
         </w:rPr>
-        <w:t>ources: </w:t>
+        <w:t>ources</w:t>
       </w:r>
     </w:p>
     <w:p>
@@ -1018,14 +1018,6 @@
         </w:rPr>
         <w:t xml:space="preserve"> of Attributes</w:t>
       </w:r>
-      <w:r>
-        <w:rPr>
-          <w:rFonts w:ascii="Arial" w:hAnsi="Arial" w:cs="Arial"/>
-          <w:sz w:val="24"/>
-          <w:szCs w:val="24"/>
-        </w:rPr>
-        <w:t>:</w:t>
-      </w:r>
     </w:p>
     <w:p>
       <w:pPr>
@@ -1460,14 +1452,6 @@
           <w:szCs w:val="24"/>
         </w:rPr>
         <w:t>Dataset Summary</w:t>
-      </w:r>
-      <w:r>
-        <w:rPr>
-          <w:rFonts w:ascii="Arial" w:eastAsia="Times New Roman" w:hAnsi="Arial" w:cs="Arial"/>
-          <w:sz w:val="24"/>
-          <w:szCs w:val="24"/>
-        </w:rPr>
-        <w:t>:</w:t>
       </w:r>
     </w:p>
     <w:p>
@@ -1711,30 +1695,22 @@
         </w:rPr>
         <w:t>Data Wrangling</w:t>
       </w:r>
-      <w:r>
-        <w:rPr>
-          <w:rFonts w:ascii="Arial" w:hAnsi="Arial" w:cs="Arial"/>
-          <w:sz w:val="24"/>
-          <w:szCs w:val="24"/>
-        </w:rPr>
-        <w:t xml:space="preserve">: </w:t>
-      </w:r>
-    </w:p>
-    <w:p>
-      <w:pPr>
-        <w:rPr>
-          <w:rFonts w:ascii="Arial" w:hAnsi="Arial" w:cs="Arial"/>
-          <w:sz w:val="24"/>
-          <w:szCs w:val="24"/>
-        </w:rPr>
-      </w:pPr>
-      <w:r>
-        <w:rPr>
-          <w:rFonts w:ascii="Arial" w:hAnsi="Arial" w:cs="Arial"/>
-          <w:sz w:val="24"/>
-          <w:szCs w:val="24"/>
-        </w:rPr>
-        <w:t>The steps I followed to do initial cleaning is described below:</w:t>
+    </w:p>
+    <w:p>
+      <w:pPr>
+        <w:rPr>
+          <w:rFonts w:ascii="Arial" w:hAnsi="Arial" w:cs="Arial"/>
+          <w:sz w:val="24"/>
+          <w:szCs w:val="24"/>
+        </w:rPr>
+      </w:pPr>
+      <w:r>
+        <w:rPr>
+          <w:rFonts w:ascii="Arial" w:hAnsi="Arial" w:cs="Arial"/>
+          <w:sz w:val="24"/>
+          <w:szCs w:val="24"/>
+        </w:rPr>
+        <w:t>The steps I followed to do initial cleaning is described below</w:t>
       </w:r>
     </w:p>
     <w:p>
@@ -1800,13 +1776,7 @@
         <w:rPr>
           <w:rFonts w:ascii="Arial" w:hAnsi="Arial" w:cs="Arial"/>
         </w:rPr>
-        <w:t>‘Dependent_Count’ column</w:t>
-      </w:r>
-      <w:r>
-        <w:rPr>
-          <w:rFonts w:ascii="Arial" w:hAnsi="Arial" w:cs="Arial"/>
-        </w:rPr>
-        <w:t xml:space="preserve"> </w:t>
+        <w:t xml:space="preserve">‘Dependent_Count’ column </w:t>
       </w:r>
       <w:r>
         <w:rPr>
@@ -2130,7 +2100,7 @@
           <w:sz w:val="24"/>
           <w:szCs w:val="24"/>
         </w:rPr>
-        <w:t>ariables:</w:t>
+        <w:t>ariables</w:t>
       </w:r>
     </w:p>
     <w:p>
@@ -2210,7 +2180,7 @@
           <w:sz w:val="24"/>
           <w:szCs w:val="24"/>
         </w:rPr>
-        <w:t>ummary:</w:t>
+        <w:t>ummary</w:t>
       </w:r>
     </w:p>
     <w:p>

--- a/Credit Card Customer Attrition Prediction - Project Report.docx
+++ b/Credit Card Customer Attrition Prediction - Project Report.docx
@@ -941,7 +941,7 @@
         </w:rPr>
         <w:t>Customer’s credit card account data from a bank. The dataset link is provided below:</w:t>
       </w:r>
-      <w:hyperlink r:id="rId6" w:history="1">
+      <w:hyperlink r:id="rId8" w:history="1">
         <w:r>
           <w:rPr>
             <w:rStyle w:val="Hyperlink"/>
@@ -1135,36 +1135,52 @@
           <w:rFonts w:ascii="Arial" w:eastAsia="Times New Roman" w:hAnsi="Arial" w:cs="Arial"/>
         </w:rPr>
       </w:pPr>
+      <w:proofErr w:type="spellStart"/>
       <w:r>
         <w:rPr>
           <w:rFonts w:ascii="Arial" w:eastAsia="Times New Roman" w:hAnsi="Arial" w:cs="Arial"/>
         </w:rPr>
-        <w:t>Attrition_Flag: Internal event (customer activity) variable - if the account is closed then 1 else 0</w:t>
-      </w:r>
-    </w:p>
-    <w:p>
-      <w:pPr>
+        <w:t>Attrition_Flag</w:t>
+      </w:r>
+      <w:proofErr w:type="spellEnd"/>
+      <w:r>
         <w:rPr>
           <w:rFonts w:ascii="Arial" w:eastAsia="Times New Roman" w:hAnsi="Arial" w:cs="Arial"/>
         </w:rPr>
-      </w:pPr>
-      <w:r>
+        <w:t>: Internal event (customer activity) variable - if the account is closed then 1 else 0</w:t>
+      </w:r>
+    </w:p>
+    <w:p>
+      <w:pPr>
         <w:rPr>
           <w:rFonts w:ascii="Arial" w:eastAsia="Times New Roman" w:hAnsi="Arial" w:cs="Arial"/>
         </w:rPr>
-        <w:t>Customer_Age: Demographic variable - Customer's Age in Years</w:t>
-      </w:r>
-    </w:p>
-    <w:p>
-      <w:pPr>
+      </w:pPr>
+      <w:proofErr w:type="spellStart"/>
+      <w:r>
         <w:rPr>
           <w:rFonts w:ascii="Arial" w:eastAsia="Times New Roman" w:hAnsi="Arial" w:cs="Arial"/>
         </w:rPr>
-      </w:pPr>
+        <w:t>Customer_Age</w:t>
+      </w:r>
+      <w:proofErr w:type="spellEnd"/>
       <w:r>
         <w:rPr>
           <w:rFonts w:ascii="Arial" w:eastAsia="Times New Roman" w:hAnsi="Arial" w:cs="Arial"/>
         </w:rPr>
+        <w:t>: Demographic variable - Customer's Age in Years</w:t>
+      </w:r>
+    </w:p>
+    <w:p>
+      <w:pPr>
+        <w:rPr>
+          <w:rFonts w:ascii="Arial" w:eastAsia="Times New Roman" w:hAnsi="Arial" w:cs="Arial"/>
+        </w:rPr>
+      </w:pPr>
+      <w:r>
+        <w:rPr>
+          <w:rFonts w:ascii="Arial" w:eastAsia="Times New Roman" w:hAnsi="Arial" w:cs="Arial"/>
+        </w:rPr>
         <w:t>Gender: Demographic variable - M=Male, F=Female</w:t>
       </w:r>
     </w:p>
@@ -1174,37 +1190,40 @@
           <w:rFonts w:ascii="Arial" w:eastAsia="Times New Roman" w:hAnsi="Arial" w:cs="Arial"/>
         </w:rPr>
       </w:pPr>
+      <w:proofErr w:type="spellStart"/>
       <w:r>
         <w:rPr>
           <w:rFonts w:ascii="Arial" w:eastAsia="Times New Roman" w:hAnsi="Arial" w:cs="Arial"/>
         </w:rPr>
-        <w:t>Dependent_count: Demographic variable - Number of dependents</w:t>
-      </w:r>
-    </w:p>
-    <w:p>
-      <w:pPr>
+        <w:t>Dependent_count</w:t>
+      </w:r>
+      <w:proofErr w:type="spellEnd"/>
+      <w:r>
         <w:rPr>
           <w:rFonts w:ascii="Arial" w:eastAsia="Times New Roman" w:hAnsi="Arial" w:cs="Arial"/>
         </w:rPr>
-      </w:pPr>
-      <w:r>
+        <w:t>: Demographic variable - Number of dependents</w:t>
+      </w:r>
+    </w:p>
+    <w:p>
+      <w:pPr>
         <w:rPr>
           <w:rFonts w:ascii="Arial" w:eastAsia="Times New Roman" w:hAnsi="Arial" w:cs="Arial"/>
         </w:rPr>
-        <w:t>Education_Level: Demographic variable - Educational Qualification of the account holder (example: high school, college graduate, etc.)</w:t>
-      </w:r>
-    </w:p>
-    <w:p>
-      <w:pPr>
+      </w:pPr>
+      <w:proofErr w:type="spellStart"/>
+      <w:r>
         <w:rPr>
           <w:rFonts w:ascii="Arial" w:eastAsia="Times New Roman" w:hAnsi="Arial" w:cs="Arial"/>
         </w:rPr>
-      </w:pPr>
+        <w:t>Education_Level</w:t>
+      </w:r>
+      <w:proofErr w:type="spellEnd"/>
       <w:r>
         <w:rPr>
           <w:rFonts w:ascii="Arial" w:eastAsia="Times New Roman" w:hAnsi="Arial" w:cs="Arial"/>
         </w:rPr>
-        <w:t>Marital_Status: Demographic variable - Married, Single, Divorced, Unknown</w:t>
+        <w:t>: Demographic variable - Educational Qualification of the account holder (example: high school, college graduate, etc.)</w:t>
       </w:r>
     </w:p>
     <w:p>
@@ -1213,11 +1232,40 @@
           <w:rFonts w:ascii="Arial" w:eastAsia="Times New Roman" w:hAnsi="Arial" w:cs="Arial"/>
         </w:rPr>
       </w:pPr>
+      <w:proofErr w:type="spellStart"/>
       <w:r>
         <w:rPr>
           <w:rFonts w:ascii="Arial" w:eastAsia="Times New Roman" w:hAnsi="Arial" w:cs="Arial"/>
         </w:rPr>
-        <w:t>Income_Category: Demographic variable - Annual Income Category of the account holder (&lt; </w:t>
+        <w:t>Marital_Status</w:t>
+      </w:r>
+      <w:proofErr w:type="spellEnd"/>
+      <w:r>
+        <w:rPr>
+          <w:rFonts w:ascii="Arial" w:eastAsia="Times New Roman" w:hAnsi="Arial" w:cs="Arial"/>
+        </w:rPr>
+        <w:t>: Demographic variable - Married, Single, Divorced, Unknown</w:t>
+      </w:r>
+    </w:p>
+    <w:p>
+      <w:pPr>
+        <w:rPr>
+          <w:rFonts w:ascii="Arial" w:eastAsia="Times New Roman" w:hAnsi="Arial" w:cs="Arial"/>
+        </w:rPr>
+      </w:pPr>
+      <w:proofErr w:type="spellStart"/>
+      <w:r>
+        <w:rPr>
+          <w:rFonts w:ascii="Arial" w:eastAsia="Times New Roman" w:hAnsi="Arial" w:cs="Arial"/>
+        </w:rPr>
+        <w:t>Income_Category</w:t>
+      </w:r>
+      <w:proofErr w:type="spellEnd"/>
+      <w:r>
+        <w:rPr>
+          <w:rFonts w:ascii="Arial" w:eastAsia="Times New Roman" w:hAnsi="Arial" w:cs="Arial"/>
+        </w:rPr>
+        <w:t>: Demographic variable - Annual Income Category of the account holder (&lt; </w:t>
       </w:r>
       <w:r>
         <w:rPr>
@@ -1265,37 +1313,40 @@
           <w:rFonts w:ascii="Arial" w:eastAsia="Times New Roman" w:hAnsi="Arial" w:cs="Arial"/>
         </w:rPr>
       </w:pPr>
+      <w:proofErr w:type="spellStart"/>
       <w:r>
         <w:rPr>
           <w:rFonts w:ascii="Arial" w:eastAsia="Times New Roman" w:hAnsi="Arial" w:cs="Arial"/>
         </w:rPr>
-        <w:t>Card_Category: Product Variable - Type of Card (Blue, Silver, Gold, Platinum)</w:t>
-      </w:r>
-    </w:p>
-    <w:p>
-      <w:pPr>
+        <w:t>Card_Category</w:t>
+      </w:r>
+      <w:proofErr w:type="spellEnd"/>
+      <w:r>
         <w:rPr>
           <w:rFonts w:ascii="Arial" w:eastAsia="Times New Roman" w:hAnsi="Arial" w:cs="Arial"/>
         </w:rPr>
-      </w:pPr>
-      <w:r>
+        <w:t>: Product Variable - Type of Card (Blue, Silver, Gold, Platinum)</w:t>
+      </w:r>
+    </w:p>
+    <w:p>
+      <w:pPr>
         <w:rPr>
           <w:rFonts w:ascii="Arial" w:eastAsia="Times New Roman" w:hAnsi="Arial" w:cs="Arial"/>
         </w:rPr>
-        <w:t>Months_on_book: Period of relationship with bank</w:t>
-      </w:r>
-    </w:p>
-    <w:p>
-      <w:pPr>
+      </w:pPr>
+      <w:proofErr w:type="spellStart"/>
+      <w:r>
         <w:rPr>
           <w:rFonts w:ascii="Arial" w:eastAsia="Times New Roman" w:hAnsi="Arial" w:cs="Arial"/>
         </w:rPr>
-      </w:pPr>
+        <w:t>Months_on_book</w:t>
+      </w:r>
+      <w:proofErr w:type="spellEnd"/>
       <w:r>
         <w:rPr>
           <w:rFonts w:ascii="Arial" w:eastAsia="Times New Roman" w:hAnsi="Arial" w:cs="Arial"/>
         </w:rPr>
-        <w:t>Total_Relationship_Count: Total no. of products held by the customer</w:t>
+        <w:t>: Period of relationship with bank</w:t>
       </w:r>
     </w:p>
     <w:p>
@@ -1304,10 +1355,31 @@
           <w:rFonts w:ascii="Arial" w:eastAsia="Times New Roman" w:hAnsi="Arial" w:cs="Arial"/>
         </w:rPr>
       </w:pPr>
+      <w:proofErr w:type="spellStart"/>
       <w:r>
         <w:rPr>
           <w:rFonts w:ascii="Arial" w:eastAsia="Times New Roman" w:hAnsi="Arial" w:cs="Arial"/>
         </w:rPr>
+        <w:t>Total_Relationship_Count</w:t>
+      </w:r>
+      <w:proofErr w:type="spellEnd"/>
+      <w:r>
+        <w:rPr>
+          <w:rFonts w:ascii="Arial" w:eastAsia="Times New Roman" w:hAnsi="Arial" w:cs="Arial"/>
+        </w:rPr>
+        <w:t>: Total no. of products held by the customer</w:t>
+      </w:r>
+    </w:p>
+    <w:p>
+      <w:pPr>
+        <w:rPr>
+          <w:rFonts w:ascii="Arial" w:eastAsia="Times New Roman" w:hAnsi="Arial" w:cs="Arial"/>
+        </w:rPr>
+      </w:pPr>
+      <w:r>
+        <w:rPr>
+          <w:rFonts w:ascii="Arial" w:eastAsia="Times New Roman" w:hAnsi="Arial" w:cs="Arial"/>
+        </w:rPr>
         <w:t>Months_Inactive_12_mon: No. of months inactive in the last 12 months</w:t>
       </w:r>
     </w:p>
@@ -1330,37 +1402,40 @@
           <w:rFonts w:ascii="Arial" w:eastAsia="Times New Roman" w:hAnsi="Arial" w:cs="Arial"/>
         </w:rPr>
       </w:pPr>
+      <w:proofErr w:type="spellStart"/>
       <w:r>
         <w:rPr>
           <w:rFonts w:ascii="Arial" w:eastAsia="Times New Roman" w:hAnsi="Arial" w:cs="Arial"/>
         </w:rPr>
-        <w:t>Credit_Limit; Credit Limit on the Credit Card</w:t>
-      </w:r>
-    </w:p>
-    <w:p>
-      <w:pPr>
+        <w:t>Credit_Limit</w:t>
+      </w:r>
+      <w:proofErr w:type="spellEnd"/>
+      <w:r>
         <w:rPr>
           <w:rFonts w:ascii="Arial" w:eastAsia="Times New Roman" w:hAnsi="Arial" w:cs="Arial"/>
         </w:rPr>
-      </w:pPr>
-      <w:r>
+        <w:t>; Credit Limit on the Credit Card</w:t>
+      </w:r>
+    </w:p>
+    <w:p>
+      <w:pPr>
         <w:rPr>
           <w:rFonts w:ascii="Arial" w:eastAsia="Times New Roman" w:hAnsi="Arial" w:cs="Arial"/>
         </w:rPr>
-        <w:t>Total_Revolving_Bal: Total Revolving Balance on the Credit Card</w:t>
-      </w:r>
-    </w:p>
-    <w:p>
-      <w:pPr>
+      </w:pPr>
+      <w:proofErr w:type="spellStart"/>
+      <w:r>
         <w:rPr>
           <w:rFonts w:ascii="Arial" w:eastAsia="Times New Roman" w:hAnsi="Arial" w:cs="Arial"/>
         </w:rPr>
-      </w:pPr>
+        <w:t>Total_Revolving_Bal</w:t>
+      </w:r>
+      <w:proofErr w:type="spellEnd"/>
       <w:r>
         <w:rPr>
           <w:rFonts w:ascii="Arial" w:eastAsia="Times New Roman" w:hAnsi="Arial" w:cs="Arial"/>
         </w:rPr>
-        <w:t>Avg_Open_To_Buy: Open to Buy Credit Line (Average of last 12 months)</w:t>
+        <w:t>: Total Revolving Balance on the Credit Card</w:t>
       </w:r>
     </w:p>
     <w:p>
@@ -1369,10 +1444,31 @@
           <w:rFonts w:ascii="Arial" w:eastAsia="Times New Roman" w:hAnsi="Arial" w:cs="Arial"/>
         </w:rPr>
       </w:pPr>
+      <w:proofErr w:type="spellStart"/>
       <w:r>
         <w:rPr>
           <w:rFonts w:ascii="Arial" w:eastAsia="Times New Roman" w:hAnsi="Arial" w:cs="Arial"/>
         </w:rPr>
+        <w:t>Avg_Open_To_Buy</w:t>
+      </w:r>
+      <w:proofErr w:type="spellEnd"/>
+      <w:r>
+        <w:rPr>
+          <w:rFonts w:ascii="Arial" w:eastAsia="Times New Roman" w:hAnsi="Arial" w:cs="Arial"/>
+        </w:rPr>
+        <w:t>: Open to Buy Credit Line (Average of last 12 months)</w:t>
+      </w:r>
+    </w:p>
+    <w:p>
+      <w:pPr>
+        <w:rPr>
+          <w:rFonts w:ascii="Arial" w:eastAsia="Times New Roman" w:hAnsi="Arial" w:cs="Arial"/>
+        </w:rPr>
+      </w:pPr>
+      <w:r>
+        <w:rPr>
+          <w:rFonts w:ascii="Arial" w:eastAsia="Times New Roman" w:hAnsi="Arial" w:cs="Arial"/>
+        </w:rPr>
         <w:t>Total_Amt_Chng_Q4_Q1: Change in Transaction Amount (Q4 over Q1)</w:t>
       </w:r>
     </w:p>
@@ -1382,36 +1478,52 @@
           <w:rFonts w:ascii="Arial" w:eastAsia="Times New Roman" w:hAnsi="Arial" w:cs="Arial"/>
         </w:rPr>
       </w:pPr>
+      <w:proofErr w:type="spellStart"/>
       <w:r>
         <w:rPr>
           <w:rFonts w:ascii="Arial" w:eastAsia="Times New Roman" w:hAnsi="Arial" w:cs="Arial"/>
         </w:rPr>
-        <w:t>Total_Trans_Amt: Total Transaction Amount (Last 12 months)</w:t>
-      </w:r>
-    </w:p>
-    <w:p>
-      <w:pPr>
+        <w:t>Total_Trans_Amt</w:t>
+      </w:r>
+      <w:proofErr w:type="spellEnd"/>
+      <w:r>
         <w:rPr>
           <w:rFonts w:ascii="Arial" w:eastAsia="Times New Roman" w:hAnsi="Arial" w:cs="Arial"/>
         </w:rPr>
-      </w:pPr>
-      <w:r>
+        <w:t>: Total Transaction Amount (Last 12 months)</w:t>
+      </w:r>
+    </w:p>
+    <w:p>
+      <w:pPr>
         <w:rPr>
           <w:rFonts w:ascii="Arial" w:eastAsia="Times New Roman" w:hAnsi="Arial" w:cs="Arial"/>
         </w:rPr>
-        <w:t>Total_Trans_Ct: Total Transaction Count (Last 12 months)</w:t>
-      </w:r>
-    </w:p>
-    <w:p>
-      <w:pPr>
+      </w:pPr>
+      <w:proofErr w:type="spellStart"/>
+      <w:r>
         <w:rPr>
           <w:rFonts w:ascii="Arial" w:eastAsia="Times New Roman" w:hAnsi="Arial" w:cs="Arial"/>
         </w:rPr>
-      </w:pPr>
+        <w:t>Total_Trans_Ct</w:t>
+      </w:r>
+      <w:proofErr w:type="spellEnd"/>
       <w:r>
         <w:rPr>
           <w:rFonts w:ascii="Arial" w:eastAsia="Times New Roman" w:hAnsi="Arial" w:cs="Arial"/>
         </w:rPr>
+        <w:t>: Total Transaction Count (Last 12 months)</w:t>
+      </w:r>
+    </w:p>
+    <w:p>
+      <w:pPr>
+        <w:rPr>
+          <w:rFonts w:ascii="Arial" w:eastAsia="Times New Roman" w:hAnsi="Arial" w:cs="Arial"/>
+        </w:rPr>
+      </w:pPr>
+      <w:r>
+        <w:rPr>
+          <w:rFonts w:ascii="Arial" w:eastAsia="Times New Roman" w:hAnsi="Arial" w:cs="Arial"/>
+        </w:rPr>
         <w:t>Total_Ct_Chng_Q4_Q1: Change in Transaction Count (Q4 over Q1)</w:t>
       </w:r>
     </w:p>
@@ -1421,11 +1533,19 @@
           <w:rFonts w:ascii="Arial" w:eastAsia="Times New Roman" w:hAnsi="Arial" w:cs="Arial"/>
         </w:rPr>
       </w:pPr>
+      <w:proofErr w:type="spellStart"/>
       <w:r>
         <w:rPr>
           <w:rFonts w:ascii="Arial" w:eastAsia="Times New Roman" w:hAnsi="Arial" w:cs="Arial"/>
         </w:rPr>
-        <w:t>Avg_Utilization_Ratio: Average Card Utilization Ratio</w:t>
+        <w:t>Avg_Utilization_Ratio</w:t>
+      </w:r>
+      <w:proofErr w:type="spellEnd"/>
+      <w:r>
+        <w:rPr>
+          <w:rFonts w:ascii="Arial" w:eastAsia="Times New Roman" w:hAnsi="Arial" w:cs="Arial"/>
+        </w:rPr>
+        <w:t>: Average Card Utilization Ratio</w:t>
       </w:r>
     </w:p>
     <w:p>
@@ -1585,7 +1705,7 @@
                     <pic:cNvPicPr/>
                   </pic:nvPicPr>
                   <pic:blipFill>
-                    <a:blip r:embed="rId7" cstate="print">
+                    <a:blip r:embed="rId9" cstate="print">
                       <a:extLst>
                         <a:ext uri="{28A0092B-C50C-407E-A947-70E740481C1C}">
                           <a14:useLocalDpi xmlns:a14="http://schemas.microsoft.com/office/drawing/2010/main" val="0"/>
@@ -1776,7 +1896,21 @@
         <w:rPr>
           <w:rFonts w:ascii="Arial" w:hAnsi="Arial" w:cs="Arial"/>
         </w:rPr>
-        <w:t xml:space="preserve">‘Dependent_Count’ column </w:t>
+        <w:t>‘</w:t>
+      </w:r>
+      <w:proofErr w:type="spellStart"/>
+      <w:r>
+        <w:rPr>
+          <w:rFonts w:ascii="Arial" w:hAnsi="Arial" w:cs="Arial"/>
+        </w:rPr>
+        <w:t>Dependent_Count</w:t>
+      </w:r>
+      <w:proofErr w:type="spellEnd"/>
+      <w:r>
+        <w:rPr>
+          <w:rFonts w:ascii="Arial" w:hAnsi="Arial" w:cs="Arial"/>
+        </w:rPr>
+        <w:t xml:space="preserve">’ column </w:t>
       </w:r>
       <w:r>
         <w:rPr>
@@ -1896,7 +2030,21 @@
         <w:rPr>
           <w:rFonts w:ascii="Arial" w:hAnsi="Arial" w:cs="Arial"/>
         </w:rPr>
-        <w:t xml:space="preserve"> observations in the ‘Credit_Limit’ column contained 0 value. I have removed those observations as they are irrelevant or should not be included in the dataset.</w:t>
+        <w:t xml:space="preserve"> observations in the ‘</w:t>
+      </w:r>
+      <w:proofErr w:type="spellStart"/>
+      <w:r>
+        <w:rPr>
+          <w:rFonts w:ascii="Arial" w:hAnsi="Arial" w:cs="Arial"/>
+        </w:rPr>
+        <w:t>Credit_Limit</w:t>
+      </w:r>
+      <w:proofErr w:type="spellEnd"/>
+      <w:r>
+        <w:rPr>
+          <w:rFonts w:ascii="Arial" w:hAnsi="Arial" w:cs="Arial"/>
+        </w:rPr>
+        <w:t>’ column contained 0 value. I have removed those observations as they are irrelevant or should not be included in the dataset.</w:t>
       </w:r>
     </w:p>
     <w:p>
@@ -2113,7 +2261,21 @@
         <w:rPr>
           <w:rFonts w:ascii="Arial" w:hAnsi="Arial" w:cs="Arial"/>
         </w:rPr>
-        <w:t>The ‘Attrition_Flag’ column is our dependent variable or response variable, and the rest columns are predictor variable or independent variable.</w:t>
+        <w:t>The ‘</w:t>
+      </w:r>
+      <w:proofErr w:type="spellStart"/>
+      <w:r>
+        <w:rPr>
+          <w:rFonts w:ascii="Arial" w:hAnsi="Arial" w:cs="Arial"/>
+        </w:rPr>
+        <w:t>Attrition_Flag</w:t>
+      </w:r>
+      <w:proofErr w:type="spellEnd"/>
+      <w:r>
+        <w:rPr>
+          <w:rFonts w:ascii="Arial" w:hAnsi="Arial" w:cs="Arial"/>
+        </w:rPr>
+        <w:t>’ column is our dependent variable or response variable, and the rest columns are predictor variable or independent variable.</w:t>
       </w:r>
     </w:p>
     <w:p>
@@ -2193,7 +2355,35 @@
         <w:rPr>
           <w:rFonts w:ascii="Arial" w:hAnsi="Arial" w:cs="Arial"/>
         </w:rPr>
-        <w:t>The dataframes info() method clearly shows us that there is no missing values in the dataframe, and it shows the distribution of columns among numerical and categorical types.</w:t>
+        <w:t xml:space="preserve">The </w:t>
+      </w:r>
+      <w:proofErr w:type="spellStart"/>
+      <w:r>
+        <w:rPr>
+          <w:rFonts w:ascii="Arial" w:hAnsi="Arial" w:cs="Arial"/>
+        </w:rPr>
+        <w:t>dataframes</w:t>
+      </w:r>
+      <w:proofErr w:type="spellEnd"/>
+      <w:r>
+        <w:rPr>
+          <w:rFonts w:ascii="Arial" w:hAnsi="Arial" w:cs="Arial"/>
+        </w:rPr>
+        <w:t xml:space="preserve"> info() method clearly shows us that there is no missing values in the </w:t>
+      </w:r>
+      <w:proofErr w:type="spellStart"/>
+      <w:r>
+        <w:rPr>
+          <w:rFonts w:ascii="Arial" w:hAnsi="Arial" w:cs="Arial"/>
+        </w:rPr>
+        <w:t>dataframe</w:t>
+      </w:r>
+      <w:proofErr w:type="spellEnd"/>
+      <w:r>
+        <w:rPr>
+          <w:rFonts w:ascii="Arial" w:hAnsi="Arial" w:cs="Arial"/>
+        </w:rPr>
+        <w:t>, and it shows the distribution of columns among numerical and categorical types.</w:t>
       </w:r>
     </w:p>
     <w:p>
@@ -2224,7 +2414,7 @@
                     <pic:cNvPicPr/>
                   </pic:nvPicPr>
                   <pic:blipFill>
-                    <a:blip r:embed="rId8">
+                    <a:blip r:embed="rId10">
                       <a:extLst>
                         <a:ext uri="{28A0092B-C50C-407E-A947-70E740481C1C}">
                           <a14:useLocalDpi xmlns:a14="http://schemas.microsoft.com/office/drawing/2010/main" val="0"/>
@@ -2304,7 +2494,21 @@
           <w:rFonts w:ascii="Arial" w:hAnsi="Arial" w:cs="Arial"/>
         </w:rPr>
         <w:lastRenderedPageBreak/>
-        <w:t xml:space="preserve">Also, the dataframes </w:t>
+        <w:t xml:space="preserve">Also, the </w:t>
+      </w:r>
+      <w:proofErr w:type="spellStart"/>
+      <w:r>
+        <w:rPr>
+          <w:rFonts w:ascii="Arial" w:hAnsi="Arial" w:cs="Arial"/>
+        </w:rPr>
+        <w:t>dataframes</w:t>
+      </w:r>
+      <w:proofErr w:type="spellEnd"/>
+      <w:r>
+        <w:rPr>
+          <w:rFonts w:ascii="Arial" w:hAnsi="Arial" w:cs="Arial"/>
+        </w:rPr>
+        <w:t xml:space="preserve"> </w:t>
       </w:r>
       <w:r>
         <w:rPr>
@@ -2377,7 +2581,7 @@
                     <pic:cNvPicPr/>
                   </pic:nvPicPr>
                   <pic:blipFill>
-                    <a:blip r:embed="rId9">
+                    <a:blip r:embed="rId11">
                       <a:extLst>
                         <a:ext uri="{28A0092B-C50C-407E-A947-70E740481C1C}">
                           <a14:useLocalDpi xmlns:a14="http://schemas.microsoft.com/office/drawing/2010/main" val="0"/>
@@ -2617,7 +2821,105 @@
         <w:rPr>
           <w:rFonts w:ascii="Arial" w:hAnsi="Arial" w:cs="Arial"/>
         </w:rPr>
-        <w:t xml:space="preserve"> By observing histogram its clear that some of the numerical columns are continuous and the rest are discrete. The columns ‘Dependent_Count’, ‘Total_Relationship_Count’, ‘Months_Inactive’, ‘Contacts_Count’ columns are discrete. Among those discrete columns the values of ‘Dependent_Count’ and ‘Contacts_Count’ columns are normally distributed and the other two columns have no </w:t>
+        <w:t xml:space="preserve"> By observing histogram </w:t>
+      </w:r>
+      <w:proofErr w:type="spellStart"/>
+      <w:r>
+        <w:rPr>
+          <w:rFonts w:ascii="Arial" w:hAnsi="Arial" w:cs="Arial"/>
+        </w:rPr>
+        <w:t>its</w:t>
+      </w:r>
+      <w:proofErr w:type="spellEnd"/>
+      <w:r>
+        <w:rPr>
+          <w:rFonts w:ascii="Arial" w:hAnsi="Arial" w:cs="Arial"/>
+        </w:rPr>
+        <w:t xml:space="preserve"> clear that some of the numerical columns are continuous and the rest are discrete. The columns ‘</w:t>
+      </w:r>
+      <w:proofErr w:type="spellStart"/>
+      <w:r>
+        <w:rPr>
+          <w:rFonts w:ascii="Arial" w:hAnsi="Arial" w:cs="Arial"/>
+        </w:rPr>
+        <w:t>Dependent_Count</w:t>
+      </w:r>
+      <w:proofErr w:type="spellEnd"/>
+      <w:r>
+        <w:rPr>
+          <w:rFonts w:ascii="Arial" w:hAnsi="Arial" w:cs="Arial"/>
+        </w:rPr>
+        <w:t>’, ‘</w:t>
+      </w:r>
+      <w:proofErr w:type="spellStart"/>
+      <w:r>
+        <w:rPr>
+          <w:rFonts w:ascii="Arial" w:hAnsi="Arial" w:cs="Arial"/>
+        </w:rPr>
+        <w:t>Total_Relationship_Count</w:t>
+      </w:r>
+      <w:proofErr w:type="spellEnd"/>
+      <w:r>
+        <w:rPr>
+          <w:rFonts w:ascii="Arial" w:hAnsi="Arial" w:cs="Arial"/>
+        </w:rPr>
+        <w:t>’, ‘</w:t>
+      </w:r>
+      <w:proofErr w:type="spellStart"/>
+      <w:r>
+        <w:rPr>
+          <w:rFonts w:ascii="Arial" w:hAnsi="Arial" w:cs="Arial"/>
+        </w:rPr>
+        <w:t>Months_Inactive</w:t>
+      </w:r>
+      <w:proofErr w:type="spellEnd"/>
+      <w:r>
+        <w:rPr>
+          <w:rFonts w:ascii="Arial" w:hAnsi="Arial" w:cs="Arial"/>
+        </w:rPr>
+        <w:t>’, ‘</w:t>
+      </w:r>
+      <w:proofErr w:type="spellStart"/>
+      <w:r>
+        <w:rPr>
+          <w:rFonts w:ascii="Arial" w:hAnsi="Arial" w:cs="Arial"/>
+        </w:rPr>
+        <w:t>Contacts_Count</w:t>
+      </w:r>
+      <w:proofErr w:type="spellEnd"/>
+      <w:r>
+        <w:rPr>
+          <w:rFonts w:ascii="Arial" w:hAnsi="Arial" w:cs="Arial"/>
+        </w:rPr>
+        <w:t>’ columns are discrete. Among those discrete columns the values of ‘</w:t>
+      </w:r>
+      <w:proofErr w:type="spellStart"/>
+      <w:r>
+        <w:rPr>
+          <w:rFonts w:ascii="Arial" w:hAnsi="Arial" w:cs="Arial"/>
+        </w:rPr>
+        <w:t>Dependent_Count</w:t>
+      </w:r>
+      <w:proofErr w:type="spellEnd"/>
+      <w:r>
+        <w:rPr>
+          <w:rFonts w:ascii="Arial" w:hAnsi="Arial" w:cs="Arial"/>
+        </w:rPr>
+        <w:t>’ and ‘</w:t>
+      </w:r>
+      <w:proofErr w:type="spellStart"/>
+      <w:r>
+        <w:rPr>
+          <w:rFonts w:ascii="Arial" w:hAnsi="Arial" w:cs="Arial"/>
+        </w:rPr>
+        <w:t>Contacts_Count</w:t>
+      </w:r>
+      <w:proofErr w:type="spellEnd"/>
+      <w:r>
+        <w:rPr>
+          <w:rFonts w:ascii="Arial" w:hAnsi="Arial" w:cs="Arial"/>
+        </w:rPr>
+        <w:t xml:space="preserve">’ columns are normally distributed and the other two columns have no </w:t>
       </w:r>
       <w:r>
         <w:rPr>
@@ -2674,14 +2976,78 @@
           <w:rFonts w:ascii="Arial" w:hAnsi="Arial" w:cs="Arial"/>
           <w:shd w:val="clear" w:color="auto" w:fill="FFFFFF"/>
         </w:rPr>
-        <w:t xml:space="preserve"> normally distributed. The values of ‘Total_Trans_Count’ column shows bimodal distribution. </w:t>
-      </w:r>
-      <w:r>
-        <w:rPr>
-          <w:rFonts w:ascii="Arial" w:hAnsi="Arial" w:cs="Arial"/>
-          <w:shd w:val="clear" w:color="auto" w:fill="FFFFFF"/>
-        </w:rPr>
-        <w:t xml:space="preserve">The values of the ‘Credit_Limit’, ‘Avg_Utilization_Ratio’, and ‘Average_Open_To_Buy’ columns are skewed to the right. The </w:t>
+        <w:t xml:space="preserve"> normally distributed. The values of ‘</w:t>
+      </w:r>
+      <w:proofErr w:type="spellStart"/>
+      <w:r>
+        <w:rPr>
+          <w:rFonts w:ascii="Arial" w:hAnsi="Arial" w:cs="Arial"/>
+          <w:shd w:val="clear" w:color="auto" w:fill="FFFFFF"/>
+        </w:rPr>
+        <w:t>Total_Trans_Count</w:t>
+      </w:r>
+      <w:proofErr w:type="spellEnd"/>
+      <w:r>
+        <w:rPr>
+          <w:rFonts w:ascii="Arial" w:hAnsi="Arial" w:cs="Arial"/>
+          <w:shd w:val="clear" w:color="auto" w:fill="FFFFFF"/>
+        </w:rPr>
+        <w:t xml:space="preserve">’ column shows bimodal distribution. </w:t>
+      </w:r>
+      <w:r>
+        <w:rPr>
+          <w:rFonts w:ascii="Arial" w:hAnsi="Arial" w:cs="Arial"/>
+          <w:shd w:val="clear" w:color="auto" w:fill="FFFFFF"/>
+        </w:rPr>
+        <w:t>The values of the ‘</w:t>
+      </w:r>
+      <w:proofErr w:type="spellStart"/>
+      <w:r>
+        <w:rPr>
+          <w:rFonts w:ascii="Arial" w:hAnsi="Arial" w:cs="Arial"/>
+          <w:shd w:val="clear" w:color="auto" w:fill="FFFFFF"/>
+        </w:rPr>
+        <w:t>Credit_Limit</w:t>
+      </w:r>
+      <w:proofErr w:type="spellEnd"/>
+      <w:r>
+        <w:rPr>
+          <w:rFonts w:ascii="Arial" w:hAnsi="Arial" w:cs="Arial"/>
+          <w:shd w:val="clear" w:color="auto" w:fill="FFFFFF"/>
+        </w:rPr>
+        <w:t>’, ‘</w:t>
+      </w:r>
+      <w:proofErr w:type="spellStart"/>
+      <w:r>
+        <w:rPr>
+          <w:rFonts w:ascii="Arial" w:hAnsi="Arial" w:cs="Arial"/>
+          <w:shd w:val="clear" w:color="auto" w:fill="FFFFFF"/>
+        </w:rPr>
+        <w:t>Avg_Utilization_Ratio</w:t>
+      </w:r>
+      <w:proofErr w:type="spellEnd"/>
+      <w:r>
+        <w:rPr>
+          <w:rFonts w:ascii="Arial" w:hAnsi="Arial" w:cs="Arial"/>
+          <w:shd w:val="clear" w:color="auto" w:fill="FFFFFF"/>
+        </w:rPr>
+        <w:t>’, and ‘</w:t>
+      </w:r>
+      <w:proofErr w:type="spellStart"/>
+      <w:r>
+        <w:rPr>
+          <w:rFonts w:ascii="Arial" w:hAnsi="Arial" w:cs="Arial"/>
+          <w:shd w:val="clear" w:color="auto" w:fill="FFFFFF"/>
+        </w:rPr>
+        <w:t>Average_Open_To_Buy</w:t>
+      </w:r>
+      <w:proofErr w:type="spellEnd"/>
+      <w:r>
+        <w:rPr>
+          <w:rFonts w:ascii="Arial" w:hAnsi="Arial" w:cs="Arial"/>
+          <w:shd w:val="clear" w:color="auto" w:fill="FFFFFF"/>
+        </w:rPr>
+        <w:t xml:space="preserve">’ columns are skewed to the right. The </w:t>
       </w:r>
       <w:r>
         <w:rPr>
@@ -2772,7 +3138,23 @@
           <w:rFonts w:ascii="Arial" w:hAnsi="Arial" w:cs="Arial"/>
           <w:shd w:val="clear" w:color="auto" w:fill="FFFFFF"/>
         </w:rPr>
-        <w:t xml:space="preserve"> The ‘Total_Revolving_Bal’ column shows that </w:t>
+        <w:t xml:space="preserve"> The ‘</w:t>
+      </w:r>
+      <w:proofErr w:type="spellStart"/>
+      <w:r>
+        <w:rPr>
+          <w:rFonts w:ascii="Arial" w:hAnsi="Arial" w:cs="Arial"/>
+          <w:shd w:val="clear" w:color="auto" w:fill="FFFFFF"/>
+        </w:rPr>
+        <w:t>Total_Revolving_Bal</w:t>
+      </w:r>
+      <w:proofErr w:type="spellEnd"/>
+      <w:r>
+        <w:rPr>
+          <w:rFonts w:ascii="Arial" w:hAnsi="Arial" w:cs="Arial"/>
+          <w:shd w:val="clear" w:color="auto" w:fill="FFFFFF"/>
+        </w:rPr>
+        <w:t xml:space="preserve">’ column shows that </w:t>
       </w:r>
       <w:r>
         <w:rPr>
@@ -2835,7 +3217,23 @@
           <w:rFonts w:ascii="Arial" w:hAnsi="Arial" w:cs="Arial"/>
           <w:shd w:val="clear" w:color="auto" w:fill="FFFFFF"/>
         </w:rPr>
-        <w:t xml:space="preserve"> By observing the ‘Total_Trans_Amt’ column it </w:t>
+        <w:t xml:space="preserve"> By observing the ‘</w:t>
+      </w:r>
+      <w:proofErr w:type="spellStart"/>
+      <w:r>
+        <w:rPr>
+          <w:rFonts w:ascii="Arial" w:hAnsi="Arial" w:cs="Arial"/>
+          <w:shd w:val="clear" w:color="auto" w:fill="FFFFFF"/>
+        </w:rPr>
+        <w:t>Total_Trans_Amt</w:t>
+      </w:r>
+      <w:proofErr w:type="spellEnd"/>
+      <w:r>
+        <w:rPr>
+          <w:rFonts w:ascii="Arial" w:hAnsi="Arial" w:cs="Arial"/>
+          <w:shd w:val="clear" w:color="auto" w:fill="FFFFFF"/>
+        </w:rPr>
+        <w:t xml:space="preserve">’ column it </w:t>
       </w:r>
       <w:r>
         <w:rPr>
@@ -2954,7 +3352,7 @@
                     <pic:cNvPicPr/>
                   </pic:nvPicPr>
                   <pic:blipFill>
-                    <a:blip r:embed="rId10" cstate="print">
+                    <a:blip r:embed="rId12" cstate="print">
                       <a:extLst>
                         <a:ext uri="{28A0092B-C50C-407E-A947-70E740481C1C}">
                           <a14:useLocalDpi xmlns:a14="http://schemas.microsoft.com/office/drawing/2010/main" val="0"/>
@@ -3056,7 +3454,21 @@
         <w:rPr>
           <w:rFonts w:ascii="Arial" w:hAnsi="Arial" w:cs="Arial"/>
         </w:rPr>
-        <w:t xml:space="preserve"> the theoretical cdf with e</w:t>
+        <w:t xml:space="preserve"> the theoretical </w:t>
+      </w:r>
+      <w:proofErr w:type="spellStart"/>
+      <w:r>
+        <w:rPr>
+          <w:rFonts w:ascii="Arial" w:hAnsi="Arial" w:cs="Arial"/>
+        </w:rPr>
+        <w:t>cdf</w:t>
+      </w:r>
+      <w:proofErr w:type="spellEnd"/>
+      <w:r>
+        <w:rPr>
+          <w:rFonts w:ascii="Arial" w:hAnsi="Arial" w:cs="Arial"/>
+        </w:rPr>
+        <w:t xml:space="preserve"> with e</w:t>
       </w:r>
       <w:r>
         <w:rPr>
@@ -3064,12 +3476,14 @@
         </w:rPr>
         <w:t xml:space="preserve">mpirical </w:t>
       </w:r>
+      <w:proofErr w:type="spellStart"/>
       <w:r>
         <w:rPr>
           <w:rFonts w:ascii="Arial" w:hAnsi="Arial" w:cs="Arial"/>
         </w:rPr>
         <w:t>cdf</w:t>
       </w:r>
+      <w:proofErr w:type="spellEnd"/>
       <w:r>
         <w:rPr>
           <w:rFonts w:ascii="Arial" w:hAnsi="Arial" w:cs="Arial"/>
@@ -3141,7 +3555,21 @@
         <w:rPr>
           <w:rFonts w:ascii="Arial" w:hAnsi="Arial" w:cs="Arial"/>
         </w:rPr>
-        <w:t>in the dataframe are approximately normally distributed and the rest are not normally distributed.</w:t>
+        <w:t xml:space="preserve">in the </w:t>
+      </w:r>
+      <w:proofErr w:type="spellStart"/>
+      <w:r>
+        <w:rPr>
+          <w:rFonts w:ascii="Arial" w:hAnsi="Arial" w:cs="Arial"/>
+        </w:rPr>
+        <w:t>dataframe</w:t>
+      </w:r>
+      <w:proofErr w:type="spellEnd"/>
+      <w:r>
+        <w:rPr>
+          <w:rFonts w:ascii="Arial" w:hAnsi="Arial" w:cs="Arial"/>
+        </w:rPr>
+        <w:t xml:space="preserve"> are approximately normally distributed and the rest are not normally distributed.</w:t>
       </w:r>
       <w:r>
         <w:rPr>
@@ -3153,7 +3581,49 @@
         <w:rPr>
           <w:rFonts w:ascii="Arial" w:hAnsi="Arial" w:cs="Arial"/>
         </w:rPr>
-        <w:t>'Dependent_Count', 'Total_Relationship_Count', 'Months_Inactive',</w:t>
+        <w:t>'</w:t>
+      </w:r>
+      <w:proofErr w:type="spellStart"/>
+      <w:r>
+        <w:rPr>
+          <w:rFonts w:ascii="Arial" w:hAnsi="Arial" w:cs="Arial"/>
+        </w:rPr>
+        <w:t>Dependent_Count</w:t>
+      </w:r>
+      <w:proofErr w:type="spellEnd"/>
+      <w:r>
+        <w:rPr>
+          <w:rFonts w:ascii="Arial" w:hAnsi="Arial" w:cs="Arial"/>
+        </w:rPr>
+        <w:t>', '</w:t>
+      </w:r>
+      <w:proofErr w:type="spellStart"/>
+      <w:r>
+        <w:rPr>
+          <w:rFonts w:ascii="Arial" w:hAnsi="Arial" w:cs="Arial"/>
+        </w:rPr>
+        <w:t>Total_Relationship_Count</w:t>
+      </w:r>
+      <w:proofErr w:type="spellEnd"/>
+      <w:r>
+        <w:rPr>
+          <w:rFonts w:ascii="Arial" w:hAnsi="Arial" w:cs="Arial"/>
+        </w:rPr>
+        <w:t>', '</w:t>
+      </w:r>
+      <w:proofErr w:type="spellStart"/>
+      <w:r>
+        <w:rPr>
+          <w:rFonts w:ascii="Arial" w:hAnsi="Arial" w:cs="Arial"/>
+        </w:rPr>
+        <w:t>Months_Inactive</w:t>
+      </w:r>
+      <w:proofErr w:type="spellEnd"/>
+      <w:r>
+        <w:rPr>
+          <w:rFonts w:ascii="Arial" w:hAnsi="Arial" w:cs="Arial"/>
+        </w:rPr>
+        <w:t>',</w:t>
       </w:r>
       <w:r>
         <w:rPr>
@@ -3165,7 +3635,21 @@
         <w:rPr>
           <w:rFonts w:ascii="Arial" w:hAnsi="Arial" w:cs="Arial"/>
         </w:rPr>
-        <w:t>'Contacts_Count'</w:t>
+        <w:t>'</w:t>
+      </w:r>
+      <w:proofErr w:type="spellStart"/>
+      <w:r>
+        <w:rPr>
+          <w:rFonts w:ascii="Arial" w:hAnsi="Arial" w:cs="Arial"/>
+        </w:rPr>
+        <w:t>Contacts_Count</w:t>
+      </w:r>
+      <w:proofErr w:type="spellEnd"/>
+      <w:r>
+        <w:rPr>
+          <w:rFonts w:ascii="Arial" w:hAnsi="Arial" w:cs="Arial"/>
+        </w:rPr>
+        <w:t>'</w:t>
       </w:r>
       <w:r>
         <w:rPr>
@@ -3180,18 +3664,18 @@
         <w:tblW w:w="0" w:type="auto"/>
         <w:jc w:val="center"/>
         <w:tblBorders>
-          <w:top w:val="none" w:sz="0" w:space="0" w:color="auto"/>
-          <w:left w:val="none" w:sz="0" w:space="0" w:color="auto"/>
-          <w:bottom w:val="none" w:sz="0" w:space="0" w:color="auto"/>
-          <w:right w:val="none" w:sz="0" w:space="0" w:color="auto"/>
+          <w:top w:val="dashSmallGap" w:sz="4" w:space="0" w:color="auto"/>
+          <w:left w:val="dashSmallGap" w:sz="4" w:space="0" w:color="auto"/>
+          <w:bottom w:val="dashSmallGap" w:sz="4" w:space="0" w:color="auto"/>
+          <w:right w:val="dashSmallGap" w:sz="4" w:space="0" w:color="auto"/>
           <w:insideH w:val="none" w:sz="0" w:space="0" w:color="auto"/>
           <w:insideV w:val="none" w:sz="0" w:space="0" w:color="auto"/>
         </w:tblBorders>
         <w:tblLook w:val="04A0" w:firstRow="1" w:lastRow="0" w:firstColumn="1" w:lastColumn="0" w:noHBand="0" w:noVBand="1"/>
       </w:tblPr>
       <w:tblGrid>
-        <w:gridCol w:w="4665"/>
-        <w:gridCol w:w="4695"/>
+        <w:gridCol w:w="4660"/>
+        <w:gridCol w:w="4690"/>
       </w:tblGrid>
       <w:tr>
         <w:trPr>
@@ -3229,7 +3713,7 @@
                           <pic:cNvPicPr/>
                         </pic:nvPicPr>
                         <pic:blipFill>
-                          <a:blip r:embed="rId11" cstate="print">
+                          <a:blip r:embed="rId13" cstate="print">
                             <a:extLst>
                               <a:ext uri="{28A0092B-C50C-407E-A947-70E740481C1C}">
                                 <a14:useLocalDpi xmlns:a14="http://schemas.microsoft.com/office/drawing/2010/main" val="0"/>
@@ -3289,7 +3773,7 @@
                           <pic:cNvPicPr/>
                         </pic:nvPicPr>
                         <pic:blipFill>
-                          <a:blip r:embed="rId12" cstate="print">
+                          <a:blip r:embed="rId14" cstate="print">
                             <a:extLst>
                               <a:ext uri="{28A0092B-C50C-407E-A947-70E740481C1C}">
                                 <a14:useLocalDpi xmlns:a14="http://schemas.microsoft.com/office/drawing/2010/main" val="0"/>
@@ -3354,7 +3838,7 @@
                           <pic:cNvPicPr/>
                         </pic:nvPicPr>
                         <pic:blipFill>
-                          <a:blip r:embed="rId13" cstate="print">
+                          <a:blip r:embed="rId15" cstate="print">
                             <a:extLst>
                               <a:ext uri="{28A0092B-C50C-407E-A947-70E740481C1C}">
                                 <a14:useLocalDpi xmlns:a14="http://schemas.microsoft.com/office/drawing/2010/main" val="0"/>
@@ -3413,7 +3897,7 @@
                           <pic:cNvPicPr/>
                         </pic:nvPicPr>
                         <pic:blipFill>
-                          <a:blip r:embed="rId14" cstate="print">
+                          <a:blip r:embed="rId16" cstate="print">
                             <a:extLst>
                               <a:ext uri="{28A0092B-C50C-407E-A947-70E740481C1C}">
                                 <a14:useLocalDpi xmlns:a14="http://schemas.microsoft.com/office/drawing/2010/main" val="0"/>
@@ -3478,7 +3962,7 @@
                           <pic:cNvPicPr/>
                         </pic:nvPicPr>
                         <pic:blipFill>
-                          <a:blip r:embed="rId15" cstate="print">
+                          <a:blip r:embed="rId17" cstate="print">
                             <a:extLst>
                               <a:ext uri="{28A0092B-C50C-407E-A947-70E740481C1C}">
                                 <a14:useLocalDpi xmlns:a14="http://schemas.microsoft.com/office/drawing/2010/main" val="0"/>
@@ -3538,7 +4022,7 @@
                           <pic:cNvPicPr/>
                         </pic:nvPicPr>
                         <pic:blipFill>
-                          <a:blip r:embed="rId16" cstate="print">
+                          <a:blip r:embed="rId18" cstate="print">
                             <a:extLst>
                               <a:ext uri="{28A0092B-C50C-407E-A947-70E740481C1C}">
                                 <a14:useLocalDpi xmlns:a14="http://schemas.microsoft.com/office/drawing/2010/main" val="0"/>
@@ -3603,7 +4087,7 @@
                           <pic:cNvPicPr/>
                         </pic:nvPicPr>
                         <pic:blipFill>
-                          <a:blip r:embed="rId17" cstate="print">
+                          <a:blip r:embed="rId19" cstate="print">
                             <a:extLst>
                               <a:ext uri="{28A0092B-C50C-407E-A947-70E740481C1C}">
                                 <a14:useLocalDpi xmlns:a14="http://schemas.microsoft.com/office/drawing/2010/main" val="0"/>
@@ -3663,7 +4147,7 @@
                           <pic:cNvPicPr/>
                         </pic:nvPicPr>
                         <pic:blipFill>
-                          <a:blip r:embed="rId18" cstate="print">
+                          <a:blip r:embed="rId20" cstate="print">
                             <a:extLst>
                               <a:ext uri="{28A0092B-C50C-407E-A947-70E740481C1C}">
                                 <a14:useLocalDpi xmlns:a14="http://schemas.microsoft.com/office/drawing/2010/main" val="0"/>
@@ -3723,7 +4207,35 @@
         <w:rPr>
           <w:rFonts w:ascii="Arial" w:eastAsia="Times New Roman" w:hAnsi="Arial" w:cs="Arial"/>
         </w:rPr>
-        <w:t xml:space="preserve"> Theoretical cdf and ecdf </w:t>
+        <w:t xml:space="preserve"> Theoretical </w:t>
+      </w:r>
+      <w:proofErr w:type="spellStart"/>
+      <w:r>
+        <w:rPr>
+          <w:rFonts w:ascii="Arial" w:eastAsia="Times New Roman" w:hAnsi="Arial" w:cs="Arial"/>
+        </w:rPr>
+        <w:t>cdf</w:t>
+      </w:r>
+      <w:proofErr w:type="spellEnd"/>
+      <w:r>
+        <w:rPr>
+          <w:rFonts w:ascii="Arial" w:eastAsia="Times New Roman" w:hAnsi="Arial" w:cs="Arial"/>
+        </w:rPr>
+        <w:t xml:space="preserve"> and </w:t>
+      </w:r>
+      <w:proofErr w:type="spellStart"/>
+      <w:r>
+        <w:rPr>
+          <w:rFonts w:ascii="Arial" w:eastAsia="Times New Roman" w:hAnsi="Arial" w:cs="Arial"/>
+        </w:rPr>
+        <w:t>ecdf</w:t>
+      </w:r>
+      <w:proofErr w:type="spellEnd"/>
+      <w:r>
+        <w:rPr>
+          <w:rFonts w:ascii="Arial" w:eastAsia="Times New Roman" w:hAnsi="Arial" w:cs="Arial"/>
+        </w:rPr>
+        <w:t xml:space="preserve"> </w:t>
       </w:r>
       <w:r>
         <w:rPr>
@@ -3913,7 +4425,55 @@
           <w:rFonts w:ascii="Arial" w:hAnsi="Arial" w:cs="Arial"/>
           <w:shd w:val="clear" w:color="auto" w:fill="FFFFFF"/>
         </w:rPr>
-        <w:t xml:space="preserve"> its visible that the numerical columns 'Months_Inactive', 'Contact_Count', 'Total_Amt_Chng_Q4_Q1', 'Total_Trans_Amt', </w:t>
+        <w:t xml:space="preserve"> its visible that the numerical columns '</w:t>
+      </w:r>
+      <w:proofErr w:type="spellStart"/>
+      <w:r>
+        <w:rPr>
+          <w:rFonts w:ascii="Arial" w:hAnsi="Arial" w:cs="Arial"/>
+          <w:shd w:val="clear" w:color="auto" w:fill="FFFFFF"/>
+        </w:rPr>
+        <w:t>Months_Inactive</w:t>
+      </w:r>
+      <w:proofErr w:type="spellEnd"/>
+      <w:r>
+        <w:rPr>
+          <w:rFonts w:ascii="Arial" w:hAnsi="Arial" w:cs="Arial"/>
+          <w:shd w:val="clear" w:color="auto" w:fill="FFFFFF"/>
+        </w:rPr>
+        <w:t>', '</w:t>
+      </w:r>
+      <w:proofErr w:type="spellStart"/>
+      <w:r>
+        <w:rPr>
+          <w:rFonts w:ascii="Arial" w:hAnsi="Arial" w:cs="Arial"/>
+          <w:shd w:val="clear" w:color="auto" w:fill="FFFFFF"/>
+        </w:rPr>
+        <w:t>Contact_Count</w:t>
+      </w:r>
+      <w:proofErr w:type="spellEnd"/>
+      <w:r>
+        <w:rPr>
+          <w:rFonts w:ascii="Arial" w:hAnsi="Arial" w:cs="Arial"/>
+          <w:shd w:val="clear" w:color="auto" w:fill="FFFFFF"/>
+        </w:rPr>
+        <w:t>', 'Total_Amt_Chng_Q4_Q1', '</w:t>
+      </w:r>
+      <w:proofErr w:type="spellStart"/>
+      <w:r>
+        <w:rPr>
+          <w:rFonts w:ascii="Arial" w:hAnsi="Arial" w:cs="Arial"/>
+          <w:shd w:val="clear" w:color="auto" w:fill="FFFFFF"/>
+        </w:rPr>
+        <w:t>Total_Trans_Amt</w:t>
+      </w:r>
+      <w:proofErr w:type="spellEnd"/>
+      <w:r>
+        <w:rPr>
+          <w:rFonts w:ascii="Arial" w:hAnsi="Arial" w:cs="Arial"/>
+          <w:shd w:val="clear" w:color="auto" w:fill="FFFFFF"/>
+        </w:rPr>
+        <w:t xml:space="preserve">', </w:t>
       </w:r>
       <w:r>
         <w:rPr>
@@ -3956,7 +4516,23 @@
           <w:rFonts w:ascii="Arial" w:hAnsi="Arial" w:cs="Arial"/>
           <w:shd w:val="clear" w:color="auto" w:fill="FFFFFF"/>
         </w:rPr>
-        <w:t xml:space="preserve">'Months_Inactive', </w:t>
+        <w:t>'</w:t>
+      </w:r>
+      <w:proofErr w:type="spellStart"/>
+      <w:r>
+        <w:rPr>
+          <w:rFonts w:ascii="Arial" w:hAnsi="Arial" w:cs="Arial"/>
+          <w:shd w:val="clear" w:color="auto" w:fill="FFFFFF"/>
+        </w:rPr>
+        <w:t>Months_Inactive</w:t>
+      </w:r>
+      <w:proofErr w:type="spellEnd"/>
+      <w:r>
+        <w:rPr>
+          <w:rFonts w:ascii="Arial" w:hAnsi="Arial" w:cs="Arial"/>
+          <w:shd w:val="clear" w:color="auto" w:fill="FFFFFF"/>
+        </w:rPr>
+        <w:t xml:space="preserve">', </w:t>
       </w:r>
       <w:r>
         <w:rPr>
@@ -3970,7 +4546,23 @@
           <w:rFonts w:ascii="Arial" w:hAnsi="Arial" w:cs="Arial"/>
           <w:shd w:val="clear" w:color="auto" w:fill="FFFFFF"/>
         </w:rPr>
-        <w:t xml:space="preserve">'Contact_Count' columns. The result of </w:t>
+        <w:t>'</w:t>
+      </w:r>
+      <w:proofErr w:type="spellStart"/>
+      <w:r>
+        <w:rPr>
+          <w:rFonts w:ascii="Arial" w:hAnsi="Arial" w:cs="Arial"/>
+          <w:shd w:val="clear" w:color="auto" w:fill="FFFFFF"/>
+        </w:rPr>
+        <w:t>Contact_Count</w:t>
+      </w:r>
+      <w:proofErr w:type="spellEnd"/>
+      <w:r>
+        <w:rPr>
+          <w:rFonts w:ascii="Arial" w:hAnsi="Arial" w:cs="Arial"/>
+          <w:shd w:val="clear" w:color="auto" w:fill="FFFFFF"/>
+        </w:rPr>
+        <w:t xml:space="preserve">' columns. The result of </w:t>
       </w:r>
       <w:r>
         <w:rPr>
@@ -3986,6 +4578,7 @@
         </w:rPr>
         <w:t>‘</w:t>
       </w:r>
+      <w:proofErr w:type="spellStart"/>
       <w:r>
         <w:rPr>
           <w:rFonts w:ascii="Arial" w:hAnsi="Arial" w:cs="Arial"/>
@@ -3998,7 +4591,15 @@
           <w:rFonts w:ascii="Arial" w:hAnsi="Arial" w:cs="Arial"/>
           <w:shd w:val="clear" w:color="auto" w:fill="FFFFFF"/>
         </w:rPr>
-        <w:t>N’</w:t>
+        <w:t>N</w:t>
+      </w:r>
+      <w:proofErr w:type="spellEnd"/>
+      <w:r>
+        <w:rPr>
+          <w:rFonts w:ascii="Arial" w:hAnsi="Arial" w:cs="Arial"/>
+          <w:shd w:val="clear" w:color="auto" w:fill="FFFFFF"/>
+        </w:rPr>
+        <w:t>’</w:t>
       </w:r>
       <w:r>
         <w:rPr>
@@ -4050,7 +4651,7 @@
                     <pic:cNvPicPr/>
                   </pic:nvPicPr>
                   <pic:blipFill>
-                    <a:blip r:embed="rId19" cstate="print">
+                    <a:blip r:embed="rId21" cstate="print">
                       <a:extLst>
                         <a:ext uri="{28A0092B-C50C-407E-A947-70E740481C1C}">
                           <a14:useLocalDpi xmlns:a14="http://schemas.microsoft.com/office/drawing/2010/main" val="0"/>
@@ -4116,18 +4717,18 @@
         <w:tblW w:w="0" w:type="auto"/>
         <w:jc w:val="center"/>
         <w:tblBorders>
-          <w:top w:val="none" w:sz="0" w:space="0" w:color="auto"/>
-          <w:left w:val="none" w:sz="0" w:space="0" w:color="auto"/>
-          <w:bottom w:val="none" w:sz="0" w:space="0" w:color="auto"/>
-          <w:right w:val="none" w:sz="0" w:space="0" w:color="auto"/>
+          <w:top w:val="dashSmallGap" w:sz="4" w:space="0" w:color="auto"/>
+          <w:left w:val="dashSmallGap" w:sz="4" w:space="0" w:color="auto"/>
+          <w:bottom w:val="dashSmallGap" w:sz="4" w:space="0" w:color="auto"/>
+          <w:right w:val="dashSmallGap" w:sz="4" w:space="0" w:color="auto"/>
           <w:insideH w:val="none" w:sz="0" w:space="0" w:color="auto"/>
           <w:insideV w:val="none" w:sz="0" w:space="0" w:color="auto"/>
         </w:tblBorders>
         <w:tblLook w:val="04A0" w:firstRow="1" w:lastRow="0" w:firstColumn="1" w:lastColumn="0" w:noHBand="0" w:noVBand="1"/>
       </w:tblPr>
       <w:tblGrid>
-        <w:gridCol w:w="4642"/>
-        <w:gridCol w:w="4718"/>
+        <w:gridCol w:w="4638"/>
+        <w:gridCol w:w="4712"/>
       </w:tblGrid>
       <w:tr>
         <w:trPr>
@@ -4165,7 +4766,7 @@
                           <pic:cNvPicPr/>
                         </pic:nvPicPr>
                         <pic:blipFill>
-                          <a:blip r:embed="rId20" cstate="print">
+                          <a:blip r:embed="rId22" cstate="print">
                             <a:extLst>
                               <a:ext uri="{28A0092B-C50C-407E-A947-70E740481C1C}">
                                 <a14:useLocalDpi xmlns:a14="http://schemas.microsoft.com/office/drawing/2010/main" val="0"/>
@@ -4224,7 +4825,7 @@
                           <pic:cNvPicPr/>
                         </pic:nvPicPr>
                         <pic:blipFill>
-                          <a:blip r:embed="rId21" cstate="print">
+                          <a:blip r:embed="rId23" cstate="print">
                             <a:extLst>
                               <a:ext uri="{28A0092B-C50C-407E-A947-70E740481C1C}">
                                 <a14:useLocalDpi xmlns:a14="http://schemas.microsoft.com/office/drawing/2010/main" val="0"/>
@@ -4288,7 +4889,7 @@
                           <pic:cNvPicPr/>
                         </pic:nvPicPr>
                         <pic:blipFill>
-                          <a:blip r:embed="rId22" cstate="print">
+                          <a:blip r:embed="rId24" cstate="print">
                             <a:extLst>
                               <a:ext uri="{28A0092B-C50C-407E-A947-70E740481C1C}">
                                 <a14:useLocalDpi xmlns:a14="http://schemas.microsoft.com/office/drawing/2010/main" val="0"/>
@@ -4347,7 +4948,7 @@
                           <pic:cNvPicPr/>
                         </pic:nvPicPr>
                         <pic:blipFill>
-                          <a:blip r:embed="rId23" cstate="print">
+                          <a:blip r:embed="rId25" cstate="print">
                             <a:extLst>
                               <a:ext uri="{28A0092B-C50C-407E-A947-70E740481C1C}">
                                 <a14:useLocalDpi xmlns:a14="http://schemas.microsoft.com/office/drawing/2010/main" val="0"/>
@@ -4532,7 +5133,35 @@
         <w:rPr>
           <w:rFonts w:ascii="Arial" w:hAnsi="Arial" w:cs="Arial"/>
         </w:rPr>
-        <w:t>here is a significantly high positive correlations between the 'Credit_Limit' and 'Avg_Open_To_Buy' columns</w:t>
+        <w:t>here is a significantly high positive correlations between the '</w:t>
+      </w:r>
+      <w:proofErr w:type="spellStart"/>
+      <w:r>
+        <w:rPr>
+          <w:rFonts w:ascii="Arial" w:hAnsi="Arial" w:cs="Arial"/>
+        </w:rPr>
+        <w:t>Credit_Limit</w:t>
+      </w:r>
+      <w:proofErr w:type="spellEnd"/>
+      <w:r>
+        <w:rPr>
+          <w:rFonts w:ascii="Arial" w:hAnsi="Arial" w:cs="Arial"/>
+        </w:rPr>
+        <w:t>' and '</w:t>
+      </w:r>
+      <w:proofErr w:type="spellStart"/>
+      <w:r>
+        <w:rPr>
+          <w:rFonts w:ascii="Arial" w:hAnsi="Arial" w:cs="Arial"/>
+        </w:rPr>
+        <w:t>Avg_Open_To_Buy</w:t>
+      </w:r>
+      <w:proofErr w:type="spellEnd"/>
+      <w:r>
+        <w:rPr>
+          <w:rFonts w:ascii="Arial" w:hAnsi="Arial" w:cs="Arial"/>
+        </w:rPr>
+        <w:t>' columns</w:t>
       </w:r>
       <w:r>
         <w:rPr>
@@ -4612,7 +5241,7 @@
                     <pic:cNvPicPr/>
                   </pic:nvPicPr>
                   <pic:blipFill>
-                    <a:blip r:embed="rId24">
+                    <a:blip r:embed="rId26">
                       <a:extLst>
                         <a:ext uri="{28A0092B-C50C-407E-A947-70E740481C1C}">
                           <a14:useLocalDpi xmlns:a14="http://schemas.microsoft.com/office/drawing/2010/main" val="0"/>
@@ -4769,7 +5398,23 @@
           <w:rFonts w:ascii="Arial" w:hAnsi="Arial" w:cs="Arial"/>
           <w:shd w:val="clear" w:color="auto" w:fill="FFFFFF"/>
         </w:rPr>
-        <w:t>The figures below show the count plot which visualizes the distribution of categorical columns. The 'Card_Category' column contains class imbalance data.</w:t>
+        <w:t>The figures below show the count plot which visualizes the distribution of categorical columns. The '</w:t>
+      </w:r>
+      <w:proofErr w:type="spellStart"/>
+      <w:r>
+        <w:rPr>
+          <w:rFonts w:ascii="Arial" w:hAnsi="Arial" w:cs="Arial"/>
+          <w:shd w:val="clear" w:color="auto" w:fill="FFFFFF"/>
+        </w:rPr>
+        <w:t>Card_Category</w:t>
+      </w:r>
+      <w:proofErr w:type="spellEnd"/>
+      <w:r>
+        <w:rPr>
+          <w:rFonts w:ascii="Arial" w:hAnsi="Arial" w:cs="Arial"/>
+          <w:shd w:val="clear" w:color="auto" w:fill="FFFFFF"/>
+        </w:rPr>
+        <w:t>' column contains class imbalance data.</w:t>
       </w:r>
     </w:p>
     <w:p>
@@ -4785,18 +5430,18 @@
         <w:tblW w:w="0" w:type="auto"/>
         <w:jc w:val="center"/>
         <w:tblBorders>
-          <w:top w:val="none" w:sz="0" w:space="0" w:color="auto"/>
-          <w:left w:val="none" w:sz="0" w:space="0" w:color="auto"/>
-          <w:bottom w:val="none" w:sz="0" w:space="0" w:color="auto"/>
-          <w:right w:val="none" w:sz="0" w:space="0" w:color="auto"/>
+          <w:top w:val="dashSmallGap" w:sz="4" w:space="0" w:color="auto"/>
+          <w:left w:val="dashSmallGap" w:sz="4" w:space="0" w:color="auto"/>
+          <w:bottom w:val="dashSmallGap" w:sz="4" w:space="0" w:color="auto"/>
+          <w:right w:val="dashSmallGap" w:sz="4" w:space="0" w:color="auto"/>
           <w:insideH w:val="none" w:sz="0" w:space="0" w:color="auto"/>
           <w:insideV w:val="none" w:sz="0" w:space="0" w:color="auto"/>
         </w:tblBorders>
         <w:tblLook w:val="04A0" w:firstRow="1" w:lastRow="0" w:firstColumn="1" w:lastColumn="0" w:noHBand="0" w:noVBand="1"/>
       </w:tblPr>
       <w:tblGrid>
-        <w:gridCol w:w="4737"/>
-        <w:gridCol w:w="4623"/>
+        <w:gridCol w:w="4732"/>
+        <w:gridCol w:w="4618"/>
       </w:tblGrid>
       <w:tr>
         <w:trPr>
@@ -4833,7 +5478,7 @@
                           <pic:cNvPicPr/>
                         </pic:nvPicPr>
                         <pic:blipFill>
-                          <a:blip r:embed="rId25">
+                          <a:blip r:embed="rId27">
                             <a:extLst>
                               <a:ext uri="{28A0092B-C50C-407E-A947-70E740481C1C}">
                                 <a14:useLocalDpi xmlns:a14="http://schemas.microsoft.com/office/drawing/2010/main" val="0"/>
@@ -4892,7 +5537,7 @@
                           <pic:cNvPicPr/>
                         </pic:nvPicPr>
                         <pic:blipFill>
-                          <a:blip r:embed="rId26">
+                          <a:blip r:embed="rId28">
                             <a:extLst>
                               <a:ext uri="{28A0092B-C50C-407E-A947-70E740481C1C}">
                                 <a14:useLocalDpi xmlns:a14="http://schemas.microsoft.com/office/drawing/2010/main" val="0"/>
@@ -4957,7 +5602,7 @@
                           <pic:cNvPicPr/>
                         </pic:nvPicPr>
                         <pic:blipFill>
-                          <a:blip r:embed="rId27">
+                          <a:blip r:embed="rId29">
                             <a:extLst>
                               <a:ext uri="{28A0092B-C50C-407E-A947-70E740481C1C}">
                                 <a14:useLocalDpi xmlns:a14="http://schemas.microsoft.com/office/drawing/2010/main" val="0"/>
@@ -5016,7 +5661,7 @@
                           <pic:cNvPicPr/>
                         </pic:nvPicPr>
                         <pic:blipFill>
-                          <a:blip r:embed="rId28">
+                          <a:blip r:embed="rId30">
                             <a:extLst>
                               <a:ext uri="{28A0092B-C50C-407E-A947-70E740481C1C}">
                                 <a14:useLocalDpi xmlns:a14="http://schemas.microsoft.com/office/drawing/2010/main" val="0"/>
@@ -5168,7 +5813,23 @@
           <w:rFonts w:ascii="Arial" w:hAnsi="Arial" w:cs="Arial"/>
           <w:shd w:val="clear" w:color="auto" w:fill="FFFFFF"/>
         </w:rPr>
-        <w:t xml:space="preserve">Encoded the target attribute ‘Attrition_Flag’ to binary 1 and 0. I have encoded the binary </w:t>
+        <w:t>Encoded the target attribute ‘</w:t>
+      </w:r>
+      <w:proofErr w:type="spellStart"/>
+      <w:r>
+        <w:rPr>
+          <w:rFonts w:ascii="Arial" w:hAnsi="Arial" w:cs="Arial"/>
+          <w:shd w:val="clear" w:color="auto" w:fill="FFFFFF"/>
+        </w:rPr>
+        <w:t>Attrition_Flag</w:t>
+      </w:r>
+      <w:proofErr w:type="spellEnd"/>
+      <w:r>
+        <w:rPr>
+          <w:rFonts w:ascii="Arial" w:hAnsi="Arial" w:cs="Arial"/>
+          <w:shd w:val="clear" w:color="auto" w:fill="FFFFFF"/>
+        </w:rPr>
+        <w:t xml:space="preserve">’ to binary 1 and 0. I have encoded the binary </w:t>
       </w:r>
       <w:r>
         <w:rPr>
@@ -5196,7 +5857,23 @@
           <w:rFonts w:ascii="Arial" w:hAnsi="Arial" w:cs="Arial"/>
           <w:shd w:val="clear" w:color="auto" w:fill="FFFFFF"/>
         </w:rPr>
-        <w:t xml:space="preserve"> for 'Attrited Customer' and binary </w:t>
+        <w:t xml:space="preserve"> for '</w:t>
+      </w:r>
+      <w:proofErr w:type="spellStart"/>
+      <w:r>
+        <w:rPr>
+          <w:rFonts w:ascii="Arial" w:hAnsi="Arial" w:cs="Arial"/>
+          <w:shd w:val="clear" w:color="auto" w:fill="FFFFFF"/>
+        </w:rPr>
+        <w:t>Attrited</w:t>
+      </w:r>
+      <w:proofErr w:type="spellEnd"/>
+      <w:r>
+        <w:rPr>
+          <w:rFonts w:ascii="Arial" w:hAnsi="Arial" w:cs="Arial"/>
+          <w:shd w:val="clear" w:color="auto" w:fill="FFFFFF"/>
+        </w:rPr>
+        <w:t xml:space="preserve"> Customer' and binary </w:t>
       </w:r>
       <w:r>
         <w:rPr>
@@ -5266,7 +5943,23 @@
           <w:rFonts w:ascii="Arial" w:hAnsi="Arial" w:cs="Arial"/>
           <w:shd w:val="clear" w:color="auto" w:fill="FFFFFF"/>
         </w:rPr>
-        <w:t xml:space="preserve"> to find the possible 'Attrited Customer'</w:t>
+        <w:t xml:space="preserve"> to find the possible '</w:t>
+      </w:r>
+      <w:proofErr w:type="spellStart"/>
+      <w:r>
+        <w:rPr>
+          <w:rFonts w:ascii="Arial" w:hAnsi="Arial" w:cs="Arial"/>
+          <w:shd w:val="clear" w:color="auto" w:fill="FFFFFF"/>
+        </w:rPr>
+        <w:t>Attrited</w:t>
+      </w:r>
+      <w:proofErr w:type="spellEnd"/>
+      <w:r>
+        <w:rPr>
+          <w:rFonts w:ascii="Arial" w:hAnsi="Arial" w:cs="Arial"/>
+          <w:shd w:val="clear" w:color="auto" w:fill="FFFFFF"/>
+        </w:rPr>
+        <w:t xml:space="preserve"> Customer'</w:t>
       </w:r>
       <w:r>
         <w:rPr>
@@ -5410,7 +6103,71 @@
           <w:rFonts w:ascii="Arial" w:hAnsi="Arial" w:cs="Arial"/>
           <w:shd w:val="clear" w:color="auto" w:fill="FFFFFF"/>
         </w:rPr>
-        <w:t xml:space="preserve"> After splitting the shape of the X_train, X_test, y_train, and y_test respectively (7108, 19), (2370, 19), (7108,), and (2370,)</w:t>
+        <w:t xml:space="preserve"> After splitting the shape of the </w:t>
+      </w:r>
+      <w:proofErr w:type="spellStart"/>
+      <w:r>
+        <w:rPr>
+          <w:rFonts w:ascii="Arial" w:hAnsi="Arial" w:cs="Arial"/>
+          <w:shd w:val="clear" w:color="auto" w:fill="FFFFFF"/>
+        </w:rPr>
+        <w:t>X_train</w:t>
+      </w:r>
+      <w:proofErr w:type="spellEnd"/>
+      <w:r>
+        <w:rPr>
+          <w:rFonts w:ascii="Arial" w:hAnsi="Arial" w:cs="Arial"/>
+          <w:shd w:val="clear" w:color="auto" w:fill="FFFFFF"/>
+        </w:rPr>
+        <w:t xml:space="preserve">, </w:t>
+      </w:r>
+      <w:proofErr w:type="spellStart"/>
+      <w:r>
+        <w:rPr>
+          <w:rFonts w:ascii="Arial" w:hAnsi="Arial" w:cs="Arial"/>
+          <w:shd w:val="clear" w:color="auto" w:fill="FFFFFF"/>
+        </w:rPr>
+        <w:t>X_test</w:t>
+      </w:r>
+      <w:proofErr w:type="spellEnd"/>
+      <w:r>
+        <w:rPr>
+          <w:rFonts w:ascii="Arial" w:hAnsi="Arial" w:cs="Arial"/>
+          <w:shd w:val="clear" w:color="auto" w:fill="FFFFFF"/>
+        </w:rPr>
+        <w:t xml:space="preserve">, </w:t>
+      </w:r>
+      <w:proofErr w:type="spellStart"/>
+      <w:r>
+        <w:rPr>
+          <w:rFonts w:ascii="Arial" w:hAnsi="Arial" w:cs="Arial"/>
+          <w:shd w:val="clear" w:color="auto" w:fill="FFFFFF"/>
+        </w:rPr>
+        <w:t>y_train</w:t>
+      </w:r>
+      <w:proofErr w:type="spellEnd"/>
+      <w:r>
+        <w:rPr>
+          <w:rFonts w:ascii="Arial" w:hAnsi="Arial" w:cs="Arial"/>
+          <w:shd w:val="clear" w:color="auto" w:fill="FFFFFF"/>
+        </w:rPr>
+        <w:t xml:space="preserve">, and </w:t>
+      </w:r>
+      <w:proofErr w:type="spellStart"/>
+      <w:r>
+        <w:rPr>
+          <w:rFonts w:ascii="Arial" w:hAnsi="Arial" w:cs="Arial"/>
+          <w:shd w:val="clear" w:color="auto" w:fill="FFFFFF"/>
+        </w:rPr>
+        <w:t>y_test</w:t>
+      </w:r>
+      <w:proofErr w:type="spellEnd"/>
+      <w:r>
+        <w:rPr>
+          <w:rFonts w:ascii="Arial" w:hAnsi="Arial" w:cs="Arial"/>
+          <w:shd w:val="clear" w:color="auto" w:fill="FFFFFF"/>
+        </w:rPr>
+        <w:t xml:space="preserve"> respectively (7108, 19), (2370, 19), (7108,), and (2370,)</w:t>
       </w:r>
     </w:p>
     <w:p>
@@ -5440,8 +6197,17 @@
           <w:rFonts w:ascii="Arial" w:hAnsi="Arial" w:cs="Arial"/>
           <w:shd w:val="clear" w:color="auto" w:fill="FFFFFF"/>
         </w:rPr>
-        <w:t>I have used StandardScaler</w:t>
-      </w:r>
+        <w:t xml:space="preserve">I have used </w:t>
+      </w:r>
+      <w:proofErr w:type="spellStart"/>
+      <w:r>
+        <w:rPr>
+          <w:rFonts w:ascii="Arial" w:hAnsi="Arial" w:cs="Arial"/>
+          <w:shd w:val="clear" w:color="auto" w:fill="FFFFFF"/>
+        </w:rPr>
+        <w:t>StandardScaler</w:t>
+      </w:r>
+      <w:proofErr w:type="spellEnd"/>
       <w:r>
         <w:rPr>
           <w:rFonts w:ascii="Arial" w:hAnsi="Arial" w:cs="Arial"/>
@@ -5468,7 +6234,23 @@
           <w:rFonts w:ascii="Arial" w:hAnsi="Arial" w:cs="Arial"/>
           <w:shd w:val="clear" w:color="auto" w:fill="FFFFFF"/>
         </w:rPr>
-        <w:t>because StandardScaler removes the mean and scales each feature/variable to unit variance. This operation is performed feature-wise in an independent way. I have used scaling function because t</w:t>
+        <w:t xml:space="preserve">because </w:t>
+      </w:r>
+      <w:proofErr w:type="spellStart"/>
+      <w:r>
+        <w:rPr>
+          <w:rFonts w:ascii="Arial" w:hAnsi="Arial" w:cs="Arial"/>
+          <w:shd w:val="clear" w:color="auto" w:fill="FFFFFF"/>
+        </w:rPr>
+        <w:t>StandardScaler</w:t>
+      </w:r>
+      <w:proofErr w:type="spellEnd"/>
+      <w:r>
+        <w:rPr>
+          <w:rFonts w:ascii="Arial" w:hAnsi="Arial" w:cs="Arial"/>
+          <w:shd w:val="clear" w:color="auto" w:fill="FFFFFF"/>
+        </w:rPr>
+        <w:t> removes the mean and scales each feature/variable to unit variance. This operation is performed feature-wise in an independent way. I have used scaling function because t</w:t>
       </w:r>
       <w:r>
         <w:rPr>
@@ -5556,12 +6338,21 @@
         </w:rPr>
         <w:t xml:space="preserve"> the pandas </w:t>
       </w:r>
-      <w:r>
-        <w:rPr>
-          <w:rFonts w:ascii="Arial" w:hAnsi="Arial" w:cs="Arial"/>
-          <w:shd w:val="clear" w:color="auto" w:fill="FFFFFF"/>
-        </w:rPr>
-        <w:t>get_dummies()</w:t>
+      <w:proofErr w:type="spellStart"/>
+      <w:r>
+        <w:rPr>
+          <w:rFonts w:ascii="Arial" w:hAnsi="Arial" w:cs="Arial"/>
+          <w:shd w:val="clear" w:color="auto" w:fill="FFFFFF"/>
+        </w:rPr>
+        <w:t>get_dummies</w:t>
+      </w:r>
+      <w:proofErr w:type="spellEnd"/>
+      <w:r>
+        <w:rPr>
+          <w:rFonts w:ascii="Arial" w:hAnsi="Arial" w:cs="Arial"/>
+          <w:shd w:val="clear" w:color="auto" w:fill="FFFFFF"/>
+        </w:rPr>
+        <w:t>()</w:t>
       </w:r>
       <w:r>
         <w:rPr>
@@ -6193,11 +6984,19 @@
         </w:rPr>
         <w:t xml:space="preserve">and </w:t>
       </w:r>
-      <w:r>
-        <w:rPr>
-          <w:rFonts w:ascii="Arial" w:hAnsi="Arial" w:cs="Arial"/>
-        </w:rPr>
-        <w:t>XGBoost Classifiers.</w:t>
+      <w:proofErr w:type="spellStart"/>
+      <w:r>
+        <w:rPr>
+          <w:rFonts w:ascii="Arial" w:hAnsi="Arial" w:cs="Arial"/>
+        </w:rPr>
+        <w:t>XGBoost</w:t>
+      </w:r>
+      <w:proofErr w:type="spellEnd"/>
+      <w:r>
+        <w:rPr>
+          <w:rFonts w:ascii="Arial" w:hAnsi="Arial" w:cs="Arial"/>
+        </w:rPr>
+        <w:t xml:space="preserve"> Classifiers.</w:t>
       </w:r>
       <w:r>
         <w:rPr>
@@ -6312,6 +7111,14 @@
         <w:tblStyle w:val="TableGrid"/>
         <w:tblW w:w="9449" w:type="dxa"/>
         <w:jc w:val="center"/>
+        <w:tblBorders>
+          <w:top w:val="dashSmallGap" w:sz="4" w:space="0" w:color="auto"/>
+          <w:left w:val="dashSmallGap" w:sz="4" w:space="0" w:color="auto"/>
+          <w:bottom w:val="dashSmallGap" w:sz="4" w:space="0" w:color="auto"/>
+          <w:right w:val="dashSmallGap" w:sz="4" w:space="0" w:color="auto"/>
+          <w:insideH w:val="none" w:sz="0" w:space="0" w:color="auto"/>
+          <w:insideV w:val="none" w:sz="0" w:space="0" w:color="auto"/>
+        </w:tblBorders>
         <w:tblLook w:val="04A0" w:firstRow="1" w:lastRow="0" w:firstColumn="1" w:lastColumn="0" w:noHBand="0" w:noVBand="1"/>
       </w:tblPr>
       <w:tblGrid>
@@ -6341,7 +7148,49 @@
               <w:rPr>
                 <w:rFonts w:ascii="Arial" w:hAnsi="Arial" w:cs="Arial"/>
               </w:rPr>
-              <w:t>Model: KNeighborsClassifier(leaf_size=5, n_neighbors=3, p=1)</w:t>
+              <w:t xml:space="preserve">Model: </w:t>
+            </w:r>
+            <w:proofErr w:type="spellStart"/>
+            <w:r>
+              <w:rPr>
+                <w:rFonts w:ascii="Arial" w:hAnsi="Arial" w:cs="Arial"/>
+              </w:rPr>
+              <w:t>KNeighborsClassifier</w:t>
+            </w:r>
+            <w:proofErr w:type="spellEnd"/>
+            <w:r>
+              <w:rPr>
+                <w:rFonts w:ascii="Arial" w:hAnsi="Arial" w:cs="Arial"/>
+              </w:rPr>
+              <w:t>(</w:t>
+            </w:r>
+            <w:proofErr w:type="spellStart"/>
+            <w:r>
+              <w:rPr>
+                <w:rFonts w:ascii="Arial" w:hAnsi="Arial" w:cs="Arial"/>
+              </w:rPr>
+              <w:t>leaf_size</w:t>
+            </w:r>
+            <w:proofErr w:type="spellEnd"/>
+            <w:r>
+              <w:rPr>
+                <w:rFonts w:ascii="Arial" w:hAnsi="Arial" w:cs="Arial"/>
+              </w:rPr>
+              <w:t xml:space="preserve">=5, </w:t>
+            </w:r>
+            <w:proofErr w:type="spellStart"/>
+            <w:r>
+              <w:rPr>
+                <w:rFonts w:ascii="Arial" w:hAnsi="Arial" w:cs="Arial"/>
+              </w:rPr>
+              <w:t>n_neighbors</w:t>
+            </w:r>
+            <w:proofErr w:type="spellEnd"/>
+            <w:r>
+              <w:rPr>
+                <w:rFonts w:ascii="Arial" w:hAnsi="Arial" w:cs="Arial"/>
+              </w:rPr>
+              <w:t>=3, p=1)</w:t>
             </w:r>
           </w:p>
         </w:tc>
@@ -6541,6 +7390,14 @@
         <w:tblStyle w:val="TableGrid"/>
         <w:tblW w:w="0" w:type="auto"/>
         <w:jc w:val="center"/>
+        <w:tblBorders>
+          <w:top w:val="dashSmallGap" w:sz="4" w:space="0" w:color="auto"/>
+          <w:left w:val="dashSmallGap" w:sz="4" w:space="0" w:color="auto"/>
+          <w:bottom w:val="dashSmallGap" w:sz="4" w:space="0" w:color="auto"/>
+          <w:right w:val="dashSmallGap" w:sz="4" w:space="0" w:color="auto"/>
+          <w:insideH w:val="none" w:sz="0" w:space="0" w:color="auto"/>
+          <w:insideV w:val="none" w:sz="0" w:space="0" w:color="auto"/>
+        </w:tblBorders>
         <w:tblLook w:val="04A0" w:firstRow="1" w:lastRow="0" w:firstColumn="1" w:lastColumn="0" w:noHBand="0" w:noVBand="1"/>
       </w:tblPr>
       <w:tblGrid>
@@ -6582,7 +7439,7 @@
                           <pic:cNvPicPr/>
                         </pic:nvPicPr>
                         <pic:blipFill>
-                          <a:blip r:embed="rId29" cstate="print">
+                          <a:blip r:embed="rId31" cstate="print">
                             <a:extLst>
                               <a:ext uri="{28A0092B-C50C-407E-A947-70E740481C1C}">
                                 <a14:useLocalDpi xmlns:a14="http://schemas.microsoft.com/office/drawing/2010/main" val="0"/>
@@ -6641,7 +7498,7 @@
                           <pic:cNvPicPr/>
                         </pic:nvPicPr>
                         <pic:blipFill>
-                          <a:blip r:embed="rId30" cstate="print">
+                          <a:blip r:embed="rId32" cstate="print">
                             <a:extLst>
                               <a:ext uri="{28A0092B-C50C-407E-A947-70E740481C1C}">
                                 <a14:useLocalDpi xmlns:a14="http://schemas.microsoft.com/office/drawing/2010/main" val="0"/>
@@ -6757,6 +7614,14 @@
         <w:tblStyle w:val="TableGrid"/>
         <w:tblW w:w="9419" w:type="dxa"/>
         <w:jc w:val="center"/>
+        <w:tblBorders>
+          <w:top w:val="dashSmallGap" w:sz="4" w:space="0" w:color="auto"/>
+          <w:left w:val="dashSmallGap" w:sz="4" w:space="0" w:color="auto"/>
+          <w:bottom w:val="dashSmallGap" w:sz="4" w:space="0" w:color="auto"/>
+          <w:right w:val="dashSmallGap" w:sz="4" w:space="0" w:color="auto"/>
+          <w:insideH w:val="none" w:sz="0" w:space="0" w:color="auto"/>
+          <w:insideV w:val="none" w:sz="0" w:space="0" w:color="auto"/>
+        </w:tblBorders>
         <w:tblLook w:val="04A0" w:firstRow="1" w:lastRow="0" w:firstColumn="1" w:lastColumn="0" w:noHBand="0" w:noVBand="1"/>
       </w:tblPr>
       <w:tblGrid>
@@ -6786,7 +7651,21 @@
               <w:rPr>
                 <w:rFonts w:ascii="Arial" w:hAnsi="Arial" w:cs="Arial"/>
               </w:rPr>
-              <w:t>Model: LogisticRegression(C=0.1)</w:t>
+              <w:t xml:space="preserve">Model: </w:t>
+            </w:r>
+            <w:proofErr w:type="spellStart"/>
+            <w:r>
+              <w:rPr>
+                <w:rFonts w:ascii="Arial" w:hAnsi="Arial" w:cs="Arial"/>
+              </w:rPr>
+              <w:t>LogisticRegression</w:t>
+            </w:r>
+            <w:proofErr w:type="spellEnd"/>
+            <w:r>
+              <w:rPr>
+                <w:rFonts w:ascii="Arial" w:hAnsi="Arial" w:cs="Arial"/>
+              </w:rPr>
+              <w:t>(C=0.1)</w:t>
             </w:r>
           </w:p>
         </w:tc>
@@ -7009,6 +7888,14 @@
         <w:tblStyle w:val="TableGrid"/>
         <w:tblW w:w="0" w:type="auto"/>
         <w:jc w:val="center"/>
+        <w:tblBorders>
+          <w:top w:val="dashSmallGap" w:sz="4" w:space="0" w:color="auto"/>
+          <w:left w:val="dashSmallGap" w:sz="4" w:space="0" w:color="auto"/>
+          <w:bottom w:val="dashSmallGap" w:sz="4" w:space="0" w:color="auto"/>
+          <w:right w:val="dashSmallGap" w:sz="4" w:space="0" w:color="auto"/>
+          <w:insideH w:val="none" w:sz="0" w:space="0" w:color="auto"/>
+          <w:insideV w:val="none" w:sz="0" w:space="0" w:color="auto"/>
+        </w:tblBorders>
         <w:tblLook w:val="04A0" w:firstRow="1" w:lastRow="0" w:firstColumn="1" w:lastColumn="0" w:noHBand="0" w:noVBand="1"/>
       </w:tblPr>
       <w:tblGrid>
@@ -7052,7 +7939,7 @@
                           <pic:cNvPicPr/>
                         </pic:nvPicPr>
                         <pic:blipFill>
-                          <a:blip r:embed="rId31" cstate="print">
+                          <a:blip r:embed="rId33" cstate="print">
                             <a:extLst>
                               <a:ext uri="{28A0092B-C50C-407E-A947-70E740481C1C}">
                                 <a14:useLocalDpi xmlns:a14="http://schemas.microsoft.com/office/drawing/2010/main" val="0"/>
@@ -7111,7 +7998,7 @@
                           <pic:cNvPicPr/>
                         </pic:nvPicPr>
                         <pic:blipFill>
-                          <a:blip r:embed="rId32" cstate="print">
+                          <a:blip r:embed="rId34" cstate="print">
                             <a:extLst>
                               <a:ext uri="{28A0092B-C50C-407E-A947-70E740481C1C}">
                                 <a14:useLocalDpi xmlns:a14="http://schemas.microsoft.com/office/drawing/2010/main" val="0"/>
@@ -7229,6 +8116,14 @@
         <w:tblStyle w:val="TableGrid"/>
         <w:tblW w:w="9519" w:type="dxa"/>
         <w:jc w:val="center"/>
+        <w:tblBorders>
+          <w:top w:val="dashSmallGap" w:sz="4" w:space="0" w:color="auto"/>
+          <w:left w:val="dashSmallGap" w:sz="4" w:space="0" w:color="auto"/>
+          <w:bottom w:val="dashSmallGap" w:sz="4" w:space="0" w:color="auto"/>
+          <w:right w:val="dashSmallGap" w:sz="4" w:space="0" w:color="auto"/>
+          <w:insideH w:val="none" w:sz="0" w:space="0" w:color="auto"/>
+          <w:insideV w:val="none" w:sz="0" w:space="0" w:color="auto"/>
+        </w:tblBorders>
         <w:tblLook w:val="04A0" w:firstRow="1" w:lastRow="0" w:firstColumn="1" w:lastColumn="0" w:noHBand="0" w:noVBand="1"/>
       </w:tblPr>
       <w:tblGrid>
@@ -7258,7 +8153,35 @@
               <w:rPr>
                 <w:rFonts w:ascii="Arial" w:hAnsi="Arial" w:cs="Arial"/>
               </w:rPr>
-              <w:t>Model: DecisionTreeClassifier(max_depth=9)</w:t>
+              <w:t xml:space="preserve">Model: </w:t>
+            </w:r>
+            <w:proofErr w:type="spellStart"/>
+            <w:r>
+              <w:rPr>
+                <w:rFonts w:ascii="Arial" w:hAnsi="Arial" w:cs="Arial"/>
+              </w:rPr>
+              <w:t>DecisionTreeClassifier</w:t>
+            </w:r>
+            <w:proofErr w:type="spellEnd"/>
+            <w:r>
+              <w:rPr>
+                <w:rFonts w:ascii="Arial" w:hAnsi="Arial" w:cs="Arial"/>
+              </w:rPr>
+              <w:t>(</w:t>
+            </w:r>
+            <w:proofErr w:type="spellStart"/>
+            <w:r>
+              <w:rPr>
+                <w:rFonts w:ascii="Arial" w:hAnsi="Arial" w:cs="Arial"/>
+              </w:rPr>
+              <w:t>max_depth</w:t>
+            </w:r>
+            <w:proofErr w:type="spellEnd"/>
+            <w:r>
+              <w:rPr>
+                <w:rFonts w:ascii="Arial" w:hAnsi="Arial" w:cs="Arial"/>
+              </w:rPr>
+              <w:t>=9)</w:t>
             </w:r>
           </w:p>
         </w:tc>
@@ -7458,6 +8381,14 @@
         <w:tblStyle w:val="TableGrid"/>
         <w:tblW w:w="0" w:type="auto"/>
         <w:jc w:val="center"/>
+        <w:tblBorders>
+          <w:top w:val="dashSmallGap" w:sz="4" w:space="0" w:color="auto"/>
+          <w:left w:val="dashSmallGap" w:sz="4" w:space="0" w:color="auto"/>
+          <w:bottom w:val="dashSmallGap" w:sz="4" w:space="0" w:color="auto"/>
+          <w:right w:val="dashSmallGap" w:sz="4" w:space="0" w:color="auto"/>
+          <w:insideH w:val="none" w:sz="0" w:space="0" w:color="auto"/>
+          <w:insideV w:val="none" w:sz="0" w:space="0" w:color="auto"/>
+        </w:tblBorders>
         <w:tblLook w:val="04A0" w:firstRow="1" w:lastRow="0" w:firstColumn="1" w:lastColumn="0" w:noHBand="0" w:noVBand="1"/>
       </w:tblPr>
       <w:tblGrid>
@@ -7499,7 +8430,7 @@
                           <pic:cNvPicPr/>
                         </pic:nvPicPr>
                         <pic:blipFill>
-                          <a:blip r:embed="rId33" cstate="print">
+                          <a:blip r:embed="rId35" cstate="print">
                             <a:extLst>
                               <a:ext uri="{28A0092B-C50C-407E-A947-70E740481C1C}">
                                 <a14:useLocalDpi xmlns:a14="http://schemas.microsoft.com/office/drawing/2010/main" val="0"/>
@@ -7558,7 +8489,7 @@
                           <pic:cNvPicPr/>
                         </pic:nvPicPr>
                         <pic:blipFill>
-                          <a:blip r:embed="rId34" cstate="print">
+                          <a:blip r:embed="rId36" cstate="print">
                             <a:extLst>
                               <a:ext uri="{28A0092B-C50C-407E-A947-70E740481C1C}">
                                 <a14:useLocalDpi xmlns:a14="http://schemas.microsoft.com/office/drawing/2010/main" val="0"/>
@@ -7695,6 +8626,14 @@
         <w:tblStyle w:val="TableGrid"/>
         <w:tblW w:w="9298" w:type="dxa"/>
         <w:jc w:val="center"/>
+        <w:tblBorders>
+          <w:top w:val="dashSmallGap" w:sz="4" w:space="0" w:color="auto"/>
+          <w:left w:val="dashSmallGap" w:sz="4" w:space="0" w:color="auto"/>
+          <w:bottom w:val="dashSmallGap" w:sz="4" w:space="0" w:color="auto"/>
+          <w:right w:val="dashSmallGap" w:sz="4" w:space="0" w:color="auto"/>
+          <w:insideH w:val="none" w:sz="0" w:space="0" w:color="auto"/>
+          <w:insideV w:val="none" w:sz="0" w:space="0" w:color="auto"/>
+        </w:tblBorders>
         <w:tblLook w:val="04A0" w:firstRow="1" w:lastRow="0" w:firstColumn="1" w:lastColumn="0" w:noHBand="0" w:noVBand="1"/>
       </w:tblPr>
       <w:tblGrid>
@@ -7932,6 +8871,14 @@
         <w:tblStyle w:val="TableGrid"/>
         <w:tblW w:w="0" w:type="auto"/>
         <w:jc w:val="center"/>
+        <w:tblBorders>
+          <w:top w:val="dashSmallGap" w:sz="4" w:space="0" w:color="auto"/>
+          <w:left w:val="dashSmallGap" w:sz="4" w:space="0" w:color="auto"/>
+          <w:bottom w:val="dashSmallGap" w:sz="4" w:space="0" w:color="auto"/>
+          <w:right w:val="dashSmallGap" w:sz="4" w:space="0" w:color="auto"/>
+          <w:insideH w:val="none" w:sz="0" w:space="0" w:color="auto"/>
+          <w:insideV w:val="none" w:sz="0" w:space="0" w:color="auto"/>
+        </w:tblBorders>
         <w:tblLook w:val="04A0" w:firstRow="1" w:lastRow="0" w:firstColumn="1" w:lastColumn="0" w:noHBand="0" w:noVBand="1"/>
       </w:tblPr>
       <w:tblGrid>
@@ -7973,7 +8920,7 @@
                           <pic:cNvPicPr/>
                         </pic:nvPicPr>
                         <pic:blipFill>
-                          <a:blip r:embed="rId35" cstate="print">
+                          <a:blip r:embed="rId37" cstate="print">
                             <a:extLst>
                               <a:ext uri="{28A0092B-C50C-407E-A947-70E740481C1C}">
                                 <a14:useLocalDpi xmlns:a14="http://schemas.microsoft.com/office/drawing/2010/main" val="0"/>
@@ -8032,7 +8979,7 @@
                           <pic:cNvPicPr/>
                         </pic:nvPicPr>
                         <pic:blipFill>
-                          <a:blip r:embed="rId36" cstate="print">
+                          <a:blip r:embed="rId38" cstate="print">
                             <a:extLst>
                               <a:ext uri="{28A0092B-C50C-407E-A947-70E740481C1C}">
                                 <a14:useLocalDpi xmlns:a14="http://schemas.microsoft.com/office/drawing/2010/main" val="0"/>
@@ -8148,6 +9095,14 @@
         <w:tblStyle w:val="TableGrid"/>
         <w:tblW w:w="9559" w:type="dxa"/>
         <w:jc w:val="center"/>
+        <w:tblBorders>
+          <w:top w:val="dashSmallGap" w:sz="4" w:space="0" w:color="auto"/>
+          <w:left w:val="dashSmallGap" w:sz="4" w:space="0" w:color="auto"/>
+          <w:bottom w:val="dashSmallGap" w:sz="4" w:space="0" w:color="auto"/>
+          <w:right w:val="dashSmallGap" w:sz="4" w:space="0" w:color="auto"/>
+          <w:insideH w:val="none" w:sz="0" w:space="0" w:color="auto"/>
+          <w:insideV w:val="none" w:sz="0" w:space="0" w:color="auto"/>
+        </w:tblBorders>
         <w:tblLook w:val="04A0" w:firstRow="1" w:lastRow="0" w:firstColumn="1" w:lastColumn="0" w:noHBand="0" w:noVBand="1"/>
       </w:tblPr>
       <w:tblGrid>
@@ -8198,7 +9153,49 @@
               <w:rPr>
                 <w:rFonts w:ascii="Arial" w:hAnsi="Arial" w:cs="Arial"/>
               </w:rPr>
-              <w:t>Model: RandomForestClassifier(n_estimators=800, random_state=42)</w:t>
+              <w:t xml:space="preserve">Model: </w:t>
+            </w:r>
+            <w:proofErr w:type="spellStart"/>
+            <w:r>
+              <w:rPr>
+                <w:rFonts w:ascii="Arial" w:hAnsi="Arial" w:cs="Arial"/>
+              </w:rPr>
+              <w:t>RandomForestClassifier</w:t>
+            </w:r>
+            <w:proofErr w:type="spellEnd"/>
+            <w:r>
+              <w:rPr>
+                <w:rFonts w:ascii="Arial" w:hAnsi="Arial" w:cs="Arial"/>
+              </w:rPr>
+              <w:t>(</w:t>
+            </w:r>
+            <w:proofErr w:type="spellStart"/>
+            <w:r>
+              <w:rPr>
+                <w:rFonts w:ascii="Arial" w:hAnsi="Arial" w:cs="Arial"/>
+              </w:rPr>
+              <w:t>n_estimators</w:t>
+            </w:r>
+            <w:proofErr w:type="spellEnd"/>
+            <w:r>
+              <w:rPr>
+                <w:rFonts w:ascii="Arial" w:hAnsi="Arial" w:cs="Arial"/>
+              </w:rPr>
+              <w:t xml:space="preserve">=800, </w:t>
+            </w:r>
+            <w:proofErr w:type="spellStart"/>
+            <w:r>
+              <w:rPr>
+                <w:rFonts w:ascii="Arial" w:hAnsi="Arial" w:cs="Arial"/>
+              </w:rPr>
+              <w:t>random_state</w:t>
+            </w:r>
+            <w:proofErr w:type="spellEnd"/>
+            <w:r>
+              <w:rPr>
+                <w:rFonts w:ascii="Arial" w:hAnsi="Arial" w:cs="Arial"/>
+              </w:rPr>
+              <w:t>=42)</w:t>
             </w:r>
           </w:p>
         </w:tc>
@@ -8412,6 +9409,14 @@
         <w:tblStyle w:val="TableGrid"/>
         <w:tblW w:w="0" w:type="auto"/>
         <w:jc w:val="center"/>
+        <w:tblBorders>
+          <w:top w:val="dashSmallGap" w:sz="4" w:space="0" w:color="auto"/>
+          <w:left w:val="dashSmallGap" w:sz="4" w:space="0" w:color="auto"/>
+          <w:bottom w:val="dashSmallGap" w:sz="4" w:space="0" w:color="auto"/>
+          <w:right w:val="dashSmallGap" w:sz="4" w:space="0" w:color="auto"/>
+          <w:insideH w:val="none" w:sz="0" w:space="0" w:color="auto"/>
+          <w:insideV w:val="none" w:sz="0" w:space="0" w:color="auto"/>
+        </w:tblBorders>
         <w:tblLook w:val="04A0" w:firstRow="1" w:lastRow="0" w:firstColumn="1" w:lastColumn="0" w:noHBand="0" w:noVBand="1"/>
       </w:tblPr>
       <w:tblGrid>
@@ -8454,7 +9459,7 @@
                           <pic:cNvPicPr/>
                         </pic:nvPicPr>
                         <pic:blipFill>
-                          <a:blip r:embed="rId37" cstate="print">
+                          <a:blip r:embed="rId39" cstate="print">
                             <a:extLst>
                               <a:ext uri="{28A0092B-C50C-407E-A947-70E740481C1C}">
                                 <a14:useLocalDpi xmlns:a14="http://schemas.microsoft.com/office/drawing/2010/main" val="0"/>
@@ -8513,7 +9518,7 @@
                           <pic:cNvPicPr/>
                         </pic:nvPicPr>
                         <pic:blipFill>
-                          <a:blip r:embed="rId38" cstate="print">
+                          <a:blip r:embed="rId40" cstate="print">
                             <a:extLst>
                               <a:ext uri="{28A0092B-C50C-407E-A947-70E740481C1C}">
                                 <a14:useLocalDpi xmlns:a14="http://schemas.microsoft.com/office/drawing/2010/main" val="0"/>
@@ -8623,6 +9628,14 @@
         <w:tblStyle w:val="TableGrid"/>
         <w:tblW w:w="9489" w:type="dxa"/>
         <w:jc w:val="center"/>
+        <w:tblBorders>
+          <w:top w:val="dashSmallGap" w:sz="4" w:space="0" w:color="auto"/>
+          <w:left w:val="dashSmallGap" w:sz="4" w:space="0" w:color="auto"/>
+          <w:bottom w:val="dashSmallGap" w:sz="4" w:space="0" w:color="auto"/>
+          <w:right w:val="dashSmallGap" w:sz="4" w:space="0" w:color="auto"/>
+          <w:insideH w:val="none" w:sz="0" w:space="0" w:color="auto"/>
+          <w:insideV w:val="none" w:sz="0" w:space="0" w:color="auto"/>
+        </w:tblBorders>
         <w:tblLook w:val="04A0" w:firstRow="1" w:lastRow="0" w:firstColumn="1" w:lastColumn="0" w:noHBand="0" w:noVBand="1"/>
       </w:tblPr>
       <w:tblGrid>
@@ -8652,7 +9665,35 @@
               <w:rPr>
                 <w:rFonts w:ascii="Arial" w:hAnsi="Arial" w:cs="Arial"/>
               </w:rPr>
-              <w:t>Model: GradientBoostingClassifier(n_estimators=500)</w:t>
+              <w:t xml:space="preserve">Model: </w:t>
+            </w:r>
+            <w:proofErr w:type="spellStart"/>
+            <w:r>
+              <w:rPr>
+                <w:rFonts w:ascii="Arial" w:hAnsi="Arial" w:cs="Arial"/>
+              </w:rPr>
+              <w:t>GradientBoostingClassifier</w:t>
+            </w:r>
+            <w:proofErr w:type="spellEnd"/>
+            <w:r>
+              <w:rPr>
+                <w:rFonts w:ascii="Arial" w:hAnsi="Arial" w:cs="Arial"/>
+              </w:rPr>
+              <w:t>(</w:t>
+            </w:r>
+            <w:proofErr w:type="spellStart"/>
+            <w:r>
+              <w:rPr>
+                <w:rFonts w:ascii="Arial" w:hAnsi="Arial" w:cs="Arial"/>
+              </w:rPr>
+              <w:t>n_estimators</w:t>
+            </w:r>
+            <w:proofErr w:type="spellEnd"/>
+            <w:r>
+              <w:rPr>
+                <w:rFonts w:ascii="Arial" w:hAnsi="Arial" w:cs="Arial"/>
+              </w:rPr>
+              <w:t>=500)</w:t>
             </w:r>
           </w:p>
         </w:tc>
@@ -8846,6 +9887,14 @@
         <w:tblStyle w:val="TableGrid"/>
         <w:tblW w:w="0" w:type="auto"/>
         <w:jc w:val="center"/>
+        <w:tblBorders>
+          <w:top w:val="dashSmallGap" w:sz="4" w:space="0" w:color="auto"/>
+          <w:left w:val="dashSmallGap" w:sz="4" w:space="0" w:color="auto"/>
+          <w:bottom w:val="dashSmallGap" w:sz="4" w:space="0" w:color="auto"/>
+          <w:right w:val="dashSmallGap" w:sz="4" w:space="0" w:color="auto"/>
+          <w:insideH w:val="none" w:sz="0" w:space="0" w:color="auto"/>
+          <w:insideV w:val="none" w:sz="0" w:space="0" w:color="auto"/>
+        </w:tblBorders>
         <w:tblLook w:val="04A0" w:firstRow="1" w:lastRow="0" w:firstColumn="1" w:lastColumn="0" w:noHBand="0" w:noVBand="1"/>
       </w:tblPr>
       <w:tblGrid>
@@ -8887,7 +9936,7 @@
                           <pic:cNvPicPr/>
                         </pic:nvPicPr>
                         <pic:blipFill>
-                          <a:blip r:embed="rId39" cstate="print">
+                          <a:blip r:embed="rId41" cstate="print">
                             <a:extLst>
                               <a:ext uri="{28A0092B-C50C-407E-A947-70E740481C1C}">
                                 <a14:useLocalDpi xmlns:a14="http://schemas.microsoft.com/office/drawing/2010/main" val="0"/>
@@ -8946,7 +9995,7 @@
                           <pic:cNvPicPr/>
                         </pic:nvPicPr>
                         <pic:blipFill>
-                          <a:blip r:embed="rId40" cstate="print">
+                          <a:blip r:embed="rId42" cstate="print">
                             <a:extLst>
                               <a:ext uri="{28A0092B-C50C-407E-A947-70E740481C1C}">
                                 <a14:useLocalDpi xmlns:a14="http://schemas.microsoft.com/office/drawing/2010/main" val="0"/>
@@ -9060,8 +10109,18 @@
           <w:sz w:val="24"/>
           <w:szCs w:val="24"/>
         </w:rPr>
-        <w:t>Customer Churn Prediction using XGBoost</w:t>
-      </w:r>
+        <w:t xml:space="preserve">Customer Churn Prediction using </w:t>
+      </w:r>
+      <w:proofErr w:type="spellStart"/>
+      <w:r>
+        <w:rPr>
+          <w:rFonts w:ascii="Arial" w:hAnsi="Arial" w:cs="Arial"/>
+          <w:sz w:val="24"/>
+          <w:szCs w:val="24"/>
+        </w:rPr>
+        <w:t>XGBoost</w:t>
+      </w:r>
+      <w:proofErr w:type="spellEnd"/>
       <w:r>
         <w:rPr>
           <w:rFonts w:ascii="Arial" w:hAnsi="Arial" w:cs="Arial"/>
@@ -9084,6 +10143,14 @@
         <w:tblStyle w:val="TableGrid"/>
         <w:tblW w:w="9499" w:type="dxa"/>
         <w:jc w:val="center"/>
+        <w:tblBorders>
+          <w:top w:val="dashSmallGap" w:sz="4" w:space="0" w:color="auto"/>
+          <w:left w:val="dashSmallGap" w:sz="4" w:space="0" w:color="auto"/>
+          <w:bottom w:val="dashSmallGap" w:sz="4" w:space="0" w:color="auto"/>
+          <w:right w:val="dashSmallGap" w:sz="4" w:space="0" w:color="auto"/>
+          <w:insideH w:val="none" w:sz="0" w:space="0" w:color="auto"/>
+          <w:insideV w:val="none" w:sz="0" w:space="0" w:color="auto"/>
+        </w:tblBorders>
         <w:tblLook w:val="04A0" w:firstRow="1" w:lastRow="0" w:firstColumn="1" w:lastColumn="0" w:noHBand="0" w:noVBand="1"/>
       </w:tblPr>
       <w:tblGrid>
@@ -9113,7 +10180,77 @@
               <w:rPr>
                 <w:rFonts w:ascii="Arial" w:hAnsi="Arial" w:cs="Arial"/>
               </w:rPr>
-              <w:t>Model: XGBClassifier(metric='logloss', learning_rate=0.3, max_depth=3, n_estimators=500)</w:t>
+              <w:t xml:space="preserve">Model: </w:t>
+            </w:r>
+            <w:proofErr w:type="spellStart"/>
+            <w:r>
+              <w:rPr>
+                <w:rFonts w:ascii="Arial" w:hAnsi="Arial" w:cs="Arial"/>
+              </w:rPr>
+              <w:t>XGBClassifier</w:t>
+            </w:r>
+            <w:proofErr w:type="spellEnd"/>
+            <w:r>
+              <w:rPr>
+                <w:rFonts w:ascii="Arial" w:hAnsi="Arial" w:cs="Arial"/>
+              </w:rPr>
+              <w:t>(metric='</w:t>
+            </w:r>
+            <w:proofErr w:type="spellStart"/>
+            <w:r>
+              <w:rPr>
+                <w:rFonts w:ascii="Arial" w:hAnsi="Arial" w:cs="Arial"/>
+              </w:rPr>
+              <w:t>logloss</w:t>
+            </w:r>
+            <w:proofErr w:type="spellEnd"/>
+            <w:r>
+              <w:rPr>
+                <w:rFonts w:ascii="Arial" w:hAnsi="Arial" w:cs="Arial"/>
+              </w:rPr>
+              <w:t xml:space="preserve">', </w:t>
+            </w:r>
+            <w:proofErr w:type="spellStart"/>
+            <w:r>
+              <w:rPr>
+                <w:rFonts w:ascii="Arial" w:hAnsi="Arial" w:cs="Arial"/>
+              </w:rPr>
+              <w:t>learning_rate</w:t>
+            </w:r>
+            <w:proofErr w:type="spellEnd"/>
+            <w:r>
+              <w:rPr>
+                <w:rFonts w:ascii="Arial" w:hAnsi="Arial" w:cs="Arial"/>
+              </w:rPr>
+              <w:t xml:space="preserve">=0.3, </w:t>
+            </w:r>
+            <w:proofErr w:type="spellStart"/>
+            <w:r>
+              <w:rPr>
+                <w:rFonts w:ascii="Arial" w:hAnsi="Arial" w:cs="Arial"/>
+              </w:rPr>
+              <w:t>max_depth</w:t>
+            </w:r>
+            <w:proofErr w:type="spellEnd"/>
+            <w:r>
+              <w:rPr>
+                <w:rFonts w:ascii="Arial" w:hAnsi="Arial" w:cs="Arial"/>
+              </w:rPr>
+              <w:t xml:space="preserve">=3, </w:t>
+            </w:r>
+            <w:proofErr w:type="spellStart"/>
+            <w:r>
+              <w:rPr>
+                <w:rFonts w:ascii="Arial" w:hAnsi="Arial" w:cs="Arial"/>
+              </w:rPr>
+              <w:t>n_estimators</w:t>
+            </w:r>
+            <w:proofErr w:type="spellEnd"/>
+            <w:r>
+              <w:rPr>
+                <w:rFonts w:ascii="Arial" w:hAnsi="Arial" w:cs="Arial"/>
+              </w:rPr>
+              <w:t>=500)</w:t>
             </w:r>
           </w:p>
         </w:tc>
@@ -9276,13 +10413,23 @@
         </w:rPr>
         <w:t xml:space="preserve">Final Outcomes of </w:t>
       </w:r>
-      <w:r>
-        <w:rPr>
-          <w:rFonts w:ascii="Arial" w:hAnsi="Arial" w:cs="Arial"/>
-          <w:sz w:val="24"/>
-          <w:szCs w:val="24"/>
-        </w:rPr>
-        <w:t xml:space="preserve">XGBoost </w:t>
+      <w:proofErr w:type="spellStart"/>
+      <w:r>
+        <w:rPr>
+          <w:rFonts w:ascii="Arial" w:hAnsi="Arial" w:cs="Arial"/>
+          <w:sz w:val="24"/>
+          <w:szCs w:val="24"/>
+        </w:rPr>
+        <w:t>XGBoost</w:t>
+      </w:r>
+      <w:proofErr w:type="spellEnd"/>
+      <w:r>
+        <w:rPr>
+          <w:rFonts w:ascii="Arial" w:hAnsi="Arial" w:cs="Arial"/>
+          <w:sz w:val="24"/>
+          <w:szCs w:val="24"/>
+        </w:rPr>
+        <w:t xml:space="preserve"> </w:t>
       </w:r>
       <w:r>
         <w:rPr>
@@ -9305,6 +10452,14 @@
         <w:tblStyle w:val="TableGrid"/>
         <w:tblW w:w="0" w:type="auto"/>
         <w:jc w:val="center"/>
+        <w:tblBorders>
+          <w:top w:val="dashSmallGap" w:sz="4" w:space="0" w:color="auto"/>
+          <w:left w:val="dashSmallGap" w:sz="4" w:space="0" w:color="auto"/>
+          <w:bottom w:val="dashSmallGap" w:sz="4" w:space="0" w:color="auto"/>
+          <w:right w:val="dashSmallGap" w:sz="4" w:space="0" w:color="auto"/>
+          <w:insideH w:val="none" w:sz="0" w:space="0" w:color="auto"/>
+          <w:insideV w:val="none" w:sz="0" w:space="0" w:color="auto"/>
+        </w:tblBorders>
         <w:tblLook w:val="04A0" w:firstRow="1" w:lastRow="0" w:firstColumn="1" w:lastColumn="0" w:noHBand="0" w:noVBand="1"/>
       </w:tblPr>
       <w:tblGrid>
@@ -9346,7 +10501,7 @@
                           <pic:cNvPicPr/>
                         </pic:nvPicPr>
                         <pic:blipFill>
-                          <a:blip r:embed="rId41" cstate="print">
+                          <a:blip r:embed="rId43" cstate="print">
                             <a:extLst>
                               <a:ext uri="{28A0092B-C50C-407E-A947-70E740481C1C}">
                                 <a14:useLocalDpi xmlns:a14="http://schemas.microsoft.com/office/drawing/2010/main" val="0"/>
@@ -9405,7 +10560,7 @@
                           <pic:cNvPicPr/>
                         </pic:nvPicPr>
                         <pic:blipFill>
-                          <a:blip r:embed="rId42" cstate="print">
+                          <a:blip r:embed="rId44" cstate="print">
                             <a:extLst>
                               <a:ext uri="{28A0092B-C50C-407E-A947-70E740481C1C}">
                                 <a14:useLocalDpi xmlns:a14="http://schemas.microsoft.com/office/drawing/2010/main" val="0"/>
@@ -9458,7 +10613,21 @@
         <w:rPr>
           <w:rFonts w:ascii="Arial" w:hAnsi="Arial" w:cs="Arial"/>
         </w:rPr>
-        <w:t xml:space="preserve"> Confusion matrix and ROC curve for XGBoost Classifier</w:t>
+        <w:t xml:space="preserve"> Confusion matrix and ROC curve for </w:t>
+      </w:r>
+      <w:proofErr w:type="spellStart"/>
+      <w:r>
+        <w:rPr>
+          <w:rFonts w:ascii="Arial" w:hAnsi="Arial" w:cs="Arial"/>
+        </w:rPr>
+        <w:t>XGBoost</w:t>
+      </w:r>
+      <w:proofErr w:type="spellEnd"/>
+      <w:r>
+        <w:rPr>
+          <w:rFonts w:ascii="Arial" w:hAnsi="Arial" w:cs="Arial"/>
+        </w:rPr>
+        <w:t xml:space="preserve"> Classifier</w:t>
       </w:r>
     </w:p>
     <w:p>
@@ -9513,7 +10682,7 @@
           <w:color w:val="000000"/>
           <w:shd w:val="clear" w:color="auto" w:fill="FFFFFF"/>
         </w:rPr>
-        <w:t xml:space="preserve">Among </w:t>
+        <w:t xml:space="preserve">The table below shows the comparison among </w:t>
       </w:r>
       <w:r>
         <w:rPr>
@@ -9529,7 +10698,7 @@
           <w:color w:val="000000"/>
           <w:shd w:val="clear" w:color="auto" w:fill="FFFFFF"/>
         </w:rPr>
-        <w:t xml:space="preserve"> th</w:t>
+        <w:t xml:space="preserve"> </w:t>
       </w:r>
       <w:r>
         <w:rPr>
@@ -9537,6 +10706,14 @@
           <w:color w:val="000000"/>
           <w:shd w:val="clear" w:color="auto" w:fill="FFFFFF"/>
         </w:rPr>
+        <w:t>th</w:t>
+      </w:r>
+      <w:r>
+        <w:rPr>
+          <w:rFonts w:ascii="Arial" w:hAnsi="Arial" w:cs="Arial"/>
+          <w:color w:val="000000"/>
+          <w:shd w:val="clear" w:color="auto" w:fill="FFFFFF"/>
+        </w:rPr>
         <w:t>e</w:t>
       </w:r>
       <w:r>
@@ -9545,7 +10722,7 @@
           <w:color w:val="000000"/>
           <w:shd w:val="clear" w:color="auto" w:fill="FFFFFF"/>
         </w:rPr>
-        <w:t xml:space="preserve"> algorithms </w:t>
+        <w:t xml:space="preserve"> </w:t>
       </w:r>
       <w:r>
         <w:rPr>
@@ -9553,7 +10730,7 @@
           <w:color w:val="000000"/>
           <w:shd w:val="clear" w:color="auto" w:fill="FFFFFF"/>
         </w:rPr>
-        <w:t xml:space="preserve">mentioned above, </w:t>
+        <w:t xml:space="preserve">Models </w:t>
       </w:r>
       <w:r>
         <w:rPr>
@@ -9561,7 +10738,7 @@
           <w:color w:val="000000"/>
           <w:shd w:val="clear" w:color="auto" w:fill="FFFFFF"/>
         </w:rPr>
-        <w:t xml:space="preserve">the </w:t>
+        <w:t>outcomes</w:t>
       </w:r>
       <w:r>
         <w:rPr>
@@ -9569,7 +10746,7 @@
           <w:color w:val="000000"/>
           <w:shd w:val="clear" w:color="auto" w:fill="FFFFFF"/>
         </w:rPr>
-        <w:t xml:space="preserve">XGBoost Classifier performed well based on the several </w:t>
+        <w:t>. Among all, t</w:t>
       </w:r>
       <w:r>
         <w:rPr>
@@ -9577,39 +10754,1413 @@
           <w:color w:val="000000"/>
           <w:shd w:val="clear" w:color="auto" w:fill="FFFFFF"/>
         </w:rPr>
+        <w:t xml:space="preserve">he </w:t>
+      </w:r>
+      <w:proofErr w:type="spellStart"/>
+      <w:r>
+        <w:rPr>
+          <w:rFonts w:ascii="Arial" w:hAnsi="Arial" w:cs="Arial"/>
+          <w:color w:val="000000"/>
+          <w:shd w:val="clear" w:color="auto" w:fill="FFFFFF"/>
+        </w:rPr>
+        <w:t>XGBoost</w:t>
+      </w:r>
+      <w:proofErr w:type="spellEnd"/>
+      <w:r>
+        <w:rPr>
+          <w:rFonts w:ascii="Arial" w:hAnsi="Arial" w:cs="Arial"/>
+          <w:color w:val="000000"/>
+          <w:shd w:val="clear" w:color="auto" w:fill="FFFFFF"/>
+        </w:rPr>
+        <w:t xml:space="preserve"> Classifier performed well based on the several </w:t>
+      </w:r>
+      <w:r>
+        <w:rPr>
+          <w:rFonts w:ascii="Arial" w:hAnsi="Arial" w:cs="Arial"/>
+          <w:color w:val="000000"/>
+          <w:shd w:val="clear" w:color="auto" w:fill="FFFFFF"/>
+        </w:rPr>
         <w:t xml:space="preserve">model evaluation metrics I have used. </w:t>
       </w:r>
+    </w:p>
+    <w:tbl>
+      <w:tblPr>
+        <w:tblStyle w:val="TableGrid"/>
+        <w:tblW w:w="9375" w:type="dxa"/>
+        <w:jc w:val="center"/>
+        <w:tblBorders>
+          <w:top w:val="dashSmallGap" w:sz="4" w:space="0" w:color="auto"/>
+          <w:left w:val="dashSmallGap" w:sz="4" w:space="0" w:color="auto"/>
+          <w:bottom w:val="dashSmallGap" w:sz="4" w:space="0" w:color="auto"/>
+          <w:right w:val="dashSmallGap" w:sz="4" w:space="0" w:color="auto"/>
+          <w:insideH w:val="none" w:sz="0" w:space="0" w:color="auto"/>
+          <w:insideV w:val="none" w:sz="0" w:space="0" w:color="auto"/>
+        </w:tblBorders>
+        <w:tblLayout w:type="fixed"/>
+        <w:tblLook w:val="04A0" w:firstRow="1" w:lastRow="0" w:firstColumn="1" w:lastColumn="0" w:noHBand="0" w:noVBand="1"/>
+      </w:tblPr>
+      <w:tblGrid>
+        <w:gridCol w:w="2461"/>
+        <w:gridCol w:w="1142"/>
+        <w:gridCol w:w="1142"/>
+        <w:gridCol w:w="1142"/>
+        <w:gridCol w:w="1142"/>
+        <w:gridCol w:w="1142"/>
+        <w:gridCol w:w="1204"/>
+      </w:tblGrid>
+      <w:tr>
+        <w:trPr>
+          <w:trHeight w:val="613"/>
+          <w:jc w:val="center"/>
+        </w:trPr>
+        <w:tc>
+          <w:tcPr>
+            <w:tcW w:w="2461" w:type="dxa"/>
+            <w:vAlign w:val="center"/>
+          </w:tcPr>
+          <w:p>
+            <w:pPr>
+              <w:jc w:val="center"/>
+              <w:rPr>
+                <w:rFonts w:ascii="Arial" w:hAnsi="Arial" w:cs="Arial"/>
+              </w:rPr>
+            </w:pPr>
+            <w:r>
+              <w:rPr>
+                <w:rFonts w:ascii="Arial" w:hAnsi="Arial" w:cs="Arial"/>
+              </w:rPr>
+              <w:t>Evaluation Metrics</w:t>
+            </w:r>
+          </w:p>
+        </w:tc>
+        <w:tc>
+          <w:tcPr>
+            <w:tcW w:w="1142" w:type="dxa"/>
+            <w:vMerge w:val="restart"/>
+            <w:vAlign w:val="center"/>
+          </w:tcPr>
+          <w:p>
+            <w:pPr>
+              <w:jc w:val="center"/>
+              <w:rPr>
+                <w:rFonts w:ascii="Arial" w:hAnsi="Arial" w:cs="Arial"/>
+              </w:rPr>
+            </w:pPr>
+            <w:r>
+              <w:rPr>
+                <w:rFonts w:ascii="Arial" w:hAnsi="Arial" w:cs="Arial"/>
+              </w:rPr>
+              <w:t>Training Accuracy</w:t>
+            </w:r>
+          </w:p>
+        </w:tc>
+        <w:tc>
+          <w:tcPr>
+            <w:tcW w:w="1142" w:type="dxa"/>
+            <w:vMerge w:val="restart"/>
+            <w:vAlign w:val="center"/>
+          </w:tcPr>
+          <w:p>
+            <w:pPr>
+              <w:jc w:val="center"/>
+              <w:rPr>
+                <w:rFonts w:ascii="Arial" w:hAnsi="Arial" w:cs="Arial"/>
+              </w:rPr>
+            </w:pPr>
+            <w:r>
+              <w:rPr>
+                <w:rFonts w:ascii="Arial" w:hAnsi="Arial" w:cs="Arial"/>
+              </w:rPr>
+              <w:t>Test Accuracy</w:t>
+            </w:r>
+          </w:p>
+        </w:tc>
+        <w:tc>
+          <w:tcPr>
+            <w:tcW w:w="1142" w:type="dxa"/>
+            <w:vMerge w:val="restart"/>
+            <w:vAlign w:val="center"/>
+          </w:tcPr>
+          <w:p>
+            <w:pPr>
+              <w:jc w:val="center"/>
+              <w:rPr>
+                <w:rFonts w:ascii="Arial" w:hAnsi="Arial" w:cs="Arial"/>
+              </w:rPr>
+            </w:pPr>
+            <w:r>
+              <w:rPr>
+                <w:rFonts w:ascii="Arial" w:hAnsi="Arial" w:cs="Arial"/>
+              </w:rPr>
+              <w:t>Precision Score</w:t>
+            </w:r>
+          </w:p>
+        </w:tc>
+        <w:tc>
+          <w:tcPr>
+            <w:tcW w:w="1142" w:type="dxa"/>
+            <w:vMerge w:val="restart"/>
+            <w:vAlign w:val="center"/>
+          </w:tcPr>
+          <w:p>
+            <w:pPr>
+              <w:jc w:val="center"/>
+              <w:rPr>
+                <w:rFonts w:ascii="Arial" w:hAnsi="Arial" w:cs="Arial"/>
+              </w:rPr>
+            </w:pPr>
+            <w:r>
+              <w:rPr>
+                <w:rFonts w:ascii="Arial" w:hAnsi="Arial" w:cs="Arial"/>
+              </w:rPr>
+              <w:t>Recall Score</w:t>
+            </w:r>
+          </w:p>
+        </w:tc>
+        <w:tc>
+          <w:tcPr>
+            <w:tcW w:w="1142" w:type="dxa"/>
+            <w:vMerge w:val="restart"/>
+            <w:vAlign w:val="center"/>
+          </w:tcPr>
+          <w:p>
+            <w:pPr>
+              <w:jc w:val="center"/>
+              <w:rPr>
+                <w:rFonts w:ascii="Arial" w:hAnsi="Arial" w:cs="Arial"/>
+              </w:rPr>
+            </w:pPr>
+            <w:r>
+              <w:rPr>
+                <w:rFonts w:ascii="Arial" w:hAnsi="Arial" w:cs="Arial"/>
+              </w:rPr>
+              <w:t>F1 Score</w:t>
+            </w:r>
+          </w:p>
+        </w:tc>
+        <w:tc>
+          <w:tcPr>
+            <w:tcW w:w="1204" w:type="dxa"/>
+            <w:vMerge w:val="restart"/>
+            <w:vAlign w:val="center"/>
+          </w:tcPr>
+          <w:p>
+            <w:pPr>
+              <w:jc w:val="center"/>
+              <w:rPr>
+                <w:rFonts w:ascii="Arial" w:hAnsi="Arial" w:cs="Arial"/>
+              </w:rPr>
+            </w:pPr>
+            <w:r>
+              <w:rPr>
+                <w:rFonts w:ascii="Arial" w:hAnsi="Arial" w:cs="Arial"/>
+              </w:rPr>
+              <w:t>Area Under ROC</w:t>
+            </w:r>
+          </w:p>
+        </w:tc>
+      </w:tr>
+      <w:tr>
+        <w:trPr>
+          <w:trHeight w:val="613"/>
+          <w:jc w:val="center"/>
+        </w:trPr>
+        <w:tc>
+          <w:tcPr>
+            <w:tcW w:w="2461" w:type="dxa"/>
+            <w:vAlign w:val="center"/>
+          </w:tcPr>
+          <w:p>
+            <w:pPr>
+              <w:jc w:val="center"/>
+              <w:rPr>
+                <w:rFonts w:ascii="Arial" w:hAnsi="Arial" w:cs="Arial"/>
+              </w:rPr>
+            </w:pPr>
+            <w:r>
+              <w:rPr>
+                <w:rFonts w:ascii="Arial" w:hAnsi="Arial" w:cs="Arial"/>
+              </w:rPr>
+              <w:t>ML Models</w:t>
+            </w:r>
+          </w:p>
+        </w:tc>
+        <w:tc>
+          <w:tcPr>
+            <w:tcW w:w="1142" w:type="dxa"/>
+            <w:vMerge/>
+            <w:vAlign w:val="center"/>
+          </w:tcPr>
+          <w:p>
+            <w:pPr>
+              <w:jc w:val="center"/>
+              <w:rPr>
+                <w:rFonts w:ascii="Arial" w:hAnsi="Arial" w:cs="Arial"/>
+              </w:rPr>
+            </w:pPr>
+          </w:p>
+        </w:tc>
+        <w:tc>
+          <w:tcPr>
+            <w:tcW w:w="1142" w:type="dxa"/>
+            <w:vMerge/>
+            <w:vAlign w:val="center"/>
+          </w:tcPr>
+          <w:p>
+            <w:pPr>
+              <w:jc w:val="center"/>
+              <w:rPr>
+                <w:rFonts w:ascii="Arial" w:hAnsi="Arial" w:cs="Arial"/>
+              </w:rPr>
+            </w:pPr>
+          </w:p>
+        </w:tc>
+        <w:tc>
+          <w:tcPr>
+            <w:tcW w:w="1142" w:type="dxa"/>
+            <w:vMerge/>
+            <w:vAlign w:val="center"/>
+          </w:tcPr>
+          <w:p>
+            <w:pPr>
+              <w:jc w:val="center"/>
+              <w:rPr>
+                <w:rFonts w:ascii="Arial" w:hAnsi="Arial" w:cs="Arial"/>
+              </w:rPr>
+            </w:pPr>
+          </w:p>
+        </w:tc>
+        <w:tc>
+          <w:tcPr>
+            <w:tcW w:w="1142" w:type="dxa"/>
+            <w:vMerge/>
+            <w:vAlign w:val="center"/>
+          </w:tcPr>
+          <w:p>
+            <w:pPr>
+              <w:jc w:val="center"/>
+              <w:rPr>
+                <w:rFonts w:ascii="Arial" w:hAnsi="Arial" w:cs="Arial"/>
+              </w:rPr>
+            </w:pPr>
+          </w:p>
+        </w:tc>
+        <w:tc>
+          <w:tcPr>
+            <w:tcW w:w="1142" w:type="dxa"/>
+            <w:vMerge/>
+            <w:vAlign w:val="center"/>
+          </w:tcPr>
+          <w:p>
+            <w:pPr>
+              <w:jc w:val="center"/>
+              <w:rPr>
+                <w:rFonts w:ascii="Arial" w:hAnsi="Arial" w:cs="Arial"/>
+              </w:rPr>
+            </w:pPr>
+          </w:p>
+        </w:tc>
+        <w:tc>
+          <w:tcPr>
+            <w:tcW w:w="1204" w:type="dxa"/>
+            <w:vMerge/>
+            <w:vAlign w:val="center"/>
+          </w:tcPr>
+          <w:p>
+            <w:pPr>
+              <w:jc w:val="center"/>
+              <w:rPr>
+                <w:rFonts w:ascii="Arial" w:hAnsi="Arial" w:cs="Arial"/>
+              </w:rPr>
+            </w:pPr>
+          </w:p>
+        </w:tc>
+      </w:tr>
+      <w:tr>
+        <w:trPr>
+          <w:trHeight w:val="402"/>
+          <w:jc w:val="center"/>
+        </w:trPr>
+        <w:tc>
+          <w:tcPr>
+            <w:tcW w:w="2461" w:type="dxa"/>
+            <w:vAlign w:val="center"/>
+          </w:tcPr>
+          <w:p>
+            <w:pPr>
+              <w:jc w:val="center"/>
+              <w:rPr>
+                <w:rFonts w:ascii="Arial" w:hAnsi="Arial" w:cs="Arial"/>
+              </w:rPr>
+            </w:pPr>
+            <w:r>
+              <w:rPr>
+                <w:rFonts w:ascii="Arial" w:hAnsi="Arial" w:cs="Arial"/>
+              </w:rPr>
+              <w:t>KNN</w:t>
+            </w:r>
+          </w:p>
+        </w:tc>
+        <w:tc>
+          <w:tcPr>
+            <w:tcW w:w="1142" w:type="dxa"/>
+            <w:vAlign w:val="center"/>
+          </w:tcPr>
+          <w:p>
+            <w:pPr>
+              <w:jc w:val="center"/>
+              <w:rPr>
+                <w:rFonts w:ascii="Arial" w:hAnsi="Arial" w:cs="Arial"/>
+              </w:rPr>
+            </w:pPr>
+            <w:r>
+              <w:rPr>
+                <w:rFonts w:ascii="Arial" w:hAnsi="Arial" w:cs="Arial"/>
+              </w:rPr>
+              <w:t>0.951</w:t>
+            </w:r>
+          </w:p>
+        </w:tc>
+        <w:tc>
+          <w:tcPr>
+            <w:tcW w:w="1142" w:type="dxa"/>
+            <w:vAlign w:val="center"/>
+          </w:tcPr>
+          <w:p>
+            <w:pPr>
+              <w:jc w:val="center"/>
+              <w:rPr>
+                <w:rFonts w:ascii="Arial" w:hAnsi="Arial" w:cs="Arial"/>
+              </w:rPr>
+            </w:pPr>
+            <w:r>
+              <w:rPr>
+                <w:rFonts w:ascii="Arial" w:hAnsi="Arial" w:cs="Arial"/>
+              </w:rPr>
+              <w:t>0.907</w:t>
+            </w:r>
+          </w:p>
+        </w:tc>
+        <w:tc>
+          <w:tcPr>
+            <w:tcW w:w="1142" w:type="dxa"/>
+            <w:vAlign w:val="center"/>
+          </w:tcPr>
+          <w:p>
+            <w:pPr>
+              <w:jc w:val="center"/>
+              <w:rPr>
+                <w:rFonts w:ascii="Arial" w:hAnsi="Arial" w:cs="Arial"/>
+              </w:rPr>
+            </w:pPr>
+            <w:r>
+              <w:rPr>
+                <w:rFonts w:ascii="Arial" w:hAnsi="Arial" w:cs="Arial"/>
+              </w:rPr>
+              <w:t>0.791</w:t>
+            </w:r>
+          </w:p>
+        </w:tc>
+        <w:tc>
+          <w:tcPr>
+            <w:tcW w:w="1142" w:type="dxa"/>
+            <w:vAlign w:val="center"/>
+          </w:tcPr>
+          <w:p>
+            <w:pPr>
+              <w:jc w:val="center"/>
+              <w:rPr>
+                <w:rFonts w:ascii="Arial" w:hAnsi="Arial" w:cs="Arial"/>
+              </w:rPr>
+            </w:pPr>
+            <w:r>
+              <w:rPr>
+                <w:rFonts w:ascii="Arial" w:hAnsi="Arial" w:cs="Arial"/>
+              </w:rPr>
+              <w:t>0.603</w:t>
+            </w:r>
+          </w:p>
+        </w:tc>
+        <w:tc>
+          <w:tcPr>
+            <w:tcW w:w="1142" w:type="dxa"/>
+            <w:vAlign w:val="center"/>
+          </w:tcPr>
+          <w:p>
+            <w:pPr>
+              <w:jc w:val="center"/>
+              <w:rPr>
+                <w:rFonts w:ascii="Arial" w:hAnsi="Arial" w:cs="Arial"/>
+              </w:rPr>
+            </w:pPr>
+            <w:r>
+              <w:rPr>
+                <w:rFonts w:ascii="Arial" w:hAnsi="Arial" w:cs="Arial"/>
+              </w:rPr>
+              <w:t>0.902</w:t>
+            </w:r>
+          </w:p>
+        </w:tc>
+        <w:tc>
+          <w:tcPr>
+            <w:tcW w:w="1204" w:type="dxa"/>
+            <w:vAlign w:val="center"/>
+          </w:tcPr>
+          <w:p>
+            <w:pPr>
+              <w:jc w:val="center"/>
+              <w:rPr>
+                <w:rFonts w:ascii="Arial" w:hAnsi="Arial" w:cs="Arial"/>
+              </w:rPr>
+            </w:pPr>
+            <w:r>
+              <w:rPr>
+                <w:rFonts w:ascii="Arial" w:hAnsi="Arial" w:cs="Arial"/>
+              </w:rPr>
+              <w:t>0.895</w:t>
+            </w:r>
+          </w:p>
+        </w:tc>
+      </w:tr>
+      <w:tr>
+        <w:trPr>
+          <w:trHeight w:val="430"/>
+          <w:jc w:val="center"/>
+        </w:trPr>
+        <w:tc>
+          <w:tcPr>
+            <w:tcW w:w="2461" w:type="dxa"/>
+            <w:vAlign w:val="center"/>
+          </w:tcPr>
+          <w:p>
+            <w:pPr>
+              <w:jc w:val="center"/>
+              <w:rPr>
+                <w:rFonts w:ascii="Arial" w:hAnsi="Arial" w:cs="Arial"/>
+              </w:rPr>
+            </w:pPr>
+            <w:r>
+              <w:rPr>
+                <w:rFonts w:ascii="Arial" w:hAnsi="Arial" w:cs="Arial"/>
+              </w:rPr>
+              <w:t>Logistic Regression</w:t>
+            </w:r>
+          </w:p>
+        </w:tc>
+        <w:tc>
+          <w:tcPr>
+            <w:tcW w:w="1142" w:type="dxa"/>
+            <w:vAlign w:val="center"/>
+          </w:tcPr>
+          <w:p>
+            <w:pPr>
+              <w:jc w:val="center"/>
+              <w:rPr>
+                <w:rFonts w:ascii="Arial" w:hAnsi="Arial" w:cs="Arial"/>
+              </w:rPr>
+            </w:pPr>
+            <w:r>
+              <w:rPr>
+                <w:rFonts w:ascii="Arial" w:hAnsi="Arial" w:cs="Arial"/>
+              </w:rPr>
+              <w:t>0.900</w:t>
+            </w:r>
+          </w:p>
+        </w:tc>
+        <w:tc>
+          <w:tcPr>
+            <w:tcW w:w="1142" w:type="dxa"/>
+            <w:vAlign w:val="center"/>
+          </w:tcPr>
+          <w:p>
+            <w:pPr>
+              <w:jc w:val="center"/>
+              <w:rPr>
+                <w:rFonts w:ascii="Arial" w:hAnsi="Arial" w:cs="Arial"/>
+              </w:rPr>
+            </w:pPr>
+            <w:r>
+              <w:rPr>
+                <w:rFonts w:ascii="Arial" w:hAnsi="Arial" w:cs="Arial"/>
+              </w:rPr>
+              <w:t>0.901</w:t>
+            </w:r>
+          </w:p>
+        </w:tc>
+        <w:tc>
+          <w:tcPr>
+            <w:tcW w:w="1142" w:type="dxa"/>
+            <w:vAlign w:val="center"/>
+          </w:tcPr>
+          <w:p>
+            <w:pPr>
+              <w:jc w:val="center"/>
+              <w:rPr>
+                <w:rFonts w:ascii="Arial" w:hAnsi="Arial" w:cs="Arial"/>
+              </w:rPr>
+            </w:pPr>
+            <w:r>
+              <w:rPr>
+                <w:rFonts w:ascii="Arial" w:hAnsi="Arial" w:cs="Arial"/>
+              </w:rPr>
+              <w:t>0.768</w:t>
+            </w:r>
+          </w:p>
+        </w:tc>
+        <w:tc>
+          <w:tcPr>
+            <w:tcW w:w="1142" w:type="dxa"/>
+            <w:vAlign w:val="center"/>
+          </w:tcPr>
+          <w:p>
+            <w:pPr>
+              <w:jc w:val="center"/>
+              <w:rPr>
+                <w:rFonts w:ascii="Arial" w:hAnsi="Arial" w:cs="Arial"/>
+              </w:rPr>
+            </w:pPr>
+            <w:r>
+              <w:rPr>
+                <w:rFonts w:ascii="Arial" w:hAnsi="Arial" w:cs="Arial"/>
+              </w:rPr>
+              <w:t>0.580</w:t>
+            </w:r>
+          </w:p>
+        </w:tc>
+        <w:tc>
+          <w:tcPr>
+            <w:tcW w:w="1142" w:type="dxa"/>
+            <w:vAlign w:val="center"/>
+          </w:tcPr>
+          <w:p>
+            <w:pPr>
+              <w:jc w:val="center"/>
+              <w:rPr>
+                <w:rFonts w:ascii="Arial" w:hAnsi="Arial" w:cs="Arial"/>
+              </w:rPr>
+            </w:pPr>
+            <w:r>
+              <w:rPr>
+                <w:rFonts w:ascii="Arial" w:hAnsi="Arial" w:cs="Arial"/>
+              </w:rPr>
+              <w:t>0.895</w:t>
+            </w:r>
+          </w:p>
+        </w:tc>
+        <w:tc>
+          <w:tcPr>
+            <w:tcW w:w="1204" w:type="dxa"/>
+            <w:vAlign w:val="center"/>
+          </w:tcPr>
+          <w:p>
+            <w:pPr>
+              <w:jc w:val="center"/>
+              <w:rPr>
+                <w:rFonts w:ascii="Arial" w:hAnsi="Arial" w:cs="Arial"/>
+              </w:rPr>
+            </w:pPr>
+            <w:r>
+              <w:rPr>
+                <w:rFonts w:ascii="Arial" w:hAnsi="Arial" w:cs="Arial"/>
+              </w:rPr>
+              <w:t>0.934</w:t>
+            </w:r>
+          </w:p>
+        </w:tc>
+      </w:tr>
+      <w:tr>
+        <w:trPr>
+          <w:trHeight w:val="402"/>
+          <w:jc w:val="center"/>
+        </w:trPr>
+        <w:tc>
+          <w:tcPr>
+            <w:tcW w:w="2461" w:type="dxa"/>
+            <w:vAlign w:val="center"/>
+          </w:tcPr>
+          <w:p>
+            <w:pPr>
+              <w:jc w:val="center"/>
+              <w:rPr>
+                <w:rFonts w:ascii="Arial" w:hAnsi="Arial" w:cs="Arial"/>
+              </w:rPr>
+            </w:pPr>
+            <w:r>
+              <w:rPr>
+                <w:rFonts w:ascii="Arial" w:hAnsi="Arial" w:cs="Arial"/>
+              </w:rPr>
+              <w:t>Decision Tree</w:t>
+            </w:r>
+          </w:p>
+        </w:tc>
+        <w:tc>
+          <w:tcPr>
+            <w:tcW w:w="1142" w:type="dxa"/>
+            <w:vAlign w:val="center"/>
+          </w:tcPr>
+          <w:p>
+            <w:pPr>
+              <w:jc w:val="center"/>
+              <w:rPr>
+                <w:rFonts w:ascii="Arial" w:hAnsi="Arial" w:cs="Arial"/>
+              </w:rPr>
+            </w:pPr>
+            <w:r>
+              <w:rPr>
+                <w:rFonts w:ascii="Arial" w:hAnsi="Arial" w:cs="Arial"/>
+              </w:rPr>
+              <w:t>0.982</w:t>
+            </w:r>
+          </w:p>
+        </w:tc>
+        <w:tc>
+          <w:tcPr>
+            <w:tcW w:w="1142" w:type="dxa"/>
+            <w:vAlign w:val="center"/>
+          </w:tcPr>
+          <w:p>
+            <w:pPr>
+              <w:jc w:val="center"/>
+              <w:rPr>
+                <w:rFonts w:ascii="Arial" w:hAnsi="Arial" w:cs="Arial"/>
+              </w:rPr>
+            </w:pPr>
+            <w:r>
+              <w:rPr>
+                <w:rFonts w:ascii="Arial" w:hAnsi="Arial" w:cs="Arial"/>
+              </w:rPr>
+              <w:t>0.938</w:t>
+            </w:r>
+          </w:p>
+        </w:tc>
+        <w:tc>
+          <w:tcPr>
+            <w:tcW w:w="1142" w:type="dxa"/>
+            <w:vAlign w:val="center"/>
+          </w:tcPr>
+          <w:p>
+            <w:pPr>
+              <w:jc w:val="center"/>
+              <w:rPr>
+                <w:rFonts w:ascii="Arial" w:hAnsi="Arial" w:cs="Arial"/>
+              </w:rPr>
+            </w:pPr>
+            <w:r>
+              <w:rPr>
+                <w:rFonts w:ascii="Arial" w:hAnsi="Arial" w:cs="Arial"/>
+              </w:rPr>
+              <w:t>0.853</w:t>
+            </w:r>
+          </w:p>
+        </w:tc>
+        <w:tc>
+          <w:tcPr>
+            <w:tcW w:w="1142" w:type="dxa"/>
+            <w:vAlign w:val="center"/>
+          </w:tcPr>
+          <w:p>
+            <w:pPr>
+              <w:jc w:val="center"/>
+              <w:rPr>
+                <w:rFonts w:ascii="Arial" w:hAnsi="Arial" w:cs="Arial"/>
+              </w:rPr>
+            </w:pPr>
+            <w:r>
+              <w:rPr>
+                <w:rFonts w:ascii="Arial" w:hAnsi="Arial" w:cs="Arial"/>
+              </w:rPr>
+              <w:t>0.762</w:t>
+            </w:r>
+          </w:p>
+        </w:tc>
+        <w:tc>
+          <w:tcPr>
+            <w:tcW w:w="1142" w:type="dxa"/>
+            <w:vAlign w:val="center"/>
+          </w:tcPr>
+          <w:p>
+            <w:pPr>
+              <w:jc w:val="center"/>
+              <w:rPr>
+                <w:rFonts w:ascii="Arial" w:hAnsi="Arial" w:cs="Arial"/>
+              </w:rPr>
+            </w:pPr>
+            <w:r>
+              <w:rPr>
+                <w:rFonts w:ascii="Arial" w:hAnsi="Arial" w:cs="Arial"/>
+              </w:rPr>
+              <w:t>0.937</w:t>
+            </w:r>
+          </w:p>
+        </w:tc>
+        <w:tc>
+          <w:tcPr>
+            <w:tcW w:w="1204" w:type="dxa"/>
+            <w:vAlign w:val="center"/>
+          </w:tcPr>
+          <w:p>
+            <w:pPr>
+              <w:jc w:val="center"/>
+              <w:rPr>
+                <w:rFonts w:ascii="Arial" w:hAnsi="Arial" w:cs="Arial"/>
+              </w:rPr>
+            </w:pPr>
+            <w:r>
+              <w:rPr>
+                <w:rFonts w:ascii="Arial" w:hAnsi="Arial" w:cs="Arial"/>
+              </w:rPr>
+              <w:t>0.900</w:t>
+            </w:r>
+          </w:p>
+        </w:tc>
+      </w:tr>
+      <w:tr>
+        <w:trPr>
+          <w:trHeight w:val="402"/>
+          <w:jc w:val="center"/>
+        </w:trPr>
+        <w:tc>
+          <w:tcPr>
+            <w:tcW w:w="2461" w:type="dxa"/>
+            <w:vAlign w:val="center"/>
+          </w:tcPr>
+          <w:p>
+            <w:pPr>
+              <w:jc w:val="center"/>
+              <w:rPr>
+                <w:rFonts w:ascii="Arial" w:hAnsi="Arial" w:cs="Arial"/>
+              </w:rPr>
+            </w:pPr>
+            <w:r>
+              <w:rPr>
+                <w:rFonts w:ascii="Arial" w:hAnsi="Arial" w:cs="Arial"/>
+              </w:rPr>
+              <w:t>SVM</w:t>
+            </w:r>
+          </w:p>
+        </w:tc>
+        <w:tc>
+          <w:tcPr>
+            <w:tcW w:w="1142" w:type="dxa"/>
+            <w:vAlign w:val="center"/>
+          </w:tcPr>
+          <w:p>
+            <w:pPr>
+              <w:jc w:val="center"/>
+              <w:rPr>
+                <w:rFonts w:ascii="Arial" w:hAnsi="Arial" w:cs="Arial"/>
+              </w:rPr>
+            </w:pPr>
+            <w:r>
+              <w:rPr>
+                <w:rFonts w:ascii="Arial" w:hAnsi="Arial" w:cs="Arial"/>
+              </w:rPr>
+              <w:t>0.966</w:t>
+            </w:r>
+          </w:p>
+        </w:tc>
+        <w:tc>
+          <w:tcPr>
+            <w:tcW w:w="1142" w:type="dxa"/>
+            <w:vAlign w:val="center"/>
+          </w:tcPr>
+          <w:p>
+            <w:pPr>
+              <w:jc w:val="center"/>
+              <w:rPr>
+                <w:rFonts w:ascii="Arial" w:hAnsi="Arial" w:cs="Arial"/>
+              </w:rPr>
+            </w:pPr>
+            <w:r>
+              <w:rPr>
+                <w:rFonts w:ascii="Arial" w:hAnsi="Arial" w:cs="Arial"/>
+              </w:rPr>
+              <w:t>0.938</w:t>
+            </w:r>
+          </w:p>
+        </w:tc>
+        <w:tc>
+          <w:tcPr>
+            <w:tcW w:w="1142" w:type="dxa"/>
+            <w:vAlign w:val="center"/>
+          </w:tcPr>
+          <w:p>
+            <w:pPr>
+              <w:jc w:val="center"/>
+              <w:rPr>
+                <w:rFonts w:ascii="Arial" w:hAnsi="Arial" w:cs="Arial"/>
+              </w:rPr>
+            </w:pPr>
+            <w:r>
+              <w:rPr>
+                <w:rFonts w:ascii="Arial" w:hAnsi="Arial" w:cs="Arial"/>
+              </w:rPr>
+              <w:t>0.885</w:t>
+            </w:r>
+          </w:p>
+        </w:tc>
+        <w:tc>
+          <w:tcPr>
+            <w:tcW w:w="1142" w:type="dxa"/>
+            <w:vAlign w:val="center"/>
+          </w:tcPr>
+          <w:p>
+            <w:pPr>
+              <w:jc w:val="center"/>
+              <w:rPr>
+                <w:rFonts w:ascii="Arial" w:hAnsi="Arial" w:cs="Arial"/>
+              </w:rPr>
+            </w:pPr>
+            <w:r>
+              <w:rPr>
+                <w:rFonts w:ascii="Arial" w:hAnsi="Arial" w:cs="Arial"/>
+              </w:rPr>
+              <w:t>0.719</w:t>
+            </w:r>
+          </w:p>
+        </w:tc>
+        <w:tc>
+          <w:tcPr>
+            <w:tcW w:w="1142" w:type="dxa"/>
+            <w:vAlign w:val="center"/>
+          </w:tcPr>
+          <w:p>
+            <w:pPr>
+              <w:jc w:val="center"/>
+              <w:rPr>
+                <w:rFonts w:ascii="Arial" w:hAnsi="Arial" w:cs="Arial"/>
+              </w:rPr>
+            </w:pPr>
+            <w:r>
+              <w:rPr>
+                <w:rFonts w:ascii="Arial" w:hAnsi="Arial" w:cs="Arial"/>
+              </w:rPr>
+              <w:t>0.935</w:t>
+            </w:r>
+          </w:p>
+        </w:tc>
+        <w:tc>
+          <w:tcPr>
+            <w:tcW w:w="1204" w:type="dxa"/>
+            <w:vAlign w:val="center"/>
+          </w:tcPr>
+          <w:p>
+            <w:pPr>
+              <w:jc w:val="center"/>
+              <w:rPr>
+                <w:rFonts w:ascii="Arial" w:hAnsi="Arial" w:cs="Arial"/>
+              </w:rPr>
+            </w:pPr>
+            <w:r>
+              <w:rPr>
+                <w:rFonts w:ascii="Arial" w:hAnsi="Arial" w:cs="Arial"/>
+              </w:rPr>
+              <w:t>0.970</w:t>
+            </w:r>
+          </w:p>
+        </w:tc>
+      </w:tr>
+      <w:tr>
+        <w:trPr>
+          <w:trHeight w:val="418"/>
+          <w:jc w:val="center"/>
+        </w:trPr>
+        <w:tc>
+          <w:tcPr>
+            <w:tcW w:w="2461" w:type="dxa"/>
+            <w:vAlign w:val="center"/>
+          </w:tcPr>
+          <w:p>
+            <w:pPr>
+              <w:jc w:val="center"/>
+              <w:rPr>
+                <w:rFonts w:ascii="Arial" w:hAnsi="Arial" w:cs="Arial"/>
+              </w:rPr>
+            </w:pPr>
+            <w:r>
+              <w:rPr>
+                <w:rFonts w:ascii="Arial" w:hAnsi="Arial" w:cs="Arial"/>
+              </w:rPr>
+              <w:t>Random Forest</w:t>
+            </w:r>
+          </w:p>
+        </w:tc>
+        <w:tc>
+          <w:tcPr>
+            <w:tcW w:w="1142" w:type="dxa"/>
+            <w:vAlign w:val="center"/>
+          </w:tcPr>
+          <w:p>
+            <w:pPr>
+              <w:jc w:val="center"/>
+              <w:rPr>
+                <w:rFonts w:ascii="Arial" w:hAnsi="Arial" w:cs="Arial"/>
+              </w:rPr>
+            </w:pPr>
+            <w:r>
+              <w:rPr>
+                <w:rFonts w:ascii="Arial" w:hAnsi="Arial" w:cs="Arial"/>
+              </w:rPr>
+              <w:t>1.000</w:t>
+            </w:r>
+          </w:p>
+        </w:tc>
+        <w:tc>
+          <w:tcPr>
+            <w:tcW w:w="1142" w:type="dxa"/>
+            <w:vAlign w:val="center"/>
+          </w:tcPr>
+          <w:p>
+            <w:pPr>
+              <w:jc w:val="center"/>
+              <w:rPr>
+                <w:rFonts w:ascii="Arial" w:hAnsi="Arial" w:cs="Arial"/>
+              </w:rPr>
+            </w:pPr>
+            <w:r>
+              <w:rPr>
+                <w:rFonts w:ascii="Arial" w:hAnsi="Arial" w:cs="Arial"/>
+              </w:rPr>
+              <w:t>0.958</w:t>
+            </w:r>
+          </w:p>
+        </w:tc>
+        <w:tc>
+          <w:tcPr>
+            <w:tcW w:w="1142" w:type="dxa"/>
+            <w:vAlign w:val="center"/>
+          </w:tcPr>
+          <w:p>
+            <w:pPr>
+              <w:jc w:val="center"/>
+              <w:rPr>
+                <w:rFonts w:ascii="Arial" w:hAnsi="Arial" w:cs="Arial"/>
+              </w:rPr>
+            </w:pPr>
+            <w:r>
+              <w:rPr>
+                <w:rFonts w:ascii="Arial" w:hAnsi="Arial" w:cs="Arial"/>
+              </w:rPr>
+              <w:t>0.909</w:t>
+            </w:r>
+          </w:p>
+        </w:tc>
+        <w:tc>
+          <w:tcPr>
+            <w:tcW w:w="1142" w:type="dxa"/>
+            <w:vAlign w:val="center"/>
+          </w:tcPr>
+          <w:p>
+            <w:pPr>
+              <w:jc w:val="center"/>
+              <w:rPr>
+                <w:rFonts w:ascii="Arial" w:hAnsi="Arial" w:cs="Arial"/>
+              </w:rPr>
+            </w:pPr>
+            <w:r>
+              <w:rPr>
+                <w:rFonts w:ascii="Arial" w:hAnsi="Arial" w:cs="Arial"/>
+              </w:rPr>
+              <w:t>0.830</w:t>
+            </w:r>
+          </w:p>
+        </w:tc>
+        <w:tc>
+          <w:tcPr>
+            <w:tcW w:w="1142" w:type="dxa"/>
+            <w:vAlign w:val="center"/>
+          </w:tcPr>
+          <w:p>
+            <w:pPr>
+              <w:jc w:val="center"/>
+              <w:rPr>
+                <w:rFonts w:ascii="Arial" w:hAnsi="Arial" w:cs="Arial"/>
+              </w:rPr>
+            </w:pPr>
+            <w:r>
+              <w:rPr>
+                <w:rFonts w:ascii="Arial" w:hAnsi="Arial" w:cs="Arial"/>
+              </w:rPr>
+              <w:t>0.957</w:t>
+            </w:r>
+          </w:p>
+        </w:tc>
+        <w:tc>
+          <w:tcPr>
+            <w:tcW w:w="1204" w:type="dxa"/>
+            <w:vAlign w:val="center"/>
+          </w:tcPr>
+          <w:p>
+            <w:pPr>
+              <w:jc w:val="center"/>
+              <w:rPr>
+                <w:rFonts w:ascii="Arial" w:hAnsi="Arial" w:cs="Arial"/>
+              </w:rPr>
+            </w:pPr>
+            <w:r>
+              <w:rPr>
+                <w:rFonts w:ascii="Arial" w:hAnsi="Arial" w:cs="Arial"/>
+              </w:rPr>
+              <w:t>0.987</w:t>
+            </w:r>
+          </w:p>
+        </w:tc>
+      </w:tr>
+      <w:tr>
+        <w:trPr>
+          <w:trHeight w:val="402"/>
+          <w:jc w:val="center"/>
+        </w:trPr>
+        <w:tc>
+          <w:tcPr>
+            <w:tcW w:w="2461" w:type="dxa"/>
+            <w:vAlign w:val="center"/>
+          </w:tcPr>
+          <w:p>
+            <w:pPr>
+              <w:jc w:val="center"/>
+              <w:rPr>
+                <w:rFonts w:ascii="Arial" w:hAnsi="Arial" w:cs="Arial"/>
+              </w:rPr>
+            </w:pPr>
+            <w:r>
+              <w:rPr>
+                <w:rFonts w:ascii="Arial" w:hAnsi="Arial" w:cs="Arial"/>
+              </w:rPr>
+              <w:t>Gradient Boosting</w:t>
+            </w:r>
+          </w:p>
+        </w:tc>
+        <w:tc>
+          <w:tcPr>
+            <w:tcW w:w="1142" w:type="dxa"/>
+            <w:vAlign w:val="center"/>
+          </w:tcPr>
+          <w:p>
+            <w:pPr>
+              <w:jc w:val="center"/>
+              <w:rPr>
+                <w:rFonts w:ascii="Arial" w:hAnsi="Arial" w:cs="Arial"/>
+              </w:rPr>
+            </w:pPr>
+            <w:r>
+              <w:rPr>
+                <w:rFonts w:ascii="Arial" w:hAnsi="Arial" w:cs="Arial"/>
+              </w:rPr>
+              <w:t>0.997</w:t>
+            </w:r>
+          </w:p>
+        </w:tc>
+        <w:tc>
+          <w:tcPr>
+            <w:tcW w:w="1142" w:type="dxa"/>
+            <w:vAlign w:val="center"/>
+          </w:tcPr>
+          <w:p>
+            <w:pPr>
+              <w:jc w:val="center"/>
+              <w:rPr>
+                <w:rFonts w:ascii="Arial" w:hAnsi="Arial" w:cs="Arial"/>
+              </w:rPr>
+            </w:pPr>
+            <w:r>
+              <w:rPr>
+                <w:rFonts w:ascii="Arial" w:hAnsi="Arial" w:cs="Arial"/>
+              </w:rPr>
+              <w:t>0.973</w:t>
+            </w:r>
+          </w:p>
+        </w:tc>
+        <w:tc>
+          <w:tcPr>
+            <w:tcW w:w="1142" w:type="dxa"/>
+            <w:vAlign w:val="center"/>
+          </w:tcPr>
+          <w:p>
+            <w:pPr>
+              <w:jc w:val="center"/>
+              <w:rPr>
+                <w:rFonts w:ascii="Arial" w:hAnsi="Arial" w:cs="Arial"/>
+              </w:rPr>
+            </w:pPr>
+            <w:r>
+              <w:rPr>
+                <w:rFonts w:ascii="Arial" w:hAnsi="Arial" w:cs="Arial"/>
+              </w:rPr>
+              <w:t>0.934</w:t>
+            </w:r>
+          </w:p>
+        </w:tc>
+        <w:tc>
+          <w:tcPr>
+            <w:tcW w:w="1142" w:type="dxa"/>
+            <w:vAlign w:val="center"/>
+          </w:tcPr>
+          <w:p>
+            <w:pPr>
+              <w:jc w:val="center"/>
+              <w:rPr>
+                <w:rFonts w:ascii="Arial" w:hAnsi="Arial" w:cs="Arial"/>
+              </w:rPr>
+            </w:pPr>
+            <w:r>
+              <w:rPr>
+                <w:rFonts w:ascii="Arial" w:hAnsi="Arial" w:cs="Arial"/>
+              </w:rPr>
+              <w:t>0.901</w:t>
+            </w:r>
+          </w:p>
+        </w:tc>
+        <w:tc>
+          <w:tcPr>
+            <w:tcW w:w="1142" w:type="dxa"/>
+            <w:vAlign w:val="center"/>
+          </w:tcPr>
+          <w:p>
+            <w:pPr>
+              <w:jc w:val="center"/>
+              <w:rPr>
+                <w:rFonts w:ascii="Arial" w:hAnsi="Arial" w:cs="Arial"/>
+              </w:rPr>
+            </w:pPr>
+            <w:r>
+              <w:rPr>
+                <w:rFonts w:ascii="Arial" w:hAnsi="Arial" w:cs="Arial"/>
+              </w:rPr>
+              <w:t>0.973</w:t>
+            </w:r>
+          </w:p>
+        </w:tc>
+        <w:tc>
+          <w:tcPr>
+            <w:tcW w:w="1204" w:type="dxa"/>
+            <w:vAlign w:val="center"/>
+          </w:tcPr>
+          <w:p>
+            <w:pPr>
+              <w:jc w:val="center"/>
+              <w:rPr>
+                <w:rFonts w:ascii="Arial" w:hAnsi="Arial" w:cs="Arial"/>
+              </w:rPr>
+            </w:pPr>
+            <w:r>
+              <w:rPr>
+                <w:rFonts w:ascii="Arial" w:hAnsi="Arial" w:cs="Arial"/>
+              </w:rPr>
+              <w:t>0.994</w:t>
+            </w:r>
+          </w:p>
+        </w:tc>
+      </w:tr>
+      <w:tr>
+        <w:trPr>
+          <w:trHeight w:val="402"/>
+          <w:jc w:val="center"/>
+        </w:trPr>
+        <w:tc>
+          <w:tcPr>
+            <w:tcW w:w="2461" w:type="dxa"/>
+            <w:vAlign w:val="center"/>
+          </w:tcPr>
+          <w:p>
+            <w:pPr>
+              <w:jc w:val="center"/>
+              <w:rPr>
+                <w:rFonts w:ascii="Arial" w:hAnsi="Arial" w:cs="Arial"/>
+                <w:color w:val="4472C4" w:themeColor="accent1"/>
+              </w:rPr>
+            </w:pPr>
+            <w:proofErr w:type="spellStart"/>
+            <w:r>
+              <w:rPr>
+                <w:rFonts w:ascii="Arial" w:hAnsi="Arial" w:cs="Arial"/>
+                <w:color w:val="4472C4" w:themeColor="accent1"/>
+              </w:rPr>
+              <w:t>XGBoost</w:t>
+            </w:r>
+            <w:proofErr w:type="spellEnd"/>
+          </w:p>
+        </w:tc>
+        <w:tc>
+          <w:tcPr>
+            <w:tcW w:w="1142" w:type="dxa"/>
+            <w:vAlign w:val="center"/>
+          </w:tcPr>
+          <w:p>
+            <w:pPr>
+              <w:jc w:val="center"/>
+              <w:rPr>
+                <w:rFonts w:ascii="Arial" w:hAnsi="Arial" w:cs="Arial"/>
+                <w:color w:val="4472C4" w:themeColor="accent1"/>
+              </w:rPr>
+            </w:pPr>
+            <w:r>
+              <w:rPr>
+                <w:rFonts w:ascii="Arial" w:hAnsi="Arial" w:cs="Arial"/>
+                <w:color w:val="4472C4" w:themeColor="accent1"/>
+              </w:rPr>
+              <w:t>0.999</w:t>
+            </w:r>
+          </w:p>
+        </w:tc>
+        <w:tc>
+          <w:tcPr>
+            <w:tcW w:w="1142" w:type="dxa"/>
+            <w:vAlign w:val="center"/>
+          </w:tcPr>
+          <w:p>
+            <w:pPr>
+              <w:jc w:val="center"/>
+              <w:rPr>
+                <w:rFonts w:ascii="Arial" w:hAnsi="Arial" w:cs="Arial"/>
+                <w:color w:val="4472C4" w:themeColor="accent1"/>
+              </w:rPr>
+            </w:pPr>
+            <w:r>
+              <w:rPr>
+                <w:rFonts w:ascii="Arial" w:hAnsi="Arial" w:cs="Arial"/>
+                <w:color w:val="4472C4" w:themeColor="accent1"/>
+              </w:rPr>
+              <w:t>0.974</w:t>
+            </w:r>
+          </w:p>
+        </w:tc>
+        <w:tc>
+          <w:tcPr>
+            <w:tcW w:w="1142" w:type="dxa"/>
+            <w:vAlign w:val="center"/>
+          </w:tcPr>
+          <w:p>
+            <w:pPr>
+              <w:jc w:val="center"/>
+              <w:rPr>
+                <w:rFonts w:ascii="Arial" w:hAnsi="Arial" w:cs="Arial"/>
+                <w:color w:val="4472C4" w:themeColor="accent1"/>
+              </w:rPr>
+            </w:pPr>
+            <w:r>
+              <w:rPr>
+                <w:rFonts w:ascii="Arial" w:hAnsi="Arial" w:cs="Arial"/>
+                <w:color w:val="4472C4" w:themeColor="accent1"/>
+              </w:rPr>
+              <w:t>0.935</w:t>
+            </w:r>
+          </w:p>
+        </w:tc>
+        <w:tc>
+          <w:tcPr>
+            <w:tcW w:w="1142" w:type="dxa"/>
+            <w:vAlign w:val="center"/>
+          </w:tcPr>
+          <w:p>
+            <w:pPr>
+              <w:jc w:val="center"/>
+              <w:rPr>
+                <w:rFonts w:ascii="Arial" w:hAnsi="Arial" w:cs="Arial"/>
+                <w:color w:val="4472C4" w:themeColor="accent1"/>
+              </w:rPr>
+            </w:pPr>
+            <w:r>
+              <w:rPr>
+                <w:rFonts w:ascii="Arial" w:hAnsi="Arial" w:cs="Arial"/>
+                <w:color w:val="4472C4" w:themeColor="accent1"/>
+              </w:rPr>
+              <w:t>0.909</w:t>
+            </w:r>
+          </w:p>
+        </w:tc>
+        <w:tc>
+          <w:tcPr>
+            <w:tcW w:w="1142" w:type="dxa"/>
+            <w:vAlign w:val="center"/>
+          </w:tcPr>
+          <w:p>
+            <w:pPr>
+              <w:jc w:val="center"/>
+              <w:rPr>
+                <w:rFonts w:ascii="Arial" w:hAnsi="Arial" w:cs="Arial"/>
+                <w:color w:val="4472C4" w:themeColor="accent1"/>
+              </w:rPr>
+            </w:pPr>
+            <w:r>
+              <w:rPr>
+                <w:rFonts w:ascii="Arial" w:hAnsi="Arial" w:cs="Arial"/>
+                <w:color w:val="4472C4" w:themeColor="accent1"/>
+              </w:rPr>
+              <w:t>0.974</w:t>
+            </w:r>
+          </w:p>
+        </w:tc>
+        <w:tc>
+          <w:tcPr>
+            <w:tcW w:w="1204" w:type="dxa"/>
+            <w:vAlign w:val="center"/>
+          </w:tcPr>
+          <w:p>
+            <w:pPr>
+              <w:jc w:val="center"/>
+              <w:rPr>
+                <w:rFonts w:ascii="Arial" w:hAnsi="Arial" w:cs="Arial"/>
+                <w:color w:val="4472C4" w:themeColor="accent1"/>
+              </w:rPr>
+            </w:pPr>
+            <w:r>
+              <w:rPr>
+                <w:rFonts w:ascii="Arial" w:hAnsi="Arial" w:cs="Arial"/>
+                <w:color w:val="4472C4" w:themeColor="accent1"/>
+              </w:rPr>
+              <w:t>0.994</w:t>
+            </w:r>
+          </w:p>
+        </w:tc>
+      </w:tr>
+    </w:tbl>
+    <w:p>
+      <w:pPr>
+        <w:jc w:val="center"/>
+        <w:rPr>
+          <w:rFonts w:ascii="Arial" w:hAnsi="Arial" w:cs="Arial"/>
+        </w:rPr>
+      </w:pPr>
+      <w:r>
+        <w:rPr>
+          <w:rFonts w:ascii="Arial" w:hAnsi="Arial" w:cs="Arial"/>
+        </w:rPr>
+        <w:t>Figure: Table showing the comparison among all Models Outcome</w:t>
+      </w:r>
+    </w:p>
+    <w:p>
+      <w:pPr>
+        <w:rPr>
+          <w:rFonts w:ascii="Arial" w:hAnsi="Arial" w:cs="Arial"/>
+        </w:rPr>
+      </w:pPr>
       <w:r>
         <w:rPr>
           <w:rFonts w:ascii="Arial" w:hAnsi="Arial" w:cs="Arial"/>
           <w:color w:val="000000"/>
           <w:shd w:val="clear" w:color="auto" w:fill="FFFFFF"/>
         </w:rPr>
-        <w:t xml:space="preserve">The resultant summary of XGBoost </w:t>
-      </w:r>
+        <w:lastRenderedPageBreak/>
+        <w:t xml:space="preserve">The resultant summary of </w:t>
+      </w:r>
+      <w:proofErr w:type="spellStart"/>
       <w:r>
         <w:rPr>
           <w:rFonts w:ascii="Arial" w:hAnsi="Arial" w:cs="Arial"/>
           <w:color w:val="000000"/>
           <w:shd w:val="clear" w:color="auto" w:fill="FFFFFF"/>
         </w:rPr>
-        <w:t xml:space="preserve">classifier </w:t>
-      </w:r>
+        <w:t>XGBoost</w:t>
+      </w:r>
+      <w:proofErr w:type="spellEnd"/>
       <w:r>
         <w:rPr>
           <w:rFonts w:ascii="Arial" w:hAnsi="Arial" w:cs="Arial"/>
           <w:color w:val="000000"/>
           <w:shd w:val="clear" w:color="auto" w:fill="FFFFFF"/>
         </w:rPr>
-        <w:t>is</w:t>
-      </w:r>
-      <w:r>
-        <w:rPr>
-          <w:rFonts w:ascii="Arial" w:hAnsi="Arial" w:cs="Arial"/>
-          <w:color w:val="000000"/>
-          <w:shd w:val="clear" w:color="auto" w:fill="FFFFFF"/>
-        </w:rPr>
-        <w:t xml:space="preserve"> </w:t>
+        <w:t xml:space="preserve"> classifier is </w:t>
       </w:r>
       <w:r>
         <w:rPr>
@@ -9809,46 +12360,6 @@
         </w:rPr>
         <w:t>n</w:t>
       </w:r>
-      <w:r>
-        <w:rPr>
-          <w:rFonts w:ascii="Arial" w:hAnsi="Arial" w:cs="Arial"/>
-          <w:sz w:val="26"/>
-          <w:szCs w:val="26"/>
-        </w:rPr>
-        <w:t xml:space="preserve"> and </w:t>
-      </w:r>
-      <w:r>
-        <w:rPr>
-          <w:rFonts w:ascii="Arial" w:hAnsi="Arial" w:cs="Arial"/>
-          <w:sz w:val="26"/>
-          <w:szCs w:val="26"/>
-        </w:rPr>
-        <w:t>F</w:t>
-      </w:r>
-      <w:r>
-        <w:rPr>
-          <w:rFonts w:ascii="Arial" w:hAnsi="Arial" w:cs="Arial"/>
-          <w:sz w:val="26"/>
-          <w:szCs w:val="26"/>
-        </w:rPr>
-        <w:t xml:space="preserve">uture </w:t>
-      </w:r>
-      <w:r>
-        <w:rPr>
-          <w:rFonts w:ascii="Arial" w:hAnsi="Arial" w:cs="Arial"/>
-          <w:sz w:val="26"/>
-          <w:szCs w:val="26"/>
-        </w:rPr>
-        <w:t>W</w:t>
-      </w:r>
-      <w:r>
-        <w:rPr>
-          <w:rFonts w:ascii="Arial" w:hAnsi="Arial" w:cs="Arial"/>
-          <w:sz w:val="26"/>
-          <w:szCs w:val="26"/>
-        </w:rPr>
-        <w:t>ork</w:t>
-      </w:r>
     </w:p>
     <w:p>
       <w:pPr>
@@ -9862,7 +12373,21 @@
         <w:rPr>
           <w:rFonts w:ascii="Arial" w:hAnsi="Arial" w:cs="Arial"/>
         </w:rPr>
-        <w:t xml:space="preserve">The target attributes have class imbalance data, and approximately 16% of the customers are labeled with ‘Attrited Customer’ and the remaining 84% customers are labeled with ‘Current Customer’. Because of the class imbalance data, </w:t>
+        <w:t>The target attributes have class imbalance data, and approximately 16% of the customers are labeled with ‘</w:t>
+      </w:r>
+      <w:proofErr w:type="spellStart"/>
+      <w:r>
+        <w:rPr>
+          <w:rFonts w:ascii="Arial" w:hAnsi="Arial" w:cs="Arial"/>
+        </w:rPr>
+        <w:t>Attrited</w:t>
+      </w:r>
+      <w:proofErr w:type="spellEnd"/>
+      <w:r>
+        <w:rPr>
+          <w:rFonts w:ascii="Arial" w:hAnsi="Arial" w:cs="Arial"/>
+        </w:rPr>
+        <w:t xml:space="preserve"> Customer’ and the remaining 84% customers are labeled with ‘Current Customer’. Because of the class imbalance data, </w:t>
       </w:r>
       <w:r>
         <w:rPr>
@@ -9903,6 +12428,56 @@
     </w:sectPr>
   </w:body>
 </w:document>
+</file>
+
+<file path=word/endnotes.xml><?xml version="1.0" encoding="utf-8"?>
+<w:endnotes xmlns:wpc="http://schemas.microsoft.com/office/word/2010/wordprocessingCanvas" xmlns:cx="http://schemas.microsoft.com/office/drawing/2014/chartex" xmlns:cx1="http://schemas.microsoft.com/office/drawing/2015/9/8/chartex" xmlns:cx2="http://schemas.microsoft.com/office/drawing/2015/10/21/chartex" xmlns:cx3="http://schemas.microsoft.com/office/drawing/2016/5/9/chartex" xmlns:cx4="http://schemas.microsoft.com/office/drawing/2016/5/10/chartex" xmlns:cx5="http://schemas.microsoft.com/office/drawing/2016/5/11/chartex" xmlns:cx6="http://schemas.microsoft.com/office/drawing/2016/5/12/chartex" xmlns:cx7="http://schemas.microsoft.com/office/drawing/2016/5/13/chartex" xmlns:cx8="http://schemas.microsoft.com/office/drawing/2016/5/14/chartex" xmlns:mc="http://schemas.openxmlformats.org/markup-compatibility/2006" xmlns:aink="http://schemas.microsoft.com/office/drawing/2016/ink" xmlns:am3d="http://schemas.microsoft.com/office/drawing/2017/model3d" xmlns:o="urn:schemas-microsoft-com:office:office" xmlns:r="http://schemas.openxmlformats.org/officeDocument/2006/relationships" xmlns:m="http://schemas.openxmlformats.org/officeDocument/2006/math" xmlns:v="urn:schemas-microsoft-com:vml" xmlns:wp14="http://schemas.microsoft.com/office/word/2010/wordprocessingDrawing" xmlns:wp="http://schemas.openxmlformats.org/drawingml/2006/wordprocessingDrawing" xmlns:w10="urn:schemas-microsoft-com:office:word" xmlns:w="http://schemas.openxmlformats.org/wordprocessingml/2006/main" xmlns:w14="http://schemas.microsoft.com/office/word/2010/wordml" xmlns:w15="http://schemas.microsoft.com/office/word/2012/wordml" xmlns:w16cex="http://schemas.microsoft.com/office/word/2018/wordml/cex" xmlns:w16cid="http://schemas.microsoft.com/office/word/2016/wordml/cid" xmlns:w16="http://schemas.microsoft.com/office/word/2018/wordml" xmlns:w16sdtdh="http://schemas.microsoft.com/office/word/2020/wordml/sdtdatahash" xmlns:w16se="http://schemas.microsoft.com/office/word/2015/wordml/symex" xmlns:wpg="http://schemas.microsoft.com/office/word/2010/wordprocessingGroup" xmlns:wpi="http://schemas.microsoft.com/office/word/2010/wordprocessingInk" xmlns:wne="http://schemas.microsoft.com/office/word/2006/wordml" xmlns:wps="http://schemas.microsoft.com/office/word/2010/wordprocessingShape" mc:Ignorable="w14 w15 w16se w16cid w16 w16cex w16sdtdh wp14">
+  <w:endnote w:type="separator" w:id="-1">
+    <w:p>
+      <w:pPr>
+        <w:spacing w:after="0" w:line="240" w:lineRule="auto"/>
+      </w:pPr>
+      <w:r>
+        <w:separator/>
+      </w:r>
+    </w:p>
+  </w:endnote>
+  <w:endnote w:type="continuationSeparator" w:id="0">
+    <w:p>
+      <w:pPr>
+        <w:spacing w:after="0" w:line="240" w:lineRule="auto"/>
+      </w:pPr>
+      <w:r>
+        <w:continuationSeparator/>
+      </w:r>
+    </w:p>
+  </w:endnote>
+</w:endnotes>
+</file>
+
+<file path=word/footnotes.xml><?xml version="1.0" encoding="utf-8"?>
+<w:footnotes xmlns:wpc="http://schemas.microsoft.com/office/word/2010/wordprocessingCanvas" xmlns:cx="http://schemas.microsoft.com/office/drawing/2014/chartex" xmlns:cx1="http://schemas.microsoft.com/office/drawing/2015/9/8/chartex" xmlns:cx2="http://schemas.microsoft.com/office/drawing/2015/10/21/chartex" xmlns:cx3="http://schemas.microsoft.com/office/drawing/2016/5/9/chartex" xmlns:cx4="http://schemas.microsoft.com/office/drawing/2016/5/10/chartex" xmlns:cx5="http://schemas.microsoft.com/office/drawing/2016/5/11/chartex" xmlns:cx6="http://schemas.microsoft.com/office/drawing/2016/5/12/chartex" xmlns:cx7="http://schemas.microsoft.com/office/drawing/2016/5/13/chartex" xmlns:cx8="http://schemas.microsoft.com/office/drawing/2016/5/14/chartex" xmlns:mc="http://schemas.openxmlformats.org/markup-compatibility/2006" xmlns:aink="http://schemas.microsoft.com/office/drawing/2016/ink" xmlns:am3d="http://schemas.microsoft.com/office/drawing/2017/model3d" xmlns:o="urn:schemas-microsoft-com:office:office" xmlns:r="http://schemas.openxmlformats.org/officeDocument/2006/relationships" xmlns:m="http://schemas.openxmlformats.org/officeDocument/2006/math" xmlns:v="urn:schemas-microsoft-com:vml" xmlns:wp14="http://schemas.microsoft.com/office/word/2010/wordprocessingDrawing" xmlns:wp="http://schemas.openxmlformats.org/drawingml/2006/wordprocessingDrawing" xmlns:w10="urn:schemas-microsoft-com:office:word" xmlns:w="http://schemas.openxmlformats.org/wordprocessingml/2006/main" xmlns:w14="http://schemas.microsoft.com/office/word/2010/wordml" xmlns:w15="http://schemas.microsoft.com/office/word/2012/wordml" xmlns:w16cex="http://schemas.microsoft.com/office/word/2018/wordml/cex" xmlns:w16cid="http://schemas.microsoft.com/office/word/2016/wordml/cid" xmlns:w16="http://schemas.microsoft.com/office/word/2018/wordml" xmlns:w16sdtdh="http://schemas.microsoft.com/office/word/2020/wordml/sdtdatahash" xmlns:w16se="http://schemas.microsoft.com/office/word/2015/wordml/symex" xmlns:wpg="http://schemas.microsoft.com/office/word/2010/wordprocessingGroup" xmlns:wpi="http://schemas.microsoft.com/office/word/2010/wordprocessingInk" xmlns:wne="http://schemas.microsoft.com/office/word/2006/wordml" xmlns:wps="http://schemas.microsoft.com/office/word/2010/wordprocessingShape" mc:Ignorable="w14 w15 w16se w16cid w16 w16cex w16sdtdh wp14">
+  <w:footnote w:type="separator" w:id="-1">
+    <w:p>
+      <w:pPr>
+        <w:spacing w:after="0" w:line="240" w:lineRule="auto"/>
+      </w:pPr>
+      <w:r>
+        <w:separator/>
+      </w:r>
+    </w:p>
+  </w:footnote>
+  <w:footnote w:type="continuationSeparator" w:id="0">
+    <w:p>
+      <w:pPr>
+        <w:spacing w:after="0" w:line="240" w:lineRule="auto"/>
+      </w:pPr>
+      <w:r>
+        <w:continuationSeparator/>
+      </w:r>
+    </w:p>
+  </w:footnote>
+</w:footnotes>
 </file>
 
 <file path=word/numbering.xml><?xml version="1.0" encoding="utf-8"?>
@@ -13296,6 +15871,50 @@
       <w:szCs w:val="24"/>
     </w:rPr>
   </w:style>
+  <w:style w:type="paragraph" w:styleId="Header">
+    <w:name w:val="header"/>
+    <w:basedOn w:val="Normal"/>
+    <w:link w:val="HeaderChar"/>
+    <w:uiPriority w:val="99"/>
+    <w:unhideWhenUsed/>
+    <w:rsid w:val="00581C28"/>
+    <w:pPr>
+      <w:tabs>
+        <w:tab w:val="center" w:pos="4680"/>
+        <w:tab w:val="right" w:pos="9360"/>
+      </w:tabs>
+      <w:spacing w:after="0" w:line="240" w:lineRule="auto"/>
+    </w:pPr>
+  </w:style>
+  <w:style w:type="character" w:customStyle="1" w:styleId="HeaderChar">
+    <w:name w:val="Header Char"/>
+    <w:basedOn w:val="DefaultParagraphFont"/>
+    <w:link w:val="Header"/>
+    <w:uiPriority w:val="99"/>
+    <w:rsid w:val="00581C28"/>
+  </w:style>
+  <w:style w:type="paragraph" w:styleId="Footer">
+    <w:name w:val="footer"/>
+    <w:basedOn w:val="Normal"/>
+    <w:link w:val="FooterChar"/>
+    <w:uiPriority w:val="99"/>
+    <w:unhideWhenUsed/>
+    <w:rsid w:val="00581C28"/>
+    <w:pPr>
+      <w:tabs>
+        <w:tab w:val="center" w:pos="4680"/>
+        <w:tab w:val="right" w:pos="9360"/>
+      </w:tabs>
+      <w:spacing w:after="0" w:line="240" w:lineRule="auto"/>
+    </w:pPr>
+  </w:style>
+  <w:style w:type="character" w:customStyle="1" w:styleId="FooterChar">
+    <w:name w:val="Footer Char"/>
+    <w:basedOn w:val="DefaultParagraphFont"/>
+    <w:link w:val="Footer"/>
+    <w:uiPriority w:val="99"/>
+    <w:rsid w:val="00581C28"/>
+  </w:style>
 </w:styles>
 </file>
 

--- a/Credit Card Customer Attrition Prediction - Project Report.docx
+++ b/Credit Card Customer Attrition Prediction - Project Report.docx
@@ -664,7 +664,21 @@
         <w:rPr>
           <w:rFonts w:ascii="Arial" w:hAnsi="Arial" w:cs="Arial"/>
         </w:rPr>
-        <w:t>Customer churn is a tendency of customers to abandon a brand and stop being a paying client of a particular business. The percentage of customers that discontinue using a company’s products or services during a particular period is known as customer churn or attrition rate. A Churn rate is a health indicator for businesses whose customers are subscribers and paying for services on a recurring basis and a churn rate higher than a certain threshold can have both tangible and intangible effects on a company's business success. In order to get profit, keep the company's growth and financial stability, the company needs to find the possible churning customer to tackle the churning rate.</w:t>
+        <w:t xml:space="preserve">Customer churn is a tendency of customers to abandon a brand and stop being a paying client of a particular business. The percentage of customers that discontinue using a company’s products or services during a particular period is known as customer churn or attrition rate. A Churn rate is a health indicator for businesses whose customers are subscribers and paying for services on a recurring basis and a churn rate higher than a certain threshold can have both tangible and intangible effects on a company's business success. </w:t>
+      </w:r>
+      <w:proofErr w:type="gramStart"/>
+      <w:r>
+        <w:rPr>
+          <w:rFonts w:ascii="Arial" w:hAnsi="Arial" w:cs="Arial"/>
+        </w:rPr>
+        <w:t>In order to</w:t>
+      </w:r>
+      <w:proofErr w:type="gramEnd"/>
+      <w:r>
+        <w:rPr>
+          <w:rFonts w:ascii="Arial" w:hAnsi="Arial" w:cs="Arial"/>
+        </w:rPr>
+        <w:t xml:space="preserve"> get profit, keep the company's growth and financial stability, the company needs to find the possible churning customer to tackle the churning rate.</w:t>
       </w:r>
     </w:p>
     <w:p>
@@ -788,7 +802,21 @@
         <w:rPr>
           <w:rFonts w:ascii="Arial" w:hAnsi="Arial" w:cs="Arial"/>
         </w:rPr>
-        <w:t>The main goal of this project is to predict the potential churning customer by analyzing data for a specific period of time. To do this accurately, I will use the binary classification algorithm to find the possible churning customer.</w:t>
+        <w:t xml:space="preserve">The main goal of this project is to predict the potential churning customer by analyzing data for a specific </w:t>
+      </w:r>
+      <w:proofErr w:type="gramStart"/>
+      <w:r>
+        <w:rPr>
+          <w:rFonts w:ascii="Arial" w:hAnsi="Arial" w:cs="Arial"/>
+        </w:rPr>
+        <w:t>period of time</w:t>
+      </w:r>
+      <w:proofErr w:type="gramEnd"/>
+      <w:r>
+        <w:rPr>
+          <w:rFonts w:ascii="Arial" w:hAnsi="Arial" w:cs="Arial"/>
+        </w:rPr>
+        <w:t>. To do this accurately, I will use the binary classification algorithm to find the possible churning customer.</w:t>
       </w:r>
     </w:p>
     <w:p>
@@ -1135,40 +1163,37 @@
           <w:rFonts w:ascii="Arial" w:eastAsia="Times New Roman" w:hAnsi="Arial" w:cs="Arial"/>
         </w:rPr>
       </w:pPr>
-      <w:proofErr w:type="spellStart"/>
       <w:r>
         <w:rPr>
           <w:rFonts w:ascii="Arial" w:eastAsia="Times New Roman" w:hAnsi="Arial" w:cs="Arial"/>
         </w:rPr>
-        <w:t>Attrition_Flag</w:t>
-      </w:r>
-      <w:proofErr w:type="spellEnd"/>
-      <w:r>
+        <w:t>Attrition_Flag: Internal event (customer activity) variable - if the account is closed then 1 else 0</w:t>
+      </w:r>
+    </w:p>
+    <w:p>
+      <w:pPr>
         <w:rPr>
           <w:rFonts w:ascii="Arial" w:eastAsia="Times New Roman" w:hAnsi="Arial" w:cs="Arial"/>
         </w:rPr>
-        <w:t>: Internal event (customer activity) variable - if the account is closed then 1 else 0</w:t>
-      </w:r>
-    </w:p>
-    <w:p>
-      <w:pPr>
+      </w:pPr>
+      <w:r>
         <w:rPr>
           <w:rFonts w:ascii="Arial" w:eastAsia="Times New Roman" w:hAnsi="Arial" w:cs="Arial"/>
         </w:rPr>
-      </w:pPr>
-      <w:proofErr w:type="spellStart"/>
-      <w:r>
+        <w:t>Customer_Age: Demographic variable - Customer's Age in Years</w:t>
+      </w:r>
+    </w:p>
+    <w:p>
+      <w:pPr>
         <w:rPr>
           <w:rFonts w:ascii="Arial" w:eastAsia="Times New Roman" w:hAnsi="Arial" w:cs="Arial"/>
         </w:rPr>
-        <w:t>Customer_Age</w:t>
-      </w:r>
-      <w:proofErr w:type="spellEnd"/>
+      </w:pPr>
       <w:r>
         <w:rPr>
           <w:rFonts w:ascii="Arial" w:eastAsia="Times New Roman" w:hAnsi="Arial" w:cs="Arial"/>
         </w:rPr>
-        <w:t>: Demographic variable - Customer's Age in Years</w:t>
+        <w:t>Gender: Demographic variable - M=Male, F=Female</w:t>
       </w:r>
     </w:p>
     <w:p>
@@ -1181,7 +1206,7 @@
         <w:rPr>
           <w:rFonts w:ascii="Arial" w:eastAsia="Times New Roman" w:hAnsi="Arial" w:cs="Arial"/>
         </w:rPr>
-        <w:t>Gender: Demographic variable - M=Male, F=Female</w:t>
+        <w:t>Dependent_count: Demographic variable - Number of dependents</w:t>
       </w:r>
     </w:p>
     <w:p>
@@ -1190,82 +1215,37 @@
           <w:rFonts w:ascii="Arial" w:eastAsia="Times New Roman" w:hAnsi="Arial" w:cs="Arial"/>
         </w:rPr>
       </w:pPr>
-      <w:proofErr w:type="spellStart"/>
       <w:r>
         <w:rPr>
           <w:rFonts w:ascii="Arial" w:eastAsia="Times New Roman" w:hAnsi="Arial" w:cs="Arial"/>
         </w:rPr>
-        <w:t>Dependent_count</w:t>
-      </w:r>
-      <w:proofErr w:type="spellEnd"/>
-      <w:r>
+        <w:t>Education_Level: Demographic variable - Educational Qualification of the account holder (example: high school, college graduate, etc.)</w:t>
+      </w:r>
+    </w:p>
+    <w:p>
+      <w:pPr>
         <w:rPr>
           <w:rFonts w:ascii="Arial" w:eastAsia="Times New Roman" w:hAnsi="Arial" w:cs="Arial"/>
         </w:rPr>
-        <w:t>: Demographic variable - Number of dependents</w:t>
-      </w:r>
-    </w:p>
-    <w:p>
-      <w:pPr>
+      </w:pPr>
+      <w:r>
         <w:rPr>
           <w:rFonts w:ascii="Arial" w:eastAsia="Times New Roman" w:hAnsi="Arial" w:cs="Arial"/>
         </w:rPr>
-      </w:pPr>
-      <w:proofErr w:type="spellStart"/>
-      <w:r>
+        <w:t>Marital_Status: Demographic variable - Married, Single, Divorced, Unknown</w:t>
+      </w:r>
+    </w:p>
+    <w:p>
+      <w:pPr>
         <w:rPr>
           <w:rFonts w:ascii="Arial" w:eastAsia="Times New Roman" w:hAnsi="Arial" w:cs="Arial"/>
         </w:rPr>
-        <w:t>Education_Level</w:t>
-      </w:r>
-      <w:proofErr w:type="spellEnd"/>
+      </w:pPr>
       <w:r>
         <w:rPr>
           <w:rFonts w:ascii="Arial" w:eastAsia="Times New Roman" w:hAnsi="Arial" w:cs="Arial"/>
         </w:rPr>
-        <w:t>: Demographic variable - Educational Qualification of the account holder (example: high school, college graduate, etc.)</w:t>
-      </w:r>
-    </w:p>
-    <w:p>
-      <w:pPr>
-        <w:rPr>
-          <w:rFonts w:ascii="Arial" w:eastAsia="Times New Roman" w:hAnsi="Arial" w:cs="Arial"/>
-        </w:rPr>
-      </w:pPr>
-      <w:proofErr w:type="spellStart"/>
-      <w:r>
-        <w:rPr>
-          <w:rFonts w:ascii="Arial" w:eastAsia="Times New Roman" w:hAnsi="Arial" w:cs="Arial"/>
-        </w:rPr>
-        <w:t>Marital_Status</w:t>
-      </w:r>
-      <w:proofErr w:type="spellEnd"/>
-      <w:r>
-        <w:rPr>
-          <w:rFonts w:ascii="Arial" w:eastAsia="Times New Roman" w:hAnsi="Arial" w:cs="Arial"/>
-        </w:rPr>
-        <w:t>: Demographic variable - Married, Single, Divorced, Unknown</w:t>
-      </w:r>
-    </w:p>
-    <w:p>
-      <w:pPr>
-        <w:rPr>
-          <w:rFonts w:ascii="Arial" w:eastAsia="Times New Roman" w:hAnsi="Arial" w:cs="Arial"/>
-        </w:rPr>
-      </w:pPr>
-      <w:proofErr w:type="spellStart"/>
-      <w:r>
-        <w:rPr>
-          <w:rFonts w:ascii="Arial" w:eastAsia="Times New Roman" w:hAnsi="Arial" w:cs="Arial"/>
-        </w:rPr>
-        <w:t>Income_Category</w:t>
-      </w:r>
-      <w:proofErr w:type="spellEnd"/>
-      <w:r>
-        <w:rPr>
-          <w:rFonts w:ascii="Arial" w:eastAsia="Times New Roman" w:hAnsi="Arial" w:cs="Arial"/>
-        </w:rPr>
-        <w:t>: Demographic variable - Annual Income Category of the account holder (&lt; </w:t>
+        <w:t>Income_Category: Demographic variable - Annual Income Category of the account holder (&lt; </w:t>
       </w:r>
       <w:r>
         <w:rPr>
@@ -1313,40 +1293,37 @@
           <w:rFonts w:ascii="Arial" w:eastAsia="Times New Roman" w:hAnsi="Arial" w:cs="Arial"/>
         </w:rPr>
       </w:pPr>
-      <w:proofErr w:type="spellStart"/>
       <w:r>
         <w:rPr>
           <w:rFonts w:ascii="Arial" w:eastAsia="Times New Roman" w:hAnsi="Arial" w:cs="Arial"/>
         </w:rPr>
-        <w:t>Card_Category</w:t>
-      </w:r>
-      <w:proofErr w:type="spellEnd"/>
-      <w:r>
+        <w:t>Card_Category: Product Variable - Type of Card (Blue, Silver, Gold, Platinum)</w:t>
+      </w:r>
+    </w:p>
+    <w:p>
+      <w:pPr>
         <w:rPr>
           <w:rFonts w:ascii="Arial" w:eastAsia="Times New Roman" w:hAnsi="Arial" w:cs="Arial"/>
         </w:rPr>
-        <w:t>: Product Variable - Type of Card (Blue, Silver, Gold, Platinum)</w:t>
-      </w:r>
-    </w:p>
-    <w:p>
-      <w:pPr>
+      </w:pPr>
+      <w:r>
         <w:rPr>
           <w:rFonts w:ascii="Arial" w:eastAsia="Times New Roman" w:hAnsi="Arial" w:cs="Arial"/>
         </w:rPr>
-      </w:pPr>
-      <w:proofErr w:type="spellStart"/>
-      <w:r>
+        <w:t>Months_on_book: Period of relationship with bank</w:t>
+      </w:r>
+    </w:p>
+    <w:p>
+      <w:pPr>
         <w:rPr>
           <w:rFonts w:ascii="Arial" w:eastAsia="Times New Roman" w:hAnsi="Arial" w:cs="Arial"/>
         </w:rPr>
-        <w:t>Months_on_book</w:t>
-      </w:r>
-      <w:proofErr w:type="spellEnd"/>
+      </w:pPr>
       <w:r>
         <w:rPr>
           <w:rFonts w:ascii="Arial" w:eastAsia="Times New Roman" w:hAnsi="Arial" w:cs="Arial"/>
         </w:rPr>
-        <w:t>: Period of relationship with bank</w:t>
+        <w:t>Total_Relationship_Count: Total no. of products held by the customer</w:t>
       </w:r>
     </w:p>
     <w:p>
@@ -1355,66 +1332,63 @@
           <w:rFonts w:ascii="Arial" w:eastAsia="Times New Roman" w:hAnsi="Arial" w:cs="Arial"/>
         </w:rPr>
       </w:pPr>
-      <w:proofErr w:type="spellStart"/>
       <w:r>
         <w:rPr>
           <w:rFonts w:ascii="Arial" w:eastAsia="Times New Roman" w:hAnsi="Arial" w:cs="Arial"/>
         </w:rPr>
-        <w:t>Total_Relationship_Count</w:t>
-      </w:r>
-      <w:proofErr w:type="spellEnd"/>
-      <w:r>
+        <w:t>Months_Inactive_12_mon: No. of months inactive in the last 12 months</w:t>
+      </w:r>
+    </w:p>
+    <w:p>
+      <w:pPr>
         <w:rPr>
           <w:rFonts w:ascii="Arial" w:eastAsia="Times New Roman" w:hAnsi="Arial" w:cs="Arial"/>
         </w:rPr>
-        <w:t>: Total no. of products held by the customer</w:t>
-      </w:r>
-    </w:p>
-    <w:p>
-      <w:pPr>
+      </w:pPr>
+      <w:r>
         <w:rPr>
           <w:rFonts w:ascii="Arial" w:eastAsia="Times New Roman" w:hAnsi="Arial" w:cs="Arial"/>
         </w:rPr>
-      </w:pPr>
-      <w:r>
+        <w:t>Contacts_Count_12_mon: No. of Contacts in the last 12 months</w:t>
+      </w:r>
+    </w:p>
+    <w:p>
+      <w:pPr>
         <w:rPr>
           <w:rFonts w:ascii="Arial" w:eastAsia="Times New Roman" w:hAnsi="Arial" w:cs="Arial"/>
         </w:rPr>
-        <w:t>Months_Inactive_12_mon: No. of months inactive in the last 12 months</w:t>
-      </w:r>
-    </w:p>
-    <w:p>
-      <w:pPr>
+      </w:pPr>
+      <w:r>
         <w:rPr>
           <w:rFonts w:ascii="Arial" w:eastAsia="Times New Roman" w:hAnsi="Arial" w:cs="Arial"/>
         </w:rPr>
-      </w:pPr>
-      <w:r>
+        <w:t>Credit_Limit; Credit Limit on the Credit Card</w:t>
+      </w:r>
+    </w:p>
+    <w:p>
+      <w:pPr>
         <w:rPr>
           <w:rFonts w:ascii="Arial" w:eastAsia="Times New Roman" w:hAnsi="Arial" w:cs="Arial"/>
         </w:rPr>
-        <w:t>Contacts_Count_12_mon: No. of Contacts in the last 12 months</w:t>
-      </w:r>
-    </w:p>
-    <w:p>
-      <w:pPr>
+      </w:pPr>
+      <w:r>
         <w:rPr>
           <w:rFonts w:ascii="Arial" w:eastAsia="Times New Roman" w:hAnsi="Arial" w:cs="Arial"/>
         </w:rPr>
-      </w:pPr>
-      <w:proofErr w:type="spellStart"/>
-      <w:r>
+        <w:t>Total_Revolving_Bal: Total Revolving Balance on the Credit Card</w:t>
+      </w:r>
+    </w:p>
+    <w:p>
+      <w:pPr>
         <w:rPr>
           <w:rFonts w:ascii="Arial" w:eastAsia="Times New Roman" w:hAnsi="Arial" w:cs="Arial"/>
         </w:rPr>
-        <w:t>Credit_Limit</w:t>
-      </w:r>
-      <w:proofErr w:type="spellEnd"/>
+      </w:pPr>
       <w:r>
         <w:rPr>
           <w:rFonts w:ascii="Arial" w:eastAsia="Times New Roman" w:hAnsi="Arial" w:cs="Arial"/>
         </w:rPr>
-        <w:t>; Credit Limit on the Credit Card</w:t>
+        <w:t>Avg_Open_To_Buy: Open to Buy Credit Line (Average of last 12 months)</w:t>
       </w:r>
     </w:p>
     <w:p>
@@ -1423,40 +1397,37 @@
           <w:rFonts w:ascii="Arial" w:eastAsia="Times New Roman" w:hAnsi="Arial" w:cs="Arial"/>
         </w:rPr>
       </w:pPr>
-      <w:proofErr w:type="spellStart"/>
       <w:r>
         <w:rPr>
           <w:rFonts w:ascii="Arial" w:eastAsia="Times New Roman" w:hAnsi="Arial" w:cs="Arial"/>
         </w:rPr>
-        <w:t>Total_Revolving_Bal</w:t>
-      </w:r>
-      <w:proofErr w:type="spellEnd"/>
-      <w:r>
+        <w:t>Total_Amt_Chng_Q4_Q1: Change in Transaction Amount (Q4 over Q1)</w:t>
+      </w:r>
+    </w:p>
+    <w:p>
+      <w:pPr>
         <w:rPr>
           <w:rFonts w:ascii="Arial" w:eastAsia="Times New Roman" w:hAnsi="Arial" w:cs="Arial"/>
         </w:rPr>
-        <w:t>: Total Revolving Balance on the Credit Card</w:t>
-      </w:r>
-    </w:p>
-    <w:p>
-      <w:pPr>
+      </w:pPr>
+      <w:r>
         <w:rPr>
           <w:rFonts w:ascii="Arial" w:eastAsia="Times New Roman" w:hAnsi="Arial" w:cs="Arial"/>
         </w:rPr>
-      </w:pPr>
-      <w:proofErr w:type="spellStart"/>
-      <w:r>
+        <w:t>Total_Trans_Amt: Total Transaction Amount (Last 12 months)</w:t>
+      </w:r>
+    </w:p>
+    <w:p>
+      <w:pPr>
         <w:rPr>
           <w:rFonts w:ascii="Arial" w:eastAsia="Times New Roman" w:hAnsi="Arial" w:cs="Arial"/>
         </w:rPr>
-        <w:t>Avg_Open_To_Buy</w:t>
-      </w:r>
-      <w:proofErr w:type="spellEnd"/>
+      </w:pPr>
       <w:r>
         <w:rPr>
           <w:rFonts w:ascii="Arial" w:eastAsia="Times New Roman" w:hAnsi="Arial" w:cs="Arial"/>
         </w:rPr>
-        <w:t>: Open to Buy Credit Line (Average of last 12 months)</w:t>
+        <w:t>Total_Trans_Ct: Total Transaction Count (Last 12 months)</w:t>
       </w:r>
     </w:p>
     <w:p>
@@ -1469,7 +1440,7 @@
         <w:rPr>
           <w:rFonts w:ascii="Arial" w:eastAsia="Times New Roman" w:hAnsi="Arial" w:cs="Arial"/>
         </w:rPr>
-        <w:t>Total_Amt_Chng_Q4_Q1: Change in Transaction Amount (Q4 over Q1)</w:t>
+        <w:t>Total_Ct_Chng_Q4_Q1: Change in Transaction Count (Q4 over Q1)</w:t>
       </w:r>
     </w:p>
     <w:p>
@@ -1478,74 +1449,11 @@
           <w:rFonts w:ascii="Arial" w:eastAsia="Times New Roman" w:hAnsi="Arial" w:cs="Arial"/>
         </w:rPr>
       </w:pPr>
-      <w:proofErr w:type="spellStart"/>
       <w:r>
         <w:rPr>
           <w:rFonts w:ascii="Arial" w:eastAsia="Times New Roman" w:hAnsi="Arial" w:cs="Arial"/>
         </w:rPr>
-        <w:t>Total_Trans_Amt</w:t>
-      </w:r>
-      <w:proofErr w:type="spellEnd"/>
-      <w:r>
-        <w:rPr>
-          <w:rFonts w:ascii="Arial" w:eastAsia="Times New Roman" w:hAnsi="Arial" w:cs="Arial"/>
-        </w:rPr>
-        <w:t>: Total Transaction Amount (Last 12 months)</w:t>
-      </w:r>
-    </w:p>
-    <w:p>
-      <w:pPr>
-        <w:rPr>
-          <w:rFonts w:ascii="Arial" w:eastAsia="Times New Roman" w:hAnsi="Arial" w:cs="Arial"/>
-        </w:rPr>
-      </w:pPr>
-      <w:proofErr w:type="spellStart"/>
-      <w:r>
-        <w:rPr>
-          <w:rFonts w:ascii="Arial" w:eastAsia="Times New Roman" w:hAnsi="Arial" w:cs="Arial"/>
-        </w:rPr>
-        <w:t>Total_Trans_Ct</w:t>
-      </w:r>
-      <w:proofErr w:type="spellEnd"/>
-      <w:r>
-        <w:rPr>
-          <w:rFonts w:ascii="Arial" w:eastAsia="Times New Roman" w:hAnsi="Arial" w:cs="Arial"/>
-        </w:rPr>
-        <w:t>: Total Transaction Count (Last 12 months)</w:t>
-      </w:r>
-    </w:p>
-    <w:p>
-      <w:pPr>
-        <w:rPr>
-          <w:rFonts w:ascii="Arial" w:eastAsia="Times New Roman" w:hAnsi="Arial" w:cs="Arial"/>
-        </w:rPr>
-      </w:pPr>
-      <w:r>
-        <w:rPr>
-          <w:rFonts w:ascii="Arial" w:eastAsia="Times New Roman" w:hAnsi="Arial" w:cs="Arial"/>
-        </w:rPr>
-        <w:t>Total_Ct_Chng_Q4_Q1: Change in Transaction Count (Q4 over Q1)</w:t>
-      </w:r>
-    </w:p>
-    <w:p>
-      <w:pPr>
-        <w:rPr>
-          <w:rFonts w:ascii="Arial" w:eastAsia="Times New Roman" w:hAnsi="Arial" w:cs="Arial"/>
-        </w:rPr>
-      </w:pPr>
-      <w:proofErr w:type="spellStart"/>
-      <w:r>
-        <w:rPr>
-          <w:rFonts w:ascii="Arial" w:eastAsia="Times New Roman" w:hAnsi="Arial" w:cs="Arial"/>
-        </w:rPr>
-        <w:t>Avg_Utilization_Ratio</w:t>
-      </w:r>
-      <w:proofErr w:type="spellEnd"/>
-      <w:r>
-        <w:rPr>
-          <w:rFonts w:ascii="Arial" w:eastAsia="Times New Roman" w:hAnsi="Arial" w:cs="Arial"/>
-        </w:rPr>
-        <w:t>: Average Card Utilization Ratio</w:t>
+        <w:t>Avg_Utilization_Ratio: Average Card Utilization Ratio</w:t>
       </w:r>
     </w:p>
     <w:p>
@@ -1896,21 +1804,7 @@
         <w:rPr>
           <w:rFonts w:ascii="Arial" w:hAnsi="Arial" w:cs="Arial"/>
         </w:rPr>
-        <w:t>‘</w:t>
-      </w:r>
-      <w:proofErr w:type="spellStart"/>
-      <w:r>
-        <w:rPr>
-          <w:rFonts w:ascii="Arial" w:hAnsi="Arial" w:cs="Arial"/>
-        </w:rPr>
-        <w:t>Dependent_Count</w:t>
-      </w:r>
-      <w:proofErr w:type="spellEnd"/>
-      <w:r>
-        <w:rPr>
-          <w:rFonts w:ascii="Arial" w:hAnsi="Arial" w:cs="Arial"/>
-        </w:rPr>
-        <w:t xml:space="preserve">’ column </w:t>
+        <w:t xml:space="preserve">‘Dependent_Count’ column </w:t>
       </w:r>
       <w:r>
         <w:rPr>
@@ -2030,21 +1924,7 @@
         <w:rPr>
           <w:rFonts w:ascii="Arial" w:hAnsi="Arial" w:cs="Arial"/>
         </w:rPr>
-        <w:t xml:space="preserve"> observations in the ‘</w:t>
-      </w:r>
-      <w:proofErr w:type="spellStart"/>
-      <w:r>
-        <w:rPr>
-          <w:rFonts w:ascii="Arial" w:hAnsi="Arial" w:cs="Arial"/>
-        </w:rPr>
-        <w:t>Credit_Limit</w:t>
-      </w:r>
-      <w:proofErr w:type="spellEnd"/>
-      <w:r>
-        <w:rPr>
-          <w:rFonts w:ascii="Arial" w:hAnsi="Arial" w:cs="Arial"/>
-        </w:rPr>
-        <w:t>’ column contained 0 value. I have removed those observations as they are irrelevant or should not be included in the dataset.</w:t>
+        <w:t xml:space="preserve"> observations in the ‘Credit_Limit’ column contained 0 value. I have removed those observations as they are irrelevant or should not be included in the dataset.</w:t>
       </w:r>
     </w:p>
     <w:p>
@@ -2261,21 +2141,7 @@
         <w:rPr>
           <w:rFonts w:ascii="Arial" w:hAnsi="Arial" w:cs="Arial"/>
         </w:rPr>
-        <w:t>The ‘</w:t>
-      </w:r>
-      <w:proofErr w:type="spellStart"/>
-      <w:r>
-        <w:rPr>
-          <w:rFonts w:ascii="Arial" w:hAnsi="Arial" w:cs="Arial"/>
-        </w:rPr>
-        <w:t>Attrition_Flag</w:t>
-      </w:r>
-      <w:proofErr w:type="spellEnd"/>
-      <w:r>
-        <w:rPr>
-          <w:rFonts w:ascii="Arial" w:hAnsi="Arial" w:cs="Arial"/>
-        </w:rPr>
-        <w:t>’ column is our dependent variable or response variable, and the rest columns are predictor variable or independent variable.</w:t>
+        <w:t>The ‘Attrition_Flag’ column is our dependent variable or response variable, and the rest columns are predictor variable or independent variable.</w:t>
       </w:r>
     </w:p>
     <w:p>
@@ -2355,35 +2221,21 @@
         <w:rPr>
           <w:rFonts w:ascii="Arial" w:hAnsi="Arial" w:cs="Arial"/>
         </w:rPr>
-        <w:t xml:space="preserve">The </w:t>
-      </w:r>
-      <w:proofErr w:type="spellStart"/>
-      <w:r>
-        <w:rPr>
-          <w:rFonts w:ascii="Arial" w:hAnsi="Arial" w:cs="Arial"/>
-        </w:rPr>
-        <w:t>dataframes</w:t>
-      </w:r>
-      <w:proofErr w:type="spellEnd"/>
-      <w:r>
-        <w:rPr>
-          <w:rFonts w:ascii="Arial" w:hAnsi="Arial" w:cs="Arial"/>
-        </w:rPr>
-        <w:t xml:space="preserve"> info() method clearly shows us that there is no missing values in the </w:t>
-      </w:r>
-      <w:proofErr w:type="spellStart"/>
-      <w:r>
-        <w:rPr>
-          <w:rFonts w:ascii="Arial" w:hAnsi="Arial" w:cs="Arial"/>
-        </w:rPr>
-        <w:t>dataframe</w:t>
-      </w:r>
-      <w:proofErr w:type="spellEnd"/>
-      <w:r>
-        <w:rPr>
-          <w:rFonts w:ascii="Arial" w:hAnsi="Arial" w:cs="Arial"/>
-        </w:rPr>
-        <w:t>, and it shows the distribution of columns among numerical and categorical types.</w:t>
+        <w:t xml:space="preserve">The dataframes </w:t>
+      </w:r>
+      <w:proofErr w:type="gramStart"/>
+      <w:r>
+        <w:rPr>
+          <w:rFonts w:ascii="Arial" w:hAnsi="Arial" w:cs="Arial"/>
+        </w:rPr>
+        <w:t>info(</w:t>
+      </w:r>
+      <w:proofErr w:type="gramEnd"/>
+      <w:r>
+        <w:rPr>
+          <w:rFonts w:ascii="Arial" w:hAnsi="Arial" w:cs="Arial"/>
+        </w:rPr>
+        <w:t>) method clearly shows us that there is no missing values in the dataframe, and it shows the distribution of columns among numerical and categorical types.</w:t>
       </w:r>
     </w:p>
     <w:p>
@@ -2494,27 +2346,21 @@
           <w:rFonts w:ascii="Arial" w:hAnsi="Arial" w:cs="Arial"/>
         </w:rPr>
         <w:lastRenderedPageBreak/>
-        <w:t xml:space="preserve">Also, the </w:t>
-      </w:r>
-      <w:proofErr w:type="spellStart"/>
-      <w:r>
-        <w:rPr>
-          <w:rFonts w:ascii="Arial" w:hAnsi="Arial" w:cs="Arial"/>
-        </w:rPr>
-        <w:t>dataframes</w:t>
-      </w:r>
-      <w:proofErr w:type="spellEnd"/>
-      <w:r>
-        <w:rPr>
-          <w:rFonts w:ascii="Arial" w:hAnsi="Arial" w:cs="Arial"/>
-        </w:rPr>
-        <w:t xml:space="preserve"> </w:t>
-      </w:r>
-      <w:r>
-        <w:rPr>
-          <w:rFonts w:ascii="Arial" w:hAnsi="Arial" w:cs="Arial"/>
-        </w:rPr>
-        <w:t xml:space="preserve">describe() method shows the </w:t>
+        <w:t xml:space="preserve">Also, the dataframes </w:t>
+      </w:r>
+      <w:proofErr w:type="gramStart"/>
+      <w:r>
+        <w:rPr>
+          <w:rFonts w:ascii="Arial" w:hAnsi="Arial" w:cs="Arial"/>
+        </w:rPr>
+        <w:t>describe(</w:t>
+      </w:r>
+      <w:proofErr w:type="gramEnd"/>
+      <w:r>
+        <w:rPr>
+          <w:rFonts w:ascii="Arial" w:hAnsi="Arial" w:cs="Arial"/>
+        </w:rPr>
+        <w:t xml:space="preserve">) method shows the </w:t>
       </w:r>
       <w:r>
         <w:rPr>
@@ -2821,105 +2667,7 @@
         <w:rPr>
           <w:rFonts w:ascii="Arial" w:hAnsi="Arial" w:cs="Arial"/>
         </w:rPr>
-        <w:t xml:space="preserve"> By observing histogram </w:t>
-      </w:r>
-      <w:proofErr w:type="spellStart"/>
-      <w:r>
-        <w:rPr>
-          <w:rFonts w:ascii="Arial" w:hAnsi="Arial" w:cs="Arial"/>
-        </w:rPr>
-        <w:t>its</w:t>
-      </w:r>
-      <w:proofErr w:type="spellEnd"/>
-      <w:r>
-        <w:rPr>
-          <w:rFonts w:ascii="Arial" w:hAnsi="Arial" w:cs="Arial"/>
-        </w:rPr>
-        <w:t xml:space="preserve"> clear that some of the numerical columns are continuous and the rest are discrete. The columns ‘</w:t>
-      </w:r>
-      <w:proofErr w:type="spellStart"/>
-      <w:r>
-        <w:rPr>
-          <w:rFonts w:ascii="Arial" w:hAnsi="Arial" w:cs="Arial"/>
-        </w:rPr>
-        <w:t>Dependent_Count</w:t>
-      </w:r>
-      <w:proofErr w:type="spellEnd"/>
-      <w:r>
-        <w:rPr>
-          <w:rFonts w:ascii="Arial" w:hAnsi="Arial" w:cs="Arial"/>
-        </w:rPr>
-        <w:t>’, ‘</w:t>
-      </w:r>
-      <w:proofErr w:type="spellStart"/>
-      <w:r>
-        <w:rPr>
-          <w:rFonts w:ascii="Arial" w:hAnsi="Arial" w:cs="Arial"/>
-        </w:rPr>
-        <w:t>Total_Relationship_Count</w:t>
-      </w:r>
-      <w:proofErr w:type="spellEnd"/>
-      <w:r>
-        <w:rPr>
-          <w:rFonts w:ascii="Arial" w:hAnsi="Arial" w:cs="Arial"/>
-        </w:rPr>
-        <w:t>’, ‘</w:t>
-      </w:r>
-      <w:proofErr w:type="spellStart"/>
-      <w:r>
-        <w:rPr>
-          <w:rFonts w:ascii="Arial" w:hAnsi="Arial" w:cs="Arial"/>
-        </w:rPr>
-        <w:t>Months_Inactive</w:t>
-      </w:r>
-      <w:proofErr w:type="spellEnd"/>
-      <w:r>
-        <w:rPr>
-          <w:rFonts w:ascii="Arial" w:hAnsi="Arial" w:cs="Arial"/>
-        </w:rPr>
-        <w:t>’, ‘</w:t>
-      </w:r>
-      <w:proofErr w:type="spellStart"/>
-      <w:r>
-        <w:rPr>
-          <w:rFonts w:ascii="Arial" w:hAnsi="Arial" w:cs="Arial"/>
-        </w:rPr>
-        <w:t>Contacts_Count</w:t>
-      </w:r>
-      <w:proofErr w:type="spellEnd"/>
-      <w:r>
-        <w:rPr>
-          <w:rFonts w:ascii="Arial" w:hAnsi="Arial" w:cs="Arial"/>
-        </w:rPr>
-        <w:t>’ columns are discrete. Among those discrete columns the values of ‘</w:t>
-      </w:r>
-      <w:proofErr w:type="spellStart"/>
-      <w:r>
-        <w:rPr>
-          <w:rFonts w:ascii="Arial" w:hAnsi="Arial" w:cs="Arial"/>
-        </w:rPr>
-        <w:t>Dependent_Count</w:t>
-      </w:r>
-      <w:proofErr w:type="spellEnd"/>
-      <w:r>
-        <w:rPr>
-          <w:rFonts w:ascii="Arial" w:hAnsi="Arial" w:cs="Arial"/>
-        </w:rPr>
-        <w:t>’ and ‘</w:t>
-      </w:r>
-      <w:proofErr w:type="spellStart"/>
-      <w:r>
-        <w:rPr>
-          <w:rFonts w:ascii="Arial" w:hAnsi="Arial" w:cs="Arial"/>
-        </w:rPr>
-        <w:t>Contacts_Count</w:t>
-      </w:r>
-      <w:proofErr w:type="spellEnd"/>
-      <w:r>
-        <w:rPr>
-          <w:rFonts w:ascii="Arial" w:hAnsi="Arial" w:cs="Arial"/>
-        </w:rPr>
-        <w:t xml:space="preserve">’ columns are normally distributed and the other two columns have no </w:t>
+        <w:t xml:space="preserve"> By observing histogram its clear that some of the numerical columns are continuous and the rest are discrete. The columns ‘Dependent_Count’, ‘Total_Relationship_Count’, ‘Months_Inactive’, ‘Contacts_Count’ columns are discrete. Among those discrete columns the values of ‘Dependent_Count’ and ‘Contacts_Count’ columns are normally distributed and the other two columns have no </w:t>
       </w:r>
       <w:r>
         <w:rPr>
@@ -2976,78 +2724,14 @@
           <w:rFonts w:ascii="Arial" w:hAnsi="Arial" w:cs="Arial"/>
           <w:shd w:val="clear" w:color="auto" w:fill="FFFFFF"/>
         </w:rPr>
-        <w:t xml:space="preserve"> normally distributed. The values of ‘</w:t>
-      </w:r>
-      <w:proofErr w:type="spellStart"/>
-      <w:r>
-        <w:rPr>
-          <w:rFonts w:ascii="Arial" w:hAnsi="Arial" w:cs="Arial"/>
-          <w:shd w:val="clear" w:color="auto" w:fill="FFFFFF"/>
-        </w:rPr>
-        <w:t>Total_Trans_Count</w:t>
-      </w:r>
-      <w:proofErr w:type="spellEnd"/>
-      <w:r>
-        <w:rPr>
-          <w:rFonts w:ascii="Arial" w:hAnsi="Arial" w:cs="Arial"/>
-          <w:shd w:val="clear" w:color="auto" w:fill="FFFFFF"/>
-        </w:rPr>
-        <w:t xml:space="preserve">’ column shows bimodal distribution. </w:t>
-      </w:r>
-      <w:r>
-        <w:rPr>
-          <w:rFonts w:ascii="Arial" w:hAnsi="Arial" w:cs="Arial"/>
-          <w:shd w:val="clear" w:color="auto" w:fill="FFFFFF"/>
-        </w:rPr>
-        <w:t>The values of the ‘</w:t>
-      </w:r>
-      <w:proofErr w:type="spellStart"/>
-      <w:r>
-        <w:rPr>
-          <w:rFonts w:ascii="Arial" w:hAnsi="Arial" w:cs="Arial"/>
-          <w:shd w:val="clear" w:color="auto" w:fill="FFFFFF"/>
-        </w:rPr>
-        <w:t>Credit_Limit</w:t>
-      </w:r>
-      <w:proofErr w:type="spellEnd"/>
-      <w:r>
-        <w:rPr>
-          <w:rFonts w:ascii="Arial" w:hAnsi="Arial" w:cs="Arial"/>
-          <w:shd w:val="clear" w:color="auto" w:fill="FFFFFF"/>
-        </w:rPr>
-        <w:t>’, ‘</w:t>
-      </w:r>
-      <w:proofErr w:type="spellStart"/>
-      <w:r>
-        <w:rPr>
-          <w:rFonts w:ascii="Arial" w:hAnsi="Arial" w:cs="Arial"/>
-          <w:shd w:val="clear" w:color="auto" w:fill="FFFFFF"/>
-        </w:rPr>
-        <w:t>Avg_Utilization_Ratio</w:t>
-      </w:r>
-      <w:proofErr w:type="spellEnd"/>
-      <w:r>
-        <w:rPr>
-          <w:rFonts w:ascii="Arial" w:hAnsi="Arial" w:cs="Arial"/>
-          <w:shd w:val="clear" w:color="auto" w:fill="FFFFFF"/>
-        </w:rPr>
-        <w:t>’, and ‘</w:t>
-      </w:r>
-      <w:proofErr w:type="spellStart"/>
-      <w:r>
-        <w:rPr>
-          <w:rFonts w:ascii="Arial" w:hAnsi="Arial" w:cs="Arial"/>
-          <w:shd w:val="clear" w:color="auto" w:fill="FFFFFF"/>
-        </w:rPr>
-        <w:t>Average_Open_To_Buy</w:t>
-      </w:r>
-      <w:proofErr w:type="spellEnd"/>
-      <w:r>
-        <w:rPr>
-          <w:rFonts w:ascii="Arial" w:hAnsi="Arial" w:cs="Arial"/>
-          <w:shd w:val="clear" w:color="auto" w:fill="FFFFFF"/>
-        </w:rPr>
-        <w:t xml:space="preserve">’ columns are skewed to the right. The </w:t>
+        <w:t xml:space="preserve"> normally distributed. The values of ‘Total_Trans_Count’ column shows bimodal distribution. </w:t>
+      </w:r>
+      <w:r>
+        <w:rPr>
+          <w:rFonts w:ascii="Arial" w:hAnsi="Arial" w:cs="Arial"/>
+          <w:shd w:val="clear" w:color="auto" w:fill="FFFFFF"/>
+        </w:rPr>
+        <w:t xml:space="preserve">The values of the ‘Credit_Limit’, ‘Avg_Utilization_Ratio’, and ‘Average_Open_To_Buy’ columns are skewed to the right. The </w:t>
       </w:r>
       <w:r>
         <w:rPr>
@@ -3138,23 +2822,7 @@
           <w:rFonts w:ascii="Arial" w:hAnsi="Arial" w:cs="Arial"/>
           <w:shd w:val="clear" w:color="auto" w:fill="FFFFFF"/>
         </w:rPr>
-        <w:t xml:space="preserve"> The ‘</w:t>
-      </w:r>
-      <w:proofErr w:type="spellStart"/>
-      <w:r>
-        <w:rPr>
-          <w:rFonts w:ascii="Arial" w:hAnsi="Arial" w:cs="Arial"/>
-          <w:shd w:val="clear" w:color="auto" w:fill="FFFFFF"/>
-        </w:rPr>
-        <w:t>Total_Revolving_Bal</w:t>
-      </w:r>
-      <w:proofErr w:type="spellEnd"/>
-      <w:r>
-        <w:rPr>
-          <w:rFonts w:ascii="Arial" w:hAnsi="Arial" w:cs="Arial"/>
-          <w:shd w:val="clear" w:color="auto" w:fill="FFFFFF"/>
-        </w:rPr>
-        <w:t xml:space="preserve">’ column shows that </w:t>
+        <w:t xml:space="preserve"> The ‘Total_Revolving_Bal’ column shows that </w:t>
       </w:r>
       <w:r>
         <w:rPr>
@@ -3217,23 +2885,15 @@
           <w:rFonts w:ascii="Arial" w:hAnsi="Arial" w:cs="Arial"/>
           <w:shd w:val="clear" w:color="auto" w:fill="FFFFFF"/>
         </w:rPr>
-        <w:t xml:space="preserve"> By observing the ‘</w:t>
-      </w:r>
-      <w:proofErr w:type="spellStart"/>
-      <w:r>
-        <w:rPr>
-          <w:rFonts w:ascii="Arial" w:hAnsi="Arial" w:cs="Arial"/>
-          <w:shd w:val="clear" w:color="auto" w:fill="FFFFFF"/>
-        </w:rPr>
-        <w:t>Total_Trans_Amt</w:t>
-      </w:r>
-      <w:proofErr w:type="spellEnd"/>
-      <w:r>
-        <w:rPr>
-          <w:rFonts w:ascii="Arial" w:hAnsi="Arial" w:cs="Arial"/>
-          <w:shd w:val="clear" w:color="auto" w:fill="FFFFFF"/>
-        </w:rPr>
-        <w:t xml:space="preserve">’ column it </w:t>
+        <w:t xml:space="preserve"> By observing the ‘Total_Trans_Amt’ column </w:t>
+      </w:r>
+      <w:proofErr w:type="gramStart"/>
+      <w:r>
+        <w:rPr>
+          <w:rFonts w:ascii="Arial" w:hAnsi="Arial" w:cs="Arial"/>
+          <w:shd w:val="clear" w:color="auto" w:fill="FFFFFF"/>
+        </w:rPr>
+        <w:t xml:space="preserve">it </w:t>
       </w:r>
       <w:r>
         <w:rPr>
@@ -3247,7 +2907,15 @@
           <w:rFonts w:ascii="Arial" w:hAnsi="Arial" w:cs="Arial"/>
           <w:shd w:val="clear" w:color="auto" w:fill="FFFFFF"/>
         </w:rPr>
-        <w:t xml:space="preserve">clear that most of the </w:t>
+        <w:t>clear that most</w:t>
+      </w:r>
+      <w:proofErr w:type="gramEnd"/>
+      <w:r>
+        <w:rPr>
+          <w:rFonts w:ascii="Arial" w:hAnsi="Arial" w:cs="Arial"/>
+          <w:shd w:val="clear" w:color="auto" w:fill="FFFFFF"/>
+        </w:rPr>
+        <w:t xml:space="preserve"> of the </w:t>
       </w:r>
       <w:r>
         <w:rPr>
@@ -3454,36 +3122,20 @@
         <w:rPr>
           <w:rFonts w:ascii="Arial" w:hAnsi="Arial" w:cs="Arial"/>
         </w:rPr>
-        <w:t xml:space="preserve"> the theoretical </w:t>
-      </w:r>
-      <w:proofErr w:type="spellStart"/>
+        <w:t xml:space="preserve"> the theoretical cdf with e</w:t>
+      </w:r>
+      <w:r>
+        <w:rPr>
+          <w:rFonts w:ascii="Arial" w:hAnsi="Arial" w:cs="Arial"/>
+        </w:rPr>
+        <w:t xml:space="preserve">mpirical </w:t>
+      </w:r>
       <w:r>
         <w:rPr>
           <w:rFonts w:ascii="Arial" w:hAnsi="Arial" w:cs="Arial"/>
         </w:rPr>
         <w:t>cdf</w:t>
       </w:r>
-      <w:proofErr w:type="spellEnd"/>
-      <w:r>
-        <w:rPr>
-          <w:rFonts w:ascii="Arial" w:hAnsi="Arial" w:cs="Arial"/>
-        </w:rPr>
-        <w:t xml:space="preserve"> with e</w:t>
-      </w:r>
-      <w:r>
-        <w:rPr>
-          <w:rFonts w:ascii="Arial" w:hAnsi="Arial" w:cs="Arial"/>
-        </w:rPr>
-        <w:t xml:space="preserve">mpirical </w:t>
-      </w:r>
-      <w:proofErr w:type="spellStart"/>
-      <w:r>
-        <w:rPr>
-          <w:rFonts w:ascii="Arial" w:hAnsi="Arial" w:cs="Arial"/>
-        </w:rPr>
-        <w:t>cdf</w:t>
-      </w:r>
-      <w:proofErr w:type="spellEnd"/>
       <w:r>
         <w:rPr>
           <w:rFonts w:ascii="Arial" w:hAnsi="Arial" w:cs="Arial"/>
@@ -3494,7 +3146,21 @@
         <w:rPr>
           <w:rFonts w:ascii="Arial" w:hAnsi="Arial" w:cs="Arial"/>
         </w:rPr>
-        <w:t>I have used this visualization to more precisely make a conclusion about the distribution of numerical columns</w:t>
+        <w:t xml:space="preserve">I have used this visualization to </w:t>
+      </w:r>
+      <w:proofErr w:type="gramStart"/>
+      <w:r>
+        <w:rPr>
+          <w:rFonts w:ascii="Arial" w:hAnsi="Arial" w:cs="Arial"/>
+        </w:rPr>
+        <w:t>more precisely make a conclusion</w:t>
+      </w:r>
+      <w:proofErr w:type="gramEnd"/>
+      <w:r>
+        <w:rPr>
+          <w:rFonts w:ascii="Arial" w:hAnsi="Arial" w:cs="Arial"/>
+        </w:rPr>
+        <w:t xml:space="preserve"> about the distribution of numerical columns</w:t>
       </w:r>
       <w:r>
         <w:rPr>
@@ -3555,21 +3221,7 @@
         <w:rPr>
           <w:rFonts w:ascii="Arial" w:hAnsi="Arial" w:cs="Arial"/>
         </w:rPr>
-        <w:t xml:space="preserve">in the </w:t>
-      </w:r>
-      <w:proofErr w:type="spellStart"/>
-      <w:r>
-        <w:rPr>
-          <w:rFonts w:ascii="Arial" w:hAnsi="Arial" w:cs="Arial"/>
-        </w:rPr>
-        <w:t>dataframe</w:t>
-      </w:r>
-      <w:proofErr w:type="spellEnd"/>
-      <w:r>
-        <w:rPr>
-          <w:rFonts w:ascii="Arial" w:hAnsi="Arial" w:cs="Arial"/>
-        </w:rPr>
-        <w:t xml:space="preserve"> are approximately normally distributed and the rest are not normally distributed.</w:t>
+        <w:t>in the dataframe are approximately normally distributed and the rest are not normally distributed.</w:t>
       </w:r>
       <w:r>
         <w:rPr>
@@ -3581,49 +3233,7 @@
         <w:rPr>
           <w:rFonts w:ascii="Arial" w:hAnsi="Arial" w:cs="Arial"/>
         </w:rPr>
-        <w:t>'</w:t>
-      </w:r>
-      <w:proofErr w:type="spellStart"/>
-      <w:r>
-        <w:rPr>
-          <w:rFonts w:ascii="Arial" w:hAnsi="Arial" w:cs="Arial"/>
-        </w:rPr>
-        <w:t>Dependent_Count</w:t>
-      </w:r>
-      <w:proofErr w:type="spellEnd"/>
-      <w:r>
-        <w:rPr>
-          <w:rFonts w:ascii="Arial" w:hAnsi="Arial" w:cs="Arial"/>
-        </w:rPr>
-        <w:t>', '</w:t>
-      </w:r>
-      <w:proofErr w:type="spellStart"/>
-      <w:r>
-        <w:rPr>
-          <w:rFonts w:ascii="Arial" w:hAnsi="Arial" w:cs="Arial"/>
-        </w:rPr>
-        <w:t>Total_Relationship_Count</w:t>
-      </w:r>
-      <w:proofErr w:type="spellEnd"/>
-      <w:r>
-        <w:rPr>
-          <w:rFonts w:ascii="Arial" w:hAnsi="Arial" w:cs="Arial"/>
-        </w:rPr>
-        <w:t>', '</w:t>
-      </w:r>
-      <w:proofErr w:type="spellStart"/>
-      <w:r>
-        <w:rPr>
-          <w:rFonts w:ascii="Arial" w:hAnsi="Arial" w:cs="Arial"/>
-        </w:rPr>
-        <w:t>Months_Inactive</w:t>
-      </w:r>
-      <w:proofErr w:type="spellEnd"/>
-      <w:r>
-        <w:rPr>
-          <w:rFonts w:ascii="Arial" w:hAnsi="Arial" w:cs="Arial"/>
-        </w:rPr>
-        <w:t>',</w:t>
+        <w:t>'Dependent_Count', 'Total_Relationship_Count', 'Months_Inactive',</w:t>
       </w:r>
       <w:r>
         <w:rPr>
@@ -3635,21 +3245,7 @@
         <w:rPr>
           <w:rFonts w:ascii="Arial" w:hAnsi="Arial" w:cs="Arial"/>
         </w:rPr>
-        <w:t>'</w:t>
-      </w:r>
-      <w:proofErr w:type="spellStart"/>
-      <w:r>
-        <w:rPr>
-          <w:rFonts w:ascii="Arial" w:hAnsi="Arial" w:cs="Arial"/>
-        </w:rPr>
-        <w:t>Contacts_Count</w:t>
-      </w:r>
-      <w:proofErr w:type="spellEnd"/>
-      <w:r>
-        <w:rPr>
-          <w:rFonts w:ascii="Arial" w:hAnsi="Arial" w:cs="Arial"/>
-        </w:rPr>
-        <w:t>'</w:t>
+        <w:t>'Contacts_Count'</w:t>
       </w:r>
       <w:r>
         <w:rPr>
@@ -4207,35 +3803,7 @@
         <w:rPr>
           <w:rFonts w:ascii="Arial" w:eastAsia="Times New Roman" w:hAnsi="Arial" w:cs="Arial"/>
         </w:rPr>
-        <w:t xml:space="preserve"> Theoretical </w:t>
-      </w:r>
-      <w:proofErr w:type="spellStart"/>
-      <w:r>
-        <w:rPr>
-          <w:rFonts w:ascii="Arial" w:eastAsia="Times New Roman" w:hAnsi="Arial" w:cs="Arial"/>
-        </w:rPr>
-        <w:t>cdf</w:t>
-      </w:r>
-      <w:proofErr w:type="spellEnd"/>
-      <w:r>
-        <w:rPr>
-          <w:rFonts w:ascii="Arial" w:eastAsia="Times New Roman" w:hAnsi="Arial" w:cs="Arial"/>
-        </w:rPr>
-        <w:t xml:space="preserve"> and </w:t>
-      </w:r>
-      <w:proofErr w:type="spellStart"/>
-      <w:r>
-        <w:rPr>
-          <w:rFonts w:ascii="Arial" w:eastAsia="Times New Roman" w:hAnsi="Arial" w:cs="Arial"/>
-        </w:rPr>
-        <w:t>ecdf</w:t>
-      </w:r>
-      <w:proofErr w:type="spellEnd"/>
-      <w:r>
-        <w:rPr>
-          <w:rFonts w:ascii="Arial" w:eastAsia="Times New Roman" w:hAnsi="Arial" w:cs="Arial"/>
-        </w:rPr>
-        <w:t xml:space="preserve"> </w:t>
+        <w:t xml:space="preserve"> Theoretical cdf and ecdf </w:t>
       </w:r>
       <w:r>
         <w:rPr>
@@ -4425,55 +3993,7 @@
           <w:rFonts w:ascii="Arial" w:hAnsi="Arial" w:cs="Arial"/>
           <w:shd w:val="clear" w:color="auto" w:fill="FFFFFF"/>
         </w:rPr>
-        <w:t xml:space="preserve"> its visible that the numerical columns '</w:t>
-      </w:r>
-      <w:proofErr w:type="spellStart"/>
-      <w:r>
-        <w:rPr>
-          <w:rFonts w:ascii="Arial" w:hAnsi="Arial" w:cs="Arial"/>
-          <w:shd w:val="clear" w:color="auto" w:fill="FFFFFF"/>
-        </w:rPr>
-        <w:t>Months_Inactive</w:t>
-      </w:r>
-      <w:proofErr w:type="spellEnd"/>
-      <w:r>
-        <w:rPr>
-          <w:rFonts w:ascii="Arial" w:hAnsi="Arial" w:cs="Arial"/>
-          <w:shd w:val="clear" w:color="auto" w:fill="FFFFFF"/>
-        </w:rPr>
-        <w:t>', '</w:t>
-      </w:r>
-      <w:proofErr w:type="spellStart"/>
-      <w:r>
-        <w:rPr>
-          <w:rFonts w:ascii="Arial" w:hAnsi="Arial" w:cs="Arial"/>
-          <w:shd w:val="clear" w:color="auto" w:fill="FFFFFF"/>
-        </w:rPr>
-        <w:t>Contact_Count</w:t>
-      </w:r>
-      <w:proofErr w:type="spellEnd"/>
-      <w:r>
-        <w:rPr>
-          <w:rFonts w:ascii="Arial" w:hAnsi="Arial" w:cs="Arial"/>
-          <w:shd w:val="clear" w:color="auto" w:fill="FFFFFF"/>
-        </w:rPr>
-        <w:t>', 'Total_Amt_Chng_Q4_Q1', '</w:t>
-      </w:r>
-      <w:proofErr w:type="spellStart"/>
-      <w:r>
-        <w:rPr>
-          <w:rFonts w:ascii="Arial" w:hAnsi="Arial" w:cs="Arial"/>
-          <w:shd w:val="clear" w:color="auto" w:fill="FFFFFF"/>
-        </w:rPr>
-        <w:t>Total_Trans_Amt</w:t>
-      </w:r>
-      <w:proofErr w:type="spellEnd"/>
-      <w:r>
-        <w:rPr>
-          <w:rFonts w:ascii="Arial" w:hAnsi="Arial" w:cs="Arial"/>
-          <w:shd w:val="clear" w:color="auto" w:fill="FFFFFF"/>
-        </w:rPr>
-        <w:t xml:space="preserve">', </w:t>
+        <w:t xml:space="preserve"> its visible that the numerical columns 'Months_Inactive', 'Contact_Count', 'Total_Amt_Chng_Q4_Q1', 'Total_Trans_Amt', </w:t>
       </w:r>
       <w:r>
         <w:rPr>
@@ -4516,23 +4036,7 @@
           <w:rFonts w:ascii="Arial" w:hAnsi="Arial" w:cs="Arial"/>
           <w:shd w:val="clear" w:color="auto" w:fill="FFFFFF"/>
         </w:rPr>
-        <w:t>'</w:t>
-      </w:r>
-      <w:proofErr w:type="spellStart"/>
-      <w:r>
-        <w:rPr>
-          <w:rFonts w:ascii="Arial" w:hAnsi="Arial" w:cs="Arial"/>
-          <w:shd w:val="clear" w:color="auto" w:fill="FFFFFF"/>
-        </w:rPr>
-        <w:t>Months_Inactive</w:t>
-      </w:r>
-      <w:proofErr w:type="spellEnd"/>
-      <w:r>
-        <w:rPr>
-          <w:rFonts w:ascii="Arial" w:hAnsi="Arial" w:cs="Arial"/>
-          <w:shd w:val="clear" w:color="auto" w:fill="FFFFFF"/>
-        </w:rPr>
-        <w:t xml:space="preserve">', </w:t>
+        <w:t xml:space="preserve">'Months_Inactive', </w:t>
       </w:r>
       <w:r>
         <w:rPr>
@@ -4546,23 +4050,7 @@
           <w:rFonts w:ascii="Arial" w:hAnsi="Arial" w:cs="Arial"/>
           <w:shd w:val="clear" w:color="auto" w:fill="FFFFFF"/>
         </w:rPr>
-        <w:t>'</w:t>
-      </w:r>
-      <w:proofErr w:type="spellStart"/>
-      <w:r>
-        <w:rPr>
-          <w:rFonts w:ascii="Arial" w:hAnsi="Arial" w:cs="Arial"/>
-          <w:shd w:val="clear" w:color="auto" w:fill="FFFFFF"/>
-        </w:rPr>
-        <w:t>Contact_Count</w:t>
-      </w:r>
-      <w:proofErr w:type="spellEnd"/>
-      <w:r>
-        <w:rPr>
-          <w:rFonts w:ascii="Arial" w:hAnsi="Arial" w:cs="Arial"/>
-          <w:shd w:val="clear" w:color="auto" w:fill="FFFFFF"/>
-        </w:rPr>
-        <w:t xml:space="preserve">' columns. The result of </w:t>
+        <w:t xml:space="preserve">'Contact_Count' columns. The result of </w:t>
       </w:r>
       <w:r>
         <w:rPr>
@@ -4578,7 +4066,6 @@
         </w:rPr>
         <w:t>‘</w:t>
       </w:r>
-      <w:proofErr w:type="spellStart"/>
       <w:r>
         <w:rPr>
           <w:rFonts w:ascii="Arial" w:hAnsi="Arial" w:cs="Arial"/>
@@ -4591,15 +4078,7 @@
           <w:rFonts w:ascii="Arial" w:hAnsi="Arial" w:cs="Arial"/>
           <w:shd w:val="clear" w:color="auto" w:fill="FFFFFF"/>
         </w:rPr>
-        <w:t>N</w:t>
-      </w:r>
-      <w:proofErr w:type="spellEnd"/>
-      <w:r>
-        <w:rPr>
-          <w:rFonts w:ascii="Arial" w:hAnsi="Arial" w:cs="Arial"/>
-          <w:shd w:val="clear" w:color="auto" w:fill="FFFFFF"/>
-        </w:rPr>
-        <w:t>’</w:t>
+        <w:t>N’</w:t>
       </w:r>
       <w:r>
         <w:rPr>
@@ -5133,35 +4612,7 @@
         <w:rPr>
           <w:rFonts w:ascii="Arial" w:hAnsi="Arial" w:cs="Arial"/>
         </w:rPr>
-        <w:t>here is a significantly high positive correlations between the '</w:t>
-      </w:r>
-      <w:proofErr w:type="spellStart"/>
-      <w:r>
-        <w:rPr>
-          <w:rFonts w:ascii="Arial" w:hAnsi="Arial" w:cs="Arial"/>
-        </w:rPr>
-        <w:t>Credit_Limit</w:t>
-      </w:r>
-      <w:proofErr w:type="spellEnd"/>
-      <w:r>
-        <w:rPr>
-          <w:rFonts w:ascii="Arial" w:hAnsi="Arial" w:cs="Arial"/>
-        </w:rPr>
-        <w:t>' and '</w:t>
-      </w:r>
-      <w:proofErr w:type="spellStart"/>
-      <w:r>
-        <w:rPr>
-          <w:rFonts w:ascii="Arial" w:hAnsi="Arial" w:cs="Arial"/>
-        </w:rPr>
-        <w:t>Avg_Open_To_Buy</w:t>
-      </w:r>
-      <w:proofErr w:type="spellEnd"/>
-      <w:r>
-        <w:rPr>
-          <w:rFonts w:ascii="Arial" w:hAnsi="Arial" w:cs="Arial"/>
-        </w:rPr>
-        <w:t>' columns</w:t>
+        <w:t>here is a significantly high positive correlations between the 'Credit_Limit' and 'Avg_Open_To_Buy' columns</w:t>
       </w:r>
       <w:r>
         <w:rPr>
@@ -5398,23 +4849,7 @@
           <w:rFonts w:ascii="Arial" w:hAnsi="Arial" w:cs="Arial"/>
           <w:shd w:val="clear" w:color="auto" w:fill="FFFFFF"/>
         </w:rPr>
-        <w:t>The figures below show the count plot which visualizes the distribution of categorical columns. The '</w:t>
-      </w:r>
-      <w:proofErr w:type="spellStart"/>
-      <w:r>
-        <w:rPr>
-          <w:rFonts w:ascii="Arial" w:hAnsi="Arial" w:cs="Arial"/>
-          <w:shd w:val="clear" w:color="auto" w:fill="FFFFFF"/>
-        </w:rPr>
-        <w:t>Card_Category</w:t>
-      </w:r>
-      <w:proofErr w:type="spellEnd"/>
-      <w:r>
-        <w:rPr>
-          <w:rFonts w:ascii="Arial" w:hAnsi="Arial" w:cs="Arial"/>
-          <w:shd w:val="clear" w:color="auto" w:fill="FFFFFF"/>
-        </w:rPr>
-        <w:t>' column contains class imbalance data.</w:t>
+        <w:t>The figures below show the count plot which visualizes the distribution of categorical columns. The 'Card_Category' column contains class imbalance data.</w:t>
       </w:r>
     </w:p>
     <w:p>
@@ -5813,23 +5248,7 @@
           <w:rFonts w:ascii="Arial" w:hAnsi="Arial" w:cs="Arial"/>
           <w:shd w:val="clear" w:color="auto" w:fill="FFFFFF"/>
         </w:rPr>
-        <w:t>Encoded the target attribute ‘</w:t>
-      </w:r>
-      <w:proofErr w:type="spellStart"/>
-      <w:r>
-        <w:rPr>
-          <w:rFonts w:ascii="Arial" w:hAnsi="Arial" w:cs="Arial"/>
-          <w:shd w:val="clear" w:color="auto" w:fill="FFFFFF"/>
-        </w:rPr>
-        <w:t>Attrition_Flag</w:t>
-      </w:r>
-      <w:proofErr w:type="spellEnd"/>
-      <w:r>
-        <w:rPr>
-          <w:rFonts w:ascii="Arial" w:hAnsi="Arial" w:cs="Arial"/>
-          <w:shd w:val="clear" w:color="auto" w:fill="FFFFFF"/>
-        </w:rPr>
-        <w:t xml:space="preserve">’ to binary 1 and 0. I have encoded the binary </w:t>
+        <w:t xml:space="preserve">Encoded the target attribute ‘Attrition_Flag’ to binary 1 and 0. I have encoded the binary </w:t>
       </w:r>
       <w:r>
         <w:rPr>
@@ -5857,23 +5276,7 @@
           <w:rFonts w:ascii="Arial" w:hAnsi="Arial" w:cs="Arial"/>
           <w:shd w:val="clear" w:color="auto" w:fill="FFFFFF"/>
         </w:rPr>
-        <w:t xml:space="preserve"> for '</w:t>
-      </w:r>
-      <w:proofErr w:type="spellStart"/>
-      <w:r>
-        <w:rPr>
-          <w:rFonts w:ascii="Arial" w:hAnsi="Arial" w:cs="Arial"/>
-          <w:shd w:val="clear" w:color="auto" w:fill="FFFFFF"/>
-        </w:rPr>
-        <w:t>Attrited</w:t>
-      </w:r>
-      <w:proofErr w:type="spellEnd"/>
-      <w:r>
-        <w:rPr>
-          <w:rFonts w:ascii="Arial" w:hAnsi="Arial" w:cs="Arial"/>
-          <w:shd w:val="clear" w:color="auto" w:fill="FFFFFF"/>
-        </w:rPr>
-        <w:t xml:space="preserve"> Customer' and binary </w:t>
+        <w:t xml:space="preserve"> for 'Attrited Customer' and binary </w:t>
       </w:r>
       <w:r>
         <w:rPr>
@@ -5943,23 +5346,7 @@
           <w:rFonts w:ascii="Arial" w:hAnsi="Arial" w:cs="Arial"/>
           <w:shd w:val="clear" w:color="auto" w:fill="FFFFFF"/>
         </w:rPr>
-        <w:t xml:space="preserve"> to find the possible '</w:t>
-      </w:r>
-      <w:proofErr w:type="spellStart"/>
-      <w:r>
-        <w:rPr>
-          <w:rFonts w:ascii="Arial" w:hAnsi="Arial" w:cs="Arial"/>
-          <w:shd w:val="clear" w:color="auto" w:fill="FFFFFF"/>
-        </w:rPr>
-        <w:t>Attrited</w:t>
-      </w:r>
-      <w:proofErr w:type="spellEnd"/>
-      <w:r>
-        <w:rPr>
-          <w:rFonts w:ascii="Arial" w:hAnsi="Arial" w:cs="Arial"/>
-          <w:shd w:val="clear" w:color="auto" w:fill="FFFFFF"/>
-        </w:rPr>
-        <w:t xml:space="preserve"> Customer'</w:t>
+        <w:t xml:space="preserve"> to find the possible 'Attrited Customer'</w:t>
       </w:r>
       <w:r>
         <w:rPr>
@@ -6103,71 +5490,7 @@
           <w:rFonts w:ascii="Arial" w:hAnsi="Arial" w:cs="Arial"/>
           <w:shd w:val="clear" w:color="auto" w:fill="FFFFFF"/>
         </w:rPr>
-        <w:t xml:space="preserve"> After splitting the shape of the </w:t>
-      </w:r>
-      <w:proofErr w:type="spellStart"/>
-      <w:r>
-        <w:rPr>
-          <w:rFonts w:ascii="Arial" w:hAnsi="Arial" w:cs="Arial"/>
-          <w:shd w:val="clear" w:color="auto" w:fill="FFFFFF"/>
-        </w:rPr>
-        <w:t>X_train</w:t>
-      </w:r>
-      <w:proofErr w:type="spellEnd"/>
-      <w:r>
-        <w:rPr>
-          <w:rFonts w:ascii="Arial" w:hAnsi="Arial" w:cs="Arial"/>
-          <w:shd w:val="clear" w:color="auto" w:fill="FFFFFF"/>
-        </w:rPr>
-        <w:t xml:space="preserve">, </w:t>
-      </w:r>
-      <w:proofErr w:type="spellStart"/>
-      <w:r>
-        <w:rPr>
-          <w:rFonts w:ascii="Arial" w:hAnsi="Arial" w:cs="Arial"/>
-          <w:shd w:val="clear" w:color="auto" w:fill="FFFFFF"/>
-        </w:rPr>
-        <w:t>X_test</w:t>
-      </w:r>
-      <w:proofErr w:type="spellEnd"/>
-      <w:r>
-        <w:rPr>
-          <w:rFonts w:ascii="Arial" w:hAnsi="Arial" w:cs="Arial"/>
-          <w:shd w:val="clear" w:color="auto" w:fill="FFFFFF"/>
-        </w:rPr>
-        <w:t xml:space="preserve">, </w:t>
-      </w:r>
-      <w:proofErr w:type="spellStart"/>
-      <w:r>
-        <w:rPr>
-          <w:rFonts w:ascii="Arial" w:hAnsi="Arial" w:cs="Arial"/>
-          <w:shd w:val="clear" w:color="auto" w:fill="FFFFFF"/>
-        </w:rPr>
-        <w:t>y_train</w:t>
-      </w:r>
-      <w:proofErr w:type="spellEnd"/>
-      <w:r>
-        <w:rPr>
-          <w:rFonts w:ascii="Arial" w:hAnsi="Arial" w:cs="Arial"/>
-          <w:shd w:val="clear" w:color="auto" w:fill="FFFFFF"/>
-        </w:rPr>
-        <w:t xml:space="preserve">, and </w:t>
-      </w:r>
-      <w:proofErr w:type="spellStart"/>
-      <w:r>
-        <w:rPr>
-          <w:rFonts w:ascii="Arial" w:hAnsi="Arial" w:cs="Arial"/>
-          <w:shd w:val="clear" w:color="auto" w:fill="FFFFFF"/>
-        </w:rPr>
-        <w:t>y_test</w:t>
-      </w:r>
-      <w:proofErr w:type="spellEnd"/>
-      <w:r>
-        <w:rPr>
-          <w:rFonts w:ascii="Arial" w:hAnsi="Arial" w:cs="Arial"/>
-          <w:shd w:val="clear" w:color="auto" w:fill="FFFFFF"/>
-        </w:rPr>
-        <w:t xml:space="preserve"> respectively (7108, 19), (2370, 19), (7108,), and (2370,)</w:t>
+        <w:t xml:space="preserve"> After splitting the shape of the X_train, X_test, y_train, and y_test respectively (7108, 19), (2370, 19), (7108,), and (2370,)</w:t>
       </w:r>
     </w:p>
     <w:p>
@@ -6197,17 +5520,8 @@
           <w:rFonts w:ascii="Arial" w:hAnsi="Arial" w:cs="Arial"/>
           <w:shd w:val="clear" w:color="auto" w:fill="FFFFFF"/>
         </w:rPr>
-        <w:t xml:space="preserve">I have used </w:t>
-      </w:r>
-      <w:proofErr w:type="spellStart"/>
-      <w:r>
-        <w:rPr>
-          <w:rFonts w:ascii="Arial" w:hAnsi="Arial" w:cs="Arial"/>
-          <w:shd w:val="clear" w:color="auto" w:fill="FFFFFF"/>
-        </w:rPr>
-        <w:t>StandardScaler</w:t>
-      </w:r>
-      <w:proofErr w:type="spellEnd"/>
+        <w:t>I have used StandardScaler</w:t>
+      </w:r>
       <w:r>
         <w:rPr>
           <w:rFonts w:ascii="Arial" w:hAnsi="Arial" w:cs="Arial"/>
@@ -6234,23 +5548,7 @@
           <w:rFonts w:ascii="Arial" w:hAnsi="Arial" w:cs="Arial"/>
           <w:shd w:val="clear" w:color="auto" w:fill="FFFFFF"/>
         </w:rPr>
-        <w:t xml:space="preserve">because </w:t>
-      </w:r>
-      <w:proofErr w:type="spellStart"/>
-      <w:r>
-        <w:rPr>
-          <w:rFonts w:ascii="Arial" w:hAnsi="Arial" w:cs="Arial"/>
-          <w:shd w:val="clear" w:color="auto" w:fill="FFFFFF"/>
-        </w:rPr>
-        <w:t>StandardScaler</w:t>
-      </w:r>
-      <w:proofErr w:type="spellEnd"/>
-      <w:r>
-        <w:rPr>
-          <w:rFonts w:ascii="Arial" w:hAnsi="Arial" w:cs="Arial"/>
-          <w:shd w:val="clear" w:color="auto" w:fill="FFFFFF"/>
-        </w:rPr>
-        <w:t> removes the mean and scales each feature/variable to unit variance. This operation is performed feature-wise in an independent way. I have used scaling function because t</w:t>
+        <w:t>because StandardScaler removes the mean and scales each feature/variable to unit variance. This operation is performed feature-wise in an independent way. I have used scaling function because t</w:t>
       </w:r>
       <w:r>
         <w:rPr>
@@ -6338,21 +5636,28 @@
         </w:rPr>
         <w:t xml:space="preserve"> the pandas </w:t>
       </w:r>
-      <w:proofErr w:type="spellStart"/>
-      <w:r>
-        <w:rPr>
-          <w:rFonts w:ascii="Arial" w:hAnsi="Arial" w:cs="Arial"/>
-          <w:shd w:val="clear" w:color="auto" w:fill="FFFFFF"/>
-        </w:rPr>
-        <w:t>get_dummies</w:t>
-      </w:r>
-      <w:proofErr w:type="spellEnd"/>
-      <w:r>
-        <w:rPr>
-          <w:rFonts w:ascii="Arial" w:hAnsi="Arial" w:cs="Arial"/>
-          <w:shd w:val="clear" w:color="auto" w:fill="FFFFFF"/>
-        </w:rPr>
-        <w:t>()</w:t>
+      <w:r>
+        <w:rPr>
+          <w:rFonts w:ascii="Arial" w:hAnsi="Arial" w:cs="Arial"/>
+          <w:shd w:val="clear" w:color="auto" w:fill="FFFFFF"/>
+        </w:rPr>
+        <w:t>get_</w:t>
+      </w:r>
+      <w:proofErr w:type="gramStart"/>
+      <w:r>
+        <w:rPr>
+          <w:rFonts w:ascii="Arial" w:hAnsi="Arial" w:cs="Arial"/>
+          <w:shd w:val="clear" w:color="auto" w:fill="FFFFFF"/>
+        </w:rPr>
+        <w:t>dummies(</w:t>
+      </w:r>
+      <w:proofErr w:type="gramEnd"/>
+      <w:r>
+        <w:rPr>
+          <w:rFonts w:ascii="Arial" w:hAnsi="Arial" w:cs="Arial"/>
+          <w:shd w:val="clear" w:color="auto" w:fill="FFFFFF"/>
+        </w:rPr>
+        <w:t>)</w:t>
       </w:r>
       <w:r>
         <w:rPr>
@@ -6871,7 +6176,21 @@
         <w:rPr>
           <w:rFonts w:ascii="Arial" w:eastAsia="Times New Roman" w:hAnsi="Arial" w:cs="Arial"/>
         </w:rPr>
-        <w:t>The ROC curve is plotted with TPR and FPR, where TPR (True Positive Rate) on Y-axis and FPR(False Positive Rate) on X-axis.</w:t>
+        <w:t xml:space="preserve">The ROC curve is plotted with TPR and FPR, where TPR (True Positive Rate) on Y-axis and </w:t>
+      </w:r>
+      <w:proofErr w:type="gramStart"/>
+      <w:r>
+        <w:rPr>
+          <w:rFonts w:ascii="Arial" w:eastAsia="Times New Roman" w:hAnsi="Arial" w:cs="Arial"/>
+        </w:rPr>
+        <w:t>FPR(</w:t>
+      </w:r>
+      <w:proofErr w:type="gramEnd"/>
+      <w:r>
+        <w:rPr>
+          <w:rFonts w:ascii="Arial" w:eastAsia="Times New Roman" w:hAnsi="Arial" w:cs="Arial"/>
+        </w:rPr>
+        <w:t>False Positive Rate) on X-axis.</w:t>
       </w:r>
     </w:p>
     <w:p>
@@ -6933,16 +6252,38 @@
       <w:pPr>
         <w:rPr>
           <w:rFonts w:ascii="Arial" w:hAnsi="Arial" w:cs="Arial"/>
-          <w:sz w:val="24"/>
-          <w:szCs w:val="24"/>
-        </w:rPr>
-      </w:pPr>
-      <w:r>
-        <w:rPr>
-          <w:rFonts w:ascii="Arial" w:hAnsi="Arial" w:cs="Arial"/>
-          <w:sz w:val="24"/>
-          <w:szCs w:val="24"/>
-        </w:rPr>
+        </w:rPr>
+      </w:pPr>
+    </w:p>
+    <w:p>
+      <w:pPr>
+        <w:rPr>
+          <w:rFonts w:ascii="Arial" w:hAnsi="Arial" w:cs="Arial"/>
+        </w:rPr>
+      </w:pPr>
+    </w:p>
+    <w:p>
+      <w:pPr>
+        <w:rPr>
+          <w:rFonts w:ascii="Arial" w:hAnsi="Arial" w:cs="Arial"/>
+        </w:rPr>
+      </w:pPr>
+    </w:p>
+    <w:p>
+      <w:pPr>
+        <w:rPr>
+          <w:rFonts w:ascii="Arial" w:hAnsi="Arial" w:cs="Arial"/>
+          <w:sz w:val="24"/>
+          <w:szCs w:val="24"/>
+        </w:rPr>
+      </w:pPr>
+      <w:r>
+        <w:rPr>
+          <w:rFonts w:ascii="Arial" w:hAnsi="Arial" w:cs="Arial"/>
+          <w:sz w:val="24"/>
+          <w:szCs w:val="24"/>
+        </w:rPr>
+        <w:lastRenderedPageBreak/>
         <w:t>5.2 Classification Algorithms</w:t>
       </w:r>
       <w:r>
@@ -6984,19 +6325,11 @@
         </w:rPr>
         <w:t xml:space="preserve">and </w:t>
       </w:r>
-      <w:proofErr w:type="spellStart"/>
-      <w:r>
-        <w:rPr>
-          <w:rFonts w:ascii="Arial" w:hAnsi="Arial" w:cs="Arial"/>
-        </w:rPr>
-        <w:t>XGBoost</w:t>
-      </w:r>
-      <w:proofErr w:type="spellEnd"/>
-      <w:r>
-        <w:rPr>
-          <w:rFonts w:ascii="Arial" w:hAnsi="Arial" w:cs="Arial"/>
-        </w:rPr>
-        <w:t xml:space="preserve"> Classifiers.</w:t>
+      <w:r>
+        <w:rPr>
+          <w:rFonts w:ascii="Arial" w:hAnsi="Arial" w:cs="Arial"/>
+        </w:rPr>
+        <w:t>XGBoost Classifiers.</w:t>
       </w:r>
       <w:r>
         <w:rPr>
@@ -7008,38 +6341,73 @@
         <w:rPr>
           <w:rFonts w:ascii="Arial" w:hAnsi="Arial" w:cs="Arial"/>
         </w:rPr>
-        <w:t xml:space="preserve"> of </w:t>
-      </w:r>
-      <w:r>
-        <w:rPr>
-          <w:rFonts w:ascii="Arial" w:hAnsi="Arial" w:cs="Arial"/>
-        </w:rPr>
-        <w:lastRenderedPageBreak/>
-        <w:t xml:space="preserve">those classification algorithms, I have used hyperparameter tuning by using the randomized search cv to get best performance from the model. </w:t>
-      </w:r>
-      <w:r>
-        <w:rPr>
-          <w:rFonts w:ascii="Arial" w:hAnsi="Arial" w:cs="Arial"/>
-        </w:rPr>
-        <w:t xml:space="preserve">The result of each classification model and the corresponding roc curve </w:t>
-      </w:r>
-      <w:r>
-        <w:rPr>
-          <w:rFonts w:ascii="Arial" w:hAnsi="Arial" w:cs="Arial"/>
-        </w:rPr>
-        <w:t>shown</w:t>
-      </w:r>
-      <w:r>
-        <w:rPr>
-          <w:rFonts w:ascii="Arial" w:hAnsi="Arial" w:cs="Arial"/>
-        </w:rPr>
-        <w:t xml:space="preserve"> </w:t>
-      </w:r>
-      <w:r>
-        <w:rPr>
-          <w:rFonts w:ascii="Arial" w:hAnsi="Arial" w:cs="Arial"/>
-        </w:rPr>
-        <w:t>below:</w:t>
+        <w:t xml:space="preserve"> of those classification algorithms, I have used hyperparameter tuning by using the randomized search cv</w:t>
+      </w:r>
+      <w:r>
+        <w:rPr>
+          <w:rFonts w:ascii="Arial" w:hAnsi="Arial" w:cs="Arial"/>
+        </w:rPr>
+        <w:t xml:space="preserve"> with cv=5</w:t>
+      </w:r>
+      <w:r>
+        <w:rPr>
+          <w:rFonts w:ascii="Arial" w:hAnsi="Arial" w:cs="Arial"/>
+        </w:rPr>
+        <w:t xml:space="preserve"> to get </w:t>
+      </w:r>
+      <w:r>
+        <w:rPr>
+          <w:rFonts w:ascii="Arial" w:hAnsi="Arial" w:cs="Arial"/>
+        </w:rPr>
+        <w:t xml:space="preserve">the best </w:t>
+      </w:r>
+      <w:r>
+        <w:rPr>
+          <w:rFonts w:ascii="Arial" w:hAnsi="Arial" w:cs="Arial"/>
+        </w:rPr>
+        <w:t xml:space="preserve">model. </w:t>
+      </w:r>
+      <w:r>
+        <w:rPr>
+          <w:rFonts w:ascii="Arial" w:hAnsi="Arial" w:cs="Arial"/>
+        </w:rPr>
+        <w:t>The result of the randomized search cv outputs the best parameter of the model. By using those parameters, I have trained the training data and evaluate</w:t>
+      </w:r>
+      <w:r>
+        <w:rPr>
+          <w:rFonts w:ascii="Arial" w:hAnsi="Arial" w:cs="Arial"/>
+        </w:rPr>
+        <w:t>d</w:t>
+      </w:r>
+      <w:r>
+        <w:rPr>
+          <w:rFonts w:ascii="Arial" w:hAnsi="Arial" w:cs="Arial"/>
+        </w:rPr>
+        <w:t xml:space="preserve"> the test data to measure model performance. The table and figure below </w:t>
+      </w:r>
+      <w:r>
+        <w:rPr>
+          <w:rFonts w:ascii="Arial" w:hAnsi="Arial" w:cs="Arial"/>
+        </w:rPr>
+        <w:t xml:space="preserve">for each classifier </w:t>
+      </w:r>
+      <w:r>
+        <w:rPr>
+          <w:rFonts w:ascii="Arial" w:hAnsi="Arial" w:cs="Arial"/>
+        </w:rPr>
+        <w:t xml:space="preserve">shows the final outcomes of the </w:t>
+      </w:r>
+      <w:r>
+        <w:rPr>
+          <w:rFonts w:ascii="Arial" w:hAnsi="Arial" w:cs="Arial"/>
+        </w:rPr>
+        <w:t xml:space="preserve">corresponding </w:t>
+      </w:r>
+      <w:r>
+        <w:rPr>
+          <w:rFonts w:ascii="Arial" w:hAnsi="Arial" w:cs="Arial"/>
+        </w:rPr>
+        <w:t>model, the confusion matrix, and the ROC curve.</w:t>
       </w:r>
     </w:p>
     <w:p>
@@ -7150,47 +6518,19 @@
               </w:rPr>
               <w:t xml:space="preserve">Model: </w:t>
             </w:r>
-            <w:proofErr w:type="spellStart"/>
+            <w:proofErr w:type="gramStart"/>
             <w:r>
               <w:rPr>
                 <w:rFonts w:ascii="Arial" w:hAnsi="Arial" w:cs="Arial"/>
               </w:rPr>
-              <w:t>KNeighborsClassifier</w:t>
+              <w:t>KNeighborsClassifier(</w:t>
             </w:r>
-            <w:proofErr w:type="spellEnd"/>
+            <w:proofErr w:type="gramEnd"/>
             <w:r>
               <w:rPr>
                 <w:rFonts w:ascii="Arial" w:hAnsi="Arial" w:cs="Arial"/>
               </w:rPr>
-              <w:t>(</w:t>
-            </w:r>
-            <w:proofErr w:type="spellStart"/>
-            <w:r>
-              <w:rPr>
-                <w:rFonts w:ascii="Arial" w:hAnsi="Arial" w:cs="Arial"/>
-              </w:rPr>
-              <w:t>leaf_size</w:t>
-            </w:r>
-            <w:proofErr w:type="spellEnd"/>
-            <w:r>
-              <w:rPr>
-                <w:rFonts w:ascii="Arial" w:hAnsi="Arial" w:cs="Arial"/>
-              </w:rPr>
-              <w:t xml:space="preserve">=5, </w:t>
-            </w:r>
-            <w:proofErr w:type="spellStart"/>
-            <w:r>
-              <w:rPr>
-                <w:rFonts w:ascii="Arial" w:hAnsi="Arial" w:cs="Arial"/>
-              </w:rPr>
-              <w:t>n_neighbors</w:t>
-            </w:r>
-            <w:proofErr w:type="spellEnd"/>
-            <w:r>
-              <w:rPr>
-                <w:rFonts w:ascii="Arial" w:hAnsi="Arial" w:cs="Arial"/>
-              </w:rPr>
-              <w:t>=3, p=1)</w:t>
+              <w:t>leaf_size=5, n_neighbors=3, p=1)</w:t>
             </w:r>
           </w:p>
         </w:tc>
@@ -7651,21 +6991,7 @@
               <w:rPr>
                 <w:rFonts w:ascii="Arial" w:hAnsi="Arial" w:cs="Arial"/>
               </w:rPr>
-              <w:t xml:space="preserve">Model: </w:t>
-            </w:r>
-            <w:proofErr w:type="spellStart"/>
-            <w:r>
-              <w:rPr>
-                <w:rFonts w:ascii="Arial" w:hAnsi="Arial" w:cs="Arial"/>
-              </w:rPr>
-              <w:t>LogisticRegression</w:t>
-            </w:r>
-            <w:proofErr w:type="spellEnd"/>
-            <w:r>
-              <w:rPr>
-                <w:rFonts w:ascii="Arial" w:hAnsi="Arial" w:cs="Arial"/>
-              </w:rPr>
-              <w:t>(C=0.1)</w:t>
+              <w:t>Model: LogisticRegression(C=0.1)</w:t>
             </w:r>
           </w:p>
         </w:tc>
@@ -7859,27 +7185,6 @@
           <w:rFonts w:ascii="Arial" w:hAnsi="Arial" w:cs="Arial"/>
           <w:sz w:val="24"/>
           <w:szCs w:val="24"/>
-        </w:rPr>
-      </w:pPr>
-    </w:p>
-    <w:p>
-      <w:pPr>
-        <w:rPr>
-          <w:rFonts w:ascii="Arial" w:hAnsi="Arial" w:cs="Arial"/>
-        </w:rPr>
-      </w:pPr>
-    </w:p>
-    <w:p>
-      <w:pPr>
-        <w:rPr>
-          <w:rFonts w:ascii="Arial" w:hAnsi="Arial" w:cs="Arial"/>
-        </w:rPr>
-      </w:pPr>
-    </w:p>
-    <w:p>
-      <w:pPr>
-        <w:rPr>
-          <w:rFonts w:ascii="Arial" w:hAnsi="Arial" w:cs="Arial"/>
         </w:rPr>
       </w:pPr>
     </w:p>
@@ -7909,7 +7214,7 @@
         </w:trPr>
         <w:tc>
           <w:tcPr>
-            <w:tcW w:w="4290" w:type="dxa"/>
+            <w:tcW w:w="4628" w:type="dxa"/>
           </w:tcPr>
           <w:p>
             <w:pPr>
@@ -7969,7 +7274,7 @@
         </w:tc>
         <w:tc>
           <w:tcPr>
-            <w:tcW w:w="4269" w:type="dxa"/>
+            <w:tcW w:w="4722" w:type="dxa"/>
           </w:tcPr>
           <w:p>
             <w:pPr>
@@ -8153,35 +7458,7 @@
               <w:rPr>
                 <w:rFonts w:ascii="Arial" w:hAnsi="Arial" w:cs="Arial"/>
               </w:rPr>
-              <w:t xml:space="preserve">Model: </w:t>
-            </w:r>
-            <w:proofErr w:type="spellStart"/>
-            <w:r>
-              <w:rPr>
-                <w:rFonts w:ascii="Arial" w:hAnsi="Arial" w:cs="Arial"/>
-              </w:rPr>
-              <w:t>DecisionTreeClassifier</w:t>
-            </w:r>
-            <w:proofErr w:type="spellEnd"/>
-            <w:r>
-              <w:rPr>
-                <w:rFonts w:ascii="Arial" w:hAnsi="Arial" w:cs="Arial"/>
-              </w:rPr>
-              <w:t>(</w:t>
-            </w:r>
-            <w:proofErr w:type="spellStart"/>
-            <w:r>
-              <w:rPr>
-                <w:rFonts w:ascii="Arial" w:hAnsi="Arial" w:cs="Arial"/>
-              </w:rPr>
-              <w:t>max_depth</w:t>
-            </w:r>
-            <w:proofErr w:type="spellEnd"/>
-            <w:r>
-              <w:rPr>
-                <w:rFonts w:ascii="Arial" w:hAnsi="Arial" w:cs="Arial"/>
-              </w:rPr>
-              <w:t>=9)</w:t>
+              <w:t>Model: DecisionTreeClassifier(max_depth=9)</w:t>
             </w:r>
           </w:p>
         </w:tc>
@@ -8663,7 +7940,21 @@
               <w:rPr>
                 <w:rFonts w:ascii="Arial" w:hAnsi="Arial" w:cs="Arial"/>
               </w:rPr>
-              <w:t>Model: SVC(C=1, gamma=0.1, probability=True)</w:t>
+              <w:t xml:space="preserve">Model: </w:t>
+            </w:r>
+            <w:proofErr w:type="gramStart"/>
+            <w:r>
+              <w:rPr>
+                <w:rFonts w:ascii="Arial" w:hAnsi="Arial" w:cs="Arial"/>
+              </w:rPr>
+              <w:t>SVC(</w:t>
+            </w:r>
+            <w:proofErr w:type="gramEnd"/>
+            <w:r>
+              <w:rPr>
+                <w:rFonts w:ascii="Arial" w:hAnsi="Arial" w:cs="Arial"/>
+              </w:rPr>
+              <w:t>C=1, gamma=0.1, probability=True)</w:t>
             </w:r>
           </w:p>
         </w:tc>
@@ -9034,20 +8325,6 @@
         </w:rPr>
         <w:t xml:space="preserve"> Confusion matrix and ROC curve for SVM Classifier</w:t>
       </w:r>
-    </w:p>
-    <w:p>
-      <w:pPr>
-        <w:rPr>
-          <w:rFonts w:ascii="Arial" w:hAnsi="Arial" w:cs="Arial"/>
-        </w:rPr>
-      </w:pPr>
-    </w:p>
-    <w:p>
-      <w:pPr>
-        <w:rPr>
-          <w:rFonts w:ascii="Arial" w:hAnsi="Arial" w:cs="Arial"/>
-        </w:rPr>
-      </w:pPr>
     </w:p>
     <w:p>
       <w:pPr>
@@ -9155,47 +8432,19 @@
               </w:rPr>
               <w:t xml:space="preserve">Model: </w:t>
             </w:r>
-            <w:proofErr w:type="spellStart"/>
+            <w:proofErr w:type="gramStart"/>
             <w:r>
               <w:rPr>
                 <w:rFonts w:ascii="Arial" w:hAnsi="Arial" w:cs="Arial"/>
               </w:rPr>
-              <w:t>RandomForestClassifier</w:t>
+              <w:t>RandomForestClassifier(</w:t>
             </w:r>
-            <w:proofErr w:type="spellEnd"/>
+            <w:proofErr w:type="gramEnd"/>
             <w:r>
               <w:rPr>
                 <w:rFonts w:ascii="Arial" w:hAnsi="Arial" w:cs="Arial"/>
               </w:rPr>
-              <w:t>(</w:t>
-            </w:r>
-            <w:proofErr w:type="spellStart"/>
-            <w:r>
-              <w:rPr>
-                <w:rFonts w:ascii="Arial" w:hAnsi="Arial" w:cs="Arial"/>
-              </w:rPr>
-              <w:t>n_estimators</w:t>
-            </w:r>
-            <w:proofErr w:type="spellEnd"/>
-            <w:r>
-              <w:rPr>
-                <w:rFonts w:ascii="Arial" w:hAnsi="Arial" w:cs="Arial"/>
-              </w:rPr>
-              <w:t xml:space="preserve">=800, </w:t>
-            </w:r>
-            <w:proofErr w:type="spellStart"/>
-            <w:r>
-              <w:rPr>
-                <w:rFonts w:ascii="Arial" w:hAnsi="Arial" w:cs="Arial"/>
-              </w:rPr>
-              <w:t>random_state</w:t>
-            </w:r>
-            <w:proofErr w:type="spellEnd"/>
-            <w:r>
-              <w:rPr>
-                <w:rFonts w:ascii="Arial" w:hAnsi="Arial" w:cs="Arial"/>
-              </w:rPr>
-              <w:t>=42)</w:t>
+              <w:t>n_estimators=800, random_state=42)</w:t>
             </w:r>
           </w:p>
         </w:tc>
@@ -9382,13 +8631,6 @@
         </w:rPr>
         <w:t xml:space="preserve"> Model</w:t>
       </w:r>
-    </w:p>
-    <w:p>
-      <w:pPr>
-        <w:rPr>
-          <w:rFonts w:ascii="Arial" w:hAnsi="Arial" w:cs="Arial"/>
-        </w:rPr>
-      </w:pPr>
     </w:p>
     <w:p>
       <w:pPr>
@@ -9665,35 +8907,7 @@
               <w:rPr>
                 <w:rFonts w:ascii="Arial" w:hAnsi="Arial" w:cs="Arial"/>
               </w:rPr>
-              <w:t xml:space="preserve">Model: </w:t>
-            </w:r>
-            <w:proofErr w:type="spellStart"/>
-            <w:r>
-              <w:rPr>
-                <w:rFonts w:ascii="Arial" w:hAnsi="Arial" w:cs="Arial"/>
-              </w:rPr>
-              <w:t>GradientBoostingClassifier</w:t>
-            </w:r>
-            <w:proofErr w:type="spellEnd"/>
-            <w:r>
-              <w:rPr>
-                <w:rFonts w:ascii="Arial" w:hAnsi="Arial" w:cs="Arial"/>
-              </w:rPr>
-              <w:t>(</w:t>
-            </w:r>
-            <w:proofErr w:type="spellStart"/>
-            <w:r>
-              <w:rPr>
-                <w:rFonts w:ascii="Arial" w:hAnsi="Arial" w:cs="Arial"/>
-              </w:rPr>
-              <w:t>n_estimators</w:t>
-            </w:r>
-            <w:proofErr w:type="spellEnd"/>
-            <w:r>
-              <w:rPr>
-                <w:rFonts w:ascii="Arial" w:hAnsi="Arial" w:cs="Arial"/>
-              </w:rPr>
-              <w:t>=500)</w:t>
+              <w:t>Model: GradientBoostingClassifier(n_estimators=500)</w:t>
             </w:r>
           </w:p>
         </w:tc>
@@ -10053,34 +9267,39 @@
     </w:p>
     <w:p>
       <w:pPr>
-        <w:rPr>
-          <w:rFonts w:ascii="Arial" w:hAnsi="Arial" w:cs="Arial"/>
-        </w:rPr>
-      </w:pPr>
-    </w:p>
-    <w:p>
-      <w:pPr>
-        <w:rPr>
-          <w:rFonts w:ascii="Arial" w:hAnsi="Arial" w:cs="Arial"/>
-        </w:rPr>
-      </w:pPr>
-    </w:p>
-    <w:p>
-      <w:pPr>
-        <w:rPr>
-          <w:rFonts w:ascii="Arial" w:hAnsi="Arial" w:cs="Arial"/>
-        </w:rPr>
-      </w:pPr>
-    </w:p>
-    <w:p>
-      <w:pPr>
-        <w:rPr>
-          <w:rFonts w:ascii="Arial" w:hAnsi="Arial" w:cs="Arial"/>
-        </w:rPr>
-      </w:pPr>
-    </w:p>
-    <w:p>
-      <w:pPr>
+        <w:ind w:firstLine="720"/>
+        <w:rPr>
+          <w:rFonts w:ascii="Arial" w:hAnsi="Arial" w:cs="Arial"/>
+        </w:rPr>
+      </w:pPr>
+    </w:p>
+    <w:p>
+      <w:pPr>
+        <w:ind w:firstLine="720"/>
+        <w:rPr>
+          <w:rFonts w:ascii="Arial" w:hAnsi="Arial" w:cs="Arial"/>
+        </w:rPr>
+      </w:pPr>
+    </w:p>
+    <w:p>
+      <w:pPr>
+        <w:ind w:firstLine="720"/>
+        <w:rPr>
+          <w:rFonts w:ascii="Arial" w:hAnsi="Arial" w:cs="Arial"/>
+        </w:rPr>
+      </w:pPr>
+    </w:p>
+    <w:p>
+      <w:pPr>
+        <w:ind w:firstLine="720"/>
+        <w:rPr>
+          <w:rFonts w:ascii="Arial" w:hAnsi="Arial" w:cs="Arial"/>
+        </w:rPr>
+      </w:pPr>
+    </w:p>
+    <w:p>
+      <w:pPr>
+        <w:ind w:firstLine="720"/>
         <w:rPr>
           <w:rFonts w:ascii="Arial" w:hAnsi="Arial" w:cs="Arial"/>
         </w:rPr>
@@ -10109,18 +9328,8 @@
           <w:sz w:val="24"/>
           <w:szCs w:val="24"/>
         </w:rPr>
-        <w:t xml:space="preserve">Customer Churn Prediction using </w:t>
-      </w:r>
-      <w:proofErr w:type="spellStart"/>
-      <w:r>
-        <w:rPr>
-          <w:rFonts w:ascii="Arial" w:hAnsi="Arial" w:cs="Arial"/>
-          <w:sz w:val="24"/>
-          <w:szCs w:val="24"/>
-        </w:rPr>
-        <w:t>XGBoost</w:t>
-      </w:r>
-      <w:proofErr w:type="spellEnd"/>
+        <w:t>Customer Churn Prediction using XGBoost</w:t>
+      </w:r>
       <w:r>
         <w:rPr>
           <w:rFonts w:ascii="Arial" w:hAnsi="Arial" w:cs="Arial"/>
@@ -10182,75 +9391,19 @@
               </w:rPr>
               <w:t xml:space="preserve">Model: </w:t>
             </w:r>
-            <w:proofErr w:type="spellStart"/>
+            <w:proofErr w:type="gramStart"/>
             <w:r>
               <w:rPr>
                 <w:rFonts w:ascii="Arial" w:hAnsi="Arial" w:cs="Arial"/>
               </w:rPr>
-              <w:t>XGBClassifier</w:t>
+              <w:t>XGBClassifier(</w:t>
             </w:r>
-            <w:proofErr w:type="spellEnd"/>
+            <w:proofErr w:type="gramEnd"/>
             <w:r>
               <w:rPr>
                 <w:rFonts w:ascii="Arial" w:hAnsi="Arial" w:cs="Arial"/>
               </w:rPr>
-              <w:t>(metric='</w:t>
-            </w:r>
-            <w:proofErr w:type="spellStart"/>
-            <w:r>
-              <w:rPr>
-                <w:rFonts w:ascii="Arial" w:hAnsi="Arial" w:cs="Arial"/>
-              </w:rPr>
-              <w:t>logloss</w:t>
-            </w:r>
-            <w:proofErr w:type="spellEnd"/>
-            <w:r>
-              <w:rPr>
-                <w:rFonts w:ascii="Arial" w:hAnsi="Arial" w:cs="Arial"/>
-              </w:rPr>
-              <w:t xml:space="preserve">', </w:t>
-            </w:r>
-            <w:proofErr w:type="spellStart"/>
-            <w:r>
-              <w:rPr>
-                <w:rFonts w:ascii="Arial" w:hAnsi="Arial" w:cs="Arial"/>
-              </w:rPr>
-              <w:t>learning_rate</w:t>
-            </w:r>
-            <w:proofErr w:type="spellEnd"/>
-            <w:r>
-              <w:rPr>
-                <w:rFonts w:ascii="Arial" w:hAnsi="Arial" w:cs="Arial"/>
-              </w:rPr>
-              <w:t xml:space="preserve">=0.3, </w:t>
-            </w:r>
-            <w:proofErr w:type="spellStart"/>
-            <w:r>
-              <w:rPr>
-                <w:rFonts w:ascii="Arial" w:hAnsi="Arial" w:cs="Arial"/>
-              </w:rPr>
-              <w:t>max_depth</w:t>
-            </w:r>
-            <w:proofErr w:type="spellEnd"/>
-            <w:r>
-              <w:rPr>
-                <w:rFonts w:ascii="Arial" w:hAnsi="Arial" w:cs="Arial"/>
-              </w:rPr>
-              <w:t xml:space="preserve">=3, </w:t>
-            </w:r>
-            <w:proofErr w:type="spellStart"/>
-            <w:r>
-              <w:rPr>
-                <w:rFonts w:ascii="Arial" w:hAnsi="Arial" w:cs="Arial"/>
-              </w:rPr>
-              <w:t>n_estimators</w:t>
-            </w:r>
-            <w:proofErr w:type="spellEnd"/>
-            <w:r>
-              <w:rPr>
-                <w:rFonts w:ascii="Arial" w:hAnsi="Arial" w:cs="Arial"/>
-              </w:rPr>
-              <w:t>=500)</w:t>
+              <w:t>metric='logloss', learning_rate=0.3, max_depth=3, n_estimators=500)</w:t>
             </w:r>
           </w:p>
         </w:tc>
@@ -10413,23 +9566,13 @@
         </w:rPr>
         <w:t xml:space="preserve">Final Outcomes of </w:t>
       </w:r>
-      <w:proofErr w:type="spellStart"/>
-      <w:r>
-        <w:rPr>
-          <w:rFonts w:ascii="Arial" w:hAnsi="Arial" w:cs="Arial"/>
-          <w:sz w:val="24"/>
-          <w:szCs w:val="24"/>
-        </w:rPr>
-        <w:t>XGBoost</w:t>
-      </w:r>
-      <w:proofErr w:type="spellEnd"/>
-      <w:r>
-        <w:rPr>
-          <w:rFonts w:ascii="Arial" w:hAnsi="Arial" w:cs="Arial"/>
-          <w:sz w:val="24"/>
-          <w:szCs w:val="24"/>
-        </w:rPr>
-        <w:t xml:space="preserve"> </w:t>
+      <w:r>
+        <w:rPr>
+          <w:rFonts w:ascii="Arial" w:hAnsi="Arial" w:cs="Arial"/>
+          <w:sz w:val="24"/>
+          <w:szCs w:val="24"/>
+        </w:rPr>
+        <w:t xml:space="preserve">XGBoost </w:t>
       </w:r>
       <w:r>
         <w:rPr>
@@ -10613,21 +9756,7 @@
         <w:rPr>
           <w:rFonts w:ascii="Arial" w:hAnsi="Arial" w:cs="Arial"/>
         </w:rPr>
-        <w:t xml:space="preserve"> Confusion matrix and ROC curve for </w:t>
-      </w:r>
-      <w:proofErr w:type="spellStart"/>
-      <w:r>
-        <w:rPr>
-          <w:rFonts w:ascii="Arial" w:hAnsi="Arial" w:cs="Arial"/>
-        </w:rPr>
-        <w:t>XGBoost</w:t>
-      </w:r>
-      <w:proofErr w:type="spellEnd"/>
-      <w:r>
-        <w:rPr>
-          <w:rFonts w:ascii="Arial" w:hAnsi="Arial" w:cs="Arial"/>
-        </w:rPr>
-        <w:t xml:space="preserve"> Classifier</w:t>
+        <w:t xml:space="preserve"> Confusion matrix and ROC curve for XGBoost Classifier</w:t>
       </w:r>
     </w:p>
     <w:p>
@@ -10756,23 +9885,13 @@
         </w:rPr>
         <w:t xml:space="preserve">he </w:t>
       </w:r>
-      <w:proofErr w:type="spellStart"/>
       <w:r>
         <w:rPr>
           <w:rFonts w:ascii="Arial" w:hAnsi="Arial" w:cs="Arial"/>
           <w:color w:val="000000"/>
           <w:shd w:val="clear" w:color="auto" w:fill="FFFFFF"/>
         </w:rPr>
-        <w:t>XGBoost</w:t>
-      </w:r>
-      <w:proofErr w:type="spellEnd"/>
-      <w:r>
-        <w:rPr>
-          <w:rFonts w:ascii="Arial" w:hAnsi="Arial" w:cs="Arial"/>
-          <w:color w:val="000000"/>
-          <w:shd w:val="clear" w:color="auto" w:fill="FFFFFF"/>
-        </w:rPr>
-        <w:t xml:space="preserve"> Classifier performed well based on the several </w:t>
+        <w:t xml:space="preserve">XGBoost Classifier performed well based on the several </w:t>
       </w:r>
       <w:r>
         <w:rPr>
@@ -11970,7 +11089,6 @@
                 <w:color w:val="4472C4" w:themeColor="accent1"/>
               </w:rPr>
             </w:pPr>
-            <w:proofErr w:type="spellStart"/>
             <w:r>
               <w:rPr>
                 <w:rFonts w:ascii="Arial" w:hAnsi="Arial" w:cs="Arial"/>
@@ -11978,7 +11096,6 @@
               </w:rPr>
               <w:t>XGBoost</w:t>
             </w:r>
-            <w:proofErr w:type="spellEnd"/>
           </w:p>
         </w:tc>
         <w:tc>
@@ -12142,25 +11259,7 @@
           <w:shd w:val="clear" w:color="auto" w:fill="FFFFFF"/>
         </w:rPr>
         <w:lastRenderedPageBreak/>
-        <w:t xml:space="preserve">The resultant summary of </w:t>
-      </w:r>
-      <w:proofErr w:type="spellStart"/>
-      <w:r>
-        <w:rPr>
-          <w:rFonts w:ascii="Arial" w:hAnsi="Arial" w:cs="Arial"/>
-          <w:color w:val="000000"/>
-          <w:shd w:val="clear" w:color="auto" w:fill="FFFFFF"/>
-        </w:rPr>
-        <w:t>XGBoost</w:t>
-      </w:r>
-      <w:proofErr w:type="spellEnd"/>
-      <w:r>
-        <w:rPr>
-          <w:rFonts w:ascii="Arial" w:hAnsi="Arial" w:cs="Arial"/>
-          <w:color w:val="000000"/>
-          <w:shd w:val="clear" w:color="auto" w:fill="FFFFFF"/>
-        </w:rPr>
-        <w:t xml:space="preserve"> classifier is </w:t>
+        <w:t xml:space="preserve">The resultant summary of XGBoost classifier is </w:t>
       </w:r>
       <w:r>
         <w:rPr>
@@ -12373,21 +11472,7 @@
         <w:rPr>
           <w:rFonts w:ascii="Arial" w:hAnsi="Arial" w:cs="Arial"/>
         </w:rPr>
-        <w:t>The target attributes have class imbalance data, and approximately 16% of the customers are labeled with ‘</w:t>
-      </w:r>
-      <w:proofErr w:type="spellStart"/>
-      <w:r>
-        <w:rPr>
-          <w:rFonts w:ascii="Arial" w:hAnsi="Arial" w:cs="Arial"/>
-        </w:rPr>
-        <w:t>Attrited</w:t>
-      </w:r>
-      <w:proofErr w:type="spellEnd"/>
-      <w:r>
-        <w:rPr>
-          <w:rFonts w:ascii="Arial" w:hAnsi="Arial" w:cs="Arial"/>
-        </w:rPr>
-        <w:t xml:space="preserve"> Customer’ and the remaining 84% customers are labeled with ‘Current Customer’. Because of the class imbalance data, </w:t>
+        <w:t xml:space="preserve">The target attributes have class imbalance data, and approximately 16% of the customers are labeled with ‘Attrited Customer’ and the remaining 84% customers are labeled with ‘Current Customer’. Because of the class imbalance data, </w:t>
       </w:r>
       <w:r>
         <w:rPr>

--- a/Credit Card Customer Attrition Prediction - Project Report.docx
+++ b/Credit Card Customer Attrition Prediction - Project Report.docx
@@ -664,21 +664,7 @@
         <w:rPr>
           <w:rFonts w:ascii="Arial" w:hAnsi="Arial" w:cs="Arial"/>
         </w:rPr>
-        <w:t xml:space="preserve">Customer churn is a tendency of customers to abandon a brand and stop being a paying client of a particular business. The percentage of customers that discontinue using a company’s products or services during a particular period is known as customer churn or attrition rate. A Churn rate is a health indicator for businesses whose customers are subscribers and paying for services on a recurring basis and a churn rate higher than a certain threshold can have both tangible and intangible effects on a company's business success. </w:t>
-      </w:r>
-      <w:proofErr w:type="gramStart"/>
-      <w:r>
-        <w:rPr>
-          <w:rFonts w:ascii="Arial" w:hAnsi="Arial" w:cs="Arial"/>
-        </w:rPr>
-        <w:t>In order to</w:t>
-      </w:r>
-      <w:proofErr w:type="gramEnd"/>
-      <w:r>
-        <w:rPr>
-          <w:rFonts w:ascii="Arial" w:hAnsi="Arial" w:cs="Arial"/>
-        </w:rPr>
-        <w:t xml:space="preserve"> get profit, keep the company's growth and financial stability, the company needs to find the possible churning customer to tackle the churning rate.</w:t>
+        <w:t>Customer churn is a tendency of customers to abandon a brand and stop being a paying client of a particular business. The percentage of customers that discontinue using a company’s products or services during a particular period is known as customer churn or attrition rate. A Churn rate is a health indicator for businesses whose customers are subscribers and paying for services on a recurring basis and a churn rate higher than a certain threshold can have both tangible and intangible effects on a company's business success. In order to get profit, keep the company's growth and financial stability, the company needs to find the possible churning customer to tackle the churning rate.</w:t>
       </w:r>
     </w:p>
     <w:p>
@@ -802,21 +788,7 @@
         <w:rPr>
           <w:rFonts w:ascii="Arial" w:hAnsi="Arial" w:cs="Arial"/>
         </w:rPr>
-        <w:t xml:space="preserve">The main goal of this project is to predict the potential churning customer by analyzing data for a specific </w:t>
-      </w:r>
-      <w:proofErr w:type="gramStart"/>
-      <w:r>
-        <w:rPr>
-          <w:rFonts w:ascii="Arial" w:hAnsi="Arial" w:cs="Arial"/>
-        </w:rPr>
-        <w:t>period of time</w:t>
-      </w:r>
-      <w:proofErr w:type="gramEnd"/>
-      <w:r>
-        <w:rPr>
-          <w:rFonts w:ascii="Arial" w:hAnsi="Arial" w:cs="Arial"/>
-        </w:rPr>
-        <w:t>. To do this accurately, I will use the binary classification algorithm to find the possible churning customer.</w:t>
+        <w:t>The main goal of this project is to predict the potential churning customer by analyzing data for a specific period of time. To do this accurately, I will use the binary classification algorithm to find the possible churning customer.</w:t>
       </w:r>
     </w:p>
     <w:p>
@@ -2221,21 +2193,7 @@
         <w:rPr>
           <w:rFonts w:ascii="Arial" w:hAnsi="Arial" w:cs="Arial"/>
         </w:rPr>
-        <w:t xml:space="preserve">The dataframes </w:t>
-      </w:r>
-      <w:proofErr w:type="gramStart"/>
-      <w:r>
-        <w:rPr>
-          <w:rFonts w:ascii="Arial" w:hAnsi="Arial" w:cs="Arial"/>
-        </w:rPr>
-        <w:t>info(</w:t>
-      </w:r>
-      <w:proofErr w:type="gramEnd"/>
-      <w:r>
-        <w:rPr>
-          <w:rFonts w:ascii="Arial" w:hAnsi="Arial" w:cs="Arial"/>
-        </w:rPr>
-        <w:t>) method clearly shows us that there is no missing values in the dataframe, and it shows the distribution of columns among numerical and categorical types.</w:t>
+        <w:t>The dataframes info() method clearly shows us that there is no missing values in the dataframe, and it shows the distribution of columns among numerical and categorical types.</w:t>
       </w:r>
     </w:p>
     <w:p>
@@ -2348,19 +2306,11 @@
         <w:lastRenderedPageBreak/>
         <w:t xml:space="preserve">Also, the dataframes </w:t>
       </w:r>
-      <w:proofErr w:type="gramStart"/>
-      <w:r>
-        <w:rPr>
-          <w:rFonts w:ascii="Arial" w:hAnsi="Arial" w:cs="Arial"/>
-        </w:rPr>
-        <w:t>describe(</w:t>
-      </w:r>
-      <w:proofErr w:type="gramEnd"/>
-      <w:r>
-        <w:rPr>
-          <w:rFonts w:ascii="Arial" w:hAnsi="Arial" w:cs="Arial"/>
-        </w:rPr>
-        <w:t xml:space="preserve">) method shows the </w:t>
+      <w:r>
+        <w:rPr>
+          <w:rFonts w:ascii="Arial" w:hAnsi="Arial" w:cs="Arial"/>
+        </w:rPr>
+        <w:t xml:space="preserve">describe() method shows the </w:t>
       </w:r>
       <w:r>
         <w:rPr>
@@ -2561,39 +2511,7 @@
           <w:sz w:val="24"/>
           <w:szCs w:val="24"/>
         </w:rPr>
-        <w:t xml:space="preserve">ttributes using </w:t>
-      </w:r>
-      <w:r>
-        <w:rPr>
-          <w:rFonts w:ascii="Arial" w:hAnsi="Arial" w:cs="Arial"/>
-          <w:sz w:val="24"/>
-          <w:szCs w:val="24"/>
-        </w:rPr>
-        <w:t>H</w:t>
-      </w:r>
-      <w:r>
-        <w:rPr>
-          <w:rFonts w:ascii="Arial" w:hAnsi="Arial" w:cs="Arial"/>
-          <w:sz w:val="24"/>
-          <w:szCs w:val="24"/>
-        </w:rPr>
-        <w:t>istogram</w:t>
-      </w:r>
-      <w:r>
-        <w:rPr>
-          <w:rFonts w:ascii="Arial" w:hAnsi="Arial" w:cs="Arial"/>
-          <w:sz w:val="24"/>
-          <w:szCs w:val="24"/>
-        </w:rPr>
-        <w:t xml:space="preserve"> and </w:t>
-      </w:r>
-      <w:r>
-        <w:rPr>
-          <w:rFonts w:ascii="Arial" w:hAnsi="Arial" w:cs="Arial"/>
-          <w:sz w:val="24"/>
-          <w:szCs w:val="24"/>
-        </w:rPr>
-        <w:t>ECDF Plot</w:t>
+        <w:t>ttributes</w:t>
       </w:r>
     </w:p>
     <w:p>
@@ -2885,15 +2803,7 @@
           <w:rFonts w:ascii="Arial" w:hAnsi="Arial" w:cs="Arial"/>
           <w:shd w:val="clear" w:color="auto" w:fill="FFFFFF"/>
         </w:rPr>
-        <w:t xml:space="preserve"> By observing the ‘Total_Trans_Amt’ column </w:t>
-      </w:r>
-      <w:proofErr w:type="gramStart"/>
-      <w:r>
-        <w:rPr>
-          <w:rFonts w:ascii="Arial" w:hAnsi="Arial" w:cs="Arial"/>
-          <w:shd w:val="clear" w:color="auto" w:fill="FFFFFF"/>
-        </w:rPr>
-        <w:t xml:space="preserve">it </w:t>
+        <w:t xml:space="preserve"> By observing the ‘Total_Trans_Amt’ column it </w:t>
       </w:r>
       <w:r>
         <w:rPr>
@@ -2907,15 +2817,7 @@
           <w:rFonts w:ascii="Arial" w:hAnsi="Arial" w:cs="Arial"/>
           <w:shd w:val="clear" w:color="auto" w:fill="FFFFFF"/>
         </w:rPr>
-        <w:t>clear that most</w:t>
-      </w:r>
-      <w:proofErr w:type="gramEnd"/>
-      <w:r>
-        <w:rPr>
-          <w:rFonts w:ascii="Arial" w:hAnsi="Arial" w:cs="Arial"/>
-          <w:shd w:val="clear" w:color="auto" w:fill="FFFFFF"/>
-        </w:rPr>
-        <w:t xml:space="preserve"> of the </w:t>
+        <w:t xml:space="preserve">clear that most of the </w:t>
       </w:r>
       <w:r>
         <w:rPr>
@@ -3146,21 +3048,7 @@
         <w:rPr>
           <w:rFonts w:ascii="Arial" w:hAnsi="Arial" w:cs="Arial"/>
         </w:rPr>
-        <w:t xml:space="preserve">I have used this visualization to </w:t>
-      </w:r>
-      <w:proofErr w:type="gramStart"/>
-      <w:r>
-        <w:rPr>
-          <w:rFonts w:ascii="Arial" w:hAnsi="Arial" w:cs="Arial"/>
-        </w:rPr>
-        <w:t>more precisely make a conclusion</w:t>
-      </w:r>
-      <w:proofErr w:type="gramEnd"/>
-      <w:r>
-        <w:rPr>
-          <w:rFonts w:ascii="Arial" w:hAnsi="Arial" w:cs="Arial"/>
-        </w:rPr>
-        <w:t xml:space="preserve"> about the distribution of numerical columns</w:t>
+        <w:t>I have used this visualization to more precisely make a conclusion about the distribution of numerical columns</w:t>
       </w:r>
       <w:r>
         <w:rPr>
@@ -4802,39 +4690,7 @@
           <w:sz w:val="24"/>
           <w:szCs w:val="24"/>
         </w:rPr>
-        <w:t xml:space="preserve">ttributes using </w:t>
-      </w:r>
-      <w:r>
-        <w:rPr>
-          <w:rFonts w:ascii="Arial" w:hAnsi="Arial" w:cs="Arial"/>
-          <w:sz w:val="24"/>
-          <w:szCs w:val="24"/>
-        </w:rPr>
-        <w:t>C</w:t>
-      </w:r>
-      <w:r>
-        <w:rPr>
-          <w:rFonts w:ascii="Arial" w:hAnsi="Arial" w:cs="Arial"/>
-          <w:sz w:val="24"/>
-          <w:szCs w:val="24"/>
-        </w:rPr>
-        <w:t xml:space="preserve">ount </w:t>
-      </w:r>
-      <w:r>
-        <w:rPr>
-          <w:rFonts w:ascii="Arial" w:hAnsi="Arial" w:cs="Arial"/>
-          <w:sz w:val="24"/>
-          <w:szCs w:val="24"/>
-        </w:rPr>
-        <w:t>P</w:t>
-      </w:r>
-      <w:r>
-        <w:rPr>
-          <w:rFonts w:ascii="Arial" w:hAnsi="Arial" w:cs="Arial"/>
-          <w:sz w:val="24"/>
-          <w:szCs w:val="24"/>
-        </w:rPr>
-        <w:t>lot</w:t>
+        <w:t>ttributes</w:t>
       </w:r>
     </w:p>
     <w:p>
@@ -5641,23 +5497,7 @@
           <w:rFonts w:ascii="Arial" w:hAnsi="Arial" w:cs="Arial"/>
           <w:shd w:val="clear" w:color="auto" w:fill="FFFFFF"/>
         </w:rPr>
-        <w:t>get_</w:t>
-      </w:r>
-      <w:proofErr w:type="gramStart"/>
-      <w:r>
-        <w:rPr>
-          <w:rFonts w:ascii="Arial" w:hAnsi="Arial" w:cs="Arial"/>
-          <w:shd w:val="clear" w:color="auto" w:fill="FFFFFF"/>
-        </w:rPr>
-        <w:t>dummies(</w:t>
-      </w:r>
-      <w:proofErr w:type="gramEnd"/>
-      <w:r>
-        <w:rPr>
-          <w:rFonts w:ascii="Arial" w:hAnsi="Arial" w:cs="Arial"/>
-          <w:shd w:val="clear" w:color="auto" w:fill="FFFFFF"/>
-        </w:rPr>
-        <w:t>)</w:t>
+        <w:t>get_dummies()</w:t>
       </w:r>
       <w:r>
         <w:rPr>
@@ -6176,21 +6016,7 @@
         <w:rPr>
           <w:rFonts w:ascii="Arial" w:eastAsia="Times New Roman" w:hAnsi="Arial" w:cs="Arial"/>
         </w:rPr>
-        <w:t xml:space="preserve">The ROC curve is plotted with TPR and FPR, where TPR (True Positive Rate) on Y-axis and </w:t>
-      </w:r>
-      <w:proofErr w:type="gramStart"/>
-      <w:r>
-        <w:rPr>
-          <w:rFonts w:ascii="Arial" w:eastAsia="Times New Roman" w:hAnsi="Arial" w:cs="Arial"/>
-        </w:rPr>
-        <w:t>FPR(</w:t>
-      </w:r>
-      <w:proofErr w:type="gramEnd"/>
-      <w:r>
-        <w:rPr>
-          <w:rFonts w:ascii="Arial" w:eastAsia="Times New Roman" w:hAnsi="Arial" w:cs="Arial"/>
-        </w:rPr>
-        <w:t>False Positive Rate) on X-axis.</w:t>
+        <w:t>The ROC curve is plotted with TPR and FPR, where TPR (True Positive Rate) on Y-axis and FPR(False Positive Rate) on X-axis.</w:t>
       </w:r>
     </w:p>
     <w:p>
@@ -6292,7 +6118,15 @@
           <w:sz w:val="24"/>
           <w:szCs w:val="24"/>
         </w:rPr>
-        <w:t xml:space="preserve"> for Modeling</w:t>
+        <w:t xml:space="preserve"> </w:t>
+      </w:r>
+      <w:r>
+        <w:rPr>
+          <w:rFonts w:ascii="Arial" w:hAnsi="Arial" w:cs="Arial"/>
+          <w:sz w:val="24"/>
+          <w:szCs w:val="24"/>
+        </w:rPr>
+        <w:t>and Evaluation Results</w:t>
       </w:r>
     </w:p>
     <w:p>
@@ -6516,21 +6350,7 @@
               <w:rPr>
                 <w:rFonts w:ascii="Arial" w:hAnsi="Arial" w:cs="Arial"/>
               </w:rPr>
-              <w:t xml:space="preserve">Model: </w:t>
-            </w:r>
-            <w:proofErr w:type="gramStart"/>
-            <w:r>
-              <w:rPr>
-                <w:rFonts w:ascii="Arial" w:hAnsi="Arial" w:cs="Arial"/>
-              </w:rPr>
-              <w:t>KNeighborsClassifier(</w:t>
-            </w:r>
-            <w:proofErr w:type="gramEnd"/>
-            <w:r>
-              <w:rPr>
-                <w:rFonts w:ascii="Arial" w:hAnsi="Arial" w:cs="Arial"/>
-              </w:rPr>
-              <w:t>leaf_size=5, n_neighbors=3, p=1)</w:t>
+              <w:t>Model: KNeighborsClassifier(leaf_size=5, n_neighbors=3, p=1)</w:t>
             </w:r>
           </w:p>
         </w:tc>
@@ -7940,21 +7760,7 @@
               <w:rPr>
                 <w:rFonts w:ascii="Arial" w:hAnsi="Arial" w:cs="Arial"/>
               </w:rPr>
-              <w:t xml:space="preserve">Model: </w:t>
-            </w:r>
-            <w:proofErr w:type="gramStart"/>
-            <w:r>
-              <w:rPr>
-                <w:rFonts w:ascii="Arial" w:hAnsi="Arial" w:cs="Arial"/>
-              </w:rPr>
-              <w:t>SVC(</w:t>
-            </w:r>
-            <w:proofErr w:type="gramEnd"/>
-            <w:r>
-              <w:rPr>
-                <w:rFonts w:ascii="Arial" w:hAnsi="Arial" w:cs="Arial"/>
-              </w:rPr>
-              <w:t>C=1, gamma=0.1, probability=True)</w:t>
+              <w:t>Model: SVC(C=1, gamma=0.1, probability=True)</w:t>
             </w:r>
           </w:p>
         </w:tc>
@@ -8430,21 +8236,7 @@
               <w:rPr>
                 <w:rFonts w:ascii="Arial" w:hAnsi="Arial" w:cs="Arial"/>
               </w:rPr>
-              <w:t xml:space="preserve">Model: </w:t>
-            </w:r>
-            <w:proofErr w:type="gramStart"/>
-            <w:r>
-              <w:rPr>
-                <w:rFonts w:ascii="Arial" w:hAnsi="Arial" w:cs="Arial"/>
-              </w:rPr>
-              <w:t>RandomForestClassifier(</w:t>
-            </w:r>
-            <w:proofErr w:type="gramEnd"/>
-            <w:r>
-              <w:rPr>
-                <w:rFonts w:ascii="Arial" w:hAnsi="Arial" w:cs="Arial"/>
-              </w:rPr>
-              <w:t>n_estimators=800, random_state=42)</w:t>
+              <w:t>Model: RandomForestClassifier(n_estimators=800, random_state=42)</w:t>
             </w:r>
           </w:p>
         </w:tc>
@@ -9389,21 +9181,7 @@
               <w:rPr>
                 <w:rFonts w:ascii="Arial" w:hAnsi="Arial" w:cs="Arial"/>
               </w:rPr>
-              <w:t xml:space="preserve">Model: </w:t>
-            </w:r>
-            <w:proofErr w:type="gramStart"/>
-            <w:r>
-              <w:rPr>
-                <w:rFonts w:ascii="Arial" w:hAnsi="Arial" w:cs="Arial"/>
-              </w:rPr>
-              <w:t>XGBClassifier(</w:t>
-            </w:r>
-            <w:proofErr w:type="gramEnd"/>
-            <w:r>
-              <w:rPr>
-                <w:rFonts w:ascii="Arial" w:hAnsi="Arial" w:cs="Arial"/>
-              </w:rPr>
-              <w:t>metric='logloss', learning_rate=0.3, max_depth=3, n_estimators=500)</w:t>
+              <w:t>Model: XGBClassifier(metric='logloss', learning_rate=0.3, max_depth=3, n_estimators=500)</w:t>
             </w:r>
           </w:p>
         </w:tc>
@@ -9788,7 +9566,15 @@
           <w:sz w:val="26"/>
           <w:szCs w:val="26"/>
         </w:rPr>
-        <w:t>Best Model for Predicting Customer Churn and F</w:t>
+        <w:t>Optimum</w:t>
+      </w:r>
+      <w:r>
+        <w:rPr>
+          <w:rFonts w:ascii="Arial" w:hAnsi="Arial" w:cs="Arial"/>
+          <w:sz w:val="26"/>
+          <w:szCs w:val="26"/>
+        </w:rPr>
+        <w:t xml:space="preserve"> Model and F</w:t>
       </w:r>
       <w:r>
         <w:rPr>
@@ -11468,29 +11254,120 @@
           <w:shd w:val="clear" w:color="auto" w:fill="FFFFFF"/>
         </w:rPr>
       </w:pPr>
-      <w:r>
-        <w:rPr>
-          <w:rFonts w:ascii="Arial" w:hAnsi="Arial" w:cs="Arial"/>
-        </w:rPr>
-        <w:t xml:space="preserve">The target attributes have class imbalance data, and approximately 16% of the customers are labeled with ‘Attrited Customer’ and the remaining 84% customers are labeled with ‘Current Customer’. Because of the class imbalance data, </w:t>
-      </w:r>
-      <w:r>
-        <w:rPr>
-          <w:rFonts w:ascii="Arial" w:hAnsi="Arial" w:cs="Arial"/>
-        </w:rPr>
-        <w:t xml:space="preserve">few </w:t>
-      </w:r>
-      <w:r>
-        <w:rPr>
-          <w:rFonts w:ascii="Arial" w:hAnsi="Arial" w:cs="Arial"/>
-        </w:rPr>
-        <w:t>correlations, and outliers in the dataset, my model did</w:t>
-      </w:r>
-      <w:r>
-        <w:rPr>
-          <w:rFonts w:ascii="Arial" w:hAnsi="Arial" w:cs="Arial"/>
-        </w:rPr>
-        <w:t xml:space="preserve"> not work well as I expected</w:t>
+      <w:bookmarkStart w:id="0" w:name="_Hlk86276273"/>
+      <w:r>
+        <w:rPr>
+          <w:rFonts w:ascii="Arial" w:hAnsi="Arial" w:cs="Arial"/>
+        </w:rPr>
+        <w:t xml:space="preserve">The target attributes have class imbalance data, and approximately 16% of the customers are labeled with ‘Attrited Customer’ and the remaining 84% customers are labeled with ‘Current Customer’. </w:t>
+      </w:r>
+      <w:r>
+        <w:rPr>
+          <w:rFonts w:ascii="Arial" w:hAnsi="Arial" w:cs="Arial"/>
+        </w:rPr>
+        <w:t>Despite of the class imbalance, t</w:t>
+      </w:r>
+      <w:r>
+        <w:rPr>
+          <w:rFonts w:ascii="Arial" w:hAnsi="Arial" w:cs="Arial"/>
+        </w:rPr>
+        <w:t>he ‘Recall’ value</w:t>
+      </w:r>
+      <w:r>
+        <w:rPr>
+          <w:rFonts w:ascii="Arial" w:hAnsi="Arial" w:cs="Arial"/>
+        </w:rPr>
+        <w:t xml:space="preserve"> of</w:t>
+      </w:r>
+      <w:r>
+        <w:rPr>
+          <w:rFonts w:ascii="Arial" w:hAnsi="Arial" w:cs="Arial"/>
+        </w:rPr>
+        <w:t xml:space="preserve"> 0.909 or 91%</w:t>
+      </w:r>
+      <w:r>
+        <w:rPr>
+          <w:rFonts w:ascii="Arial" w:hAnsi="Arial" w:cs="Arial"/>
+        </w:rPr>
+        <w:t xml:space="preserve">, </w:t>
+      </w:r>
+      <w:r>
+        <w:rPr>
+          <w:rFonts w:ascii="Arial" w:hAnsi="Arial" w:cs="Arial"/>
+        </w:rPr>
+        <w:t>‘F1 Score’ of 0.974</w:t>
+      </w:r>
+      <w:r>
+        <w:rPr>
+          <w:rFonts w:ascii="Arial" w:hAnsi="Arial" w:cs="Arial"/>
+        </w:rPr>
+        <w:t>, and AUROC</w:t>
+      </w:r>
+      <w:r>
+        <w:rPr>
+          <w:rFonts w:ascii="Arial" w:hAnsi="Arial" w:cs="Arial"/>
+        </w:rPr>
+        <w:t xml:space="preserve"> of 0.994 </w:t>
+      </w:r>
+      <w:r>
+        <w:rPr>
+          <w:rFonts w:ascii="Arial" w:hAnsi="Arial" w:cs="Arial"/>
+        </w:rPr>
+        <w:t>indicates that the XGBoost classifier accurately predicted the possible churning customers</w:t>
+      </w:r>
+      <w:r>
+        <w:rPr>
+          <w:rFonts w:ascii="Arial" w:hAnsi="Arial" w:cs="Arial"/>
+        </w:rPr>
+        <w:t>.</w:t>
+      </w:r>
+      <w:r>
+        <w:rPr>
+          <w:rFonts w:ascii="Arial" w:hAnsi="Arial" w:cs="Arial"/>
+        </w:rPr>
+        <w:t xml:space="preserve"> There </w:t>
+      </w:r>
+      <w:r>
+        <w:rPr>
+          <w:rFonts w:ascii="Arial" w:hAnsi="Arial" w:cs="Arial"/>
+        </w:rPr>
+        <w:t>are</w:t>
+      </w:r>
+      <w:r>
+        <w:rPr>
+          <w:rFonts w:ascii="Arial" w:hAnsi="Arial" w:cs="Arial"/>
+        </w:rPr>
+        <w:t xml:space="preserve"> also few </w:t>
+      </w:r>
+      <w:r>
+        <w:rPr>
+          <w:rFonts w:ascii="Arial" w:hAnsi="Arial" w:cs="Arial"/>
+        </w:rPr>
+        <w:t xml:space="preserve">correlations, and outliers in the dataset, </w:t>
+      </w:r>
+      <w:r>
+        <w:rPr>
+          <w:rFonts w:ascii="Arial" w:hAnsi="Arial" w:cs="Arial"/>
+        </w:rPr>
+        <w:t xml:space="preserve">and </w:t>
+      </w:r>
+      <w:r>
+        <w:rPr>
+          <w:rFonts w:ascii="Arial" w:hAnsi="Arial" w:cs="Arial"/>
+        </w:rPr>
+        <w:t xml:space="preserve">for that </w:t>
+      </w:r>
+      <w:r>
+        <w:rPr>
+          <w:rFonts w:ascii="Arial" w:hAnsi="Arial" w:cs="Arial"/>
+        </w:rPr>
+        <w:t>my model did</w:t>
+      </w:r>
+      <w:r>
+        <w:rPr>
+          <w:rFonts w:ascii="Arial" w:hAnsi="Arial" w:cs="Arial"/>
+        </w:rPr>
+        <w:t xml:space="preserve"> not get 100% accuracy on all of the metrics</w:t>
       </w:r>
       <w:r>
         <w:rPr>
@@ -11504,6 +11381,16 @@
         </w:rPr>
         <w:t>Spending more time on preprocessing to tackle those issues will be helpful to get better accuracy on each of the evaluation metrics I have used.</w:t>
       </w:r>
+      <w:bookmarkEnd w:id="0"/>
+    </w:p>
+    <w:p>
+      <w:pPr>
+        <w:rPr>
+          <w:rFonts w:ascii="Arial" w:eastAsia="Times New Roman" w:hAnsi="Arial" w:cs="Arial"/>
+          <w:color w:val="000000"/>
+          <w:shd w:val="clear" w:color="auto" w:fill="FFFFFF"/>
+        </w:rPr>
+      </w:pPr>
     </w:p>
     <w:sectPr>
       <w:pgSz w:w="12240" w:h="15840"/>
